--- a/backend/tests/συμβασηΑει.docx
+++ b/backend/tests/συμβασηΑει.docx
@@ -1,6 +1,6 @@
 
 <file path=word/document.xml><?xml version="1.0" encoding="utf-8"?>
-<w:document xmlns:wpc="http://schemas.microsoft.com/office/word/2010/wordprocessingCanvas" xmlns:mc="http://schemas.openxmlformats.org/markup-compatibility/2006" xmlns:o="urn:schemas-microsoft-com:office:office" xmlns:r="http://schemas.openxmlformats.org/officeDocument/2006/relationships" xmlns:m="http://schemas.openxmlformats.org/officeDocument/2006/math" xmlns:v="urn:schemas-microsoft-com:vml" xmlns:wp14="http://schemas.microsoft.com/office/word/2010/wordprocessingDrawing" xmlns:wp="http://schemas.openxmlformats.org/drawingml/2006/wordprocessingDrawing" xmlns:w10="urn:schemas-microsoft-com:office:word" xmlns:w="http://schemas.openxmlformats.org/wordprocessingml/2006/main" xmlns:w14="http://schemas.microsoft.com/office/word/2010/wordml" xmlns:wpg="http://schemas.microsoft.com/office/word/2010/wordprocessingGroup" xmlns:wpi="http://schemas.microsoft.com/office/word/2010/wordprocessingInk" xmlns:wne="http://schemas.microsoft.com/office/word/2006/wordml" xmlns:wps="http://schemas.microsoft.com/office/word/2010/wordprocessingShape" mc:Ignorable="w14 wp14">
+<w:document xmlns:wpc="http://schemas.microsoft.com/office/word/2010/wordprocessingCanvas" xmlns:cx="http://schemas.microsoft.com/office/drawing/2014/chartex" xmlns:cx1="http://schemas.microsoft.com/office/drawing/2015/9/8/chartex" xmlns:cx2="http://schemas.microsoft.com/office/drawing/2015/10/21/chartex" xmlns:cx3="http://schemas.microsoft.com/office/drawing/2016/5/9/chartex" xmlns:cx4="http://schemas.microsoft.com/office/drawing/2016/5/10/chartex" xmlns:cx5="http://schemas.microsoft.com/office/drawing/2016/5/11/chartex" xmlns:cx6="http://schemas.microsoft.com/office/drawing/2016/5/12/chartex" xmlns:cx7="http://schemas.microsoft.com/office/drawing/2016/5/13/chartex" xmlns:cx8="http://schemas.microsoft.com/office/drawing/2016/5/14/chartex" xmlns:mc="http://schemas.openxmlformats.org/markup-compatibility/2006" xmlns:aink="http://schemas.microsoft.com/office/drawing/2016/ink" xmlns:am3d="http://schemas.microsoft.com/office/drawing/2017/model3d" xmlns:o="urn:schemas-microsoft-com:office:office" xmlns:oel="http://schemas.microsoft.com/office/2019/extlst" xmlns:r="http://schemas.openxmlformats.org/officeDocument/2006/relationships" xmlns:m="http://schemas.openxmlformats.org/officeDocument/2006/math" xmlns:v="urn:schemas-microsoft-com:vml" xmlns:wp14="http://schemas.microsoft.com/office/word/2010/wordprocessingDrawing" xmlns:wp="http://schemas.openxmlformats.org/drawingml/2006/wordprocessingDrawing" xmlns:w10="urn:schemas-microsoft-com:office:word" xmlns:w="http://schemas.openxmlformats.org/wordprocessingml/2006/main" xmlns:w14="http://schemas.microsoft.com/office/word/2010/wordml" xmlns:w15="http://schemas.microsoft.com/office/word/2012/wordml" xmlns:w16cex="http://schemas.microsoft.com/office/word/2018/wordml/cex" xmlns:w16cid="http://schemas.microsoft.com/office/word/2016/wordml/cid" xmlns:w16="http://schemas.microsoft.com/office/word/2018/wordml" xmlns:w16sdtdh="http://schemas.microsoft.com/office/word/2020/wordml/sdtdatahash" xmlns:w16se="http://schemas.microsoft.com/office/word/2015/wordml/symex" xmlns:wpg="http://schemas.microsoft.com/office/word/2010/wordprocessingGroup" xmlns:wpi="http://schemas.microsoft.com/office/word/2010/wordprocessingInk" xmlns:wne="http://schemas.microsoft.com/office/word/2006/wordml" xmlns:wps="http://schemas.microsoft.com/office/word/2010/wordprocessingShape" mc:Ignorable="w14 w15 w16se w16cid w16 w16cex w16sdtdh wp14">
   <w:body>
     <w:p>
       <w:pPr>
@@ -49,7 +49,7 @@
                     </pic:cNvPicPr>
                   </pic:nvPicPr>
                   <pic:blipFill>
-                    <a:blip r:embed="rId6">
+                    <a:blip r:embed="rId5">
                       <a:extLst>
                         <a:ext uri="{28A0092B-C50C-407E-A947-70E740481C1C}">
                           <a14:useLocalDpi xmlns:a14="http://schemas.microsoft.com/office/drawing/2010/main" val="0"/>
@@ -113,7 +113,7 @@
                     </pic:cNvPicPr>
                   </pic:nvPicPr>
                   <pic:blipFill>
-                    <a:blip r:embed="rId7">
+                    <a:blip r:embed="rId6">
                       <a:extLst>
                         <a:ext uri="{28A0092B-C50C-407E-A947-70E740481C1C}">
                           <a14:useLocalDpi xmlns:a14="http://schemas.microsoft.com/office/drawing/2010/main" val="0"/>
@@ -171,7 +171,7 @@
           <w:color w:val="333333"/>
           <w:sz w:val="20"/>
           <w:szCs w:val="20"/>
-          <w:lang w:eastAsia="el-GR"/>
+          <w:lang w:val="en-US" w:eastAsia="el-GR"/>
         </w:rPr>
       </w:pPr>
       <w:r>
@@ -184,7 +184,79 @@
           <w:szCs w:val="24"/>
           <w:lang w:eastAsia="el-GR"/>
         </w:rPr>
-        <w:t>ΣΥΜΒΑΣΗ ΓΙΑ ΠΡΑΚΤΙΚΗ ΑΣΚΗΣΗ</w:t>
+        <w:t>ΣΥΜΒΑΣΗ</w:t>
+      </w:r>
+      <w:r>
+        <w:rPr>
+          <w:rFonts w:ascii="Arial" w:eastAsia="Times New Roman" w:hAnsi="Arial" w:cs="Arial"/>
+          <w:b/>
+          <w:bCs/>
+          <w:color w:val="333333"/>
+          <w:sz w:val="24"/>
+          <w:szCs w:val="24"/>
+          <w:lang w:val="en-US" w:eastAsia="el-GR"/>
+        </w:rPr>
+        <w:t xml:space="preserve"> </w:t>
+      </w:r>
+      <w:r>
+        <w:rPr>
+          <w:rFonts w:ascii="Arial" w:eastAsia="Times New Roman" w:hAnsi="Arial" w:cs="Arial"/>
+          <w:b/>
+          <w:bCs/>
+          <w:color w:val="333333"/>
+          <w:sz w:val="24"/>
+          <w:szCs w:val="24"/>
+          <w:lang w:eastAsia="el-GR"/>
+        </w:rPr>
+        <w:t>ΓΙΑ</w:t>
+      </w:r>
+      <w:r>
+        <w:rPr>
+          <w:rFonts w:ascii="Arial" w:eastAsia="Times New Roman" w:hAnsi="Arial" w:cs="Arial"/>
+          <w:b/>
+          <w:bCs/>
+          <w:color w:val="333333"/>
+          <w:sz w:val="24"/>
+          <w:szCs w:val="24"/>
+          <w:lang w:val="en-US" w:eastAsia="el-GR"/>
+        </w:rPr>
+        <w:t xml:space="preserve"> </w:t>
+      </w:r>
+      <w:r>
+        <w:rPr>
+          <w:rFonts w:ascii="Arial" w:eastAsia="Times New Roman" w:hAnsi="Arial" w:cs="Arial"/>
+          <w:b/>
+          <w:bCs/>
+          <w:color w:val="333333"/>
+          <w:sz w:val="24"/>
+          <w:szCs w:val="24"/>
+          <w:lang w:eastAsia="el-GR"/>
+        </w:rPr>
+        <w:t>ΠΡΑΚΤΙΚΗ</w:t>
+      </w:r>
+      <w:r>
+        <w:rPr>
+          <w:rFonts w:ascii="Arial" w:eastAsia="Times New Roman" w:hAnsi="Arial" w:cs="Arial"/>
+          <w:b/>
+          <w:bCs/>
+          <w:color w:val="333333"/>
+          <w:sz w:val="24"/>
+          <w:szCs w:val="24"/>
+          <w:lang w:val="en-US" w:eastAsia="el-GR"/>
+        </w:rPr>
+        <w:t xml:space="preserve"> </w:t>
+      </w:r>
+      <w:r>
+        <w:rPr>
+          <w:rFonts w:ascii="Arial" w:eastAsia="Times New Roman" w:hAnsi="Arial" w:cs="Arial"/>
+          <w:b/>
+          <w:bCs/>
+          <w:color w:val="333333"/>
+          <w:sz w:val="24"/>
+          <w:szCs w:val="24"/>
+          <w:lang w:eastAsia="el-GR"/>
+        </w:rPr>
+        <w:t>ΑΣΚΗΣΗ</w:t>
       </w:r>
     </w:p>
     <w:p>
@@ -197,7 +269,7 @@
           <w:color w:val="333333"/>
           <w:sz w:val="20"/>
           <w:szCs w:val="20"/>
-          <w:lang w:eastAsia="el-GR"/>
+          <w:lang w:val="en-US" w:eastAsia="el-GR"/>
         </w:rPr>
       </w:pPr>
     </w:p>
@@ -221,17 +293,67 @@
           <w:szCs w:val="20"/>
           <w:lang w:eastAsia="el-GR"/>
         </w:rPr>
-        <w:t xml:space="preserve">Στην Τρίπολη σήμερα [CONTRACT_DATE] </w:t>
-      </w:r>
-      <w:r>
-        <w:rPr>
-          <w:rFonts w:ascii="Arial" w:eastAsia="Times New Roman" w:hAnsi="Arial" w:cs="Arial"/>
-          <w:color w:val="333333"/>
-          <w:sz w:val="20"/>
-          <w:szCs w:val="20"/>
-          <w:lang w:eastAsia="el-GR"/>
-        </w:rPr>
-        <w:t>{last_name} {first_name}{phone}{description}</w:t>
+        <w:t>Στην</w:t>
+      </w:r>
+      <w:r>
+        <w:rPr>
+          <w:rFonts w:ascii="Arial" w:eastAsia="Times New Roman" w:hAnsi="Arial" w:cs="Arial"/>
+          <w:color w:val="333333"/>
+          <w:sz w:val="20"/>
+          <w:szCs w:val="20"/>
+          <w:lang w:eastAsia="el-GR"/>
+        </w:rPr>
+        <w:t xml:space="preserve"> </w:t>
+      </w:r>
+      <w:r>
+        <w:rPr>
+          <w:rFonts w:ascii="Arial" w:eastAsia="Times New Roman" w:hAnsi="Arial" w:cs="Arial"/>
+          <w:color w:val="333333"/>
+          <w:sz w:val="20"/>
+          <w:szCs w:val="20"/>
+          <w:lang w:eastAsia="el-GR"/>
+        </w:rPr>
+        <w:t>Τρίπολη</w:t>
+      </w:r>
+      <w:r>
+        <w:rPr>
+          <w:rFonts w:ascii="Arial" w:eastAsia="Times New Roman" w:hAnsi="Arial" w:cs="Arial"/>
+          <w:color w:val="333333"/>
+          <w:sz w:val="20"/>
+          <w:szCs w:val="20"/>
+          <w:lang w:eastAsia="el-GR"/>
+        </w:rPr>
+        <w:t xml:space="preserve"> </w:t>
+      </w:r>
+      <w:r>
+        <w:rPr>
+          <w:rFonts w:ascii="Arial" w:eastAsia="Times New Roman" w:hAnsi="Arial" w:cs="Arial"/>
+          <w:color w:val="333333"/>
+          <w:sz w:val="20"/>
+          <w:szCs w:val="20"/>
+          <w:lang w:eastAsia="el-GR"/>
+        </w:rPr>
+        <w:t>σήμερα</w:t>
+      </w:r>
+      <w:r>
+        <w:rPr>
+          <w:rFonts w:ascii="Arial" w:eastAsia="Times New Roman" w:hAnsi="Arial" w:cs="Arial"/>
+          <w:color w:val="333333"/>
+          <w:sz w:val="20"/>
+          <w:szCs w:val="20"/>
+          <w:lang w:eastAsia="el-GR"/>
+        </w:rPr>
+        <w:t xml:space="preserve"> </w:t>
+      </w:r>
+      <w:r>
+        <w:rPr>
+          <w:rFonts w:ascii="Arial" w:eastAsia="Times New Roman" w:hAnsi="Arial" w:cs="Arial"/>
+          <w:color w:val="333333"/>
+          <w:sz w:val="20"/>
+          <w:szCs w:val="20"/>
+          <w:lang w:eastAsia="el-GR"/>
+        </w:rPr>
+        <w:t>{</w:t>
       </w:r>
       <w:r>
         <w:rPr>
@@ -241,19 +363,67 @@
           <w:szCs w:val="20"/>
           <w:lang w:val="en-US" w:eastAsia="el-GR"/>
         </w:rPr>
+        <w:t>CONTRACT</w:t>
+      </w:r>
+      <w:r>
+        <w:rPr>
+          <w:rFonts w:ascii="Arial" w:eastAsia="Times New Roman" w:hAnsi="Arial" w:cs="Arial"/>
+          <w:color w:val="333333"/>
+          <w:sz w:val="20"/>
+          <w:szCs w:val="20"/>
+          <w:lang w:eastAsia="el-GR"/>
+        </w:rPr>
+        <w:t>_</w:t>
+      </w:r>
+      <w:r>
+        <w:rPr>
+          <w:rFonts w:ascii="Arial" w:eastAsia="Times New Roman" w:hAnsi="Arial" w:cs="Arial"/>
+          <w:color w:val="333333"/>
+          <w:sz w:val="20"/>
+          <w:szCs w:val="20"/>
+          <w:lang w:val="en-US" w:eastAsia="el-GR"/>
+        </w:rPr>
+        <w:t>DATE</w:t>
+      </w:r>
+      <w:r>
+        <w:rPr>
+          <w:rFonts w:ascii="Arial" w:eastAsia="Times New Roman" w:hAnsi="Arial" w:cs="Arial"/>
+          <w:color w:val="333333"/>
+          <w:sz w:val="20"/>
+          <w:szCs w:val="20"/>
+          <w:lang w:eastAsia="el-GR"/>
+        </w:rPr>
+        <w:t>}</w:t>
+      </w:r>
+      <w:r>
+        <w:rPr>
+          <w:rFonts w:ascii="Arial" w:eastAsia="Times New Roman" w:hAnsi="Arial" w:cs="Arial"/>
+          <w:color w:val="333333"/>
+          <w:sz w:val="20"/>
+          <w:szCs w:val="20"/>
+          <w:lang w:eastAsia="el-GR"/>
+        </w:rPr>
         <w:t xml:space="preserve"> </w:t>
       </w:r>
-      <w:bookmarkStart w:id="0" w:name="_GoBack"/>
-      <w:bookmarkEnd w:id="0"/>
-      <w:r>
-        <w:rPr>
-          <w:rFonts w:ascii="Arial" w:eastAsia="Times New Roman" w:hAnsi="Arial" w:cs="Arial"/>
-          <w:color w:val="333333"/>
-          <w:sz w:val="20"/>
-          <w:szCs w:val="20"/>
-          <w:lang w:eastAsia="el-GR"/>
-        </w:rPr>
-        <w:t>μεταξύ:</w:t>
+      <w:r>
+        <w:rPr>
+          <w:rFonts w:ascii="Arial" w:eastAsia="Times New Roman" w:hAnsi="Arial" w:cs="Arial"/>
+          <w:color w:val="333333"/>
+          <w:sz w:val="20"/>
+          <w:szCs w:val="20"/>
+          <w:lang w:eastAsia="el-GR"/>
+        </w:rPr>
+        <w:t>μεταξύ</w:t>
+      </w:r>
+      <w:r>
+        <w:rPr>
+          <w:rFonts w:ascii="Arial" w:eastAsia="Times New Roman" w:hAnsi="Arial" w:cs="Arial"/>
+          <w:color w:val="333333"/>
+          <w:sz w:val="20"/>
+          <w:szCs w:val="20"/>
+          <w:lang w:eastAsia="el-GR"/>
+        </w:rPr>
+        <w:t>:</w:t>
       </w:r>
     </w:p>
     <w:p>
@@ -276,7 +446,867 @@
           <w:szCs w:val="20"/>
           <w:lang w:eastAsia="el-GR"/>
         </w:rPr>
-        <w:t>α) [COMP_START] της/του φορέα υποδοχής [COMPANY_NAME] με ΑΦΜ [COMPANY_AFM] και έδρα [COMPANY_ADDRESS] που εκπροσωπείται νόμιμα από τον/την [COMPANY_LIAISON], [COMPANY_LIAISON_POSITION] [COMP_END] και εφεξής θα καλείται "Ο Φορέας"</w:t>
+        <w:t>α</w:t>
+      </w:r>
+      <w:r>
+        <w:rPr>
+          <w:rFonts w:ascii="Arial" w:eastAsia="Times New Roman" w:hAnsi="Arial" w:cs="Arial"/>
+          <w:color w:val="333333"/>
+          <w:sz w:val="20"/>
+          <w:szCs w:val="20"/>
+          <w:lang w:eastAsia="el-GR"/>
+        </w:rPr>
+        <w:t xml:space="preserve">) </w:t>
+      </w:r>
+      <w:r>
+        <w:rPr>
+          <w:rFonts w:ascii="Arial" w:eastAsia="Times New Roman" w:hAnsi="Arial" w:cs="Arial"/>
+          <w:color w:val="333333"/>
+          <w:sz w:val="20"/>
+          <w:szCs w:val="20"/>
+          <w:lang w:eastAsia="el-GR"/>
+        </w:rPr>
+        <w:t>{</w:t>
+      </w:r>
+      <w:r>
+        <w:rPr>
+          <w:rFonts w:ascii="Arial" w:eastAsia="Times New Roman" w:hAnsi="Arial" w:cs="Arial"/>
+          <w:color w:val="333333"/>
+          <w:sz w:val="20"/>
+          <w:szCs w:val="20"/>
+          <w:lang w:val="en-US" w:eastAsia="el-GR"/>
+        </w:rPr>
+        <w:t>COMP</w:t>
+      </w:r>
+      <w:r>
+        <w:rPr>
+          <w:rFonts w:ascii="Arial" w:eastAsia="Times New Roman" w:hAnsi="Arial" w:cs="Arial"/>
+          <w:color w:val="333333"/>
+          <w:sz w:val="20"/>
+          <w:szCs w:val="20"/>
+          <w:lang w:eastAsia="el-GR"/>
+        </w:rPr>
+        <w:t>_</w:t>
+      </w:r>
+      <w:r>
+        <w:rPr>
+          <w:rFonts w:ascii="Arial" w:eastAsia="Times New Roman" w:hAnsi="Arial" w:cs="Arial"/>
+          <w:color w:val="333333"/>
+          <w:sz w:val="20"/>
+          <w:szCs w:val="20"/>
+          <w:lang w:val="en-US" w:eastAsia="el-GR"/>
+        </w:rPr>
+        <w:t>START</w:t>
+      </w:r>
+      <w:r>
+        <w:rPr>
+          <w:rFonts w:ascii="Arial" w:eastAsia="Times New Roman" w:hAnsi="Arial" w:cs="Arial"/>
+          <w:color w:val="333333"/>
+          <w:sz w:val="20"/>
+          <w:szCs w:val="20"/>
+          <w:lang w:eastAsia="el-GR"/>
+        </w:rPr>
+        <w:t>}</w:t>
+      </w:r>
+      <w:r>
+        <w:rPr>
+          <w:rFonts w:ascii="Arial" w:eastAsia="Times New Roman" w:hAnsi="Arial" w:cs="Arial"/>
+          <w:color w:val="333333"/>
+          <w:sz w:val="20"/>
+          <w:szCs w:val="20"/>
+          <w:lang w:eastAsia="el-GR"/>
+        </w:rPr>
+        <w:t xml:space="preserve"> </w:t>
+      </w:r>
+      <w:r>
+        <w:rPr>
+          <w:rFonts w:ascii="Arial" w:eastAsia="Times New Roman" w:hAnsi="Arial" w:cs="Arial"/>
+          <w:color w:val="333333"/>
+          <w:sz w:val="20"/>
+          <w:szCs w:val="20"/>
+          <w:lang w:eastAsia="el-GR"/>
+        </w:rPr>
+        <w:t>της</w:t>
+      </w:r>
+      <w:r>
+        <w:rPr>
+          <w:rFonts w:ascii="Arial" w:eastAsia="Times New Roman" w:hAnsi="Arial" w:cs="Arial"/>
+          <w:color w:val="333333"/>
+          <w:sz w:val="20"/>
+          <w:szCs w:val="20"/>
+          <w:lang w:eastAsia="el-GR"/>
+        </w:rPr>
+        <w:t>/</w:t>
+      </w:r>
+      <w:r>
+        <w:rPr>
+          <w:rFonts w:ascii="Arial" w:eastAsia="Times New Roman" w:hAnsi="Arial" w:cs="Arial"/>
+          <w:color w:val="333333"/>
+          <w:sz w:val="20"/>
+          <w:szCs w:val="20"/>
+          <w:lang w:eastAsia="el-GR"/>
+        </w:rPr>
+        <w:t>του</w:t>
+      </w:r>
+      <w:r>
+        <w:rPr>
+          <w:rFonts w:ascii="Arial" w:eastAsia="Times New Roman" w:hAnsi="Arial" w:cs="Arial"/>
+          <w:color w:val="333333"/>
+          <w:sz w:val="20"/>
+          <w:szCs w:val="20"/>
+          <w:lang w:eastAsia="el-GR"/>
+        </w:rPr>
+        <w:t xml:space="preserve"> </w:t>
+      </w:r>
+      <w:r>
+        <w:rPr>
+          <w:rFonts w:ascii="Arial" w:eastAsia="Times New Roman" w:hAnsi="Arial" w:cs="Arial"/>
+          <w:color w:val="333333"/>
+          <w:sz w:val="20"/>
+          <w:szCs w:val="20"/>
+          <w:lang w:eastAsia="el-GR"/>
+        </w:rPr>
+        <w:t>φορέα</w:t>
+      </w:r>
+      <w:r>
+        <w:rPr>
+          <w:rFonts w:ascii="Arial" w:eastAsia="Times New Roman" w:hAnsi="Arial" w:cs="Arial"/>
+          <w:color w:val="333333"/>
+          <w:sz w:val="20"/>
+          <w:szCs w:val="20"/>
+          <w:lang w:eastAsia="el-GR"/>
+        </w:rPr>
+        <w:t xml:space="preserve"> </w:t>
+      </w:r>
+      <w:r>
+        <w:rPr>
+          <w:rFonts w:ascii="Arial" w:eastAsia="Times New Roman" w:hAnsi="Arial" w:cs="Arial"/>
+          <w:color w:val="333333"/>
+          <w:sz w:val="20"/>
+          <w:szCs w:val="20"/>
+          <w:lang w:eastAsia="el-GR"/>
+        </w:rPr>
+        <w:t>υποδοχής</w:t>
+      </w:r>
+      <w:r>
+        <w:rPr>
+          <w:rFonts w:ascii="Arial" w:eastAsia="Times New Roman" w:hAnsi="Arial" w:cs="Arial"/>
+          <w:color w:val="333333"/>
+          <w:sz w:val="20"/>
+          <w:szCs w:val="20"/>
+          <w:lang w:eastAsia="el-GR"/>
+        </w:rPr>
+        <w:t xml:space="preserve"> </w:t>
+      </w:r>
+      <w:r>
+        <w:rPr>
+          <w:rFonts w:ascii="Arial" w:eastAsia="Times New Roman" w:hAnsi="Arial" w:cs="Arial"/>
+          <w:color w:val="333333"/>
+          <w:sz w:val="20"/>
+          <w:szCs w:val="20"/>
+          <w:lang w:eastAsia="el-GR"/>
+        </w:rPr>
+        <w:t>{</w:t>
+      </w:r>
+      <w:r>
+        <w:rPr>
+          <w:rFonts w:ascii="Arial" w:eastAsia="Times New Roman" w:hAnsi="Arial" w:cs="Arial"/>
+          <w:color w:val="333333"/>
+          <w:sz w:val="20"/>
+          <w:szCs w:val="20"/>
+          <w:lang w:val="en-US" w:eastAsia="el-GR"/>
+        </w:rPr>
+        <w:t>COMPANY</w:t>
+      </w:r>
+      <w:r>
+        <w:rPr>
+          <w:rFonts w:ascii="Arial" w:eastAsia="Times New Roman" w:hAnsi="Arial" w:cs="Arial"/>
+          <w:color w:val="333333"/>
+          <w:sz w:val="20"/>
+          <w:szCs w:val="20"/>
+          <w:lang w:eastAsia="el-GR"/>
+        </w:rPr>
+        <w:t>_</w:t>
+      </w:r>
+      <w:r>
+        <w:rPr>
+          <w:rFonts w:ascii="Arial" w:eastAsia="Times New Roman" w:hAnsi="Arial" w:cs="Arial"/>
+          <w:color w:val="333333"/>
+          <w:sz w:val="20"/>
+          <w:szCs w:val="20"/>
+          <w:lang w:val="en-US" w:eastAsia="el-GR"/>
+        </w:rPr>
+        <w:t>NAME</w:t>
+      </w:r>
+      <w:r>
+        <w:rPr>
+          <w:rFonts w:ascii="Arial" w:eastAsia="Times New Roman" w:hAnsi="Arial" w:cs="Arial"/>
+          <w:color w:val="333333"/>
+          <w:sz w:val="20"/>
+          <w:szCs w:val="20"/>
+          <w:lang w:eastAsia="el-GR"/>
+        </w:rPr>
+        <w:t>}</w:t>
+      </w:r>
+      <w:r>
+        <w:rPr>
+          <w:rFonts w:ascii="Arial" w:eastAsia="Times New Roman" w:hAnsi="Arial" w:cs="Arial"/>
+          <w:color w:val="333333"/>
+          <w:sz w:val="20"/>
+          <w:szCs w:val="20"/>
+          <w:lang w:eastAsia="el-GR"/>
+        </w:rPr>
+        <w:t xml:space="preserve"> </w:t>
+      </w:r>
+      <w:r>
+        <w:rPr>
+          <w:rFonts w:ascii="Arial" w:eastAsia="Times New Roman" w:hAnsi="Arial" w:cs="Arial"/>
+          <w:color w:val="333333"/>
+          <w:sz w:val="20"/>
+          <w:szCs w:val="20"/>
+          <w:lang w:eastAsia="el-GR"/>
+        </w:rPr>
+        <w:t>με</w:t>
+      </w:r>
+      <w:r>
+        <w:rPr>
+          <w:rFonts w:ascii="Arial" w:eastAsia="Times New Roman" w:hAnsi="Arial" w:cs="Arial"/>
+          <w:color w:val="333333"/>
+          <w:sz w:val="20"/>
+          <w:szCs w:val="20"/>
+          <w:lang w:eastAsia="el-GR"/>
+        </w:rPr>
+        <w:t xml:space="preserve"> </w:t>
+      </w:r>
+      <w:r>
+        <w:rPr>
+          <w:rFonts w:ascii="Arial" w:eastAsia="Times New Roman" w:hAnsi="Arial" w:cs="Arial"/>
+          <w:color w:val="333333"/>
+          <w:sz w:val="20"/>
+          <w:szCs w:val="20"/>
+          <w:lang w:eastAsia="el-GR"/>
+        </w:rPr>
+        <w:t>ΑΦΜ</w:t>
+      </w:r>
+      <w:r>
+        <w:rPr>
+          <w:rFonts w:ascii="Arial" w:eastAsia="Times New Roman" w:hAnsi="Arial" w:cs="Arial"/>
+          <w:color w:val="333333"/>
+          <w:sz w:val="20"/>
+          <w:szCs w:val="20"/>
+          <w:lang w:eastAsia="el-GR"/>
+        </w:rPr>
+        <w:t xml:space="preserve"> </w:t>
+      </w:r>
+      <w:r>
+        <w:rPr>
+          <w:rFonts w:ascii="Arial" w:eastAsia="Times New Roman" w:hAnsi="Arial" w:cs="Arial"/>
+          <w:color w:val="333333"/>
+          <w:sz w:val="20"/>
+          <w:szCs w:val="20"/>
+          <w:lang w:eastAsia="el-GR"/>
+        </w:rPr>
+        <w:t>{</w:t>
+      </w:r>
+      <w:r>
+        <w:rPr>
+          <w:rFonts w:ascii="Arial" w:eastAsia="Times New Roman" w:hAnsi="Arial" w:cs="Arial"/>
+          <w:color w:val="333333"/>
+          <w:sz w:val="20"/>
+          <w:szCs w:val="20"/>
+          <w:lang w:val="en-US" w:eastAsia="el-GR"/>
+        </w:rPr>
+        <w:t>COMPANY</w:t>
+      </w:r>
+      <w:r>
+        <w:rPr>
+          <w:rFonts w:ascii="Arial" w:eastAsia="Times New Roman" w:hAnsi="Arial" w:cs="Arial"/>
+          <w:color w:val="333333"/>
+          <w:sz w:val="20"/>
+          <w:szCs w:val="20"/>
+          <w:lang w:eastAsia="el-GR"/>
+        </w:rPr>
+        <w:t>_</w:t>
+      </w:r>
+      <w:r>
+        <w:rPr>
+          <w:rFonts w:ascii="Arial" w:eastAsia="Times New Roman" w:hAnsi="Arial" w:cs="Arial"/>
+          <w:color w:val="333333"/>
+          <w:sz w:val="20"/>
+          <w:szCs w:val="20"/>
+          <w:lang w:val="en-US" w:eastAsia="el-GR"/>
+        </w:rPr>
+        <w:t>AFM</w:t>
+      </w:r>
+      <w:r>
+        <w:rPr>
+          <w:rFonts w:ascii="Arial" w:eastAsia="Times New Roman" w:hAnsi="Arial" w:cs="Arial"/>
+          <w:color w:val="333333"/>
+          <w:sz w:val="20"/>
+          <w:szCs w:val="20"/>
+          <w:lang w:eastAsia="el-GR"/>
+        </w:rPr>
+        <w:t>}</w:t>
+      </w:r>
+      <w:r>
+        <w:rPr>
+          <w:rFonts w:ascii="Arial" w:eastAsia="Times New Roman" w:hAnsi="Arial" w:cs="Arial"/>
+          <w:color w:val="333333"/>
+          <w:sz w:val="20"/>
+          <w:szCs w:val="20"/>
+          <w:lang w:eastAsia="el-GR"/>
+        </w:rPr>
+        <w:t xml:space="preserve"> </w:t>
+      </w:r>
+      <w:r>
+        <w:rPr>
+          <w:rFonts w:ascii="Arial" w:eastAsia="Times New Roman" w:hAnsi="Arial" w:cs="Arial"/>
+          <w:color w:val="333333"/>
+          <w:sz w:val="20"/>
+          <w:szCs w:val="20"/>
+          <w:lang w:eastAsia="el-GR"/>
+        </w:rPr>
+        <w:t>και</w:t>
+      </w:r>
+      <w:r>
+        <w:rPr>
+          <w:rFonts w:ascii="Arial" w:eastAsia="Times New Roman" w:hAnsi="Arial" w:cs="Arial"/>
+          <w:color w:val="333333"/>
+          <w:sz w:val="20"/>
+          <w:szCs w:val="20"/>
+          <w:lang w:eastAsia="el-GR"/>
+        </w:rPr>
+        <w:t xml:space="preserve"> </w:t>
+      </w:r>
+      <w:r>
+        <w:rPr>
+          <w:rFonts w:ascii="Arial" w:eastAsia="Times New Roman" w:hAnsi="Arial" w:cs="Arial"/>
+          <w:color w:val="333333"/>
+          <w:sz w:val="20"/>
+          <w:szCs w:val="20"/>
+          <w:lang w:eastAsia="el-GR"/>
+        </w:rPr>
+        <w:t>έδρα</w:t>
+      </w:r>
+      <w:r>
+        <w:rPr>
+          <w:rFonts w:ascii="Arial" w:eastAsia="Times New Roman" w:hAnsi="Arial" w:cs="Arial"/>
+          <w:color w:val="333333"/>
+          <w:sz w:val="20"/>
+          <w:szCs w:val="20"/>
+          <w:lang w:eastAsia="el-GR"/>
+        </w:rPr>
+        <w:t xml:space="preserve"> </w:t>
+      </w:r>
+      <w:r>
+        <w:rPr>
+          <w:rFonts w:ascii="Arial" w:eastAsia="Times New Roman" w:hAnsi="Arial" w:cs="Arial"/>
+          <w:color w:val="333333"/>
+          <w:sz w:val="20"/>
+          <w:szCs w:val="20"/>
+          <w:lang w:eastAsia="el-GR"/>
+        </w:rPr>
+        <w:t>{</w:t>
+      </w:r>
+      <w:r>
+        <w:rPr>
+          <w:rFonts w:ascii="Arial" w:eastAsia="Times New Roman" w:hAnsi="Arial" w:cs="Arial"/>
+          <w:color w:val="333333"/>
+          <w:sz w:val="20"/>
+          <w:szCs w:val="20"/>
+          <w:lang w:val="en-US" w:eastAsia="el-GR"/>
+        </w:rPr>
+        <w:t>COMPANY</w:t>
+      </w:r>
+      <w:r>
+        <w:rPr>
+          <w:rFonts w:ascii="Arial" w:eastAsia="Times New Roman" w:hAnsi="Arial" w:cs="Arial"/>
+          <w:color w:val="333333"/>
+          <w:sz w:val="20"/>
+          <w:szCs w:val="20"/>
+          <w:lang w:eastAsia="el-GR"/>
+        </w:rPr>
+        <w:t>_</w:t>
+      </w:r>
+      <w:r>
+        <w:rPr>
+          <w:rFonts w:ascii="Arial" w:eastAsia="Times New Roman" w:hAnsi="Arial" w:cs="Arial"/>
+          <w:color w:val="333333"/>
+          <w:sz w:val="20"/>
+          <w:szCs w:val="20"/>
+          <w:lang w:val="en-US" w:eastAsia="el-GR"/>
+        </w:rPr>
+        <w:t>ADDRESS</w:t>
+      </w:r>
+      <w:r>
+        <w:rPr>
+          <w:rFonts w:ascii="Arial" w:eastAsia="Times New Roman" w:hAnsi="Arial" w:cs="Arial"/>
+          <w:color w:val="333333"/>
+          <w:sz w:val="20"/>
+          <w:szCs w:val="20"/>
+          <w:lang w:eastAsia="el-GR"/>
+        </w:rPr>
+        <w:t>}</w:t>
+      </w:r>
+      <w:r>
+        <w:rPr>
+          <w:rFonts w:ascii="Arial" w:eastAsia="Times New Roman" w:hAnsi="Arial" w:cs="Arial"/>
+          <w:color w:val="333333"/>
+          <w:sz w:val="20"/>
+          <w:szCs w:val="20"/>
+          <w:lang w:val="en-US" w:eastAsia="el-GR"/>
+        </w:rPr>
+        <w:t> </w:t>
+      </w:r>
+      <w:r>
+        <w:rPr>
+          <w:rFonts w:ascii="Arial" w:eastAsia="Times New Roman" w:hAnsi="Arial" w:cs="Arial"/>
+          <w:color w:val="333333"/>
+          <w:sz w:val="20"/>
+          <w:szCs w:val="20"/>
+          <w:lang w:eastAsia="el-GR"/>
+        </w:rPr>
+        <w:t>που</w:t>
+      </w:r>
+      <w:r>
+        <w:rPr>
+          <w:rFonts w:ascii="Arial" w:eastAsia="Times New Roman" w:hAnsi="Arial" w:cs="Arial"/>
+          <w:color w:val="333333"/>
+          <w:sz w:val="20"/>
+          <w:szCs w:val="20"/>
+          <w:lang w:eastAsia="el-GR"/>
+        </w:rPr>
+        <w:t xml:space="preserve"> </w:t>
+      </w:r>
+      <w:r>
+        <w:rPr>
+          <w:rFonts w:ascii="Arial" w:eastAsia="Times New Roman" w:hAnsi="Arial" w:cs="Arial"/>
+          <w:color w:val="333333"/>
+          <w:sz w:val="20"/>
+          <w:szCs w:val="20"/>
+          <w:lang w:eastAsia="el-GR"/>
+        </w:rPr>
+        <w:t>εκπροσωπείται</w:t>
+      </w:r>
+      <w:r>
+        <w:rPr>
+          <w:rFonts w:ascii="Arial" w:eastAsia="Times New Roman" w:hAnsi="Arial" w:cs="Arial"/>
+          <w:color w:val="333333"/>
+          <w:sz w:val="20"/>
+          <w:szCs w:val="20"/>
+          <w:lang w:eastAsia="el-GR"/>
+        </w:rPr>
+        <w:t xml:space="preserve"> </w:t>
+      </w:r>
+      <w:r>
+        <w:rPr>
+          <w:rFonts w:ascii="Arial" w:eastAsia="Times New Roman" w:hAnsi="Arial" w:cs="Arial"/>
+          <w:color w:val="333333"/>
+          <w:sz w:val="20"/>
+          <w:szCs w:val="20"/>
+          <w:lang w:eastAsia="el-GR"/>
+        </w:rPr>
+        <w:t>νόμιμα</w:t>
+      </w:r>
+      <w:r>
+        <w:rPr>
+          <w:rFonts w:ascii="Arial" w:eastAsia="Times New Roman" w:hAnsi="Arial" w:cs="Arial"/>
+          <w:color w:val="333333"/>
+          <w:sz w:val="20"/>
+          <w:szCs w:val="20"/>
+          <w:lang w:val="en-US" w:eastAsia="el-GR"/>
+        </w:rPr>
+        <w:t> </w:t>
+      </w:r>
+      <w:r>
+        <w:rPr>
+          <w:rFonts w:ascii="Arial" w:eastAsia="Times New Roman" w:hAnsi="Arial" w:cs="Arial"/>
+          <w:color w:val="333333"/>
+          <w:sz w:val="20"/>
+          <w:szCs w:val="20"/>
+          <w:lang w:eastAsia="el-GR"/>
+        </w:rPr>
+        <w:t>από</w:t>
+      </w:r>
+      <w:r>
+        <w:rPr>
+          <w:rFonts w:ascii="Arial" w:eastAsia="Times New Roman" w:hAnsi="Arial" w:cs="Arial"/>
+          <w:color w:val="333333"/>
+          <w:sz w:val="20"/>
+          <w:szCs w:val="20"/>
+          <w:lang w:eastAsia="el-GR"/>
+        </w:rPr>
+        <w:t xml:space="preserve"> </w:t>
+      </w:r>
+      <w:r>
+        <w:rPr>
+          <w:rFonts w:ascii="Arial" w:eastAsia="Times New Roman" w:hAnsi="Arial" w:cs="Arial"/>
+          <w:color w:val="333333"/>
+          <w:sz w:val="20"/>
+          <w:szCs w:val="20"/>
+          <w:lang w:eastAsia="el-GR"/>
+        </w:rPr>
+        <w:t>τον</w:t>
+      </w:r>
+      <w:r>
+        <w:rPr>
+          <w:rFonts w:ascii="Arial" w:eastAsia="Times New Roman" w:hAnsi="Arial" w:cs="Arial"/>
+          <w:color w:val="333333"/>
+          <w:sz w:val="20"/>
+          <w:szCs w:val="20"/>
+          <w:lang w:eastAsia="el-GR"/>
+        </w:rPr>
+        <w:t>/</w:t>
+      </w:r>
+      <w:r>
+        <w:rPr>
+          <w:rFonts w:ascii="Arial" w:eastAsia="Times New Roman" w:hAnsi="Arial" w:cs="Arial"/>
+          <w:color w:val="333333"/>
+          <w:sz w:val="20"/>
+          <w:szCs w:val="20"/>
+          <w:lang w:eastAsia="el-GR"/>
+        </w:rPr>
+        <w:t>την</w:t>
+      </w:r>
+      <w:r>
+        <w:rPr>
+          <w:rFonts w:ascii="Arial" w:eastAsia="Times New Roman" w:hAnsi="Arial" w:cs="Arial"/>
+          <w:color w:val="333333"/>
+          <w:sz w:val="20"/>
+          <w:szCs w:val="20"/>
+          <w:lang w:val="en-US" w:eastAsia="el-GR"/>
+        </w:rPr>
+        <w:t> </w:t>
+      </w:r>
+      <w:r>
+        <w:rPr>
+          <w:rFonts w:ascii="Arial" w:eastAsia="Times New Roman" w:hAnsi="Arial" w:cs="Arial"/>
+          <w:color w:val="333333"/>
+          <w:sz w:val="20"/>
+          <w:szCs w:val="20"/>
+          <w:lang w:eastAsia="el-GR"/>
+        </w:rPr>
+        <w:t>{</w:t>
+      </w:r>
+      <w:r>
+        <w:rPr>
+          <w:rFonts w:ascii="Arial" w:eastAsia="Times New Roman" w:hAnsi="Arial" w:cs="Arial"/>
+          <w:color w:val="333333"/>
+          <w:sz w:val="20"/>
+          <w:szCs w:val="20"/>
+          <w:lang w:val="en-US" w:eastAsia="el-GR"/>
+        </w:rPr>
+        <w:t>COMPANY</w:t>
+      </w:r>
+      <w:r>
+        <w:rPr>
+          <w:rFonts w:ascii="Arial" w:eastAsia="Times New Roman" w:hAnsi="Arial" w:cs="Arial"/>
+          <w:color w:val="333333"/>
+          <w:sz w:val="20"/>
+          <w:szCs w:val="20"/>
+          <w:lang w:eastAsia="el-GR"/>
+        </w:rPr>
+        <w:t>_</w:t>
+      </w:r>
+      <w:r>
+        <w:rPr>
+          <w:rFonts w:ascii="Arial" w:eastAsia="Times New Roman" w:hAnsi="Arial" w:cs="Arial"/>
+          <w:color w:val="333333"/>
+          <w:sz w:val="20"/>
+          <w:szCs w:val="20"/>
+          <w:lang w:val="en-US" w:eastAsia="el-GR"/>
+        </w:rPr>
+        <w:t>LIAISON</w:t>
+      </w:r>
+      <w:r>
+        <w:rPr>
+          <w:rFonts w:ascii="Arial" w:eastAsia="Times New Roman" w:hAnsi="Arial" w:cs="Arial"/>
+          <w:color w:val="333333"/>
+          <w:sz w:val="20"/>
+          <w:szCs w:val="20"/>
+          <w:lang w:eastAsia="el-GR"/>
+        </w:rPr>
+        <w:t>}</w:t>
+      </w:r>
+      <w:r>
+        <w:rPr>
+          <w:rFonts w:ascii="Arial" w:eastAsia="Times New Roman" w:hAnsi="Arial" w:cs="Arial"/>
+          <w:color w:val="333333"/>
+          <w:sz w:val="20"/>
+          <w:szCs w:val="20"/>
+          <w:lang w:eastAsia="el-GR"/>
+        </w:rPr>
+        <w:t>,</w:t>
+      </w:r>
+      <w:r>
+        <w:rPr>
+          <w:rFonts w:ascii="Arial" w:eastAsia="Times New Roman" w:hAnsi="Arial" w:cs="Arial"/>
+          <w:color w:val="333333"/>
+          <w:sz w:val="20"/>
+          <w:szCs w:val="20"/>
+          <w:lang w:val="en-US" w:eastAsia="el-GR"/>
+        </w:rPr>
+        <w:t> </w:t>
+      </w:r>
+      <w:r>
+        <w:rPr>
+          <w:rFonts w:ascii="Arial" w:eastAsia="Times New Roman" w:hAnsi="Arial" w:cs="Arial"/>
+          <w:color w:val="333333"/>
+          <w:sz w:val="20"/>
+          <w:szCs w:val="20"/>
+          <w:lang w:eastAsia="el-GR"/>
+        </w:rPr>
+        <w:t>{</w:t>
+      </w:r>
+      <w:r>
+        <w:rPr>
+          <w:rFonts w:ascii="Arial" w:eastAsia="Times New Roman" w:hAnsi="Arial" w:cs="Arial"/>
+          <w:color w:val="333333"/>
+          <w:sz w:val="20"/>
+          <w:szCs w:val="20"/>
+          <w:lang w:val="en-US" w:eastAsia="el-GR"/>
+        </w:rPr>
+        <w:t>COMPANY</w:t>
+      </w:r>
+      <w:r>
+        <w:rPr>
+          <w:rFonts w:ascii="Arial" w:eastAsia="Times New Roman" w:hAnsi="Arial" w:cs="Arial"/>
+          <w:color w:val="333333"/>
+          <w:sz w:val="20"/>
+          <w:szCs w:val="20"/>
+          <w:lang w:eastAsia="el-GR"/>
+        </w:rPr>
+        <w:t>_</w:t>
+      </w:r>
+      <w:r>
+        <w:rPr>
+          <w:rFonts w:ascii="Arial" w:eastAsia="Times New Roman" w:hAnsi="Arial" w:cs="Arial"/>
+          <w:color w:val="333333"/>
+          <w:sz w:val="20"/>
+          <w:szCs w:val="20"/>
+          <w:lang w:val="en-US" w:eastAsia="el-GR"/>
+        </w:rPr>
+        <w:t>LIAISON</w:t>
+      </w:r>
+      <w:r>
+        <w:rPr>
+          <w:rFonts w:ascii="Arial" w:eastAsia="Times New Roman" w:hAnsi="Arial" w:cs="Arial"/>
+          <w:color w:val="333333"/>
+          <w:sz w:val="20"/>
+          <w:szCs w:val="20"/>
+          <w:lang w:eastAsia="el-GR"/>
+        </w:rPr>
+        <w:t>_</w:t>
+      </w:r>
+      <w:r>
+        <w:rPr>
+          <w:rFonts w:ascii="Arial" w:eastAsia="Times New Roman" w:hAnsi="Arial" w:cs="Arial"/>
+          <w:color w:val="333333"/>
+          <w:sz w:val="20"/>
+          <w:szCs w:val="20"/>
+          <w:lang w:val="en-US" w:eastAsia="el-GR"/>
+        </w:rPr>
+        <w:t>POSITION</w:t>
+      </w:r>
+      <w:r>
+        <w:rPr>
+          <w:rFonts w:ascii="Arial" w:eastAsia="Times New Roman" w:hAnsi="Arial" w:cs="Arial"/>
+          <w:color w:val="333333"/>
+          <w:sz w:val="20"/>
+          <w:szCs w:val="20"/>
+          <w:lang w:eastAsia="el-GR"/>
+        </w:rPr>
+        <w:t>}</w:t>
+      </w:r>
+      <w:r>
+        <w:rPr>
+          <w:rFonts w:ascii="Arial" w:eastAsia="Times New Roman" w:hAnsi="Arial" w:cs="Arial"/>
+          <w:color w:val="333333"/>
+          <w:sz w:val="20"/>
+          <w:szCs w:val="20"/>
+          <w:lang w:val="en-US" w:eastAsia="el-GR"/>
+        </w:rPr>
+        <w:t> </w:t>
+      </w:r>
+      <w:r>
+        <w:rPr>
+          <w:rFonts w:ascii="Arial" w:eastAsia="Times New Roman" w:hAnsi="Arial" w:cs="Arial"/>
+          <w:color w:val="333333"/>
+          <w:sz w:val="20"/>
+          <w:szCs w:val="20"/>
+          <w:lang w:eastAsia="el-GR"/>
+        </w:rPr>
+        <w:t>{</w:t>
+      </w:r>
+      <w:r>
+        <w:rPr>
+          <w:rFonts w:ascii="Arial" w:eastAsia="Times New Roman" w:hAnsi="Arial" w:cs="Arial"/>
+          <w:color w:val="333333"/>
+          <w:sz w:val="20"/>
+          <w:szCs w:val="20"/>
+          <w:lang w:val="en-US" w:eastAsia="el-GR"/>
+        </w:rPr>
+        <w:t>COMP</w:t>
+      </w:r>
+      <w:r>
+        <w:rPr>
+          <w:rFonts w:ascii="Arial" w:eastAsia="Times New Roman" w:hAnsi="Arial" w:cs="Arial"/>
+          <w:color w:val="333333"/>
+          <w:sz w:val="20"/>
+          <w:szCs w:val="20"/>
+          <w:lang w:eastAsia="el-GR"/>
+        </w:rPr>
+        <w:t>_</w:t>
+      </w:r>
+      <w:r>
+        <w:rPr>
+          <w:rFonts w:ascii="Arial" w:eastAsia="Times New Roman" w:hAnsi="Arial" w:cs="Arial"/>
+          <w:color w:val="333333"/>
+          <w:sz w:val="20"/>
+          <w:szCs w:val="20"/>
+          <w:lang w:val="en-US" w:eastAsia="el-GR"/>
+        </w:rPr>
+        <w:t>END</w:t>
+      </w:r>
+      <w:r>
+        <w:rPr>
+          <w:rFonts w:ascii="Arial" w:eastAsia="Times New Roman" w:hAnsi="Arial" w:cs="Arial"/>
+          <w:color w:val="333333"/>
+          <w:sz w:val="20"/>
+          <w:szCs w:val="20"/>
+          <w:lang w:eastAsia="el-GR"/>
+        </w:rPr>
+        <w:t>}</w:t>
+      </w:r>
+      <w:r>
+        <w:rPr>
+          <w:rFonts w:ascii="Arial" w:eastAsia="Times New Roman" w:hAnsi="Arial" w:cs="Arial"/>
+          <w:color w:val="333333"/>
+          <w:sz w:val="20"/>
+          <w:szCs w:val="20"/>
+          <w:lang w:val="en-US" w:eastAsia="el-GR"/>
+        </w:rPr>
+        <w:t> </w:t>
+      </w:r>
+      <w:r>
+        <w:rPr>
+          <w:rFonts w:ascii="Arial" w:eastAsia="Times New Roman" w:hAnsi="Arial" w:cs="Arial"/>
+          <w:color w:val="333333"/>
+          <w:sz w:val="20"/>
+          <w:szCs w:val="20"/>
+          <w:lang w:eastAsia="el-GR"/>
+        </w:rPr>
+        <w:t>και</w:t>
+      </w:r>
+      <w:r>
+        <w:rPr>
+          <w:rFonts w:ascii="Arial" w:eastAsia="Times New Roman" w:hAnsi="Arial" w:cs="Arial"/>
+          <w:color w:val="333333"/>
+          <w:sz w:val="20"/>
+          <w:szCs w:val="20"/>
+          <w:lang w:eastAsia="el-GR"/>
+        </w:rPr>
+        <w:t xml:space="preserve"> </w:t>
+      </w:r>
+      <w:r>
+        <w:rPr>
+          <w:rFonts w:ascii="Arial" w:eastAsia="Times New Roman" w:hAnsi="Arial" w:cs="Arial"/>
+          <w:color w:val="333333"/>
+          <w:sz w:val="20"/>
+          <w:szCs w:val="20"/>
+          <w:lang w:eastAsia="el-GR"/>
+        </w:rPr>
+        <w:t>εφεξής</w:t>
+      </w:r>
+      <w:r>
+        <w:rPr>
+          <w:rFonts w:ascii="Arial" w:eastAsia="Times New Roman" w:hAnsi="Arial" w:cs="Arial"/>
+          <w:color w:val="333333"/>
+          <w:sz w:val="20"/>
+          <w:szCs w:val="20"/>
+          <w:lang w:eastAsia="el-GR"/>
+        </w:rPr>
+        <w:t xml:space="preserve"> </w:t>
+      </w:r>
+      <w:r>
+        <w:rPr>
+          <w:rFonts w:ascii="Arial" w:eastAsia="Times New Roman" w:hAnsi="Arial" w:cs="Arial"/>
+          <w:color w:val="333333"/>
+          <w:sz w:val="20"/>
+          <w:szCs w:val="20"/>
+          <w:lang w:eastAsia="el-GR"/>
+        </w:rPr>
+        <w:t>θα</w:t>
+      </w:r>
+      <w:r>
+        <w:rPr>
+          <w:rFonts w:ascii="Arial" w:eastAsia="Times New Roman" w:hAnsi="Arial" w:cs="Arial"/>
+          <w:color w:val="333333"/>
+          <w:sz w:val="20"/>
+          <w:szCs w:val="20"/>
+          <w:lang w:eastAsia="el-GR"/>
+        </w:rPr>
+        <w:t xml:space="preserve"> </w:t>
+      </w:r>
+      <w:r>
+        <w:rPr>
+          <w:rFonts w:ascii="Arial" w:eastAsia="Times New Roman" w:hAnsi="Arial" w:cs="Arial"/>
+          <w:color w:val="333333"/>
+          <w:sz w:val="20"/>
+          <w:szCs w:val="20"/>
+          <w:lang w:eastAsia="el-GR"/>
+        </w:rPr>
+        <w:t>καλείται</w:t>
+      </w:r>
+      <w:r>
+        <w:rPr>
+          <w:rFonts w:ascii="Arial" w:eastAsia="Times New Roman" w:hAnsi="Arial" w:cs="Arial"/>
+          <w:color w:val="333333"/>
+          <w:sz w:val="20"/>
+          <w:szCs w:val="20"/>
+          <w:lang w:eastAsia="el-GR"/>
+        </w:rPr>
+        <w:t xml:space="preserve"> "</w:t>
+      </w:r>
+      <w:r>
+        <w:rPr>
+          <w:rFonts w:ascii="Arial" w:eastAsia="Times New Roman" w:hAnsi="Arial" w:cs="Arial"/>
+          <w:color w:val="333333"/>
+          <w:sz w:val="20"/>
+          <w:szCs w:val="20"/>
+          <w:lang w:eastAsia="el-GR"/>
+        </w:rPr>
+        <w:t>Ο</w:t>
+      </w:r>
+      <w:r>
+        <w:rPr>
+          <w:rFonts w:ascii="Arial" w:eastAsia="Times New Roman" w:hAnsi="Arial" w:cs="Arial"/>
+          <w:color w:val="333333"/>
+          <w:sz w:val="20"/>
+          <w:szCs w:val="20"/>
+          <w:lang w:eastAsia="el-GR"/>
+        </w:rPr>
+        <w:t xml:space="preserve"> </w:t>
+      </w:r>
+      <w:r>
+        <w:rPr>
+          <w:rFonts w:ascii="Arial" w:eastAsia="Times New Roman" w:hAnsi="Arial" w:cs="Arial"/>
+          <w:color w:val="333333"/>
+          <w:sz w:val="20"/>
+          <w:szCs w:val="20"/>
+          <w:lang w:eastAsia="el-GR"/>
+        </w:rPr>
+        <w:t>Φορέας</w:t>
+      </w:r>
+      <w:r>
+        <w:rPr>
+          <w:rFonts w:ascii="Arial" w:eastAsia="Times New Roman" w:hAnsi="Arial" w:cs="Arial"/>
+          <w:color w:val="333333"/>
+          <w:sz w:val="20"/>
+          <w:szCs w:val="20"/>
+          <w:lang w:eastAsia="el-GR"/>
+        </w:rPr>
+        <w:t>"</w:t>
       </w:r>
     </w:p>
     <w:p>
@@ -299,7 +1329,117 @@
           <w:szCs w:val="20"/>
           <w:lang w:eastAsia="el-GR"/>
         </w:rPr>
-        <w:t>β) του Πανεπιστημίου Πελοποννήσου – Ειδικού Λογαριασμού Κονδυλίων Έρευνας που εκπροσωπείται νόμιμα από την Πρόεδρο της Επιτροπής Ερευνών, Καθηγήτρια Σοφία Ζυγά, Αντιπρύτανη Έρευνας και Δια Βίου Εκπαίδευσης του Πανεπιστημίου Πελοποννήσου, που ενεργεί εδώ, σύμφωνα με τις διατάξεις του ν. 4485/2017 (ΦΕΚ 114/τ. Α΄/4.8.2017), την υπ΄ αριθμ. 8237/08.12.2017 Πράξη του Πρύτανη του Πανεπιστημίου Πελοποννήσου (ΦΕΚ 4835/τ.Β΄/29.12.2017) και την υπ΄ αριθμ. 173/10.1.2018 Απόφαση Πρύτανη Πανεπιστημίου Πελοποννήσου (ΑΔΑ: ΨΥΨΣ469Β7Δ-315)</w:t>
+        <w:t xml:space="preserve">β) του Πανεπιστημίου Πελοποννήσου – Ειδικού Λογαριασμού Κονδυλίων Έρευνας που εκπροσωπείται νόμιμα από την Πρόεδρο της Επιτροπής Ερευνών, Καθηγήτρια Σοφία Ζυγά, Αντιπρύτανη Έρευνας και Δια Βίου Εκπαίδευσης του Πανεπιστημίου Πελοποννήσου, που ενεργεί εδώ, σύμφωνα με τις διατάξεις του ν. 4485/2017 (ΦΕΚ 114/τ. Α΄/4.8.2017), την </w:t>
+      </w:r>
+      <w:proofErr w:type="spellStart"/>
+      <w:r>
+        <w:rPr>
+          <w:rFonts w:ascii="Arial" w:eastAsia="Times New Roman" w:hAnsi="Arial" w:cs="Arial"/>
+          <w:color w:val="333333"/>
+          <w:sz w:val="20"/>
+          <w:szCs w:val="20"/>
+          <w:lang w:eastAsia="el-GR"/>
+        </w:rPr>
+        <w:t>υπ</w:t>
+      </w:r>
+      <w:proofErr w:type="spellEnd"/>
+      <w:r>
+        <w:rPr>
+          <w:rFonts w:ascii="Arial" w:eastAsia="Times New Roman" w:hAnsi="Arial" w:cs="Arial"/>
+          <w:color w:val="333333"/>
+          <w:sz w:val="20"/>
+          <w:szCs w:val="20"/>
+          <w:lang w:eastAsia="el-GR"/>
+        </w:rPr>
+        <w:t xml:space="preserve">΄ </w:t>
+      </w:r>
+      <w:proofErr w:type="spellStart"/>
+      <w:r>
+        <w:rPr>
+          <w:rFonts w:ascii="Arial" w:eastAsia="Times New Roman" w:hAnsi="Arial" w:cs="Arial"/>
+          <w:color w:val="333333"/>
+          <w:sz w:val="20"/>
+          <w:szCs w:val="20"/>
+          <w:lang w:eastAsia="el-GR"/>
+        </w:rPr>
+        <w:t>αριθμ</w:t>
+      </w:r>
+      <w:proofErr w:type="spellEnd"/>
+      <w:r>
+        <w:rPr>
+          <w:rFonts w:ascii="Arial" w:eastAsia="Times New Roman" w:hAnsi="Arial" w:cs="Arial"/>
+          <w:color w:val="333333"/>
+          <w:sz w:val="20"/>
+          <w:szCs w:val="20"/>
+          <w:lang w:eastAsia="el-GR"/>
+        </w:rPr>
+        <w:t>. 8237/08.12.2017 Πράξη του Πρύτανη του Πανεπιστημίου Πελοποννήσου (ΦΕΚ 4835/</w:t>
+      </w:r>
+      <w:proofErr w:type="spellStart"/>
+      <w:r>
+        <w:rPr>
+          <w:rFonts w:ascii="Arial" w:eastAsia="Times New Roman" w:hAnsi="Arial" w:cs="Arial"/>
+          <w:color w:val="333333"/>
+          <w:sz w:val="20"/>
+          <w:szCs w:val="20"/>
+          <w:lang w:eastAsia="el-GR"/>
+        </w:rPr>
+        <w:t>τ.Β</w:t>
+      </w:r>
+      <w:proofErr w:type="spellEnd"/>
+      <w:r>
+        <w:rPr>
+          <w:rFonts w:ascii="Arial" w:eastAsia="Times New Roman" w:hAnsi="Arial" w:cs="Arial"/>
+          <w:color w:val="333333"/>
+          <w:sz w:val="20"/>
+          <w:szCs w:val="20"/>
+          <w:lang w:eastAsia="el-GR"/>
+        </w:rPr>
+        <w:t xml:space="preserve">΄/29.12.2017) και την </w:t>
+      </w:r>
+      <w:proofErr w:type="spellStart"/>
+      <w:r>
+        <w:rPr>
+          <w:rFonts w:ascii="Arial" w:eastAsia="Times New Roman" w:hAnsi="Arial" w:cs="Arial"/>
+          <w:color w:val="333333"/>
+          <w:sz w:val="20"/>
+          <w:szCs w:val="20"/>
+          <w:lang w:eastAsia="el-GR"/>
+        </w:rPr>
+        <w:t>υπ</w:t>
+      </w:r>
+      <w:proofErr w:type="spellEnd"/>
+      <w:r>
+        <w:rPr>
+          <w:rFonts w:ascii="Arial" w:eastAsia="Times New Roman" w:hAnsi="Arial" w:cs="Arial"/>
+          <w:color w:val="333333"/>
+          <w:sz w:val="20"/>
+          <w:szCs w:val="20"/>
+          <w:lang w:eastAsia="el-GR"/>
+        </w:rPr>
+        <w:t xml:space="preserve">΄ </w:t>
+      </w:r>
+      <w:proofErr w:type="spellStart"/>
+      <w:r>
+        <w:rPr>
+          <w:rFonts w:ascii="Arial" w:eastAsia="Times New Roman" w:hAnsi="Arial" w:cs="Arial"/>
+          <w:color w:val="333333"/>
+          <w:sz w:val="20"/>
+          <w:szCs w:val="20"/>
+          <w:lang w:eastAsia="el-GR"/>
+        </w:rPr>
+        <w:t>αριθμ</w:t>
+      </w:r>
+      <w:proofErr w:type="spellEnd"/>
+      <w:r>
+        <w:rPr>
+          <w:rFonts w:ascii="Arial" w:eastAsia="Times New Roman" w:hAnsi="Arial" w:cs="Arial"/>
+          <w:color w:val="333333"/>
+          <w:sz w:val="20"/>
+          <w:szCs w:val="20"/>
+          <w:lang w:eastAsia="el-GR"/>
+        </w:rPr>
+        <w:t>. 173/10.1.2018 Απόφαση Πρύτανη Πανεπιστημίου Πελοποννήσου (ΑΔΑ: ΨΥΨΣ469Β7Δ-315)</w:t>
       </w:r>
     </w:p>
     <w:p>
@@ -323,7 +1463,109 @@
           <w:lang w:eastAsia="el-GR"/>
         </w:rPr>
         <w:br/>
-        <w:t>γ) του/της Τμηματικού/ής Υπεύθυνου/ης του Προγράμματος Πρακτικής Άσκησης του Τμήματος [DEPT_NAME] [TY_NAME],</w:t>
+        <w:t>γ) του/της Τμηματικού/</w:t>
+      </w:r>
+      <w:proofErr w:type="spellStart"/>
+      <w:r>
+        <w:rPr>
+          <w:rFonts w:ascii="Arial" w:eastAsia="Times New Roman" w:hAnsi="Arial" w:cs="Arial"/>
+          <w:color w:val="333333"/>
+          <w:sz w:val="20"/>
+          <w:szCs w:val="20"/>
+          <w:lang w:eastAsia="el-GR"/>
+        </w:rPr>
+        <w:t>ής</w:t>
+      </w:r>
+      <w:proofErr w:type="spellEnd"/>
+      <w:r>
+        <w:rPr>
+          <w:rFonts w:ascii="Arial" w:eastAsia="Times New Roman" w:hAnsi="Arial" w:cs="Arial"/>
+          <w:color w:val="333333"/>
+          <w:sz w:val="20"/>
+          <w:szCs w:val="20"/>
+          <w:lang w:eastAsia="el-GR"/>
+        </w:rPr>
+        <w:t xml:space="preserve"> Υπεύθυνου/ης του Προγράμματος Πρακτικής Άσκησης του Τμήματος </w:t>
+      </w:r>
+      <w:r>
+        <w:rPr>
+          <w:rFonts w:ascii="Arial" w:eastAsia="Times New Roman" w:hAnsi="Arial" w:cs="Arial"/>
+          <w:color w:val="333333"/>
+          <w:sz w:val="20"/>
+          <w:szCs w:val="20"/>
+          <w:lang w:eastAsia="el-GR"/>
+        </w:rPr>
+        <w:t>{</w:t>
+      </w:r>
+      <w:r>
+        <w:rPr>
+          <w:rFonts w:ascii="Arial" w:eastAsia="Times New Roman" w:hAnsi="Arial" w:cs="Arial"/>
+          <w:color w:val="333333"/>
+          <w:sz w:val="20"/>
+          <w:szCs w:val="20"/>
+          <w:lang w:eastAsia="el-GR"/>
+        </w:rPr>
+        <w:t>DEPT_NAME</w:t>
+      </w:r>
+      <w:r>
+        <w:rPr>
+          <w:rFonts w:ascii="Arial" w:eastAsia="Times New Roman" w:hAnsi="Arial" w:cs="Arial"/>
+          <w:color w:val="333333"/>
+          <w:sz w:val="20"/>
+          <w:szCs w:val="20"/>
+          <w:lang w:eastAsia="el-GR"/>
+        </w:rPr>
+        <w:t>}</w:t>
+      </w:r>
+      <w:r>
+        <w:rPr>
+          <w:rFonts w:ascii="Arial" w:eastAsia="Times New Roman" w:hAnsi="Arial" w:cs="Arial"/>
+          <w:color w:val="333333"/>
+          <w:sz w:val="20"/>
+          <w:szCs w:val="20"/>
+          <w:lang w:eastAsia="el-GR"/>
+        </w:rPr>
+        <w:t xml:space="preserve"> </w:t>
+      </w:r>
+      <w:r>
+        <w:rPr>
+          <w:rFonts w:ascii="Arial" w:eastAsia="Times New Roman" w:hAnsi="Arial" w:cs="Arial"/>
+          <w:color w:val="333333"/>
+          <w:sz w:val="20"/>
+          <w:szCs w:val="20"/>
+          <w:lang w:eastAsia="el-GR"/>
+        </w:rPr>
+        <w:t>{</w:t>
+      </w:r>
+      <w:r>
+        <w:rPr>
+          <w:rFonts w:ascii="Arial" w:eastAsia="Times New Roman" w:hAnsi="Arial" w:cs="Arial"/>
+          <w:color w:val="333333"/>
+          <w:sz w:val="20"/>
+          <w:szCs w:val="20"/>
+          <w:lang w:eastAsia="el-GR"/>
+        </w:rPr>
+        <w:t>TY_NAME</w:t>
+      </w:r>
+      <w:r>
+        <w:rPr>
+          <w:rFonts w:ascii="Arial" w:eastAsia="Times New Roman" w:hAnsi="Arial" w:cs="Arial"/>
+          <w:color w:val="333333"/>
+          <w:sz w:val="20"/>
+          <w:szCs w:val="20"/>
+          <w:lang w:eastAsia="el-GR"/>
+        </w:rPr>
+        <w:t>}</w:t>
+      </w:r>
+      <w:r>
+        <w:rPr>
+          <w:rFonts w:ascii="Arial" w:eastAsia="Times New Roman" w:hAnsi="Arial" w:cs="Arial"/>
+          <w:color w:val="333333"/>
+          <w:sz w:val="20"/>
+          <w:szCs w:val="20"/>
+          <w:lang w:eastAsia="el-GR"/>
+        </w:rPr>
+        <w:t>,</w:t>
       </w:r>
     </w:p>
     <w:p>
@@ -347,7 +1589,29 @@
           <w:lang w:eastAsia="el-GR"/>
         </w:rPr>
         <w:br/>
-        <w:t>δ) του Υπεύθυνου της Πρακτικής Άσκησης και του Υποέργου </w:t>
+        <w:t xml:space="preserve">δ) του Υπεύθυνου της Πρακτικής Άσκησης και του </w:t>
+      </w:r>
+      <w:proofErr w:type="spellStart"/>
+      <w:r>
+        <w:rPr>
+          <w:rFonts w:ascii="Arial" w:eastAsia="Times New Roman" w:hAnsi="Arial" w:cs="Arial"/>
+          <w:color w:val="333333"/>
+          <w:sz w:val="20"/>
+          <w:szCs w:val="20"/>
+          <w:lang w:eastAsia="el-GR"/>
+        </w:rPr>
+        <w:t>Υποέργου</w:t>
+      </w:r>
+      <w:proofErr w:type="spellEnd"/>
+      <w:r>
+        <w:rPr>
+          <w:rFonts w:ascii="Arial" w:eastAsia="Times New Roman" w:hAnsi="Arial" w:cs="Arial"/>
+          <w:color w:val="333333"/>
+          <w:sz w:val="20"/>
+          <w:szCs w:val="20"/>
+          <w:lang w:eastAsia="el-GR"/>
+        </w:rPr>
+        <w:t> </w:t>
       </w:r>
       <w:r>
         <w:rPr>
@@ -359,18 +1623,56 @@
           <w:szCs w:val="20"/>
           <w:lang w:eastAsia="el-GR"/>
         </w:rPr>
-        <w:t>1 «Χρηματοδοτήσεις για την Πρακτική Άσκηση των Τμημάτων του Πανεπιστημίου Πελοποννήσου, ακαδ. έτους 2018-19 έως 2021-22» της Πράξης «Πρακτική Άσκηση Τριτοβάθμιας Εκπαίδευσης του Πανεπιστημίου Πελοποννήσου »  με Κ.Α.0287 και κωδικό ΟΠΣ (MIS 5033384)</w:t>
-      </w:r>
-      <w:r>
-        <w:rPr>
-          <w:rFonts w:ascii="Arial" w:eastAsia="Times New Roman" w:hAnsi="Arial" w:cs="Arial"/>
-          <w:color w:val="333333"/>
-          <w:sz w:val="20"/>
-          <w:szCs w:val="20"/>
-          <w:lang w:eastAsia="el-GR"/>
-        </w:rPr>
-        <w:t>  Καθηγητή Γεωργίου Κυπραίου</w:t>
-      </w:r>
+        <w:t xml:space="preserve">1 «Χρηματοδοτήσεις για την Πρακτική Άσκηση των Τμημάτων του Πανεπιστημίου Πελοποννήσου, </w:t>
+      </w:r>
+      <w:proofErr w:type="spellStart"/>
+      <w:r>
+        <w:rPr>
+          <w:rFonts w:ascii="Arial" w:eastAsia="Times New Roman" w:hAnsi="Arial" w:cs="Arial"/>
+          <w:b/>
+          <w:bCs/>
+          <w:color w:val="333333"/>
+          <w:sz w:val="20"/>
+          <w:szCs w:val="20"/>
+          <w:lang w:eastAsia="el-GR"/>
+        </w:rPr>
+        <w:t>ακαδ</w:t>
+      </w:r>
+      <w:proofErr w:type="spellEnd"/>
+      <w:r>
+        <w:rPr>
+          <w:rFonts w:ascii="Arial" w:eastAsia="Times New Roman" w:hAnsi="Arial" w:cs="Arial"/>
+          <w:b/>
+          <w:bCs/>
+          <w:color w:val="333333"/>
+          <w:sz w:val="20"/>
+          <w:szCs w:val="20"/>
+          <w:lang w:eastAsia="el-GR"/>
+        </w:rPr>
+        <w:t>. έτους 2018-19 έως 2021-22» της Πράξης «Πρακτική Άσκηση Τριτοβάθμιας Εκπαίδευσης του Πανεπιστημίου Πελοποννήσου »  με Κ.Α.0287 και κωδικό ΟΠΣ (MIS 5033384)</w:t>
+      </w:r>
+      <w:r>
+        <w:rPr>
+          <w:rFonts w:ascii="Arial" w:eastAsia="Times New Roman" w:hAnsi="Arial" w:cs="Arial"/>
+          <w:color w:val="333333"/>
+          <w:sz w:val="20"/>
+          <w:szCs w:val="20"/>
+          <w:lang w:eastAsia="el-GR"/>
+        </w:rPr>
+        <w:t xml:space="preserve">  Καθηγητή Γεωργίου </w:t>
+      </w:r>
+      <w:proofErr w:type="spellStart"/>
+      <w:r>
+        <w:rPr>
+          <w:rFonts w:ascii="Arial" w:eastAsia="Times New Roman" w:hAnsi="Arial" w:cs="Arial"/>
+          <w:color w:val="333333"/>
+          <w:sz w:val="20"/>
+          <w:szCs w:val="20"/>
+          <w:lang w:eastAsia="el-GR"/>
+        </w:rPr>
+        <w:t>Κυπραίου</w:t>
+      </w:r>
+      <w:proofErr w:type="spellEnd"/>
     </w:p>
     <w:p>
       <w:pPr>
@@ -393,7 +1695,371 @@
           <w:lang w:eastAsia="el-GR"/>
         </w:rPr>
         <w:br/>
-        <w:t>ε) του/της φοιτήτη/ριας [STUDENT_NAME] του [STUDENT_FATHER_NAME] του Τμήματος [DEPT_NAME] κατόχου του Δελτίου Αστυνομικής Ταυτότητας με αριθμό [ID_NUMBER], Αριθμό Μητρώου ΙΚΑ [AMIKA], με ΑΜΚΑ [AMKA], με ΑΦΜ [AFM] υπαγόμενο/η στη ΔΟΥ [DOY_NAME] .</w:t>
+        <w:t>ε) του/της </w:t>
+      </w:r>
+      <w:proofErr w:type="spellStart"/>
+      <w:r>
+        <w:rPr>
+          <w:rFonts w:ascii="Arial" w:eastAsia="Times New Roman" w:hAnsi="Arial" w:cs="Arial"/>
+          <w:color w:val="333333"/>
+          <w:sz w:val="20"/>
+          <w:szCs w:val="20"/>
+          <w:lang w:eastAsia="el-GR"/>
+        </w:rPr>
+        <w:t>φοιτήτη</w:t>
+      </w:r>
+      <w:proofErr w:type="spellEnd"/>
+      <w:r>
+        <w:rPr>
+          <w:rFonts w:ascii="Arial" w:eastAsia="Times New Roman" w:hAnsi="Arial" w:cs="Arial"/>
+          <w:color w:val="333333"/>
+          <w:sz w:val="20"/>
+          <w:szCs w:val="20"/>
+          <w:lang w:eastAsia="el-GR"/>
+        </w:rPr>
+        <w:t>/</w:t>
+      </w:r>
+      <w:proofErr w:type="spellStart"/>
+      <w:r>
+        <w:rPr>
+          <w:rFonts w:ascii="Arial" w:eastAsia="Times New Roman" w:hAnsi="Arial" w:cs="Arial"/>
+          <w:color w:val="333333"/>
+          <w:sz w:val="20"/>
+          <w:szCs w:val="20"/>
+          <w:lang w:eastAsia="el-GR"/>
+        </w:rPr>
+        <w:t>ριας</w:t>
+      </w:r>
+      <w:proofErr w:type="spellEnd"/>
+      <w:r>
+        <w:rPr>
+          <w:rFonts w:ascii="Arial" w:eastAsia="Times New Roman" w:hAnsi="Arial" w:cs="Arial"/>
+          <w:color w:val="333333"/>
+          <w:sz w:val="20"/>
+          <w:szCs w:val="20"/>
+          <w:lang w:eastAsia="el-GR"/>
+        </w:rPr>
+        <w:t xml:space="preserve"> </w:t>
+      </w:r>
+      <w:r>
+        <w:rPr>
+          <w:rFonts w:ascii="Arial" w:eastAsia="Times New Roman" w:hAnsi="Arial" w:cs="Arial"/>
+          <w:color w:val="333333"/>
+          <w:sz w:val="20"/>
+          <w:szCs w:val="20"/>
+          <w:lang w:eastAsia="el-GR"/>
+        </w:rPr>
+        <w:t>{</w:t>
+      </w:r>
+      <w:r>
+        <w:rPr>
+          <w:rFonts w:ascii="Arial" w:eastAsia="Times New Roman" w:hAnsi="Arial" w:cs="Arial"/>
+          <w:color w:val="333333"/>
+          <w:sz w:val="20"/>
+          <w:szCs w:val="20"/>
+          <w:lang w:eastAsia="el-GR"/>
+        </w:rPr>
+        <w:t>STUDENT_NAME</w:t>
+      </w:r>
+      <w:r>
+        <w:rPr>
+          <w:rFonts w:ascii="Arial" w:eastAsia="Times New Roman" w:hAnsi="Arial" w:cs="Arial"/>
+          <w:color w:val="333333"/>
+          <w:sz w:val="20"/>
+          <w:szCs w:val="20"/>
+          <w:lang w:eastAsia="el-GR"/>
+        </w:rPr>
+        <w:t>}</w:t>
+      </w:r>
+      <w:r>
+        <w:rPr>
+          <w:rFonts w:ascii="Arial" w:eastAsia="Times New Roman" w:hAnsi="Arial" w:cs="Arial"/>
+          <w:color w:val="333333"/>
+          <w:sz w:val="20"/>
+          <w:szCs w:val="20"/>
+          <w:lang w:eastAsia="el-GR"/>
+        </w:rPr>
+        <w:t xml:space="preserve"> του </w:t>
+      </w:r>
+      <w:r>
+        <w:rPr>
+          <w:rFonts w:ascii="Arial" w:eastAsia="Times New Roman" w:hAnsi="Arial" w:cs="Arial"/>
+          <w:color w:val="333333"/>
+          <w:sz w:val="20"/>
+          <w:szCs w:val="20"/>
+          <w:lang w:eastAsia="el-GR"/>
+        </w:rPr>
+        <w:t>{</w:t>
+      </w:r>
+      <w:r>
+        <w:rPr>
+          <w:rFonts w:ascii="Arial" w:eastAsia="Times New Roman" w:hAnsi="Arial" w:cs="Arial"/>
+          <w:color w:val="333333"/>
+          <w:sz w:val="20"/>
+          <w:szCs w:val="20"/>
+          <w:lang w:eastAsia="el-GR"/>
+        </w:rPr>
+        <w:t>STUDENT_FATHER_NAME</w:t>
+      </w:r>
+      <w:r>
+        <w:rPr>
+          <w:rFonts w:ascii="Arial" w:eastAsia="Times New Roman" w:hAnsi="Arial" w:cs="Arial"/>
+          <w:color w:val="333333"/>
+          <w:sz w:val="20"/>
+          <w:szCs w:val="20"/>
+          <w:lang w:eastAsia="el-GR"/>
+        </w:rPr>
+        <w:t>}</w:t>
+      </w:r>
+      <w:r>
+        <w:rPr>
+          <w:rFonts w:ascii="Arial" w:eastAsia="Times New Roman" w:hAnsi="Arial" w:cs="Arial"/>
+          <w:color w:val="333333"/>
+          <w:sz w:val="20"/>
+          <w:szCs w:val="20"/>
+          <w:lang w:eastAsia="el-GR"/>
+        </w:rPr>
+        <w:t xml:space="preserve"> του Τμήματος </w:t>
+      </w:r>
+      <w:r>
+        <w:rPr>
+          <w:rFonts w:ascii="Arial" w:eastAsia="Times New Roman" w:hAnsi="Arial" w:cs="Arial"/>
+          <w:color w:val="333333"/>
+          <w:sz w:val="20"/>
+          <w:szCs w:val="20"/>
+          <w:lang w:eastAsia="el-GR"/>
+        </w:rPr>
+        <w:t>{</w:t>
+      </w:r>
+      <w:r>
+        <w:rPr>
+          <w:rFonts w:ascii="Arial" w:eastAsia="Times New Roman" w:hAnsi="Arial" w:cs="Arial"/>
+          <w:color w:val="333333"/>
+          <w:sz w:val="20"/>
+          <w:szCs w:val="20"/>
+          <w:lang w:eastAsia="el-GR"/>
+        </w:rPr>
+        <w:t>DEPT_NAME</w:t>
+      </w:r>
+      <w:r>
+        <w:rPr>
+          <w:rFonts w:ascii="Arial" w:eastAsia="Times New Roman" w:hAnsi="Arial" w:cs="Arial"/>
+          <w:color w:val="333333"/>
+          <w:sz w:val="20"/>
+          <w:szCs w:val="20"/>
+          <w:lang w:eastAsia="el-GR"/>
+        </w:rPr>
+        <w:t>}</w:t>
+      </w:r>
+      <w:r>
+        <w:rPr>
+          <w:rFonts w:ascii="Arial" w:eastAsia="Times New Roman" w:hAnsi="Arial" w:cs="Arial"/>
+          <w:color w:val="333333"/>
+          <w:sz w:val="20"/>
+          <w:szCs w:val="20"/>
+          <w:lang w:eastAsia="el-GR"/>
+        </w:rPr>
+        <w:t xml:space="preserve"> κατόχου του Δελτίου Αστυνομικής Ταυτότητας με αριθμό </w:t>
+      </w:r>
+      <w:r>
+        <w:rPr>
+          <w:rFonts w:ascii="Arial" w:eastAsia="Times New Roman" w:hAnsi="Arial" w:cs="Arial"/>
+          <w:color w:val="333333"/>
+          <w:sz w:val="20"/>
+          <w:szCs w:val="20"/>
+          <w:lang w:eastAsia="el-GR"/>
+        </w:rPr>
+        <w:t>{</w:t>
+      </w:r>
+      <w:r>
+        <w:rPr>
+          <w:rFonts w:ascii="Arial" w:eastAsia="Times New Roman" w:hAnsi="Arial" w:cs="Arial"/>
+          <w:color w:val="333333"/>
+          <w:sz w:val="20"/>
+          <w:szCs w:val="20"/>
+          <w:lang w:eastAsia="el-GR"/>
+        </w:rPr>
+        <w:t>ID_NUMBER</w:t>
+      </w:r>
+      <w:r>
+        <w:rPr>
+          <w:rFonts w:ascii="Arial" w:eastAsia="Times New Roman" w:hAnsi="Arial" w:cs="Arial"/>
+          <w:color w:val="333333"/>
+          <w:sz w:val="20"/>
+          <w:szCs w:val="20"/>
+          <w:lang w:eastAsia="el-GR"/>
+        </w:rPr>
+        <w:t>}</w:t>
+      </w:r>
+      <w:r>
+        <w:rPr>
+          <w:rFonts w:ascii="Arial" w:eastAsia="Times New Roman" w:hAnsi="Arial" w:cs="Arial"/>
+          <w:color w:val="333333"/>
+          <w:sz w:val="20"/>
+          <w:szCs w:val="20"/>
+          <w:lang w:eastAsia="el-GR"/>
+        </w:rPr>
+        <w:t xml:space="preserve">, Αριθμό Μητρώου ΙΚΑ </w:t>
+      </w:r>
+      <w:r>
+        <w:rPr>
+          <w:rFonts w:ascii="Arial" w:eastAsia="Times New Roman" w:hAnsi="Arial" w:cs="Arial"/>
+          <w:color w:val="333333"/>
+          <w:sz w:val="20"/>
+          <w:szCs w:val="20"/>
+          <w:lang w:eastAsia="el-GR"/>
+        </w:rPr>
+        <w:t>{</w:t>
+      </w:r>
+      <w:r>
+        <w:rPr>
+          <w:rFonts w:ascii="Arial" w:eastAsia="Times New Roman" w:hAnsi="Arial" w:cs="Arial"/>
+          <w:color w:val="333333"/>
+          <w:sz w:val="20"/>
+          <w:szCs w:val="20"/>
+          <w:lang w:eastAsia="el-GR"/>
+        </w:rPr>
+        <w:t>AMIKA</w:t>
+      </w:r>
+      <w:r>
+        <w:rPr>
+          <w:rFonts w:ascii="Arial" w:eastAsia="Times New Roman" w:hAnsi="Arial" w:cs="Arial"/>
+          <w:color w:val="333333"/>
+          <w:sz w:val="20"/>
+          <w:szCs w:val="20"/>
+          <w:lang w:eastAsia="el-GR"/>
+        </w:rPr>
+        <w:t>}</w:t>
+      </w:r>
+      <w:r>
+        <w:rPr>
+          <w:rFonts w:ascii="Arial" w:eastAsia="Times New Roman" w:hAnsi="Arial" w:cs="Arial"/>
+          <w:color w:val="333333"/>
+          <w:sz w:val="20"/>
+          <w:szCs w:val="20"/>
+          <w:lang w:eastAsia="el-GR"/>
+        </w:rPr>
+        <w:t xml:space="preserve">, με ΑΜΚΑ </w:t>
+      </w:r>
+      <w:r>
+        <w:rPr>
+          <w:rFonts w:ascii="Arial" w:eastAsia="Times New Roman" w:hAnsi="Arial" w:cs="Arial"/>
+          <w:color w:val="333333"/>
+          <w:sz w:val="20"/>
+          <w:szCs w:val="20"/>
+          <w:lang w:eastAsia="el-GR"/>
+        </w:rPr>
+        <w:t>{</w:t>
+      </w:r>
+      <w:r>
+        <w:rPr>
+          <w:rFonts w:ascii="Arial" w:eastAsia="Times New Roman" w:hAnsi="Arial" w:cs="Arial"/>
+          <w:color w:val="333333"/>
+          <w:sz w:val="20"/>
+          <w:szCs w:val="20"/>
+          <w:lang w:eastAsia="el-GR"/>
+        </w:rPr>
+        <w:t>AMKA</w:t>
+      </w:r>
+      <w:r>
+        <w:rPr>
+          <w:rFonts w:ascii="Arial" w:eastAsia="Times New Roman" w:hAnsi="Arial" w:cs="Arial"/>
+          <w:color w:val="333333"/>
+          <w:sz w:val="20"/>
+          <w:szCs w:val="20"/>
+          <w:lang w:eastAsia="el-GR"/>
+        </w:rPr>
+        <w:t>}</w:t>
+      </w:r>
+      <w:r>
+        <w:rPr>
+          <w:rFonts w:ascii="Arial" w:eastAsia="Times New Roman" w:hAnsi="Arial" w:cs="Arial"/>
+          <w:color w:val="333333"/>
+          <w:sz w:val="20"/>
+          <w:szCs w:val="20"/>
+          <w:lang w:eastAsia="el-GR"/>
+        </w:rPr>
+        <w:t xml:space="preserve">, με ΑΦΜ </w:t>
+      </w:r>
+      <w:r>
+        <w:rPr>
+          <w:rFonts w:ascii="Arial" w:eastAsia="Times New Roman" w:hAnsi="Arial" w:cs="Arial"/>
+          <w:color w:val="333333"/>
+          <w:sz w:val="20"/>
+          <w:szCs w:val="20"/>
+          <w:lang w:eastAsia="el-GR"/>
+        </w:rPr>
+        <w:t>{</w:t>
+      </w:r>
+      <w:r>
+        <w:rPr>
+          <w:rFonts w:ascii="Arial" w:eastAsia="Times New Roman" w:hAnsi="Arial" w:cs="Arial"/>
+          <w:color w:val="333333"/>
+          <w:sz w:val="20"/>
+          <w:szCs w:val="20"/>
+          <w:lang w:eastAsia="el-GR"/>
+        </w:rPr>
+        <w:t>AFM</w:t>
+      </w:r>
+      <w:r>
+        <w:rPr>
+          <w:rFonts w:ascii="Arial" w:eastAsia="Times New Roman" w:hAnsi="Arial" w:cs="Arial"/>
+          <w:color w:val="333333"/>
+          <w:sz w:val="20"/>
+          <w:szCs w:val="20"/>
+          <w:lang w:eastAsia="el-GR"/>
+        </w:rPr>
+        <w:t>}</w:t>
+      </w:r>
+      <w:r>
+        <w:rPr>
+          <w:rFonts w:ascii="Arial" w:eastAsia="Times New Roman" w:hAnsi="Arial" w:cs="Arial"/>
+          <w:color w:val="333333"/>
+          <w:sz w:val="20"/>
+          <w:szCs w:val="20"/>
+          <w:lang w:eastAsia="el-GR"/>
+        </w:rPr>
+        <w:t xml:space="preserve"> υπαγόμενο/η στη ΔΟΥ </w:t>
+      </w:r>
+      <w:r>
+        <w:rPr>
+          <w:rFonts w:ascii="Arial" w:eastAsia="Times New Roman" w:hAnsi="Arial" w:cs="Arial"/>
+          <w:color w:val="333333"/>
+          <w:sz w:val="20"/>
+          <w:szCs w:val="20"/>
+          <w:lang w:eastAsia="el-GR"/>
+        </w:rPr>
+        <w:t>{</w:t>
+      </w:r>
+      <w:r>
+        <w:rPr>
+          <w:rFonts w:ascii="Arial" w:eastAsia="Times New Roman" w:hAnsi="Arial" w:cs="Arial"/>
+          <w:color w:val="333333"/>
+          <w:sz w:val="20"/>
+          <w:szCs w:val="20"/>
+          <w:lang w:eastAsia="el-GR"/>
+        </w:rPr>
+        <w:t>DOY_NAME</w:t>
+      </w:r>
+      <w:r>
+        <w:rPr>
+          <w:rFonts w:ascii="Arial" w:eastAsia="Times New Roman" w:hAnsi="Arial" w:cs="Arial"/>
+          <w:color w:val="333333"/>
+          <w:sz w:val="20"/>
+          <w:szCs w:val="20"/>
+          <w:lang w:eastAsia="el-GR"/>
+        </w:rPr>
+        <w:t>}</w:t>
+      </w:r>
+      <w:r>
+        <w:rPr>
+          <w:rFonts w:ascii="Arial" w:eastAsia="Times New Roman" w:hAnsi="Arial" w:cs="Arial"/>
+          <w:color w:val="333333"/>
+          <w:sz w:val="20"/>
+          <w:szCs w:val="20"/>
+          <w:lang w:eastAsia="el-GR"/>
+        </w:rPr>
+        <w:t xml:space="preserve"> .</w:t>
       </w:r>
     </w:p>
     <w:p>
@@ -443,7 +2109,87 @@
           <w:szCs w:val="20"/>
           <w:lang w:eastAsia="el-GR"/>
         </w:rPr>
-        <w:t>Ως αντικείμενο της Πρακτικής Άσκησης ορίζεται: [PA_SUBJECT] (περιγραφή αντικειμένου στο σύστημα ΑΤΛΑΣ: [PA_SUBJECT_ATLAS])</w:t>
+        <w:t xml:space="preserve">Ως αντικείμενο της Πρακτικής Άσκησης ορίζεται: </w:t>
+      </w:r>
+      <w:r>
+        <w:rPr>
+          <w:rFonts w:ascii="Arial" w:eastAsia="Times New Roman" w:hAnsi="Arial" w:cs="Arial"/>
+          <w:color w:val="333333"/>
+          <w:sz w:val="20"/>
+          <w:szCs w:val="20"/>
+          <w:lang w:eastAsia="el-GR"/>
+        </w:rPr>
+        <w:t>{</w:t>
+      </w:r>
+      <w:r>
+        <w:rPr>
+          <w:rFonts w:ascii="Arial" w:eastAsia="Times New Roman" w:hAnsi="Arial" w:cs="Arial"/>
+          <w:color w:val="333333"/>
+          <w:sz w:val="20"/>
+          <w:szCs w:val="20"/>
+          <w:lang w:eastAsia="el-GR"/>
+        </w:rPr>
+        <w:t>PA_SUBJECT</w:t>
+      </w:r>
+      <w:r>
+        <w:rPr>
+          <w:rFonts w:ascii="Arial" w:eastAsia="Times New Roman" w:hAnsi="Arial" w:cs="Arial"/>
+          <w:color w:val="333333"/>
+          <w:sz w:val="20"/>
+          <w:szCs w:val="20"/>
+          <w:lang w:eastAsia="el-GR"/>
+        </w:rPr>
+        <w:t>}</w:t>
+      </w:r>
+      <w:r>
+        <w:rPr>
+          <w:rFonts w:ascii="Arial" w:eastAsia="Times New Roman" w:hAnsi="Arial" w:cs="Arial"/>
+          <w:color w:val="333333"/>
+          <w:sz w:val="20"/>
+          <w:szCs w:val="20"/>
+          <w:lang w:eastAsia="el-GR"/>
+        </w:rPr>
+        <w:t xml:space="preserve"> (περιγραφή αντικειμένου στο σύστημα ΑΤΛΑΣ: </w:t>
+      </w:r>
+      <w:r>
+        <w:rPr>
+          <w:rFonts w:ascii="Arial" w:eastAsia="Times New Roman" w:hAnsi="Arial" w:cs="Arial"/>
+          <w:color w:val="333333"/>
+          <w:sz w:val="20"/>
+          <w:szCs w:val="20"/>
+          <w:lang w:eastAsia="el-GR"/>
+        </w:rPr>
+        <w:t>{</w:t>
+      </w:r>
+      <w:r>
+        <w:rPr>
+          <w:rFonts w:ascii="Arial" w:eastAsia="Times New Roman" w:hAnsi="Arial" w:cs="Arial"/>
+          <w:color w:val="333333"/>
+          <w:sz w:val="20"/>
+          <w:szCs w:val="20"/>
+          <w:lang w:eastAsia="el-GR"/>
+        </w:rPr>
+        <w:t>PA_SUBJECT_ATLAS</w:t>
+      </w:r>
+      <w:r>
+        <w:rPr>
+          <w:rFonts w:ascii="Arial" w:eastAsia="Times New Roman" w:hAnsi="Arial" w:cs="Arial"/>
+          <w:color w:val="333333"/>
+          <w:sz w:val="20"/>
+          <w:szCs w:val="20"/>
+          <w:lang w:eastAsia="el-GR"/>
+        </w:rPr>
+        <w:t>}</w:t>
+      </w:r>
+      <w:r>
+        <w:rPr>
+          <w:rFonts w:ascii="Arial" w:eastAsia="Times New Roman" w:hAnsi="Arial" w:cs="Arial"/>
+          <w:color w:val="333333"/>
+          <w:sz w:val="20"/>
+          <w:szCs w:val="20"/>
+          <w:lang w:eastAsia="el-GR"/>
+        </w:rPr>
+        <w:t>)</w:t>
       </w:r>
     </w:p>
     <w:p>
@@ -470,7 +2216,131 @@
           <w:szCs w:val="20"/>
           <w:lang w:eastAsia="el-GR"/>
         </w:rPr>
-        <w:t>Η Πρακτική Άσκηση θα διαρκέσει από [PA_START_DATE] εώς και [PA_END_DATE] και μετά το πέρας της η Σύμβαση λήγει αυτοδικαίως. Mε τη λήξη της πρακτικής άσκησης ο φοιτητής αποχωρεί από το φορέα και δεν αποκτά κανένα δικαίωμα εργασιακής ή συνταξιοδοτικής μορφής, σύμφωνα με τις διατάξεις της παρ. 1 του άρθρου 12. του Ν. 1351/83.</w:t>
+        <w:t xml:space="preserve">Η Πρακτική Άσκηση θα διαρκέσει από </w:t>
+      </w:r>
+      <w:r>
+        <w:rPr>
+          <w:rFonts w:ascii="Arial" w:eastAsia="Times New Roman" w:hAnsi="Arial" w:cs="Arial"/>
+          <w:color w:val="333333"/>
+          <w:sz w:val="20"/>
+          <w:szCs w:val="20"/>
+          <w:lang w:eastAsia="el-GR"/>
+        </w:rPr>
+        <w:t>{</w:t>
+      </w:r>
+      <w:r>
+        <w:rPr>
+          <w:rFonts w:ascii="Arial" w:eastAsia="Times New Roman" w:hAnsi="Arial" w:cs="Arial"/>
+          <w:color w:val="333333"/>
+          <w:sz w:val="20"/>
+          <w:szCs w:val="20"/>
+          <w:lang w:eastAsia="el-GR"/>
+        </w:rPr>
+        <w:t>PA_START_DATE</w:t>
+      </w:r>
+      <w:r>
+        <w:rPr>
+          <w:rFonts w:ascii="Arial" w:eastAsia="Times New Roman" w:hAnsi="Arial" w:cs="Arial"/>
+          <w:color w:val="333333"/>
+          <w:sz w:val="20"/>
+          <w:szCs w:val="20"/>
+          <w:lang w:eastAsia="el-GR"/>
+        </w:rPr>
+        <w:t>}</w:t>
+      </w:r>
+      <w:r>
+        <w:rPr>
+          <w:rFonts w:ascii="Arial" w:eastAsia="Times New Roman" w:hAnsi="Arial" w:cs="Arial"/>
+          <w:color w:val="333333"/>
+          <w:sz w:val="20"/>
+          <w:szCs w:val="20"/>
+          <w:lang w:eastAsia="el-GR"/>
+        </w:rPr>
+        <w:t xml:space="preserve"> </w:t>
+      </w:r>
+      <w:proofErr w:type="spellStart"/>
+      <w:r>
+        <w:rPr>
+          <w:rFonts w:ascii="Arial" w:eastAsia="Times New Roman" w:hAnsi="Arial" w:cs="Arial"/>
+          <w:color w:val="333333"/>
+          <w:sz w:val="20"/>
+          <w:szCs w:val="20"/>
+          <w:lang w:eastAsia="el-GR"/>
+        </w:rPr>
+        <w:t>εώς</w:t>
+      </w:r>
+      <w:proofErr w:type="spellEnd"/>
+      <w:r>
+        <w:rPr>
+          <w:rFonts w:ascii="Arial" w:eastAsia="Times New Roman" w:hAnsi="Arial" w:cs="Arial"/>
+          <w:color w:val="333333"/>
+          <w:sz w:val="20"/>
+          <w:szCs w:val="20"/>
+          <w:lang w:eastAsia="el-GR"/>
+        </w:rPr>
+        <w:t xml:space="preserve"> και </w:t>
+      </w:r>
+      <w:r>
+        <w:rPr>
+          <w:rFonts w:ascii="Arial" w:eastAsia="Times New Roman" w:hAnsi="Arial" w:cs="Arial"/>
+          <w:color w:val="333333"/>
+          <w:sz w:val="20"/>
+          <w:szCs w:val="20"/>
+          <w:lang w:eastAsia="el-GR"/>
+        </w:rPr>
+        <w:t>{</w:t>
+      </w:r>
+      <w:r>
+        <w:rPr>
+          <w:rFonts w:ascii="Arial" w:eastAsia="Times New Roman" w:hAnsi="Arial" w:cs="Arial"/>
+          <w:color w:val="333333"/>
+          <w:sz w:val="20"/>
+          <w:szCs w:val="20"/>
+          <w:lang w:eastAsia="el-GR"/>
+        </w:rPr>
+        <w:t>PA_END_DATE</w:t>
+      </w:r>
+      <w:r>
+        <w:rPr>
+          <w:rFonts w:ascii="Arial" w:eastAsia="Times New Roman" w:hAnsi="Arial" w:cs="Arial"/>
+          <w:color w:val="333333"/>
+          <w:sz w:val="20"/>
+          <w:szCs w:val="20"/>
+          <w:lang w:eastAsia="el-GR"/>
+        </w:rPr>
+        <w:t>}</w:t>
+      </w:r>
+      <w:r>
+        <w:rPr>
+          <w:rFonts w:ascii="Arial" w:eastAsia="Times New Roman" w:hAnsi="Arial" w:cs="Arial"/>
+          <w:color w:val="333333"/>
+          <w:sz w:val="20"/>
+          <w:szCs w:val="20"/>
+          <w:lang w:eastAsia="el-GR"/>
+        </w:rPr>
+        <w:t xml:space="preserve"> και μετά το πέρας της η Σύμβαση λήγει αυτοδικαίως. </w:t>
+      </w:r>
+      <w:proofErr w:type="spellStart"/>
+      <w:r>
+        <w:rPr>
+          <w:rFonts w:ascii="Arial" w:eastAsia="Times New Roman" w:hAnsi="Arial" w:cs="Arial"/>
+          <w:color w:val="333333"/>
+          <w:sz w:val="20"/>
+          <w:szCs w:val="20"/>
+          <w:lang w:eastAsia="el-GR"/>
+        </w:rPr>
+        <w:t>Mε</w:t>
+      </w:r>
+      <w:proofErr w:type="spellEnd"/>
+      <w:r>
+        <w:rPr>
+          <w:rFonts w:ascii="Arial" w:eastAsia="Times New Roman" w:hAnsi="Arial" w:cs="Arial"/>
+          <w:color w:val="333333"/>
+          <w:sz w:val="20"/>
+          <w:szCs w:val="20"/>
+          <w:lang w:eastAsia="el-GR"/>
+        </w:rPr>
+        <w:t xml:space="preserve"> τη λήξη της πρακτικής άσκησης ο φοιτητής αποχωρεί από το φορέα και δεν αποκτά κανένα δικαίωμα εργασιακής ή συνταξιοδοτικής μορφής, σύμφωνα με τις διατάξεις της παρ. 1 του άρθρου 12. του Ν. 1351/83.</w:t>
       </w:r>
     </w:p>
     <w:p>
@@ -579,7 +2449,51 @@
           <w:szCs w:val="20"/>
           <w:lang w:eastAsia="el-GR"/>
         </w:rPr>
-        <w:t>Η αποζημίωση για την Πρακτική Άσκηση για το/τη φοιτητή/τρια θα καταβληθεί μέσω του Ειδικού Λογαριασμού του Πανεπιστημίου Πελοποννήσου από πόρους της Πράξης «Πρακτική Άσκηση Φοιτητών του Πανεπιστημίου Πελοποννήσου» που συγχρηματοδοτείται από το Ευρωπαϊκό Κοινωνικό Ταμείο (ΕΚΤ) και από Εθνικούς Πόρους σύμφωνα με τους όρους και τους κανόνες του Προγράμματος και η αμοιβή του/της φοιτητή/τρίας ορίζεται στα [STUDENT_WAGES] ευρώ.</w:t>
+        <w:t>Η αποζημίωση για την Πρακτική Άσκηση για το/τη φοιτητή/</w:t>
+      </w:r>
+      <w:proofErr w:type="spellStart"/>
+      <w:r>
+        <w:rPr>
+          <w:rFonts w:ascii="Arial" w:eastAsia="Times New Roman" w:hAnsi="Arial" w:cs="Arial"/>
+          <w:color w:val="333333"/>
+          <w:sz w:val="20"/>
+          <w:szCs w:val="20"/>
+          <w:lang w:eastAsia="el-GR"/>
+        </w:rPr>
+        <w:t>τρια</w:t>
+      </w:r>
+      <w:proofErr w:type="spellEnd"/>
+      <w:r>
+        <w:rPr>
+          <w:rFonts w:ascii="Arial" w:eastAsia="Times New Roman" w:hAnsi="Arial" w:cs="Arial"/>
+          <w:color w:val="333333"/>
+          <w:sz w:val="20"/>
+          <w:szCs w:val="20"/>
+          <w:lang w:eastAsia="el-GR"/>
+        </w:rPr>
+        <w:t xml:space="preserve"> θα καταβληθεί μέσω του Ειδικού Λογαριασμού του Πανεπιστημίου Πελοποννήσου από πόρους της Πράξης «Πρακτική Άσκηση Φοιτητών του Πανεπιστημίου Πελοποννήσου» που συγχρηματοδοτείται από το Ευρωπαϊκό Κοινωνικό Ταμείο (ΕΚΤ) και από Εθνικούς Πόρους σύμφωνα με τους όρους και τους κανόνες του Προγράμματος και η αμοιβή του/της φοιτητή/</w:t>
+      </w:r>
+      <w:proofErr w:type="spellStart"/>
+      <w:r>
+        <w:rPr>
+          <w:rFonts w:ascii="Arial" w:eastAsia="Times New Roman" w:hAnsi="Arial" w:cs="Arial"/>
+          <w:color w:val="333333"/>
+          <w:sz w:val="20"/>
+          <w:szCs w:val="20"/>
+          <w:lang w:eastAsia="el-GR"/>
+        </w:rPr>
+        <w:t>τρίας</w:t>
+      </w:r>
+      <w:proofErr w:type="spellEnd"/>
+      <w:r>
+        <w:rPr>
+          <w:rFonts w:ascii="Arial" w:eastAsia="Times New Roman" w:hAnsi="Arial" w:cs="Arial"/>
+          <w:color w:val="333333"/>
+          <w:sz w:val="20"/>
+          <w:szCs w:val="20"/>
+          <w:lang w:eastAsia="el-GR"/>
+        </w:rPr>
+        <w:t xml:space="preserve"> ορίζεται στα [STUDENT_WAGES] ευρώ.</w:t>
       </w:r>
     </w:p>
     <w:p>
@@ -606,7 +2520,29 @@
           <w:szCs w:val="20"/>
           <w:lang w:eastAsia="el-GR"/>
         </w:rPr>
-        <w:t>Οι ασφαλιστικές εισφορές που θα καταβάλλονται στο ΙΚΑ για την ασφάλιση φοιτητών/τριών κατά κινδύνου ατυχήματος ορίζονται σύμφωνα με το Νόμο (αριθμ.εγκ. ΙΚΑ 47/20-06-2000) σε 1% επί του τεκμαρτού ημερομισθίου της 12ης ασφαλιστικής κλάσης όπως ισχύει κάθε φορά. Οι ασφαλιστικές εισφορές βαρύνουν το Πανεπιστήμιο Πελοποννήσου, Ειδικό Λογαριασμό Κονδυλίων Έρευνας και θα καταβληθούν από πόρους της Πράξης.</w:t>
+        <w:t>Οι ασφαλιστικές εισφορές που θα καταβάλλονται στο ΙΚΑ για την ασφάλιση φοιτητών/τριών κατά κινδύνου ατυχήματος ορίζονται σύμφωνα με το Νόμο (</w:t>
+      </w:r>
+      <w:proofErr w:type="spellStart"/>
+      <w:r>
+        <w:rPr>
+          <w:rFonts w:ascii="Arial" w:eastAsia="Times New Roman" w:hAnsi="Arial" w:cs="Arial"/>
+          <w:color w:val="333333"/>
+          <w:sz w:val="20"/>
+          <w:szCs w:val="20"/>
+          <w:lang w:eastAsia="el-GR"/>
+        </w:rPr>
+        <w:t>αριθμ.εγκ</w:t>
+      </w:r>
+      <w:proofErr w:type="spellEnd"/>
+      <w:r>
+        <w:rPr>
+          <w:rFonts w:ascii="Arial" w:eastAsia="Times New Roman" w:hAnsi="Arial" w:cs="Arial"/>
+          <w:color w:val="333333"/>
+          <w:sz w:val="20"/>
+          <w:szCs w:val="20"/>
+          <w:lang w:eastAsia="el-GR"/>
+        </w:rPr>
+        <w:t>. ΙΚΑ 47/20-06-2000) σε 1% επί του τεκμαρτού ημερομισθίου της 12ης ασφαλιστικής κλάσης όπως ισχύει κάθε φορά. Οι ασφαλιστικές εισφορές βαρύνουν το Πανεπιστήμιο Πελοποννήσου, Ειδικό Λογαριασμό Κονδυλίων Έρευνας και θα καταβληθούν από πόρους της Πράξης.</w:t>
       </w:r>
     </w:p>
     <w:p>
@@ -822,7 +2758,51 @@
           <w:szCs w:val="20"/>
           <w:lang w:eastAsia="el-GR"/>
         </w:rPr>
-        <w:t>Ο φορέας απασχόλησης αποδέχεται να απασχολήσει τον/την φοιτητή/τρια τηρώντας όλα τα μέτρα υγιεινής και προστασίας κατά  της πανδημίας  covid-19 (εγκύκλιος μ αριθμό πρωτ. 17312/Δ9.506 του Υπ. Εργασίας και Κοινωνικών Υποθέσεων / Διεύθυνση Υγείας και Ασφάλειας , Σώμα Επιθεώρησης και Εργασίας). </w:t>
+        <w:t>Ο φορέας απασχόλησης αποδέχεται να απασχολήσει τον/την φοιτητή/</w:t>
+      </w:r>
+      <w:proofErr w:type="spellStart"/>
+      <w:r>
+        <w:rPr>
+          <w:rFonts w:ascii="Arial" w:eastAsia="Times New Roman" w:hAnsi="Arial" w:cs="Arial"/>
+          <w:color w:val="333333"/>
+          <w:sz w:val="20"/>
+          <w:szCs w:val="20"/>
+          <w:lang w:eastAsia="el-GR"/>
+        </w:rPr>
+        <w:t>τρια</w:t>
+      </w:r>
+      <w:proofErr w:type="spellEnd"/>
+      <w:r>
+        <w:rPr>
+          <w:rFonts w:ascii="Arial" w:eastAsia="Times New Roman" w:hAnsi="Arial" w:cs="Arial"/>
+          <w:color w:val="333333"/>
+          <w:sz w:val="20"/>
+          <w:szCs w:val="20"/>
+          <w:lang w:eastAsia="el-GR"/>
+        </w:rPr>
+        <w:t xml:space="preserve"> τηρώντας όλα τα μέτρα υγιεινής και προστασίας κατά  της πανδημίας  covid-19 (εγκύκλιος μ αριθμό </w:t>
+      </w:r>
+      <w:proofErr w:type="spellStart"/>
+      <w:r>
+        <w:rPr>
+          <w:rFonts w:ascii="Arial" w:eastAsia="Times New Roman" w:hAnsi="Arial" w:cs="Arial"/>
+          <w:color w:val="333333"/>
+          <w:sz w:val="20"/>
+          <w:szCs w:val="20"/>
+          <w:lang w:eastAsia="el-GR"/>
+        </w:rPr>
+        <w:t>πρωτ</w:t>
+      </w:r>
+      <w:proofErr w:type="spellEnd"/>
+      <w:r>
+        <w:rPr>
+          <w:rFonts w:ascii="Arial" w:eastAsia="Times New Roman" w:hAnsi="Arial" w:cs="Arial"/>
+          <w:color w:val="333333"/>
+          <w:sz w:val="20"/>
+          <w:szCs w:val="20"/>
+          <w:lang w:eastAsia="el-GR"/>
+        </w:rPr>
+        <w:t>. 17312/Δ9.506 του Υπ. Εργασίας και Κοινωνικών Υποθέσεων / Διεύθυνση Υγείας και Ασφάλειας , Σώμα Επιθεώρησης και Εργασίας). </w:t>
       </w:r>
     </w:p>
     <w:p>
@@ -858,7 +2838,29 @@
           <w:szCs w:val="20"/>
           <w:lang w:eastAsia="el-GR"/>
         </w:rPr>
-        <w:t>Η παρούσα σύμβαση εκδίδεται σε πέντε αντίγραφα, ένα για το φορέα, ένα για το Τμήμα προέλευσης του/της ασκούμενου/ης, δύο για τον Ειδικό Λογαριασμό Κονδυλίων Έρευνας του Πανεπιστημίου Πελοποννήσου και ένα για τον/την ασκούμενο/η φοιτητή/τρια.</w:t>
+        <w:t>Η παρούσα σύμβαση εκδίδεται σε πέντε αντίγραφα, ένα για το φορέα, ένα για το Τμήμα προέλευσης του/της ασκούμενου/ης, δύο για τον Ειδικό Λογαριασμό Κονδυλίων Έρευνας του Πανεπιστημίου Πελοποννήσου και ένα για τον/την ασκούμενο/η φοιτητή/</w:t>
+      </w:r>
+      <w:proofErr w:type="spellStart"/>
+      <w:r>
+        <w:rPr>
+          <w:rFonts w:ascii="Arial" w:eastAsia="Times New Roman" w:hAnsi="Arial" w:cs="Arial"/>
+          <w:color w:val="333333"/>
+          <w:sz w:val="20"/>
+          <w:szCs w:val="20"/>
+          <w:lang w:eastAsia="el-GR"/>
+        </w:rPr>
+        <w:t>τρια</w:t>
+      </w:r>
+      <w:proofErr w:type="spellEnd"/>
+      <w:r>
+        <w:rPr>
+          <w:rFonts w:ascii="Arial" w:eastAsia="Times New Roman" w:hAnsi="Arial" w:cs="Arial"/>
+          <w:color w:val="333333"/>
+          <w:sz w:val="20"/>
+          <w:szCs w:val="20"/>
+          <w:lang w:eastAsia="el-GR"/>
+        </w:rPr>
+        <w:t>.</w:t>
       </w:r>
     </w:p>
     <w:p>
@@ -1137,7 +3139,31 @@
                 <w:lang w:eastAsia="el-GR"/>
               </w:rPr>
               <w:lastRenderedPageBreak/>
-              <w:t>[COMPANY_LIAISON]</w:t>
+              <w:t>{</w:t>
+            </w:r>
+            <w:r>
+              <w:rPr>
+                <w:rFonts w:ascii="Arial" w:eastAsia="Times New Roman" w:hAnsi="Arial" w:cs="Arial"/>
+                <w:b/>
+                <w:bCs/>
+                <w:color w:val="333333"/>
+                <w:sz w:val="20"/>
+                <w:szCs w:val="20"/>
+                <w:lang w:eastAsia="el-GR"/>
+              </w:rPr>
+              <w:t>COMPANY_LIAISON</w:t>
+            </w:r>
+            <w:r>
+              <w:rPr>
+                <w:rFonts w:ascii="Arial" w:eastAsia="Times New Roman" w:hAnsi="Arial" w:cs="Arial"/>
+                <w:b/>
+                <w:bCs/>
+                <w:color w:val="333333"/>
+                <w:sz w:val="20"/>
+                <w:szCs w:val="20"/>
+                <w:lang w:eastAsia="el-GR"/>
+              </w:rPr>
+              <w:t>}</w:t>
             </w:r>
             <w:r>
               <w:rPr>
@@ -1174,6 +3200,16 @@
             <w:r>
               <w:rPr>
                 <w:rFonts w:ascii="Arial" w:eastAsia="Times New Roman" w:hAnsi="Arial" w:cs="Arial"/>
+                <w:color w:val="333333"/>
+                <w:sz w:val="20"/>
+                <w:szCs w:val="20"/>
+                <w:lang w:eastAsia="el-GR"/>
+              </w:rPr>
+              <w:t>{</w:t>
+            </w:r>
+            <w:r>
+              <w:rPr>
+                <w:rFonts w:ascii="Arial" w:eastAsia="Times New Roman" w:hAnsi="Arial" w:cs="Arial"/>
                 <w:b/>
                 <w:bCs/>
                 <w:color w:val="333333"/>
@@ -1181,7 +3217,19 @@
                 <w:szCs w:val="20"/>
                 <w:lang w:eastAsia="el-GR"/>
               </w:rPr>
-              <w:t>[COMPANY_NAME]</w:t>
+              <w:t>COMPANY_NAME</w:t>
+            </w:r>
+            <w:r>
+              <w:rPr>
+                <w:rFonts w:ascii="Arial" w:eastAsia="Times New Roman" w:hAnsi="Arial" w:cs="Arial"/>
+                <w:b/>
+                <w:bCs/>
+                <w:color w:val="333333"/>
+                <w:sz w:val="20"/>
+                <w:szCs w:val="20"/>
+                <w:lang w:eastAsia="el-GR"/>
+              </w:rPr>
+              <w:t>}</w:t>
             </w:r>
           </w:p>
         </w:tc>
@@ -1213,7 +3261,7 @@
                 <w:color w:val="333333"/>
                 <w:sz w:val="20"/>
                 <w:szCs w:val="20"/>
-                <w:lang w:eastAsia="el-GR"/>
+                <w:lang w:val="en-US" w:eastAsia="el-GR"/>
               </w:rPr>
             </w:pPr>
             <w:r>
@@ -1224,9 +3272,33 @@
                 <w:color w:val="333333"/>
                 <w:sz w:val="20"/>
                 <w:szCs w:val="20"/>
+                <w:lang w:val="en-US" w:eastAsia="el-GR"/>
+              </w:rPr>
+              <w:t>{</w:t>
+            </w:r>
+            <w:r>
+              <w:rPr>
+                <w:rFonts w:ascii="Arial" w:eastAsia="Times New Roman" w:hAnsi="Arial" w:cs="Arial"/>
+                <w:b/>
+                <w:bCs/>
+                <w:color w:val="333333"/>
+                <w:sz w:val="20"/>
+                <w:szCs w:val="20"/>
                 <w:lang w:eastAsia="el-GR"/>
               </w:rPr>
-              <w:t>[TY_NAME]</w:t>
+              <w:t>TY_NAME</w:t>
+            </w:r>
+            <w:r>
+              <w:rPr>
+                <w:rFonts w:ascii="Arial" w:eastAsia="Times New Roman" w:hAnsi="Arial" w:cs="Arial"/>
+                <w:b/>
+                <w:bCs/>
+                <w:color w:val="333333"/>
+                <w:sz w:val="20"/>
+                <w:szCs w:val="20"/>
+                <w:lang w:val="en-US" w:eastAsia="el-GR"/>
+              </w:rPr>
+              <w:t>}</w:t>
             </w:r>
           </w:p>
         </w:tc>
@@ -1385,7 +3457,17 @@
                 <w:szCs w:val="20"/>
                 <w:lang w:eastAsia="el-GR"/>
               </w:rPr>
-              <w:t>υπογραφή</w:t>
+              <w:t>Υ</w:t>
+            </w:r>
+            <w:r>
+              <w:rPr>
+                <w:rFonts w:ascii="Arial" w:eastAsia="Times New Roman" w:hAnsi="Arial" w:cs="Arial"/>
+                <w:color w:val="E0E0E0"/>
+                <w:sz w:val="20"/>
+                <w:szCs w:val="20"/>
+                <w:lang w:eastAsia="el-GR"/>
+              </w:rPr>
+              <w:t>πογραφή</w:t>
             </w:r>
           </w:p>
         </w:tc>
@@ -1467,7 +3549,7 @@
                 <w:color w:val="333333"/>
                 <w:sz w:val="20"/>
                 <w:szCs w:val="20"/>
-                <w:lang w:eastAsia="el-GR"/>
+                <w:lang w:val="en-US" w:eastAsia="el-GR"/>
               </w:rPr>
             </w:pPr>
             <w:r>
@@ -1478,9 +3560,33 @@
                 <w:color w:val="333333"/>
                 <w:sz w:val="20"/>
                 <w:szCs w:val="20"/>
+                <w:lang w:val="en-US" w:eastAsia="el-GR"/>
+              </w:rPr>
+              <w:t>{</w:t>
+            </w:r>
+            <w:r>
+              <w:rPr>
+                <w:rFonts w:ascii="Arial" w:eastAsia="Times New Roman" w:hAnsi="Arial" w:cs="Arial"/>
+                <w:b/>
+                <w:bCs/>
+                <w:color w:val="333333"/>
+                <w:sz w:val="20"/>
+                <w:szCs w:val="20"/>
                 <w:lang w:eastAsia="el-GR"/>
               </w:rPr>
-              <w:t>[STUDENT_NAME]</w:t>
+              <w:t>STUDENT_NAME</w:t>
+            </w:r>
+            <w:r>
+              <w:rPr>
+                <w:rFonts w:ascii="Arial" w:eastAsia="Times New Roman" w:hAnsi="Arial" w:cs="Arial"/>
+                <w:b/>
+                <w:bCs/>
+                <w:color w:val="333333"/>
+                <w:sz w:val="20"/>
+                <w:szCs w:val="20"/>
+                <w:lang w:val="en-US" w:eastAsia="el-GR"/>
+              </w:rPr>
+              <w:t>}</w:t>
             </w:r>
           </w:p>
         </w:tc>
@@ -1598,8 +3704,8 @@
 </file>
 
 <file path=word/numbering.xml><?xml version="1.0" encoding="utf-8"?>
-<w:numbering xmlns:wpc="http://schemas.microsoft.com/office/word/2010/wordprocessingCanvas" xmlns:mc="http://schemas.openxmlformats.org/markup-compatibility/2006" xmlns:o="urn:schemas-microsoft-com:office:office" xmlns:r="http://schemas.openxmlformats.org/officeDocument/2006/relationships" xmlns:m="http://schemas.openxmlformats.org/officeDocument/2006/math" xmlns:v="urn:schemas-microsoft-com:vml" xmlns:wp14="http://schemas.microsoft.com/office/word/2010/wordprocessingDrawing" xmlns:wp="http://schemas.openxmlformats.org/drawingml/2006/wordprocessingDrawing" xmlns:w10="urn:schemas-microsoft-com:office:word" xmlns:w="http://schemas.openxmlformats.org/wordprocessingml/2006/main" xmlns:w14="http://schemas.microsoft.com/office/word/2010/wordml" xmlns:wpg="http://schemas.microsoft.com/office/word/2010/wordprocessingGroup" xmlns:wpi="http://schemas.microsoft.com/office/word/2010/wordprocessingInk" xmlns:wne="http://schemas.microsoft.com/office/word/2006/wordml" xmlns:wps="http://schemas.microsoft.com/office/word/2010/wordprocessingShape" mc:Ignorable="w14 wp14">
-  <w:abstractNum w:abstractNumId="0">
+<w:numbering xmlns:wpc="http://schemas.microsoft.com/office/word/2010/wordprocessingCanvas" xmlns:cx="http://schemas.microsoft.com/office/drawing/2014/chartex" xmlns:cx1="http://schemas.microsoft.com/office/drawing/2015/9/8/chartex" xmlns:cx2="http://schemas.microsoft.com/office/drawing/2015/10/21/chartex" xmlns:cx3="http://schemas.microsoft.com/office/drawing/2016/5/9/chartex" xmlns:cx4="http://schemas.microsoft.com/office/drawing/2016/5/10/chartex" xmlns:cx5="http://schemas.microsoft.com/office/drawing/2016/5/11/chartex" xmlns:cx6="http://schemas.microsoft.com/office/drawing/2016/5/12/chartex" xmlns:cx7="http://schemas.microsoft.com/office/drawing/2016/5/13/chartex" xmlns:cx8="http://schemas.microsoft.com/office/drawing/2016/5/14/chartex" xmlns:mc="http://schemas.openxmlformats.org/markup-compatibility/2006" xmlns:aink="http://schemas.microsoft.com/office/drawing/2016/ink" xmlns:am3d="http://schemas.microsoft.com/office/drawing/2017/model3d" xmlns:o="urn:schemas-microsoft-com:office:office" xmlns:oel="http://schemas.microsoft.com/office/2019/extlst" xmlns:r="http://schemas.openxmlformats.org/officeDocument/2006/relationships" xmlns:m="http://schemas.openxmlformats.org/officeDocument/2006/math" xmlns:v="urn:schemas-microsoft-com:vml" xmlns:wp14="http://schemas.microsoft.com/office/word/2010/wordprocessingDrawing" xmlns:wp="http://schemas.openxmlformats.org/drawingml/2006/wordprocessingDrawing" xmlns:w10="urn:schemas-microsoft-com:office:word" xmlns:w="http://schemas.openxmlformats.org/wordprocessingml/2006/main" xmlns:w14="http://schemas.microsoft.com/office/word/2010/wordml" xmlns:w15="http://schemas.microsoft.com/office/word/2012/wordml" xmlns:w16cex="http://schemas.microsoft.com/office/word/2018/wordml/cex" xmlns:w16cid="http://schemas.microsoft.com/office/word/2016/wordml/cid" xmlns:w16="http://schemas.microsoft.com/office/word/2018/wordml" xmlns:w16sdtdh="http://schemas.microsoft.com/office/word/2020/wordml/sdtdatahash" xmlns:w16se="http://schemas.microsoft.com/office/word/2015/wordml/symex" xmlns:wpg="http://schemas.microsoft.com/office/word/2010/wordprocessingGroup" xmlns:wpi="http://schemas.microsoft.com/office/word/2010/wordprocessingInk" xmlns:wne="http://schemas.microsoft.com/office/word/2006/wordml" xmlns:wps="http://schemas.microsoft.com/office/word/2010/wordprocessingShape" mc:Ignorable="w14 w15 w16se w16cid w16 w16cex w16sdtdh wp14">
+  <w:abstractNum w:abstractNumId="0" w15:restartNumberingAfterBreak="0">
     <w:nsid w:val="426E4665"/>
     <w:multiLevelType w:val="multilevel"/>
     <w:tmpl w:val="CBF8656C"/>
@@ -1712,14 +3818,14 @@
       </w:pPr>
     </w:lvl>
   </w:abstractNum>
-  <w:num w:numId="1">
+  <w:num w:numId="1" w16cid:durableId="1288392489">
     <w:abstractNumId w:val="0"/>
   </w:num>
 </w:numbering>
 </file>
 
 <file path=word/styles.xml><?xml version="1.0" encoding="utf-8"?>
-<w:styles xmlns:mc="http://schemas.openxmlformats.org/markup-compatibility/2006" xmlns:r="http://schemas.openxmlformats.org/officeDocument/2006/relationships" xmlns:w="http://schemas.openxmlformats.org/wordprocessingml/2006/main" xmlns:w14="http://schemas.microsoft.com/office/word/2010/wordml" mc:Ignorable="w14">
+<w:styles xmlns:mc="http://schemas.openxmlformats.org/markup-compatibility/2006" xmlns:r="http://schemas.openxmlformats.org/officeDocument/2006/relationships" xmlns:w="http://schemas.openxmlformats.org/wordprocessingml/2006/main" xmlns:w14="http://schemas.microsoft.com/office/word/2010/wordml" xmlns:w15="http://schemas.microsoft.com/office/word/2012/wordml" xmlns:w16cex="http://schemas.microsoft.com/office/word/2018/wordml/cex" xmlns:w16cid="http://schemas.microsoft.com/office/word/2016/wordml/cid" xmlns:w16="http://schemas.microsoft.com/office/word/2018/wordml" xmlns:w16sdtdh="http://schemas.microsoft.com/office/word/2020/wordml/sdtdatahash" xmlns:w16se="http://schemas.microsoft.com/office/word/2015/wordml/symex" mc:Ignorable="w14 w15 w16se w16cid w16 w16cex w16sdtdh">
   <w:docDefaults>
     <w:rPrDefault>
       <w:rPr>
@@ -1735,420 +3841,383 @@
       </w:pPr>
     </w:pPrDefault>
   </w:docDefaults>
-  <w:latentStyles w:defLockedState="0" w:defUIPriority="99" w:defSemiHidden="1" w:defUnhideWhenUsed="1" w:defQFormat="0" w:count="267">
-    <w:lsdException w:name="Normal" w:semiHidden="0" w:uiPriority="0" w:unhideWhenUsed="0" w:qFormat="1"/>
-    <w:lsdException w:name="heading 1" w:semiHidden="0" w:uiPriority="9" w:unhideWhenUsed="0" w:qFormat="1"/>
-    <w:lsdException w:name="heading 2" w:uiPriority="9" w:qFormat="1"/>
-    <w:lsdException w:name="heading 3" w:uiPriority="9" w:qFormat="1"/>
-    <w:lsdException w:name="heading 4" w:uiPriority="9" w:qFormat="1"/>
-    <w:lsdException w:name="heading 5" w:uiPriority="9" w:qFormat="1"/>
-    <w:lsdException w:name="heading 6" w:uiPriority="9" w:qFormat="1"/>
-    <w:lsdException w:name="heading 7" w:uiPriority="9" w:qFormat="1"/>
-    <w:lsdException w:name="heading 8" w:uiPriority="9" w:qFormat="1"/>
-    <w:lsdException w:name="heading 9" w:uiPriority="9" w:qFormat="1"/>
-    <w:lsdException w:name="toc 1" w:uiPriority="39"/>
-    <w:lsdException w:name="toc 2" w:uiPriority="39"/>
-    <w:lsdException w:name="toc 3" w:uiPriority="39"/>
-    <w:lsdException w:name="toc 4" w:uiPriority="39"/>
-    <w:lsdException w:name="toc 5" w:uiPriority="39"/>
-    <w:lsdException w:name="toc 6" w:uiPriority="39"/>
-    <w:lsdException w:name="toc 7" w:uiPriority="39"/>
-    <w:lsdException w:name="toc 8" w:uiPriority="39"/>
-    <w:lsdException w:name="toc 9" w:uiPriority="39"/>
-    <w:lsdException w:name="caption" w:uiPriority="35" w:qFormat="1"/>
-    <w:lsdException w:name="Title" w:semiHidden="0" w:uiPriority="10" w:unhideWhenUsed="0" w:qFormat="1"/>
-    <w:lsdException w:name="Default Paragraph Font" w:uiPriority="1"/>
-    <w:lsdException w:name="Subtitle" w:semiHidden="0" w:uiPriority="11" w:unhideWhenUsed="0" w:qFormat="1"/>
-    <w:lsdException w:name="Strong" w:semiHidden="0" w:uiPriority="22" w:unhideWhenUsed="0" w:qFormat="1"/>
-    <w:lsdException w:name="Emphasis" w:semiHidden="0" w:uiPriority="20" w:unhideWhenUsed="0" w:qFormat="1"/>
-    <w:lsdException w:name="Table Grid" w:semiHidden="0" w:uiPriority="59" w:unhideWhenUsed="0"/>
-    <w:lsdException w:name="Placeholder Text" w:unhideWhenUsed="0"/>
-    <w:lsdException w:name="No Spacing" w:semiHidden="0" w:uiPriority="1" w:unhideWhenUsed="0" w:qFormat="1"/>
-    <w:lsdException w:name="Light Shading" w:semiHidden="0" w:uiPriority="60" w:unhideWhenUsed="0"/>
-    <w:lsdException w:name="Light List" w:semiHidden="0" w:uiPriority="61" w:unhideWhenUsed="0"/>
-    <w:lsdException w:name="Light Grid" w:semiHidden="0" w:uiPriority="62" w:unhideWhenUsed="0"/>
-    <w:lsdException w:name="Medium Shading 1" w:semiHidden="0" w:uiPriority="63" w:unhideWhenUsed="0"/>
-    <w:lsdException w:name="Medium Shading 2" w:semiHidden="0" w:uiPriority="64" w:unhideWhenUsed="0"/>
-    <w:lsdException w:name="Medium List 1" w:semiHidden="0" w:uiPriority="65" w:unhideWhenUsed="0"/>
-    <w:lsdException w:name="Medium List 2" w:semiHidden="0" w:uiPriority="66" w:unhideWhenUsed="0"/>
-    <w:lsdException w:name="Medium Grid 1" w:semiHidden="0" w:uiPriority="67" w:unhideWhenUsed="0"/>
-    <w:lsdException w:name="Medium Grid 2" w:semiHidden="0" w:uiPriority="68" w:unhideWhenUsed="0"/>
-    <w:lsdException w:name="Medium Grid 3" w:semiHidden="0" w:uiPriority="69" w:unhideWhenUsed="0"/>
-    <w:lsdException w:name="Dark List" w:semiHidden="0" w:uiPriority="70" w:unhideWhenUsed="0"/>
-    <w:lsdException w:name="Colorful Shading" w:semiHidden="0" w:uiPriority="71" w:unhideWhenUsed="0"/>
-    <w:lsdException w:name="Colorful List" w:semiHidden="0" w:uiPriority="72" w:unhideWhenUsed="0"/>
-    <w:lsdException w:name="Colorful Grid" w:semiHidden="0" w:uiPriority="73" w:unhideWhenUsed="0"/>
-    <w:lsdException w:name="Light Shading Accent 1" w:semiHidden="0" w:uiPriority="60" w:unhideWhenUsed="0"/>
-    <w:lsdException w:name="Light List Accent 1" w:semiHidden="0" w:uiPriority="61" w:unhideWhenUsed="0"/>
-    <w:lsdException w:name="Light Grid Accent 1" w:semiHidden="0" w:uiPriority="62" w:unhideWhenUsed="0"/>
-    <w:lsdException w:name="Medium Shading 1 Accent 1" w:semiHidden="0" w:uiPriority="63" w:unhideWhenUsed="0"/>
-    <w:lsdException w:name="Medium Shading 2 Accent 1" w:semiHidden="0" w:uiPriority="64" w:unhideWhenUsed="0"/>
-    <w:lsdException w:name="Medium List 1 Accent 1" w:semiHidden="0" w:uiPriority="65" w:unhideWhenUsed="0"/>
-    <w:lsdException w:name="Revision" w:unhideWhenUsed="0"/>
-    <w:lsdException w:name="List Paragraph" w:semiHidden="0" w:uiPriority="34" w:unhideWhenUsed="0" w:qFormat="1"/>
-    <w:lsdException w:name="Quote" w:semiHidden="0" w:uiPriority="29" w:unhideWhenUsed="0" w:qFormat="1"/>
-    <w:lsdException w:name="Intense Quote" w:semiHidden="0" w:uiPriority="30" w:unhideWhenUsed="0" w:qFormat="1"/>
-    <w:lsdException w:name="Medium List 2 Accent 1" w:semiHidden="0" w:uiPriority="66" w:unhideWhenUsed="0"/>
-    <w:lsdException w:name="Medium Grid 1 Accent 1" w:semiHidden="0" w:uiPriority="67" w:unhideWhenUsed="0"/>
-    <w:lsdException w:name="Medium Grid 2 Accent 1" w:semiHidden="0" w:uiPriority="68" w:unhideWhenUsed="0"/>
-    <w:lsdException w:name="Medium Grid 3 Accent 1" w:semiHidden="0" w:uiPriority="69" w:unhideWhenUsed="0"/>
-    <w:lsdException w:name="Dark List Accent 1" w:semiHidden="0" w:uiPriority="70" w:unhideWhenUsed="0"/>
-    <w:lsdException w:name="Colorful Shading Accent 1" w:semiHidden="0" w:uiPriority="71" w:unhideWhenUsed="0"/>
-    <w:lsdException w:name="Colorful List Accent 1" w:semiHidden="0" w:uiPriority="72" w:unhideWhenUsed="0"/>
-    <w:lsdException w:name="Colorful Grid Accent 1" w:semiHidden="0" w:uiPriority="73" w:unhideWhenUsed="0"/>
-    <w:lsdException w:name="Light Shading Accent 2" w:semiHidden="0" w:uiPriority="60" w:unhideWhenUsed="0"/>
-    <w:lsdException w:name="Light List Accent 2" w:semiHidden="0" w:uiPriority="61" w:unhideWhenUsed="0"/>
-    <w:lsdException w:name="Light Grid Accent 2" w:semiHidden="0" w:uiPriority="62" w:unhideWhenUsed="0"/>
-    <w:lsdException w:name="Medium Shading 1 Accent 2" w:semiHidden="0" w:uiPriority="63" w:unhideWhenUsed="0"/>
-    <w:lsdException w:name="Medium Shading 2 Accent 2" w:semiHidden="0" w:uiPriority="64" w:unhideWhenUsed="0"/>
-    <w:lsdException w:name="Medium List 1 Accent 2" w:semiHidden="0" w:uiPriority="65" w:unhideWhenUsed="0"/>
-    <w:lsdException w:name="Medium List 2 Accent 2" w:semiHidden="0" w:uiPriority="66" w:unhideWhenUsed="0"/>
-    <w:lsdException w:name="Medium Grid 1 Accent 2" w:semiHidden="0" w:uiPriority="67" w:unhideWhenUsed="0"/>
-    <w:lsdException w:name="Medium Grid 2 Accent 2" w:semiHidden="0" w:uiPriority="68" w:unhideWhenUsed="0"/>
-    <w:lsdException w:name="Medium Grid 3 Accent 2" w:semiHidden="0" w:uiPriority="69" w:unhideWhenUsed="0"/>
-    <w:lsdException w:name="Dark List Accent 2" w:semiHidden="0" w:uiPriority="70" w:unhideWhenUsed="0"/>
-    <w:lsdException w:name="Colorful Shading Accent 2" w:semiHidden="0" w:uiPriority="71" w:unhideWhenUsed="0"/>
-    <w:lsdException w:name="Colorful List Accent 2" w:semiHidden="0" w:uiPriority="72" w:unhideWhenUsed="0"/>
-    <w:lsdException w:name="Colorful Grid Accent 2" w:semiHidden="0" w:uiPriority="73" w:unhideWhenUsed="0"/>
-    <w:lsdException w:name="Light Shading Accent 3" w:semiHidden="0" w:uiPriority="60" w:unhideWhenUsed="0"/>
-    <w:lsdException w:name="Light List Accent 3" w:semiHidden="0" w:uiPriority="61" w:unhideWhenUsed="0"/>
-    <w:lsdException w:name="Light Grid Accent 3" w:semiHidden="0" w:uiPriority="62" w:unhideWhenUsed="0"/>
-    <w:lsdException w:name="Medium Shading 1 Accent 3" w:semiHidden="0" w:uiPriority="63" w:unhideWhenUsed="0"/>
-    <w:lsdException w:name="Medium Shading 2 Accent 3" w:semiHidden="0" w:uiPriority="64" w:unhideWhenUsed="0"/>
-    <w:lsdException w:name="Medium List 1 Accent 3" w:semiHidden="0" w:uiPriority="65" w:unhideWhenUsed="0"/>
-    <w:lsdException w:name="Medium List 2 Accent 3" w:semiHidden="0" w:uiPriority="66" w:unhideWhenUsed="0"/>
-    <w:lsdException w:name="Medium Grid 1 Accent 3" w:semiHidden="0" w:uiPriority="67" w:unhideWhenUsed="0"/>
-    <w:lsdException w:name="Medium Grid 2 Accent 3" w:semiHidden="0" w:uiPriority="68" w:unhideWhenUsed="0"/>
-    <w:lsdException w:name="Medium Grid 3 Accent 3" w:semiHidden="0" w:uiPriority="69" w:unhideWhenUsed="0"/>
-    <w:lsdException w:name="Dark List Accent 3" w:semiHidden="0" w:uiPriority="70" w:unhideWhenUsed="0"/>
-    <w:lsdException w:name="Colorful Shading Accent 3" w:semiHidden="0" w:uiPriority="71" w:unhideWhenUsed="0"/>
-    <w:lsdException w:name="Colorful List Accent 3" w:semiHidden="0" w:uiPriority="72" w:unhideWhenUsed="0"/>
-    <w:lsdException w:name="Colorful Grid Accent 3" w:semiHidden="0" w:uiPriority="73" w:unhideWhenUsed="0"/>
-    <w:lsdException w:name="Light Shading Accent 4" w:semiHidden="0" w:uiPriority="60" w:unhideWhenUsed="0"/>
-    <w:lsdException w:name="Light List Accent 4" w:semiHidden="0" w:uiPriority="61" w:unhideWhenUsed="0"/>
-    <w:lsdException w:name="Light Grid Accent 4" w:semiHidden="0" w:uiPriority="62" w:unhideWhenUsed="0"/>
-    <w:lsdException w:name="Medium Shading 1 Accent 4" w:semiHidden="0" w:uiPriority="63" w:unhideWhenUsed="0"/>
-    <w:lsdException w:name="Medium Shading 2 Accent 4" w:semiHidden="0" w:uiPriority="64" w:unhideWhenUsed="0"/>
-    <w:lsdException w:name="Medium List 1 Accent 4" w:semiHidden="0" w:uiPriority="65" w:unhideWhenUsed="0"/>
-    <w:lsdException w:name="Medium List 2 Accent 4" w:semiHidden="0" w:uiPriority="66" w:unhideWhenUsed="0"/>
-    <w:lsdException w:name="Medium Grid 1 Accent 4" w:semiHidden="0" w:uiPriority="67" w:unhideWhenUsed="0"/>
-    <w:lsdException w:name="Medium Grid 2 Accent 4" w:semiHidden="0" w:uiPriority="68" w:unhideWhenUsed="0"/>
-    <w:lsdException w:name="Medium Grid 3 Accent 4" w:semiHidden="0" w:uiPriority="69" w:unhideWhenUsed="0"/>
-    <w:lsdException w:name="Dark List Accent 4" w:semiHidden="0" w:uiPriority="70" w:unhideWhenUsed="0"/>
-    <w:lsdException w:name="Colorful Shading Accent 4" w:semiHidden="0" w:uiPriority="71" w:unhideWhenUsed="0"/>
-    <w:lsdException w:name="Colorful List Accent 4" w:semiHidden="0" w:uiPriority="72" w:unhideWhenUsed="0"/>
-    <w:lsdException w:name="Colorful Grid Accent 4" w:semiHidden="0" w:uiPriority="73" w:unhideWhenUsed="0"/>
-    <w:lsdException w:name="Light Shading Accent 5" w:semiHidden="0" w:uiPriority="60" w:unhideWhenUsed="0"/>
-    <w:lsdException w:name="Light List Accent 5" w:semiHidden="0" w:uiPriority="61" w:unhideWhenUsed="0"/>
-    <w:lsdException w:name="Light Grid Accent 5" w:semiHidden="0" w:uiPriority="62" w:unhideWhenUsed="0"/>
-    <w:lsdException w:name="Medium Shading 1 Accent 5" w:semiHidden="0" w:uiPriority="63" w:unhideWhenUsed="0"/>
-    <w:lsdException w:name="Medium Shading 2 Accent 5" w:semiHidden="0" w:uiPriority="64" w:unhideWhenUsed="0"/>
-    <w:lsdException w:name="Medium List 1 Accent 5" w:semiHidden="0" w:uiPriority="65" w:unhideWhenUsed="0"/>
-    <w:lsdException w:name="Medium List 2 Accent 5" w:semiHidden="0" w:uiPriority="66" w:unhideWhenUsed="0"/>
-    <w:lsdException w:name="Medium Grid 1 Accent 5" w:semiHidden="0" w:uiPriority="67" w:unhideWhenUsed="0"/>
-    <w:lsdException w:name="Medium Grid 2 Accent 5" w:semiHidden="0" w:uiPriority="68" w:unhideWhenUsed="0"/>
-    <w:lsdException w:name="Medium Grid 3 Accent 5" w:semiHidden="0" w:uiPriority="69" w:unhideWhenUsed="0"/>
-    <w:lsdException w:name="Dark List Accent 5" w:semiHidden="0" w:uiPriority="70" w:unhideWhenUsed="0"/>
-    <w:lsdException w:name="Colorful Shading Accent 5" w:semiHidden="0" w:uiPriority="71" w:unhideWhenUsed="0"/>
-    <w:lsdException w:name="Colorful List Accent 5" w:semiHidden="0" w:uiPriority="72" w:unhideWhenUsed="0"/>
-    <w:lsdException w:name="Colorful Grid Accent 5" w:semiHidden="0" w:uiPriority="73" w:unhideWhenUsed="0"/>
-    <w:lsdException w:name="Light Shading Accent 6" w:semiHidden="0" w:uiPriority="60" w:unhideWhenUsed="0"/>
-    <w:lsdException w:name="Light List Accent 6" w:semiHidden="0" w:uiPriority="61" w:unhideWhenUsed="0"/>
-    <w:lsdException w:name="Light Grid Accent 6" w:semiHidden="0" w:uiPriority="62" w:unhideWhenUsed="0"/>
-    <w:lsdException w:name="Medium Shading 1 Accent 6" w:semiHidden="0" w:uiPriority="63" w:unhideWhenUsed="0"/>
-    <w:lsdException w:name="Medium Shading 2 Accent 6" w:semiHidden="0" w:uiPriority="64" w:unhideWhenUsed="0"/>
-    <w:lsdException w:name="Medium List 1 Accent 6" w:semiHidden="0" w:uiPriority="65" w:unhideWhenUsed="0"/>
-    <w:lsdException w:name="Medium List 2 Accent 6" w:semiHidden="0" w:uiPriority="66" w:unhideWhenUsed="0"/>
-    <w:lsdException w:name="Medium Grid 1 Accent 6" w:semiHidden="0" w:uiPriority="67" w:unhideWhenUsed="0"/>
-    <w:lsdException w:name="Medium Grid 2 Accent 6" w:semiHidden="0" w:uiPriority="68" w:unhideWhenUsed="0"/>
-    <w:lsdException w:name="Medium Grid 3 Accent 6" w:semiHidden="0" w:uiPriority="69" w:unhideWhenUsed="0"/>
-    <w:lsdException w:name="Dark List Accent 6" w:semiHidden="0" w:uiPriority="70" w:unhideWhenUsed="0"/>
-    <w:lsdException w:name="Colorful Shading Accent 6" w:semiHidden="0" w:uiPriority="71" w:unhideWhenUsed="0"/>
-    <w:lsdException w:name="Colorful List Accent 6" w:semiHidden="0" w:uiPriority="72" w:unhideWhenUsed="0"/>
-    <w:lsdException w:name="Colorful Grid Accent 6" w:semiHidden="0" w:uiPriority="73" w:unhideWhenUsed="0"/>
-    <w:lsdException w:name="Subtle Emphasis" w:semiHidden="0" w:uiPriority="19" w:unhideWhenUsed="0" w:qFormat="1"/>
-    <w:lsdException w:name="Intense Emphasis" w:semiHidden="0" w:uiPriority="21" w:unhideWhenUsed="0" w:qFormat="1"/>
-    <w:lsdException w:name="Subtle Reference" w:semiHidden="0" w:uiPriority="31" w:unhideWhenUsed="0" w:qFormat="1"/>
-    <w:lsdException w:name="Intense Reference" w:semiHidden="0" w:uiPriority="32" w:unhideWhenUsed="0" w:qFormat="1"/>
-    <w:lsdException w:name="Book Title" w:semiHidden="0" w:uiPriority="33" w:unhideWhenUsed="0" w:qFormat="1"/>
-    <w:lsdException w:name="Bibliography" w:uiPriority="37"/>
-    <w:lsdException w:name="TOC Heading" w:uiPriority="39" w:qFormat="1"/>
-  </w:latentStyles>
-  <w:style w:type="paragraph" w:default="1" w:styleId="Normal">
-    <w:name w:val="Normal"/>
-    <w:qFormat/>
-  </w:style>
-  <w:style w:type="character" w:default="1" w:styleId="DefaultParagraphFont">
-    <w:name w:val="Default Paragraph Font"/>
-    <w:uiPriority w:val="1"/>
-    <w:semiHidden/>
-    <w:unhideWhenUsed/>
-  </w:style>
-  <w:style w:type="table" w:default="1" w:styleId="TableNormal">
-    <w:name w:val="Normal Table"/>
-    <w:uiPriority w:val="99"/>
-    <w:semiHidden/>
-    <w:unhideWhenUsed/>
-    <w:tblPr>
-      <w:tblInd w:w="0" w:type="dxa"/>
-      <w:tblCellMar>
-        <w:top w:w="0" w:type="dxa"/>
-        <w:left w:w="108" w:type="dxa"/>
-        <w:bottom w:w="0" w:type="dxa"/>
-        <w:right w:w="108" w:type="dxa"/>
-      </w:tblCellMar>
-    </w:tblPr>
-  </w:style>
-  <w:style w:type="numbering" w:default="1" w:styleId="NoList">
-    <w:name w:val="No List"/>
-    <w:uiPriority w:val="99"/>
-    <w:semiHidden/>
-    <w:unhideWhenUsed/>
-  </w:style>
-  <w:style w:type="paragraph" w:customStyle="1" w:styleId="western">
-    <w:name w:val="western"/>
-    <w:basedOn w:val="Normal"/>
-    <w:rsid w:val="00615F9B"/>
-    <w:pPr>
-      <w:spacing w:before="100" w:beforeAutospacing="1" w:after="100" w:afterAutospacing="1" w:line="240" w:lineRule="auto"/>
-    </w:pPr>
-    <w:rPr>
-      <w:rFonts w:ascii="Times New Roman" w:eastAsia="Times New Roman" w:hAnsi="Times New Roman" w:cs="Times New Roman"/>
-      <w:sz w:val="24"/>
-      <w:szCs w:val="24"/>
-      <w:lang w:eastAsia="el-GR"/>
-    </w:rPr>
-  </w:style>
-  <w:style w:type="character" w:styleId="Strong">
-    <w:name w:val="Strong"/>
-    <w:basedOn w:val="DefaultParagraphFont"/>
-    <w:uiPriority w:val="22"/>
-    <w:qFormat/>
-    <w:rsid w:val="00615F9B"/>
-    <w:rPr>
-      <w:b/>
-      <w:bCs/>
-    </w:rPr>
-  </w:style>
-  <w:style w:type="paragraph" w:styleId="NormalWeb">
-    <w:name w:val="Normal (Web)"/>
-    <w:basedOn w:val="Normal"/>
-    <w:uiPriority w:val="99"/>
-    <w:semiHidden/>
-    <w:unhideWhenUsed/>
-    <w:rsid w:val="00615F9B"/>
-    <w:pPr>
-      <w:spacing w:before="100" w:beforeAutospacing="1" w:after="100" w:afterAutospacing="1" w:line="240" w:lineRule="auto"/>
-    </w:pPr>
-    <w:rPr>
-      <w:rFonts w:ascii="Times New Roman" w:eastAsia="Times New Roman" w:hAnsi="Times New Roman" w:cs="Times New Roman"/>
-      <w:sz w:val="24"/>
-      <w:szCs w:val="24"/>
-      <w:lang w:eastAsia="el-GR"/>
-    </w:rPr>
-  </w:style>
-  <w:style w:type="paragraph" w:customStyle="1" w:styleId="rtecenter">
-    <w:name w:val="rtecenter"/>
-    <w:basedOn w:val="Normal"/>
-    <w:rsid w:val="00615F9B"/>
-    <w:pPr>
-      <w:spacing w:before="100" w:beforeAutospacing="1" w:after="100" w:afterAutospacing="1" w:line="240" w:lineRule="auto"/>
-    </w:pPr>
-    <w:rPr>
-      <w:rFonts w:ascii="Times New Roman" w:eastAsia="Times New Roman" w:hAnsi="Times New Roman" w:cs="Times New Roman"/>
-      <w:sz w:val="24"/>
-      <w:szCs w:val="24"/>
-      <w:lang w:eastAsia="el-GR"/>
-    </w:rPr>
-  </w:style>
-  <w:style w:type="paragraph" w:styleId="BalloonText">
-    <w:name w:val="Balloon Text"/>
-    <w:basedOn w:val="Normal"/>
-    <w:link w:val="BalloonTextChar"/>
-    <w:uiPriority w:val="99"/>
-    <w:semiHidden/>
-    <w:unhideWhenUsed/>
-    <w:rsid w:val="00615F9B"/>
-    <w:pPr>
-      <w:spacing w:after="0" w:line="240" w:lineRule="auto"/>
-    </w:pPr>
-    <w:rPr>
-      <w:rFonts w:ascii="Tahoma" w:hAnsi="Tahoma" w:cs="Tahoma"/>
-      <w:sz w:val="16"/>
-      <w:szCs w:val="16"/>
-    </w:rPr>
-  </w:style>
-  <w:style w:type="character" w:customStyle="1" w:styleId="BalloonTextChar">
-    <w:name w:val="Balloon Text Char"/>
-    <w:basedOn w:val="DefaultParagraphFont"/>
-    <w:link w:val="BalloonText"/>
-    <w:uiPriority w:val="99"/>
-    <w:semiHidden/>
-    <w:rsid w:val="00615F9B"/>
-    <w:rPr>
-      <w:rFonts w:ascii="Tahoma" w:hAnsi="Tahoma" w:cs="Tahoma"/>
-      <w:sz w:val="16"/>
-      <w:szCs w:val="16"/>
-    </w:rPr>
-  </w:style>
-</w:styles>
-</file>
-
-<file path=word/stylesWithEffects.xml><?xml version="1.0" encoding="utf-8"?>
-<w:styles xmlns:wpc="http://schemas.microsoft.com/office/word/2010/wordprocessingCanvas" xmlns:mc="http://schemas.openxmlformats.org/markup-compatibility/2006" xmlns:o="urn:schemas-microsoft-com:office:office" xmlns:r="http://schemas.openxmlformats.org/officeDocument/2006/relationships" xmlns:m="http://schemas.openxmlformats.org/officeDocument/2006/math" xmlns:v="urn:schemas-microsoft-com:vml" xmlns:wp14="http://schemas.microsoft.com/office/word/2010/wordprocessingDrawing" xmlns:wp="http://schemas.openxmlformats.org/drawingml/2006/wordprocessingDrawing" xmlns:w10="urn:schemas-microsoft-com:office:word" xmlns:w="http://schemas.openxmlformats.org/wordprocessingml/2006/main" xmlns:w14="http://schemas.microsoft.com/office/word/2010/wordml" xmlns:wpg="http://schemas.microsoft.com/office/word/2010/wordprocessingGroup" xmlns:wpi="http://schemas.microsoft.com/office/word/2010/wordprocessingInk" xmlns:wne="http://schemas.microsoft.com/office/word/2006/wordml" xmlns:wps="http://schemas.microsoft.com/office/word/2010/wordprocessingShape" mc:Ignorable="w14 wp14">
-  <w:docDefaults>
-    <w:rPrDefault>
-      <w:rPr>
-        <w:rFonts w:asciiTheme="minorHAnsi" w:eastAsiaTheme="minorHAnsi" w:hAnsiTheme="minorHAnsi" w:cstheme="minorBidi"/>
-        <w:sz w:val="22"/>
-        <w:szCs w:val="22"/>
-        <w:lang w:val="el-GR" w:eastAsia="en-US" w:bidi="ar-SA"/>
-      </w:rPr>
-    </w:rPrDefault>
-    <w:pPrDefault>
-      <w:pPr>
-        <w:spacing w:after="200" w:line="276" w:lineRule="auto"/>
-      </w:pPr>
-    </w:pPrDefault>
-  </w:docDefaults>
-  <w:latentStyles w:defLockedState="0" w:defUIPriority="99" w:defSemiHidden="1" w:defUnhideWhenUsed="1" w:defQFormat="0" w:count="267">
-    <w:lsdException w:name="Normal" w:semiHidden="0" w:uiPriority="0" w:unhideWhenUsed="0" w:qFormat="1"/>
-    <w:lsdException w:name="heading 1" w:semiHidden="0" w:uiPriority="9" w:unhideWhenUsed="0" w:qFormat="1"/>
-    <w:lsdException w:name="heading 2" w:uiPriority="9" w:qFormat="1"/>
-    <w:lsdException w:name="heading 3" w:uiPriority="9" w:qFormat="1"/>
-    <w:lsdException w:name="heading 4" w:uiPriority="9" w:qFormat="1"/>
-    <w:lsdException w:name="heading 5" w:uiPriority="9" w:qFormat="1"/>
-    <w:lsdException w:name="heading 6" w:uiPriority="9" w:qFormat="1"/>
-    <w:lsdException w:name="heading 7" w:uiPriority="9" w:qFormat="1"/>
-    <w:lsdException w:name="heading 8" w:uiPriority="9" w:qFormat="1"/>
-    <w:lsdException w:name="heading 9" w:uiPriority="9" w:qFormat="1"/>
-    <w:lsdException w:name="toc 1" w:uiPriority="39"/>
-    <w:lsdException w:name="toc 2" w:uiPriority="39"/>
-    <w:lsdException w:name="toc 3" w:uiPriority="39"/>
-    <w:lsdException w:name="toc 4" w:uiPriority="39"/>
-    <w:lsdException w:name="toc 5" w:uiPriority="39"/>
-    <w:lsdException w:name="toc 6" w:uiPriority="39"/>
-    <w:lsdException w:name="toc 7" w:uiPriority="39"/>
-    <w:lsdException w:name="toc 8" w:uiPriority="39"/>
-    <w:lsdException w:name="toc 9" w:uiPriority="39"/>
-    <w:lsdException w:name="caption" w:uiPriority="35" w:qFormat="1"/>
-    <w:lsdException w:name="Title" w:semiHidden="0" w:uiPriority="10" w:unhideWhenUsed="0" w:qFormat="1"/>
-    <w:lsdException w:name="Default Paragraph Font" w:uiPriority="1"/>
-    <w:lsdException w:name="Subtitle" w:semiHidden="0" w:uiPriority="11" w:unhideWhenUsed="0" w:qFormat="1"/>
-    <w:lsdException w:name="Strong" w:semiHidden="0" w:uiPriority="22" w:unhideWhenUsed="0" w:qFormat="1"/>
-    <w:lsdException w:name="Emphasis" w:semiHidden="0" w:uiPriority="20" w:unhideWhenUsed="0" w:qFormat="1"/>
-    <w:lsdException w:name="Table Grid" w:semiHidden="0" w:uiPriority="59" w:unhideWhenUsed="0"/>
-    <w:lsdException w:name="Placeholder Text" w:unhideWhenUsed="0"/>
-    <w:lsdException w:name="No Spacing" w:semiHidden="0" w:uiPriority="1" w:unhideWhenUsed="0" w:qFormat="1"/>
-    <w:lsdException w:name="Light Shading" w:semiHidden="0" w:uiPriority="60" w:unhideWhenUsed="0"/>
-    <w:lsdException w:name="Light List" w:semiHidden="0" w:uiPriority="61" w:unhideWhenUsed="0"/>
-    <w:lsdException w:name="Light Grid" w:semiHidden="0" w:uiPriority="62" w:unhideWhenUsed="0"/>
-    <w:lsdException w:name="Medium Shading 1" w:semiHidden="0" w:uiPriority="63" w:unhideWhenUsed="0"/>
-    <w:lsdException w:name="Medium Shading 2" w:semiHidden="0" w:uiPriority="64" w:unhideWhenUsed="0"/>
-    <w:lsdException w:name="Medium List 1" w:semiHidden="0" w:uiPriority="65" w:unhideWhenUsed="0"/>
-    <w:lsdException w:name="Medium List 2" w:semiHidden="0" w:uiPriority="66" w:unhideWhenUsed="0"/>
-    <w:lsdException w:name="Medium Grid 1" w:semiHidden="0" w:uiPriority="67" w:unhideWhenUsed="0"/>
-    <w:lsdException w:name="Medium Grid 2" w:semiHidden="0" w:uiPriority="68" w:unhideWhenUsed="0"/>
-    <w:lsdException w:name="Medium Grid 3" w:semiHidden="0" w:uiPriority="69" w:unhideWhenUsed="0"/>
-    <w:lsdException w:name="Dark List" w:semiHidden="0" w:uiPriority="70" w:unhideWhenUsed="0"/>
-    <w:lsdException w:name="Colorful Shading" w:semiHidden="0" w:uiPriority="71" w:unhideWhenUsed="0"/>
-    <w:lsdException w:name="Colorful List" w:semiHidden="0" w:uiPriority="72" w:unhideWhenUsed="0"/>
-    <w:lsdException w:name="Colorful Grid" w:semiHidden="0" w:uiPriority="73" w:unhideWhenUsed="0"/>
-    <w:lsdException w:name="Light Shading Accent 1" w:semiHidden="0" w:uiPriority="60" w:unhideWhenUsed="0"/>
-    <w:lsdException w:name="Light List Accent 1" w:semiHidden="0" w:uiPriority="61" w:unhideWhenUsed="0"/>
-    <w:lsdException w:name="Light Grid Accent 1" w:semiHidden="0" w:uiPriority="62" w:unhideWhenUsed="0"/>
-    <w:lsdException w:name="Medium Shading 1 Accent 1" w:semiHidden="0" w:uiPriority="63" w:unhideWhenUsed="0"/>
-    <w:lsdException w:name="Medium Shading 2 Accent 1" w:semiHidden="0" w:uiPriority="64" w:unhideWhenUsed="0"/>
-    <w:lsdException w:name="Medium List 1 Accent 1" w:semiHidden="0" w:uiPriority="65" w:unhideWhenUsed="0"/>
-    <w:lsdException w:name="Revision" w:unhideWhenUsed="0"/>
-    <w:lsdException w:name="List Paragraph" w:semiHidden="0" w:uiPriority="34" w:unhideWhenUsed="0" w:qFormat="1"/>
-    <w:lsdException w:name="Quote" w:semiHidden="0" w:uiPriority="29" w:unhideWhenUsed="0" w:qFormat="1"/>
-    <w:lsdException w:name="Intense Quote" w:semiHidden="0" w:uiPriority="30" w:unhideWhenUsed="0" w:qFormat="1"/>
-    <w:lsdException w:name="Medium List 2 Accent 1" w:semiHidden="0" w:uiPriority="66" w:unhideWhenUsed="0"/>
-    <w:lsdException w:name="Medium Grid 1 Accent 1" w:semiHidden="0" w:uiPriority="67" w:unhideWhenUsed="0"/>
-    <w:lsdException w:name="Medium Grid 2 Accent 1" w:semiHidden="0" w:uiPriority="68" w:unhideWhenUsed="0"/>
-    <w:lsdException w:name="Medium Grid 3 Accent 1" w:semiHidden="0" w:uiPriority="69" w:unhideWhenUsed="0"/>
-    <w:lsdException w:name="Dark List Accent 1" w:semiHidden="0" w:uiPriority="70" w:unhideWhenUsed="0"/>
-    <w:lsdException w:name="Colorful Shading Accent 1" w:semiHidden="0" w:uiPriority="71" w:unhideWhenUsed="0"/>
-    <w:lsdException w:name="Colorful List Accent 1" w:semiHidden="0" w:uiPriority="72" w:unhideWhenUsed="0"/>
-    <w:lsdException w:name="Colorful Grid Accent 1" w:semiHidden="0" w:uiPriority="73" w:unhideWhenUsed="0"/>
-    <w:lsdException w:name="Light Shading Accent 2" w:semiHidden="0" w:uiPriority="60" w:unhideWhenUsed="0"/>
-    <w:lsdException w:name="Light List Accent 2" w:semiHidden="0" w:uiPriority="61" w:unhideWhenUsed="0"/>
-    <w:lsdException w:name="Light Grid Accent 2" w:semiHidden="0" w:uiPriority="62" w:unhideWhenUsed="0"/>
-    <w:lsdException w:name="Medium Shading 1 Accent 2" w:semiHidden="0" w:uiPriority="63" w:unhideWhenUsed="0"/>
-    <w:lsdException w:name="Medium Shading 2 Accent 2" w:semiHidden="0" w:uiPriority="64" w:unhideWhenUsed="0"/>
-    <w:lsdException w:name="Medium List 1 Accent 2" w:semiHidden="0" w:uiPriority="65" w:unhideWhenUsed="0"/>
-    <w:lsdException w:name="Medium List 2 Accent 2" w:semiHidden="0" w:uiPriority="66" w:unhideWhenUsed="0"/>
-    <w:lsdException w:name="Medium Grid 1 Accent 2" w:semiHidden="0" w:uiPriority="67" w:unhideWhenUsed="0"/>
-    <w:lsdException w:name="Medium Grid 2 Accent 2" w:semiHidden="0" w:uiPriority="68" w:unhideWhenUsed="0"/>
-    <w:lsdException w:name="Medium Grid 3 Accent 2" w:semiHidden="0" w:uiPriority="69" w:unhideWhenUsed="0"/>
-    <w:lsdException w:name="Dark List Accent 2" w:semiHidden="0" w:uiPriority="70" w:unhideWhenUsed="0"/>
-    <w:lsdException w:name="Colorful Shading Accent 2" w:semiHidden="0" w:uiPriority="71" w:unhideWhenUsed="0"/>
-    <w:lsdException w:name="Colorful List Accent 2" w:semiHidden="0" w:uiPriority="72" w:unhideWhenUsed="0"/>
-    <w:lsdException w:name="Colorful Grid Accent 2" w:semiHidden="0" w:uiPriority="73" w:unhideWhenUsed="0"/>
-    <w:lsdException w:name="Light Shading Accent 3" w:semiHidden="0" w:uiPriority="60" w:unhideWhenUsed="0"/>
-    <w:lsdException w:name="Light List Accent 3" w:semiHidden="0" w:uiPriority="61" w:unhideWhenUsed="0"/>
-    <w:lsdException w:name="Light Grid Accent 3" w:semiHidden="0" w:uiPriority="62" w:unhideWhenUsed="0"/>
-    <w:lsdException w:name="Medium Shading 1 Accent 3" w:semiHidden="0" w:uiPriority="63" w:unhideWhenUsed="0"/>
-    <w:lsdException w:name="Medium Shading 2 Accent 3" w:semiHidden="0" w:uiPriority="64" w:unhideWhenUsed="0"/>
-    <w:lsdException w:name="Medium List 1 Accent 3" w:semiHidden="0" w:uiPriority="65" w:unhideWhenUsed="0"/>
-    <w:lsdException w:name="Medium List 2 Accent 3" w:semiHidden="0" w:uiPriority="66" w:unhideWhenUsed="0"/>
-    <w:lsdException w:name="Medium Grid 1 Accent 3" w:semiHidden="0" w:uiPriority="67" w:unhideWhenUsed="0"/>
-    <w:lsdException w:name="Medium Grid 2 Accent 3" w:semiHidden="0" w:uiPriority="68" w:unhideWhenUsed="0"/>
-    <w:lsdException w:name="Medium Grid 3 Accent 3" w:semiHidden="0" w:uiPriority="69" w:unhideWhenUsed="0"/>
-    <w:lsdException w:name="Dark List Accent 3" w:semiHidden="0" w:uiPriority="70" w:unhideWhenUsed="0"/>
-    <w:lsdException w:name="Colorful Shading Accent 3" w:semiHidden="0" w:uiPriority="71" w:unhideWhenUsed="0"/>
-    <w:lsdException w:name="Colorful List Accent 3" w:semiHidden="0" w:uiPriority="72" w:unhideWhenUsed="0"/>
-    <w:lsdException w:name="Colorful Grid Accent 3" w:semiHidden="0" w:uiPriority="73" w:unhideWhenUsed="0"/>
-    <w:lsdException w:name="Light Shading Accent 4" w:semiHidden="0" w:uiPriority="60" w:unhideWhenUsed="0"/>
-    <w:lsdException w:name="Light List Accent 4" w:semiHidden="0" w:uiPriority="61" w:unhideWhenUsed="0"/>
-    <w:lsdException w:name="Light Grid Accent 4" w:semiHidden="0" w:uiPriority="62" w:unhideWhenUsed="0"/>
-    <w:lsdException w:name="Medium Shading 1 Accent 4" w:semiHidden="0" w:uiPriority="63" w:unhideWhenUsed="0"/>
-    <w:lsdException w:name="Medium Shading 2 Accent 4" w:semiHidden="0" w:uiPriority="64" w:unhideWhenUsed="0"/>
-    <w:lsdException w:name="Medium List 1 Accent 4" w:semiHidden="0" w:uiPriority="65" w:unhideWhenUsed="0"/>
-    <w:lsdException w:name="Medium List 2 Accent 4" w:semiHidden="0" w:uiPriority="66" w:unhideWhenUsed="0"/>
-    <w:lsdException w:name="Medium Grid 1 Accent 4" w:semiHidden="0" w:uiPriority="67" w:unhideWhenUsed="0"/>
-    <w:lsdException w:name="Medium Grid 2 Accent 4" w:semiHidden="0" w:uiPriority="68" w:unhideWhenUsed="0"/>
-    <w:lsdException w:name="Medium Grid 3 Accent 4" w:semiHidden="0" w:uiPriority="69" w:unhideWhenUsed="0"/>
-    <w:lsdException w:name="Dark List Accent 4" w:semiHidden="0" w:uiPriority="70" w:unhideWhenUsed="0"/>
-    <w:lsdException w:name="Colorful Shading Accent 4" w:semiHidden="0" w:uiPriority="71" w:unhideWhenUsed="0"/>
-    <w:lsdException w:name="Colorful List Accent 4" w:semiHidden="0" w:uiPriority="72" w:unhideWhenUsed="0"/>
-    <w:lsdException w:name="Colorful Grid Accent 4" w:semiHidden="0" w:uiPriority="73" w:unhideWhenUsed="0"/>
-    <w:lsdException w:name="Light Shading Accent 5" w:semiHidden="0" w:uiPriority="60" w:unhideWhenUsed="0"/>
-    <w:lsdException w:name="Light List Accent 5" w:semiHidden="0" w:uiPriority="61" w:unhideWhenUsed="0"/>
-    <w:lsdException w:name="Light Grid Accent 5" w:semiHidden="0" w:uiPriority="62" w:unhideWhenUsed="0"/>
-    <w:lsdException w:name="Medium Shading 1 Accent 5" w:semiHidden="0" w:uiPriority="63" w:unhideWhenUsed="0"/>
-    <w:lsdException w:name="Medium Shading 2 Accent 5" w:semiHidden="0" w:uiPriority="64" w:unhideWhenUsed="0"/>
-    <w:lsdException w:name="Medium List 1 Accent 5" w:semiHidden="0" w:uiPriority="65" w:unhideWhenUsed="0"/>
-    <w:lsdException w:name="Medium List 2 Accent 5" w:semiHidden="0" w:uiPriority="66" w:unhideWhenUsed="0"/>
-    <w:lsdException w:name="Medium Grid 1 Accent 5" w:semiHidden="0" w:uiPriority="67" w:unhideWhenUsed="0"/>
-    <w:lsdException w:name="Medium Grid 2 Accent 5" w:semiHidden="0" w:uiPriority="68" w:unhideWhenUsed="0"/>
-    <w:lsdException w:name="Medium Grid 3 Accent 5" w:semiHidden="0" w:uiPriority="69" w:unhideWhenUsed="0"/>
-    <w:lsdException w:name="Dark List Accent 5" w:semiHidden="0" w:uiPriority="70" w:unhideWhenUsed="0"/>
-    <w:lsdException w:name="Colorful Shading Accent 5" w:semiHidden="0" w:uiPriority="71" w:unhideWhenUsed="0"/>
-    <w:lsdException w:name="Colorful List Accent 5" w:semiHidden="0" w:uiPriority="72" w:unhideWhenUsed="0"/>
-    <w:lsdException w:name="Colorful Grid Accent 5" w:semiHidden="0" w:uiPriority="73" w:unhideWhenUsed="0"/>
-    <w:lsdException w:name="Light Shading Accent 6" w:semiHidden="0" w:uiPriority="60" w:unhideWhenUsed="0"/>
-    <w:lsdException w:name="Light List Accent 6" w:semiHidden="0" w:uiPriority="61" w:unhideWhenUsed="0"/>
-    <w:lsdException w:name="Light Grid Accent 6" w:semiHidden="0" w:uiPriority="62" w:unhideWhenUsed="0"/>
-    <w:lsdException w:name="Medium Shading 1 Accent 6" w:semiHidden="0" w:uiPriority="63" w:unhideWhenUsed="0"/>
-    <w:lsdException w:name="Medium Shading 2 Accent 6" w:semiHidden="0" w:uiPriority="64" w:unhideWhenUsed="0"/>
-    <w:lsdException w:name="Medium List 1 Accent 6" w:semiHidden="0" w:uiPriority="65" w:unhideWhenUsed="0"/>
-    <w:lsdException w:name="Medium List 2 Accent 6" w:semiHidden="0" w:uiPriority="66" w:unhideWhenUsed="0"/>
-    <w:lsdException w:name="Medium Grid 1 Accent 6" w:semiHidden="0" w:uiPriority="67" w:unhideWhenUsed="0"/>
-    <w:lsdException w:name="Medium Grid 2 Accent 6" w:semiHidden="0" w:uiPriority="68" w:unhideWhenUsed="0"/>
-    <w:lsdException w:name="Medium Grid 3 Accent 6" w:semiHidden="0" w:uiPriority="69" w:unhideWhenUsed="0"/>
-    <w:lsdException w:name="Dark List Accent 6" w:semiHidden="0" w:uiPriority="70" w:unhideWhenUsed="0"/>
-    <w:lsdException w:name="Colorful Shading Accent 6" w:semiHidden="0" w:uiPriority="71" w:unhideWhenUsed="0"/>
-    <w:lsdException w:name="Colorful List Accent 6" w:semiHidden="0" w:uiPriority="72" w:unhideWhenUsed="0"/>
-    <w:lsdException w:name="Colorful Grid Accent 6" w:semiHidden="0" w:uiPriority="73" w:unhideWhenUsed="0"/>
-    <w:lsdException w:name="Subtle Emphasis" w:semiHidden="0" w:uiPriority="19" w:unhideWhenUsed="0" w:qFormat="1"/>
-    <w:lsdException w:name="Intense Emphasis" w:semiHidden="0" w:uiPriority="21" w:unhideWhenUsed="0" w:qFormat="1"/>
-    <w:lsdException w:name="Subtle Reference" w:semiHidden="0" w:uiPriority="31" w:unhideWhenUsed="0" w:qFormat="1"/>
-    <w:lsdException w:name="Intense Reference" w:semiHidden="0" w:uiPriority="32" w:unhideWhenUsed="0" w:qFormat="1"/>
-    <w:lsdException w:name="Book Title" w:semiHidden="0" w:uiPriority="33" w:unhideWhenUsed="0" w:qFormat="1"/>
-    <w:lsdException w:name="Bibliography" w:uiPriority="37"/>
-    <w:lsdException w:name="TOC Heading" w:uiPriority="39" w:qFormat="1"/>
+  <w:latentStyles w:defLockedState="0" w:defUIPriority="99" w:defSemiHidden="0" w:defUnhideWhenUsed="0" w:defQFormat="0" w:count="376">
+    <w:lsdException w:name="Normal" w:uiPriority="0" w:qFormat="1"/>
+    <w:lsdException w:name="heading 1" w:uiPriority="9" w:qFormat="1"/>
+    <w:lsdException w:name="heading 2" w:semiHidden="1" w:uiPriority="9" w:unhideWhenUsed="1" w:qFormat="1"/>
+    <w:lsdException w:name="heading 3" w:semiHidden="1" w:uiPriority="9" w:unhideWhenUsed="1" w:qFormat="1"/>
+    <w:lsdException w:name="heading 4" w:semiHidden="1" w:uiPriority="9" w:unhideWhenUsed="1" w:qFormat="1"/>
+    <w:lsdException w:name="heading 5" w:semiHidden="1" w:uiPriority="9" w:unhideWhenUsed="1" w:qFormat="1"/>
+    <w:lsdException w:name="heading 6" w:semiHidden="1" w:uiPriority="9" w:unhideWhenUsed="1" w:qFormat="1"/>
+    <w:lsdException w:name="heading 7" w:semiHidden="1" w:uiPriority="9" w:unhideWhenUsed="1" w:qFormat="1"/>
+    <w:lsdException w:name="heading 8" w:semiHidden="1" w:uiPriority="9" w:unhideWhenUsed="1" w:qFormat="1"/>
+    <w:lsdException w:name="heading 9" w:semiHidden="1" w:uiPriority="9" w:unhideWhenUsed="1" w:qFormat="1"/>
+    <w:lsdException w:name="index 1" w:semiHidden="1" w:unhideWhenUsed="1"/>
+    <w:lsdException w:name="index 2" w:semiHidden="1" w:unhideWhenUsed="1"/>
+    <w:lsdException w:name="index 3" w:semiHidden="1" w:unhideWhenUsed="1"/>
+    <w:lsdException w:name="index 4" w:semiHidden="1" w:unhideWhenUsed="1"/>
+    <w:lsdException w:name="index 5" w:semiHidden="1" w:unhideWhenUsed="1"/>
+    <w:lsdException w:name="index 6" w:semiHidden="1" w:unhideWhenUsed="1"/>
+    <w:lsdException w:name="index 7" w:semiHidden="1" w:unhideWhenUsed="1"/>
+    <w:lsdException w:name="index 8" w:semiHidden="1" w:unhideWhenUsed="1"/>
+    <w:lsdException w:name="index 9" w:semiHidden="1" w:unhideWhenUsed="1"/>
+    <w:lsdException w:name="toc 1" w:semiHidden="1" w:uiPriority="39" w:unhideWhenUsed="1"/>
+    <w:lsdException w:name="toc 2" w:semiHidden="1" w:uiPriority="39" w:unhideWhenUsed="1"/>
+    <w:lsdException w:name="toc 3" w:semiHidden="1" w:uiPriority="39" w:unhideWhenUsed="1"/>
+    <w:lsdException w:name="toc 4" w:semiHidden="1" w:uiPriority="39" w:unhideWhenUsed="1"/>
+    <w:lsdException w:name="toc 5" w:semiHidden="1" w:uiPriority="39" w:unhideWhenUsed="1"/>
+    <w:lsdException w:name="toc 6" w:semiHidden="1" w:uiPriority="39" w:unhideWhenUsed="1"/>
+    <w:lsdException w:name="toc 7" w:semiHidden="1" w:uiPriority="39" w:unhideWhenUsed="1"/>
+    <w:lsdException w:name="toc 8" w:semiHidden="1" w:uiPriority="39" w:unhideWhenUsed="1"/>
+    <w:lsdException w:name="toc 9" w:semiHidden="1" w:uiPriority="39" w:unhideWhenUsed="1"/>
+    <w:lsdException w:name="Normal Indent" w:semiHidden="1" w:unhideWhenUsed="1"/>
+    <w:lsdException w:name="footnote text" w:semiHidden="1" w:unhideWhenUsed="1"/>
+    <w:lsdException w:name="annotation text" w:semiHidden="1" w:unhideWhenUsed="1"/>
+    <w:lsdException w:name="header" w:semiHidden="1" w:unhideWhenUsed="1"/>
+    <w:lsdException w:name="footer" w:semiHidden="1" w:unhideWhenUsed="1"/>
+    <w:lsdException w:name="index heading" w:semiHidden="1" w:unhideWhenUsed="1"/>
+    <w:lsdException w:name="caption" w:semiHidden="1" w:uiPriority="35" w:unhideWhenUsed="1" w:qFormat="1"/>
+    <w:lsdException w:name="table of figures" w:semiHidden="1" w:unhideWhenUsed="1"/>
+    <w:lsdException w:name="envelope address" w:semiHidden="1" w:unhideWhenUsed="1"/>
+    <w:lsdException w:name="envelope return" w:semiHidden="1" w:unhideWhenUsed="1"/>
+    <w:lsdException w:name="footnote reference" w:semiHidden="1" w:unhideWhenUsed="1"/>
+    <w:lsdException w:name="annotation reference" w:semiHidden="1" w:unhideWhenUsed="1"/>
+    <w:lsdException w:name="line number" w:semiHidden="1" w:unhideWhenUsed="1"/>
+    <w:lsdException w:name="page number" w:semiHidden="1" w:unhideWhenUsed="1"/>
+    <w:lsdException w:name="endnote reference" w:semiHidden="1" w:unhideWhenUsed="1"/>
+    <w:lsdException w:name="endnote text" w:semiHidden="1" w:unhideWhenUsed="1"/>
+    <w:lsdException w:name="table of authorities" w:semiHidden="1" w:unhideWhenUsed="1"/>
+    <w:lsdException w:name="macro" w:semiHidden="1" w:unhideWhenUsed="1"/>
+    <w:lsdException w:name="toa heading" w:semiHidden="1" w:unhideWhenUsed="1"/>
+    <w:lsdException w:name="List" w:semiHidden="1" w:unhideWhenUsed="1"/>
+    <w:lsdException w:name="List Bullet" w:semiHidden="1" w:unhideWhenUsed="1"/>
+    <w:lsdException w:name="List Number" w:semiHidden="1" w:unhideWhenUsed="1"/>
+    <w:lsdException w:name="List 2" w:semiHidden="1" w:unhideWhenUsed="1"/>
+    <w:lsdException w:name="List 3" w:semiHidden="1" w:unhideWhenUsed="1"/>
+    <w:lsdException w:name="List 4" w:semiHidden="1" w:unhideWhenUsed="1"/>
+    <w:lsdException w:name="List 5" w:semiHidden="1" w:unhideWhenUsed="1"/>
+    <w:lsdException w:name="List Bullet 2" w:semiHidden="1" w:unhideWhenUsed="1"/>
+    <w:lsdException w:name="List Bullet 3" w:semiHidden="1" w:unhideWhenUsed="1"/>
+    <w:lsdException w:name="List Bullet 4" w:semiHidden="1" w:unhideWhenUsed="1"/>
+    <w:lsdException w:name="List Bullet 5" w:semiHidden="1" w:unhideWhenUsed="1"/>
+    <w:lsdException w:name="List Number 2" w:semiHidden="1" w:unhideWhenUsed="1"/>
+    <w:lsdException w:name="List Number 3" w:semiHidden="1" w:unhideWhenUsed="1"/>
+    <w:lsdException w:name="List Number 4" w:semiHidden="1" w:unhideWhenUsed="1"/>
+    <w:lsdException w:name="List Number 5" w:semiHidden="1" w:unhideWhenUsed="1"/>
+    <w:lsdException w:name="Title" w:uiPriority="10" w:qFormat="1"/>
+    <w:lsdException w:name="Closing" w:semiHidden="1" w:unhideWhenUsed="1"/>
+    <w:lsdException w:name="Signature" w:semiHidden="1" w:unhideWhenUsed="1"/>
+    <w:lsdException w:name="Default Paragraph Font" w:semiHidden="1" w:uiPriority="1" w:unhideWhenUsed="1"/>
+    <w:lsdException w:name="Body Text" w:semiHidden="1" w:unhideWhenUsed="1"/>
+    <w:lsdException w:name="Body Text Indent" w:semiHidden="1" w:unhideWhenUsed="1"/>
+    <w:lsdException w:name="List Continue" w:semiHidden="1" w:unhideWhenUsed="1"/>
+    <w:lsdException w:name="List Continue 2" w:semiHidden="1" w:unhideWhenUsed="1"/>
+    <w:lsdException w:name="List Continue 3" w:semiHidden="1" w:unhideWhenUsed="1"/>
+    <w:lsdException w:name="List Continue 4" w:semiHidden="1" w:unhideWhenUsed="1"/>
+    <w:lsdException w:name="List Continue 5" w:semiHidden="1" w:unhideWhenUsed="1"/>
+    <w:lsdException w:name="Message Header" w:semiHidden="1" w:unhideWhenUsed="1"/>
+    <w:lsdException w:name="Subtitle" w:uiPriority="11" w:qFormat="1"/>
+    <w:lsdException w:name="Salutation" w:semiHidden="1" w:unhideWhenUsed="1"/>
+    <w:lsdException w:name="Date" w:semiHidden="1" w:unhideWhenUsed="1"/>
+    <w:lsdException w:name="Body Text First Indent" w:semiHidden="1" w:unhideWhenUsed="1"/>
+    <w:lsdException w:name="Body Text First Indent 2" w:semiHidden="1" w:unhideWhenUsed="1"/>
+    <w:lsdException w:name="Note Heading" w:semiHidden="1" w:unhideWhenUsed="1"/>
+    <w:lsdException w:name="Body Text 2" w:semiHidden="1" w:unhideWhenUsed="1"/>
+    <w:lsdException w:name="Body Text 3" w:semiHidden="1" w:unhideWhenUsed="1"/>
+    <w:lsdException w:name="Body Text Indent 2" w:semiHidden="1" w:unhideWhenUsed="1"/>
+    <w:lsdException w:name="Body Text Indent 3" w:semiHidden="1" w:unhideWhenUsed="1"/>
+    <w:lsdException w:name="Block Text" w:semiHidden="1" w:unhideWhenUsed="1"/>
+    <w:lsdException w:name="Hyperlink" w:semiHidden="1" w:unhideWhenUsed="1"/>
+    <w:lsdException w:name="FollowedHyperlink" w:semiHidden="1" w:unhideWhenUsed="1"/>
+    <w:lsdException w:name="Strong" w:uiPriority="22" w:qFormat="1"/>
+    <w:lsdException w:name="Emphasis" w:uiPriority="20" w:qFormat="1"/>
+    <w:lsdException w:name="Document Map" w:semiHidden="1" w:unhideWhenUsed="1"/>
+    <w:lsdException w:name="Plain Text" w:semiHidden="1" w:unhideWhenUsed="1"/>
+    <w:lsdException w:name="E-mail Signature" w:semiHidden="1" w:unhideWhenUsed="1"/>
+    <w:lsdException w:name="HTML Top of Form" w:semiHidden="1" w:unhideWhenUsed="1"/>
+    <w:lsdException w:name="HTML Bottom of Form" w:semiHidden="1" w:unhideWhenUsed="1"/>
+    <w:lsdException w:name="Normal (Web)" w:semiHidden="1" w:unhideWhenUsed="1"/>
+    <w:lsdException w:name="HTML Acronym" w:semiHidden="1" w:unhideWhenUsed="1"/>
+    <w:lsdException w:name="HTML Address" w:semiHidden="1" w:unhideWhenUsed="1"/>
+    <w:lsdException w:name="HTML Cite" w:semiHidden="1" w:unhideWhenUsed="1"/>
+    <w:lsdException w:name="HTML Code" w:semiHidden="1" w:unhideWhenUsed="1"/>
+    <w:lsdException w:name="HTML Definition" w:semiHidden="1" w:unhideWhenUsed="1"/>
+    <w:lsdException w:name="HTML Keyboard" w:semiHidden="1" w:unhideWhenUsed="1"/>
+    <w:lsdException w:name="HTML Preformatted" w:semiHidden="1" w:unhideWhenUsed="1"/>
+    <w:lsdException w:name="HTML Sample" w:semiHidden="1" w:unhideWhenUsed="1"/>
+    <w:lsdException w:name="HTML Typewriter" w:semiHidden="1" w:unhideWhenUsed="1"/>
+    <w:lsdException w:name="HTML Variable" w:semiHidden="1" w:unhideWhenUsed="1"/>
+    <w:lsdException w:name="Normal Table" w:semiHidden="1" w:unhideWhenUsed="1"/>
+    <w:lsdException w:name="annotation subject" w:semiHidden="1" w:unhideWhenUsed="1"/>
+    <w:lsdException w:name="No List" w:semiHidden="1" w:unhideWhenUsed="1"/>
+    <w:lsdException w:name="Outline List 1" w:semiHidden="1" w:unhideWhenUsed="1"/>
+    <w:lsdException w:name="Outline List 2" w:semiHidden="1" w:unhideWhenUsed="1"/>
+    <w:lsdException w:name="Outline List 3" w:semiHidden="1" w:unhideWhenUsed="1"/>
+    <w:lsdException w:name="Table Simple 1" w:semiHidden="1" w:unhideWhenUsed="1"/>
+    <w:lsdException w:name="Table Simple 2" w:semiHidden="1" w:unhideWhenUsed="1"/>
+    <w:lsdException w:name="Table Simple 3" w:semiHidden="1" w:unhideWhenUsed="1"/>
+    <w:lsdException w:name="Table Classic 1" w:semiHidden="1" w:unhideWhenUsed="1"/>
+    <w:lsdException w:name="Table Classic 2" w:semiHidden="1" w:unhideWhenUsed="1"/>
+    <w:lsdException w:name="Table Classic 3" w:semiHidden="1" w:unhideWhenUsed="1"/>
+    <w:lsdException w:name="Table Classic 4" w:semiHidden="1" w:unhideWhenUsed="1"/>
+    <w:lsdException w:name="Table Colorful 1" w:semiHidden="1" w:unhideWhenUsed="1"/>
+    <w:lsdException w:name="Table Colorful 2" w:semiHidden="1" w:unhideWhenUsed="1"/>
+    <w:lsdException w:name="Table Colorful 3" w:semiHidden="1" w:unhideWhenUsed="1"/>
+    <w:lsdException w:name="Table Columns 1" w:semiHidden="1" w:unhideWhenUsed="1"/>
+    <w:lsdException w:name="Table Columns 2" w:semiHidden="1" w:unhideWhenUsed="1"/>
+    <w:lsdException w:name="Table Columns 3" w:semiHidden="1" w:unhideWhenUsed="1"/>
+    <w:lsdException w:name="Table Columns 4" w:semiHidden="1" w:unhideWhenUsed="1"/>
+    <w:lsdException w:name="Table Columns 5" w:semiHidden="1" w:unhideWhenUsed="1"/>
+    <w:lsdException w:name="Table Grid 1" w:semiHidden="1" w:unhideWhenUsed="1"/>
+    <w:lsdException w:name="Table Grid 2" w:semiHidden="1" w:unhideWhenUsed="1"/>
+    <w:lsdException w:name="Table Grid 3" w:semiHidden="1" w:unhideWhenUsed="1"/>
+    <w:lsdException w:name="Table Grid 4" w:semiHidden="1" w:unhideWhenUsed="1"/>
+    <w:lsdException w:name="Table Grid 5" w:semiHidden="1" w:unhideWhenUsed="1"/>
+    <w:lsdException w:name="Table Grid 6" w:semiHidden="1" w:unhideWhenUsed="1"/>
+    <w:lsdException w:name="Table Grid 7" w:semiHidden="1" w:unhideWhenUsed="1"/>
+    <w:lsdException w:name="Table Grid 8" w:semiHidden="1" w:unhideWhenUsed="1"/>
+    <w:lsdException w:name="Table List 1" w:semiHidden="1" w:unhideWhenUsed="1"/>
+    <w:lsdException w:name="Table List 2" w:semiHidden="1" w:unhideWhenUsed="1"/>
+    <w:lsdException w:name="Table List 3" w:semiHidden="1" w:unhideWhenUsed="1"/>
+    <w:lsdException w:name="Table List 4" w:semiHidden="1" w:unhideWhenUsed="1"/>
+    <w:lsdException w:name="Table List 5" w:semiHidden="1" w:unhideWhenUsed="1"/>
+    <w:lsdException w:name="Table List 6" w:semiHidden="1" w:unhideWhenUsed="1"/>
+    <w:lsdException w:name="Table List 7" w:semiHidden="1" w:unhideWhenUsed="1"/>
+    <w:lsdException w:name="Table List 8" w:semiHidden="1" w:unhideWhenUsed="1"/>
+    <w:lsdException w:name="Table 3D effects 1" w:semiHidden="1" w:unhideWhenUsed="1"/>
+    <w:lsdException w:name="Table 3D effects 2" w:semiHidden="1" w:unhideWhenUsed="1"/>
+    <w:lsdException w:name="Table 3D effects 3" w:semiHidden="1" w:unhideWhenUsed="1"/>
+    <w:lsdException w:name="Table Contemporary" w:semiHidden="1" w:unhideWhenUsed="1"/>
+    <w:lsdException w:name="Table Elegant" w:semiHidden="1" w:unhideWhenUsed="1"/>
+    <w:lsdException w:name="Table Professional" w:semiHidden="1" w:unhideWhenUsed="1"/>
+    <w:lsdException w:name="Table Subtle 1" w:semiHidden="1" w:unhideWhenUsed="1"/>
+    <w:lsdException w:name="Table Subtle 2" w:semiHidden="1" w:unhideWhenUsed="1"/>
+    <w:lsdException w:name="Table Web 1" w:semiHidden="1" w:unhideWhenUsed="1"/>
+    <w:lsdException w:name="Table Web 2" w:semiHidden="1" w:unhideWhenUsed="1"/>
+    <w:lsdException w:name="Table Web 3" w:semiHidden="1" w:unhideWhenUsed="1"/>
+    <w:lsdException w:name="Balloon Text" w:semiHidden="1" w:unhideWhenUsed="1"/>
+    <w:lsdException w:name="Table Grid" w:semiHidden="1" w:uiPriority="59" w:unhideWhenUsed="1"/>
+    <w:lsdException w:name="Table Theme" w:semiHidden="1" w:unhideWhenUsed="1"/>
+    <w:lsdException w:name="Placeholder Text" w:semiHidden="1"/>
+    <w:lsdException w:name="No Spacing" w:uiPriority="1" w:qFormat="1"/>
+    <w:lsdException w:name="Light Shading" w:uiPriority="60"/>
+    <w:lsdException w:name="Light List" w:uiPriority="61"/>
+    <w:lsdException w:name="Light Grid" w:uiPriority="62"/>
+    <w:lsdException w:name="Medium Shading 1" w:uiPriority="63"/>
+    <w:lsdException w:name="Medium Shading 2" w:uiPriority="64"/>
+    <w:lsdException w:name="Medium List 1" w:uiPriority="65"/>
+    <w:lsdException w:name="Medium List 2" w:uiPriority="66"/>
+    <w:lsdException w:name="Medium Grid 1" w:uiPriority="67"/>
+    <w:lsdException w:name="Medium Grid 2" w:uiPriority="68"/>
+    <w:lsdException w:name="Medium Grid 3" w:uiPriority="69"/>
+    <w:lsdException w:name="Dark List" w:uiPriority="70"/>
+    <w:lsdException w:name="Colorful Shading" w:uiPriority="71"/>
+    <w:lsdException w:name="Colorful List" w:uiPriority="72"/>
+    <w:lsdException w:name="Colorful Grid" w:uiPriority="73"/>
+    <w:lsdException w:name="Light Shading Accent 1" w:uiPriority="60"/>
+    <w:lsdException w:name="Light List Accent 1" w:uiPriority="61"/>
+    <w:lsdException w:name="Light Grid Accent 1" w:uiPriority="62"/>
+    <w:lsdException w:name="Medium Shading 1 Accent 1" w:uiPriority="63"/>
+    <w:lsdException w:name="Medium Shading 2 Accent 1" w:uiPriority="64"/>
+    <w:lsdException w:name="Medium List 1 Accent 1" w:uiPriority="65"/>
+    <w:lsdException w:name="Revision" w:semiHidden="1"/>
+    <w:lsdException w:name="List Paragraph" w:uiPriority="34" w:qFormat="1"/>
+    <w:lsdException w:name="Quote" w:uiPriority="29" w:qFormat="1"/>
+    <w:lsdException w:name="Intense Quote" w:uiPriority="30" w:qFormat="1"/>
+    <w:lsdException w:name="Medium List 2 Accent 1" w:uiPriority="66"/>
+    <w:lsdException w:name="Medium Grid 1 Accent 1" w:uiPriority="67"/>
+    <w:lsdException w:name="Medium Grid 2 Accent 1" w:uiPriority="68"/>
+    <w:lsdException w:name="Medium Grid 3 Accent 1" w:uiPriority="69"/>
+    <w:lsdException w:name="Dark List Accent 1" w:uiPriority="70"/>
+    <w:lsdException w:name="Colorful Shading Accent 1" w:uiPriority="71"/>
+    <w:lsdException w:name="Colorful List Accent 1" w:uiPriority="72"/>
+    <w:lsdException w:name="Colorful Grid Accent 1" w:uiPriority="73"/>
+    <w:lsdException w:name="Light Shading Accent 2" w:uiPriority="60"/>
+    <w:lsdException w:name="Light List Accent 2" w:uiPriority="61"/>
+    <w:lsdException w:name="Light Grid Accent 2" w:uiPriority="62"/>
+    <w:lsdException w:name="Medium Shading 1 Accent 2" w:uiPriority="63"/>
+    <w:lsdException w:name="Medium Shading 2 Accent 2" w:uiPriority="64"/>
+    <w:lsdException w:name="Medium List 1 Accent 2" w:uiPriority="65"/>
+    <w:lsdException w:name="Medium List 2 Accent 2" w:uiPriority="66"/>
+    <w:lsdException w:name="Medium Grid 1 Accent 2" w:uiPriority="67"/>
+    <w:lsdException w:name="Medium Grid 2 Accent 2" w:uiPriority="68"/>
+    <w:lsdException w:name="Medium Grid 3 Accent 2" w:uiPriority="69"/>
+    <w:lsdException w:name="Dark List Accent 2" w:uiPriority="70"/>
+    <w:lsdException w:name="Colorful Shading Accent 2" w:uiPriority="71"/>
+    <w:lsdException w:name="Colorful List Accent 2" w:uiPriority="72"/>
+    <w:lsdException w:name="Colorful Grid Accent 2" w:uiPriority="73"/>
+    <w:lsdException w:name="Light Shading Accent 3" w:uiPriority="60"/>
+    <w:lsdException w:name="Light List Accent 3" w:uiPriority="61"/>
+    <w:lsdException w:name="Light Grid Accent 3" w:uiPriority="62"/>
+    <w:lsdException w:name="Medium Shading 1 Accent 3" w:uiPriority="63"/>
+    <w:lsdException w:name="Medium Shading 2 Accent 3" w:uiPriority="64"/>
+    <w:lsdException w:name="Medium List 1 Accent 3" w:uiPriority="65"/>
+    <w:lsdException w:name="Medium List 2 Accent 3" w:uiPriority="66"/>
+    <w:lsdException w:name="Medium Grid 1 Accent 3" w:uiPriority="67"/>
+    <w:lsdException w:name="Medium Grid 2 Accent 3" w:uiPriority="68"/>
+    <w:lsdException w:name="Medium Grid 3 Accent 3" w:uiPriority="69"/>
+    <w:lsdException w:name="Dark List Accent 3" w:uiPriority="70"/>
+    <w:lsdException w:name="Colorful Shading Accent 3" w:uiPriority="71"/>
+    <w:lsdException w:name="Colorful List Accent 3" w:uiPriority="72"/>
+    <w:lsdException w:name="Colorful Grid Accent 3" w:uiPriority="73"/>
+    <w:lsdException w:name="Light Shading Accent 4" w:uiPriority="60"/>
+    <w:lsdException w:name="Light List Accent 4" w:uiPriority="61"/>
+    <w:lsdException w:name="Light Grid Accent 4" w:uiPriority="62"/>
+    <w:lsdException w:name="Medium Shading 1 Accent 4" w:uiPriority="63"/>
+    <w:lsdException w:name="Medium Shading 2 Accent 4" w:uiPriority="64"/>
+    <w:lsdException w:name="Medium List 1 Accent 4" w:uiPriority="65"/>
+    <w:lsdException w:name="Medium List 2 Accent 4" w:uiPriority="66"/>
+    <w:lsdException w:name="Medium Grid 1 Accent 4" w:uiPriority="67"/>
+    <w:lsdException w:name="Medium Grid 2 Accent 4" w:uiPriority="68"/>
+    <w:lsdException w:name="Medium Grid 3 Accent 4" w:uiPriority="69"/>
+    <w:lsdException w:name="Dark List Accent 4" w:uiPriority="70"/>
+    <w:lsdException w:name="Colorful Shading Accent 4" w:uiPriority="71"/>
+    <w:lsdException w:name="Colorful List Accent 4" w:uiPriority="72"/>
+    <w:lsdException w:name="Colorful Grid Accent 4" w:uiPriority="73"/>
+    <w:lsdException w:name="Light Shading Accent 5" w:uiPriority="60"/>
+    <w:lsdException w:name="Light List Accent 5" w:uiPriority="61"/>
+    <w:lsdException w:name="Light Grid Accent 5" w:uiPriority="62"/>
+    <w:lsdException w:name="Medium Shading 1 Accent 5" w:uiPriority="63"/>
+    <w:lsdException w:name="Medium Shading 2 Accent 5" w:uiPriority="64"/>
+    <w:lsdException w:name="Medium List 1 Accent 5" w:uiPriority="65"/>
+    <w:lsdException w:name="Medium List 2 Accent 5" w:uiPriority="66"/>
+    <w:lsdException w:name="Medium Grid 1 Accent 5" w:uiPriority="67"/>
+    <w:lsdException w:name="Medium Grid 2 Accent 5" w:uiPriority="68"/>
+    <w:lsdException w:name="Medium Grid 3 Accent 5" w:uiPriority="69"/>
+    <w:lsdException w:name="Dark List Accent 5" w:uiPriority="70"/>
+    <w:lsdException w:name="Colorful Shading Accent 5" w:uiPriority="71"/>
+    <w:lsdException w:name="Colorful List Accent 5" w:uiPriority="72"/>
+    <w:lsdException w:name="Colorful Grid Accent 5" w:uiPriority="73"/>
+    <w:lsdException w:name="Light Shading Accent 6" w:uiPriority="60"/>
+    <w:lsdException w:name="Light List Accent 6" w:uiPriority="61"/>
+    <w:lsdException w:name="Light Grid Accent 6" w:uiPriority="62"/>
+    <w:lsdException w:name="Medium Shading 1 Accent 6" w:uiPriority="63"/>
+    <w:lsdException w:name="Medium Shading 2 Accent 6" w:uiPriority="64"/>
+    <w:lsdException w:name="Medium List 1 Accent 6" w:uiPriority="65"/>
+    <w:lsdException w:name="Medium List 2 Accent 6" w:uiPriority="66"/>
+    <w:lsdException w:name="Medium Grid 1 Accent 6" w:uiPriority="67"/>
+    <w:lsdException w:name="Medium Grid 2 Accent 6" w:uiPriority="68"/>
+    <w:lsdException w:name="Medium Grid 3 Accent 6" w:uiPriority="69"/>
+    <w:lsdException w:name="Dark List Accent 6" w:uiPriority="70"/>
+    <w:lsdException w:name="Colorful Shading Accent 6" w:uiPriority="71"/>
+    <w:lsdException w:name="Colorful List Accent 6" w:uiPriority="72"/>
+    <w:lsdException w:name="Colorful Grid Accent 6" w:uiPriority="73"/>
+    <w:lsdException w:name="Subtle Emphasis" w:uiPriority="19" w:qFormat="1"/>
+    <w:lsdException w:name="Intense Emphasis" w:uiPriority="21" w:qFormat="1"/>
+    <w:lsdException w:name="Subtle Reference" w:uiPriority="31" w:qFormat="1"/>
+    <w:lsdException w:name="Intense Reference" w:uiPriority="32" w:qFormat="1"/>
+    <w:lsdException w:name="Book Title" w:uiPriority="33" w:qFormat="1"/>
+    <w:lsdException w:name="Bibliography" w:semiHidden="1" w:uiPriority="37" w:unhideWhenUsed="1"/>
+    <w:lsdException w:name="TOC Heading" w:semiHidden="1" w:uiPriority="39" w:unhideWhenUsed="1" w:qFormat="1"/>
+    <w:lsdException w:name="Plain Table 1" w:uiPriority="41"/>
+    <w:lsdException w:name="Plain Table 2" w:uiPriority="42"/>
+    <w:lsdException w:name="Plain Table 3" w:uiPriority="43"/>
+    <w:lsdException w:name="Plain Table 4" w:uiPriority="44"/>
+    <w:lsdException w:name="Plain Table 5" w:uiPriority="45"/>
+    <w:lsdException w:name="Grid Table Light" w:uiPriority="40"/>
+    <w:lsdException w:name="Grid Table 1 Light" w:uiPriority="46"/>
+    <w:lsdException w:name="Grid Table 2" w:uiPriority="47"/>
+    <w:lsdException w:name="Grid Table 3" w:uiPriority="48"/>
+    <w:lsdException w:name="Grid Table 4" w:uiPriority="49"/>
+    <w:lsdException w:name="Grid Table 5 Dark" w:uiPriority="50"/>
+    <w:lsdException w:name="Grid Table 6 Colorful" w:uiPriority="51"/>
+    <w:lsdException w:name="Grid Table 7 Colorful" w:uiPriority="52"/>
+    <w:lsdException w:name="Grid Table 1 Light Accent 1" w:uiPriority="46"/>
+    <w:lsdException w:name="Grid Table 2 Accent 1" w:uiPriority="47"/>
+    <w:lsdException w:name="Grid Table 3 Accent 1" w:uiPriority="48"/>
+    <w:lsdException w:name="Grid Table 4 Accent 1" w:uiPriority="49"/>
+    <w:lsdException w:name="Grid Table 5 Dark Accent 1" w:uiPriority="50"/>
+    <w:lsdException w:name="Grid Table 6 Colorful Accent 1" w:uiPriority="51"/>
+    <w:lsdException w:name="Grid Table 7 Colorful Accent 1" w:uiPriority="52"/>
+    <w:lsdException w:name="Grid Table 1 Light Accent 2" w:uiPriority="46"/>
+    <w:lsdException w:name="Grid Table 2 Accent 2" w:uiPriority="47"/>
+    <w:lsdException w:name="Grid Table 3 Accent 2" w:uiPriority="48"/>
+    <w:lsdException w:name="Grid Table 4 Accent 2" w:uiPriority="49"/>
+    <w:lsdException w:name="Grid Table 5 Dark Accent 2" w:uiPriority="50"/>
+    <w:lsdException w:name="Grid Table 6 Colorful Accent 2" w:uiPriority="51"/>
+    <w:lsdException w:name="Grid Table 7 Colorful Accent 2" w:uiPriority="52"/>
+    <w:lsdException w:name="Grid Table 1 Light Accent 3" w:uiPriority="46"/>
+    <w:lsdException w:name="Grid Table 2 Accent 3" w:uiPriority="47"/>
+    <w:lsdException w:name="Grid Table 3 Accent 3" w:uiPriority="48"/>
+    <w:lsdException w:name="Grid Table 4 Accent 3" w:uiPriority="49"/>
+    <w:lsdException w:name="Grid Table 5 Dark Accent 3" w:uiPriority="50"/>
+    <w:lsdException w:name="Grid Table 6 Colorful Accent 3" w:uiPriority="51"/>
+    <w:lsdException w:name="Grid Table 7 Colorful Accent 3" w:uiPriority="52"/>
+    <w:lsdException w:name="Grid Table 1 Light Accent 4" w:uiPriority="46"/>
+    <w:lsdException w:name="Grid Table 2 Accent 4" w:uiPriority="47"/>
+    <w:lsdException w:name="Grid Table 3 Accent 4" w:uiPriority="48"/>
+    <w:lsdException w:name="Grid Table 4 Accent 4" w:uiPriority="49"/>
+    <w:lsdException w:name="Grid Table 5 Dark Accent 4" w:uiPriority="50"/>
+    <w:lsdException w:name="Grid Table 6 Colorful Accent 4" w:uiPriority="51"/>
+    <w:lsdException w:name="Grid Table 7 Colorful Accent 4" w:uiPriority="52"/>
+    <w:lsdException w:name="Grid Table 1 Light Accent 5" w:uiPriority="46"/>
+    <w:lsdException w:name="Grid Table 2 Accent 5" w:uiPriority="47"/>
+    <w:lsdException w:name="Grid Table 3 Accent 5" w:uiPriority="48"/>
+    <w:lsdException w:name="Grid Table 4 Accent 5" w:uiPriority="49"/>
+    <w:lsdException w:name="Grid Table 5 Dark Accent 5" w:uiPriority="50"/>
+    <w:lsdException w:name="Grid Table 6 Colorful Accent 5" w:uiPriority="51"/>
+    <w:lsdException w:name="Grid Table 7 Colorful Accent 5" w:uiPriority="52"/>
+    <w:lsdException w:name="Grid Table 1 Light Accent 6" w:uiPriority="46"/>
+    <w:lsdException w:name="Grid Table 2 Accent 6" w:uiPriority="47"/>
+    <w:lsdException w:name="Grid Table 3 Accent 6" w:uiPriority="48"/>
+    <w:lsdException w:name="Grid Table 4 Accent 6" w:uiPriority="49"/>
+    <w:lsdException w:name="Grid Table 5 Dark Accent 6" w:uiPriority="50"/>
+    <w:lsdException w:name="Grid Table 6 Colorful Accent 6" w:uiPriority="51"/>
+    <w:lsdException w:name="Grid Table 7 Colorful Accent 6" w:uiPriority="52"/>
+    <w:lsdException w:name="List Table 1 Light" w:uiPriority="46"/>
+    <w:lsdException w:name="List Table 2" w:uiPriority="47"/>
+    <w:lsdException w:name="List Table 3" w:uiPriority="48"/>
+    <w:lsdException w:name="List Table 4" w:uiPriority="49"/>
+    <w:lsdException w:name="List Table 5 Dark" w:uiPriority="50"/>
+    <w:lsdException w:name="List Table 6 Colorful" w:uiPriority="51"/>
+    <w:lsdException w:name="List Table 7 Colorful" w:uiPriority="52"/>
+    <w:lsdException w:name="List Table 1 Light Accent 1" w:uiPriority="46"/>
+    <w:lsdException w:name="List Table 2 Accent 1" w:uiPriority="47"/>
+    <w:lsdException w:name="List Table 3 Accent 1" w:uiPriority="48"/>
+    <w:lsdException w:name="List Table 4 Accent 1" w:uiPriority="49"/>
+    <w:lsdException w:name="List Table 5 Dark Accent 1" w:uiPriority="50"/>
+    <w:lsdException w:name="List Table 6 Colorful Accent 1" w:uiPriority="51"/>
+    <w:lsdException w:name="List Table 7 Colorful Accent 1" w:uiPriority="52"/>
+    <w:lsdException w:name="List Table 1 Light Accent 2" w:uiPriority="46"/>
+    <w:lsdException w:name="List Table 2 Accent 2" w:uiPriority="47"/>
+    <w:lsdException w:name="List Table 3 Accent 2" w:uiPriority="48"/>
+    <w:lsdException w:name="List Table 4 Accent 2" w:uiPriority="49"/>
+    <w:lsdException w:name="List Table 5 Dark Accent 2" w:uiPriority="50"/>
+    <w:lsdException w:name="List Table 6 Colorful Accent 2" w:uiPriority="51"/>
+    <w:lsdException w:name="List Table 7 Colorful Accent 2" w:uiPriority="52"/>
+    <w:lsdException w:name="List Table 1 Light Accent 3" w:uiPriority="46"/>
+    <w:lsdException w:name="List Table 2 Accent 3" w:uiPriority="47"/>
+    <w:lsdException w:name="List Table 3 Accent 3" w:uiPriority="48"/>
+    <w:lsdException w:name="List Table 4 Accent 3" w:uiPriority="49"/>
+    <w:lsdException w:name="List Table 5 Dark Accent 3" w:uiPriority="50"/>
+    <w:lsdException w:name="List Table 6 Colorful Accent 3" w:uiPriority="51"/>
+    <w:lsdException w:name="List Table 7 Colorful Accent 3" w:uiPriority="52"/>
+    <w:lsdException w:name="List Table 1 Light Accent 4" w:uiPriority="46"/>
+    <w:lsdException w:name="List Table 2 Accent 4" w:uiPriority="47"/>
+    <w:lsdException w:name="List Table 3 Accent 4" w:uiPriority="48"/>
+    <w:lsdException w:name="List Table 4 Accent 4" w:uiPriority="49"/>
+    <w:lsdException w:name="List Table 5 Dark Accent 4" w:uiPriority="50"/>
+    <w:lsdException w:name="List Table 6 Colorful Accent 4" w:uiPriority="51"/>
+    <w:lsdException w:name="List Table 7 Colorful Accent 4" w:uiPriority="52"/>
+    <w:lsdException w:name="List Table 1 Light Accent 5" w:uiPriority="46"/>
+    <w:lsdException w:name="List Table 2 Accent 5" w:uiPriority="47"/>
+    <w:lsdException w:name="List Table 3 Accent 5" w:uiPriority="48"/>
+    <w:lsdException w:name="List Table 4 Accent 5" w:uiPriority="49"/>
+    <w:lsdException w:name="List Table 5 Dark Accent 5" w:uiPriority="50"/>
+    <w:lsdException w:name="List Table 6 Colorful Accent 5" w:uiPriority="51"/>
+    <w:lsdException w:name="List Table 7 Colorful Accent 5" w:uiPriority="52"/>
+    <w:lsdException w:name="List Table 1 Light Accent 6" w:uiPriority="46"/>
+    <w:lsdException w:name="List Table 2 Accent 6" w:uiPriority="47"/>
+    <w:lsdException w:name="List Table 3 Accent 6" w:uiPriority="48"/>
+    <w:lsdException w:name="List Table 4 Accent 6" w:uiPriority="49"/>
+    <w:lsdException w:name="List Table 5 Dark Accent 6" w:uiPriority="50"/>
+    <w:lsdException w:name="List Table 6 Colorful Accent 6" w:uiPriority="51"/>
+    <w:lsdException w:name="List Table 7 Colorful Accent 6" w:uiPriority="52"/>
+    <w:lsdException w:name="Mention" w:semiHidden="1" w:unhideWhenUsed="1"/>
+    <w:lsdException w:name="Smart Hyperlink" w:semiHidden="1" w:unhideWhenUsed="1"/>
+    <w:lsdException w:name="Hashtag" w:semiHidden="1" w:unhideWhenUsed="1"/>
+    <w:lsdException w:name="Unresolved Mention" w:semiHidden="1" w:unhideWhenUsed="1"/>
+    <w:lsdException w:name="Smart Link" w:semiHidden="1" w:unhideWhenUsed="1"/>
   </w:latentStyles>
   <w:style w:type="paragraph" w:default="1" w:styleId="Normal">
     <w:name w:val="Normal"/>

--- a/backend/tests/συμβασηΑει.docx
+++ b/backend/tests/συμβασηΑει.docx
@@ -1,6 +1,6 @@
 
 <file path=word/document.xml><?xml version="1.0" encoding="utf-8"?>
-<w:document xmlns:wpc="http://schemas.microsoft.com/office/word/2010/wordprocessingCanvas" xmlns:cx="http://schemas.microsoft.com/office/drawing/2014/chartex" xmlns:cx1="http://schemas.microsoft.com/office/drawing/2015/9/8/chartex" xmlns:cx2="http://schemas.microsoft.com/office/drawing/2015/10/21/chartex" xmlns:cx3="http://schemas.microsoft.com/office/drawing/2016/5/9/chartex" xmlns:cx4="http://schemas.microsoft.com/office/drawing/2016/5/10/chartex" xmlns:cx5="http://schemas.microsoft.com/office/drawing/2016/5/11/chartex" xmlns:cx6="http://schemas.microsoft.com/office/drawing/2016/5/12/chartex" xmlns:cx7="http://schemas.microsoft.com/office/drawing/2016/5/13/chartex" xmlns:cx8="http://schemas.microsoft.com/office/drawing/2016/5/14/chartex" xmlns:mc="http://schemas.openxmlformats.org/markup-compatibility/2006" xmlns:aink="http://schemas.microsoft.com/office/drawing/2016/ink" xmlns:am3d="http://schemas.microsoft.com/office/drawing/2017/model3d" xmlns:o="urn:schemas-microsoft-com:office:office" xmlns:oel="http://schemas.microsoft.com/office/2019/extlst" xmlns:r="http://schemas.openxmlformats.org/officeDocument/2006/relationships" xmlns:m="http://schemas.openxmlformats.org/officeDocument/2006/math" xmlns:v="urn:schemas-microsoft-com:vml" xmlns:wp14="http://schemas.microsoft.com/office/word/2010/wordprocessingDrawing" xmlns:wp="http://schemas.openxmlformats.org/drawingml/2006/wordprocessingDrawing" xmlns:w10="urn:schemas-microsoft-com:office:word" xmlns:w="http://schemas.openxmlformats.org/wordprocessingml/2006/main" xmlns:w14="http://schemas.microsoft.com/office/word/2010/wordml" xmlns:w15="http://schemas.microsoft.com/office/word/2012/wordml" xmlns:w16cex="http://schemas.microsoft.com/office/word/2018/wordml/cex" xmlns:w16cid="http://schemas.microsoft.com/office/word/2016/wordml/cid" xmlns:w16="http://schemas.microsoft.com/office/word/2018/wordml" xmlns:w16sdtdh="http://schemas.microsoft.com/office/word/2020/wordml/sdtdatahash" xmlns:w16se="http://schemas.microsoft.com/office/word/2015/wordml/symex" xmlns:wpg="http://schemas.microsoft.com/office/word/2010/wordprocessingGroup" xmlns:wpi="http://schemas.microsoft.com/office/word/2010/wordprocessingInk" xmlns:wne="http://schemas.microsoft.com/office/word/2006/wordml" xmlns:wps="http://schemas.microsoft.com/office/word/2010/wordprocessingShape" mc:Ignorable="w14 w15 w16se w16cid w16 w16cex w16sdtdh wp14">
+<w:document xmlns:wpc="http://schemas.microsoft.com/office/word/2010/wordprocessingCanvas" xmlns:mc="http://schemas.openxmlformats.org/markup-compatibility/2006" xmlns:o="urn:schemas-microsoft-com:office:office" xmlns:r="http://schemas.openxmlformats.org/officeDocument/2006/relationships" xmlns:m="http://schemas.openxmlformats.org/officeDocument/2006/math" xmlns:v="urn:schemas-microsoft-com:vml" xmlns:wp14="http://schemas.microsoft.com/office/word/2010/wordprocessingDrawing" xmlns:wp="http://schemas.openxmlformats.org/drawingml/2006/wordprocessingDrawing" xmlns:w10="urn:schemas-microsoft-com:office:word" xmlns:w="http://schemas.openxmlformats.org/wordprocessingml/2006/main" xmlns:w14="http://schemas.microsoft.com/office/word/2010/wordml" xmlns:wpg="http://schemas.microsoft.com/office/word/2010/wordprocessingGroup" xmlns:wpi="http://schemas.microsoft.com/office/word/2010/wordprocessingInk" xmlns:wne="http://schemas.microsoft.com/office/word/2006/wordml" xmlns:wps="http://schemas.microsoft.com/office/word/2010/wordprocessingShape" mc:Ignorable="w14 wp14">
   <w:body>
     <w:p>
       <w:pPr>
@@ -49,7 +49,7 @@
                     </pic:cNvPicPr>
                   </pic:nvPicPr>
                   <pic:blipFill>
-                    <a:blip r:embed="rId5">
+                    <a:blip r:embed="rId6">
                       <a:extLst>
                         <a:ext uri="{28A0092B-C50C-407E-A947-70E740481C1C}">
                           <a14:useLocalDpi xmlns:a14="http://schemas.microsoft.com/office/drawing/2010/main" val="0"/>
@@ -113,7 +113,7 @@
                     </pic:cNvPicPr>
                   </pic:nvPicPr>
                   <pic:blipFill>
-                    <a:blip r:embed="rId6">
+                    <a:blip r:embed="rId7">
                       <a:extLst>
                         <a:ext uri="{28A0092B-C50C-407E-A947-70E740481C1C}">
                           <a14:useLocalDpi xmlns:a14="http://schemas.microsoft.com/office/drawing/2010/main" val="0"/>
@@ -1329,117 +1329,7 @@
           <w:szCs w:val="20"/>
           <w:lang w:eastAsia="el-GR"/>
         </w:rPr>
-        <w:t xml:space="preserve">β) του Πανεπιστημίου Πελοποννήσου – Ειδικού Λογαριασμού Κονδυλίων Έρευνας που εκπροσωπείται νόμιμα από την Πρόεδρο της Επιτροπής Ερευνών, Καθηγήτρια Σοφία Ζυγά, Αντιπρύτανη Έρευνας και Δια Βίου Εκπαίδευσης του Πανεπιστημίου Πελοποννήσου, που ενεργεί εδώ, σύμφωνα με τις διατάξεις του ν. 4485/2017 (ΦΕΚ 114/τ. Α΄/4.8.2017), την </w:t>
-      </w:r>
-      <w:proofErr w:type="spellStart"/>
-      <w:r>
-        <w:rPr>
-          <w:rFonts w:ascii="Arial" w:eastAsia="Times New Roman" w:hAnsi="Arial" w:cs="Arial"/>
-          <w:color w:val="333333"/>
-          <w:sz w:val="20"/>
-          <w:szCs w:val="20"/>
-          <w:lang w:eastAsia="el-GR"/>
-        </w:rPr>
-        <w:t>υπ</w:t>
-      </w:r>
-      <w:proofErr w:type="spellEnd"/>
-      <w:r>
-        <w:rPr>
-          <w:rFonts w:ascii="Arial" w:eastAsia="Times New Roman" w:hAnsi="Arial" w:cs="Arial"/>
-          <w:color w:val="333333"/>
-          <w:sz w:val="20"/>
-          <w:szCs w:val="20"/>
-          <w:lang w:eastAsia="el-GR"/>
-        </w:rPr>
-        <w:t xml:space="preserve">΄ </w:t>
-      </w:r>
-      <w:proofErr w:type="spellStart"/>
-      <w:r>
-        <w:rPr>
-          <w:rFonts w:ascii="Arial" w:eastAsia="Times New Roman" w:hAnsi="Arial" w:cs="Arial"/>
-          <w:color w:val="333333"/>
-          <w:sz w:val="20"/>
-          <w:szCs w:val="20"/>
-          <w:lang w:eastAsia="el-GR"/>
-        </w:rPr>
-        <w:t>αριθμ</w:t>
-      </w:r>
-      <w:proofErr w:type="spellEnd"/>
-      <w:r>
-        <w:rPr>
-          <w:rFonts w:ascii="Arial" w:eastAsia="Times New Roman" w:hAnsi="Arial" w:cs="Arial"/>
-          <w:color w:val="333333"/>
-          <w:sz w:val="20"/>
-          <w:szCs w:val="20"/>
-          <w:lang w:eastAsia="el-GR"/>
-        </w:rPr>
-        <w:t>. 8237/08.12.2017 Πράξη του Πρύτανη του Πανεπιστημίου Πελοποννήσου (ΦΕΚ 4835/</w:t>
-      </w:r>
-      <w:proofErr w:type="spellStart"/>
-      <w:r>
-        <w:rPr>
-          <w:rFonts w:ascii="Arial" w:eastAsia="Times New Roman" w:hAnsi="Arial" w:cs="Arial"/>
-          <w:color w:val="333333"/>
-          <w:sz w:val="20"/>
-          <w:szCs w:val="20"/>
-          <w:lang w:eastAsia="el-GR"/>
-        </w:rPr>
-        <w:t>τ.Β</w:t>
-      </w:r>
-      <w:proofErr w:type="spellEnd"/>
-      <w:r>
-        <w:rPr>
-          <w:rFonts w:ascii="Arial" w:eastAsia="Times New Roman" w:hAnsi="Arial" w:cs="Arial"/>
-          <w:color w:val="333333"/>
-          <w:sz w:val="20"/>
-          <w:szCs w:val="20"/>
-          <w:lang w:eastAsia="el-GR"/>
-        </w:rPr>
-        <w:t xml:space="preserve">΄/29.12.2017) και την </w:t>
-      </w:r>
-      <w:proofErr w:type="spellStart"/>
-      <w:r>
-        <w:rPr>
-          <w:rFonts w:ascii="Arial" w:eastAsia="Times New Roman" w:hAnsi="Arial" w:cs="Arial"/>
-          <w:color w:val="333333"/>
-          <w:sz w:val="20"/>
-          <w:szCs w:val="20"/>
-          <w:lang w:eastAsia="el-GR"/>
-        </w:rPr>
-        <w:t>υπ</w:t>
-      </w:r>
-      <w:proofErr w:type="spellEnd"/>
-      <w:r>
-        <w:rPr>
-          <w:rFonts w:ascii="Arial" w:eastAsia="Times New Roman" w:hAnsi="Arial" w:cs="Arial"/>
-          <w:color w:val="333333"/>
-          <w:sz w:val="20"/>
-          <w:szCs w:val="20"/>
-          <w:lang w:eastAsia="el-GR"/>
-        </w:rPr>
-        <w:t xml:space="preserve">΄ </w:t>
-      </w:r>
-      <w:proofErr w:type="spellStart"/>
-      <w:r>
-        <w:rPr>
-          <w:rFonts w:ascii="Arial" w:eastAsia="Times New Roman" w:hAnsi="Arial" w:cs="Arial"/>
-          <w:color w:val="333333"/>
-          <w:sz w:val="20"/>
-          <w:szCs w:val="20"/>
-          <w:lang w:eastAsia="el-GR"/>
-        </w:rPr>
-        <w:t>αριθμ</w:t>
-      </w:r>
-      <w:proofErr w:type="spellEnd"/>
-      <w:r>
-        <w:rPr>
-          <w:rFonts w:ascii="Arial" w:eastAsia="Times New Roman" w:hAnsi="Arial" w:cs="Arial"/>
-          <w:color w:val="333333"/>
-          <w:sz w:val="20"/>
-          <w:szCs w:val="20"/>
-          <w:lang w:eastAsia="el-GR"/>
-        </w:rPr>
-        <w:t>. 173/10.1.2018 Απόφαση Πρύτανη Πανεπιστημίου Πελοποννήσου (ΑΔΑ: ΨΥΨΣ469Β7Δ-315)</w:t>
+        <w:t>β) του Πανεπιστημίου Πελοποννήσου – Ειδικού Λογαριασμού Κονδυλίων Έρευνας που εκπροσωπείται νόμιμα από την Πρόεδρο της Επιτροπής Ερευνών, Καθηγήτρια Σοφία Ζυγά, Αντιπρύτανη Έρευνας και Δια Βίου Εκπαίδευσης του Πανεπιστημίου Πελοποννήσου, που ενεργεί εδώ, σύμφωνα με τις διατάξεις του ν. 4485/2017 (ΦΕΚ 114/τ. Α΄/4.8.2017), την υπ΄ αριθμ. 8237/08.12.2017 Πράξη του Πρύτανη του Πανεπιστημίου Πελοποννήσου (ΦΕΚ 4835/τ.Β΄/29.12.2017) και την υπ΄ αριθμ. 173/10.1.2018 Απόφαση Πρύτανη Πανεπιστημίου Πελοποννήσου (ΑΔΑ: ΨΥΨΣ469Β7Δ-315)</w:t>
       </w:r>
     </w:p>
     <w:p>
@@ -1463,29 +1353,7 @@
           <w:lang w:eastAsia="el-GR"/>
         </w:rPr>
         <w:br/>
-        <w:t>γ) του/της Τμηματικού/</w:t>
-      </w:r>
-      <w:proofErr w:type="spellStart"/>
-      <w:r>
-        <w:rPr>
-          <w:rFonts w:ascii="Arial" w:eastAsia="Times New Roman" w:hAnsi="Arial" w:cs="Arial"/>
-          <w:color w:val="333333"/>
-          <w:sz w:val="20"/>
-          <w:szCs w:val="20"/>
-          <w:lang w:eastAsia="el-GR"/>
-        </w:rPr>
-        <w:t>ής</w:t>
-      </w:r>
-      <w:proofErr w:type="spellEnd"/>
-      <w:r>
-        <w:rPr>
-          <w:rFonts w:ascii="Arial" w:eastAsia="Times New Roman" w:hAnsi="Arial" w:cs="Arial"/>
-          <w:color w:val="333333"/>
-          <w:sz w:val="20"/>
-          <w:szCs w:val="20"/>
-          <w:lang w:eastAsia="el-GR"/>
-        </w:rPr>
-        <w:t xml:space="preserve"> Υπεύθυνου/ης του Προγράμματος Πρακτικής Άσκησης του Τμήματος </w:t>
+        <w:t xml:space="preserve">γ) του/της Τμηματικού/ής Υπεύθυνου/ης του Προγράμματος Πρακτικής Άσκησης του Τμήματος </w:t>
       </w:r>
       <w:r>
         <w:rPr>
@@ -1589,29 +1457,7 @@
           <w:lang w:eastAsia="el-GR"/>
         </w:rPr>
         <w:br/>
-        <w:t xml:space="preserve">δ) του Υπεύθυνου της Πρακτικής Άσκησης και του </w:t>
-      </w:r>
-      <w:proofErr w:type="spellStart"/>
-      <w:r>
-        <w:rPr>
-          <w:rFonts w:ascii="Arial" w:eastAsia="Times New Roman" w:hAnsi="Arial" w:cs="Arial"/>
-          <w:color w:val="333333"/>
-          <w:sz w:val="20"/>
-          <w:szCs w:val="20"/>
-          <w:lang w:eastAsia="el-GR"/>
-        </w:rPr>
-        <w:t>Υποέργου</w:t>
-      </w:r>
-      <w:proofErr w:type="spellEnd"/>
-      <w:r>
-        <w:rPr>
-          <w:rFonts w:ascii="Arial" w:eastAsia="Times New Roman" w:hAnsi="Arial" w:cs="Arial"/>
-          <w:color w:val="333333"/>
-          <w:sz w:val="20"/>
-          <w:szCs w:val="20"/>
-          <w:lang w:eastAsia="el-GR"/>
-        </w:rPr>
-        <w:t> </w:t>
+        <w:t>δ) του Υπεύθυνου της Πρακτικής Άσκησης και του Υποέργου </w:t>
       </w:r>
       <w:r>
         <w:rPr>
@@ -1623,9 +1469,8 @@
           <w:szCs w:val="20"/>
           <w:lang w:eastAsia="el-GR"/>
         </w:rPr>
-        <w:t xml:space="preserve">1 «Χρηματοδοτήσεις για την Πρακτική Άσκηση των Τμημάτων του Πανεπιστημίου Πελοποννήσου, </w:t>
-      </w:r>
-      <w:proofErr w:type="spellStart"/>
+        <w:t xml:space="preserve">1 «Χρηματοδοτήσεις για την Πρακτική Άσκηση των Τμημάτων του Πανεπιστημίου Πελοποννήσου, ακαδ. έτους </w:t>
+      </w:r>
       <w:r>
         <w:rPr>
           <w:rFonts w:ascii="Arial" w:eastAsia="Times New Roman" w:hAnsi="Arial" w:cs="Arial"/>
@@ -1636,12 +1481,11 @@
           <w:szCs w:val="20"/>
           <w:lang w:eastAsia="el-GR"/>
         </w:rPr>
-        <w:t>ακαδ</w:t>
-      </w:r>
-      <w:proofErr w:type="spellEnd"/>
-      <w:r>
-        <w:rPr>
-          <w:rFonts w:ascii="Arial" w:eastAsia="Times New Roman" w:hAnsi="Arial" w:cs="Arial"/>
+        <w:t>2022</w:t>
+      </w:r>
+      <w:r>
+        <w:rPr>
+          <w:rFonts w:ascii="Cambria Math" w:eastAsia="Times New Roman" w:hAnsi="Cambria Math" w:cs="Cambria Math"/>
           <w:b/>
           <w:bCs/>
           <w:color w:val="333333"/>
@@ -1649,30 +1493,116 @@
           <w:szCs w:val="20"/>
           <w:lang w:eastAsia="el-GR"/>
         </w:rPr>
-        <w:t>. έτους 2018-19 έως 2021-22» της Πράξης «Πρακτική Άσκηση Τριτοβάθμιας Εκπαίδευσης του Πανεπιστημίου Πελοποννήσου »  με Κ.Α.0287 και κωδικό ΟΠΣ (MIS 5033384)</w:t>
-      </w:r>
-      <w:r>
-        <w:rPr>
-          <w:rFonts w:ascii="Arial" w:eastAsia="Times New Roman" w:hAnsi="Arial" w:cs="Arial"/>
-          <w:color w:val="333333"/>
-          <w:sz w:val="20"/>
-          <w:szCs w:val="20"/>
-          <w:lang w:eastAsia="el-GR"/>
-        </w:rPr>
-        <w:t xml:space="preserve">  Καθηγητή Γεωργίου </w:t>
-      </w:r>
-      <w:proofErr w:type="spellStart"/>
-      <w:r>
-        <w:rPr>
-          <w:rFonts w:ascii="Arial" w:eastAsia="Times New Roman" w:hAnsi="Arial" w:cs="Arial"/>
-          <w:color w:val="333333"/>
-          <w:sz w:val="20"/>
-          <w:szCs w:val="20"/>
-          <w:lang w:eastAsia="el-GR"/>
-        </w:rPr>
-        <w:t>Κυπραίου</w:t>
-      </w:r>
-      <w:proofErr w:type="spellEnd"/>
+        <w:t>‐</w:t>
+      </w:r>
+      <w:r>
+        <w:rPr>
+          <w:rFonts w:ascii="Arial" w:eastAsia="Times New Roman" w:hAnsi="Arial" w:cs="Arial"/>
+          <w:b/>
+          <w:bCs/>
+          <w:color w:val="333333"/>
+          <w:sz w:val="20"/>
+          <w:szCs w:val="20"/>
+          <w:lang w:eastAsia="el-GR"/>
+        </w:rPr>
+        <w:t>2023</w:t>
+      </w:r>
+      <w:r>
+        <w:rPr>
+          <w:rFonts w:ascii="Arial" w:eastAsia="Times New Roman" w:hAnsi="Arial" w:cs="Arial"/>
+          <w:b/>
+          <w:bCs/>
+          <w:color w:val="333333"/>
+          <w:sz w:val="20"/>
+          <w:szCs w:val="20"/>
+          <w:lang w:eastAsia="el-GR"/>
+        </w:rPr>
+        <w:t>» της Πράξης «Πρακτική Άσκηση Τριτοβάθμιας Εκπαίδευσης του Πανεπιστημίου Πελοποννήσου »  με Κ.Α.</w:t>
+      </w:r>
+      <w:r>
+        <w:rPr>
+          <w:rFonts w:ascii="Arial" w:eastAsia="Times New Roman" w:hAnsi="Arial" w:cs="Arial"/>
+          <w:b/>
+          <w:bCs/>
+          <w:color w:val="333333"/>
+          <w:sz w:val="20"/>
+          <w:szCs w:val="20"/>
+          <w:lang w:eastAsia="el-GR"/>
+        </w:rPr>
+        <w:t xml:space="preserve"> </w:t>
+      </w:r>
+      <w:r>
+        <w:rPr>
+          <w:rFonts w:ascii="Arial" w:eastAsia="Times New Roman" w:hAnsi="Arial" w:cs="Arial"/>
+          <w:b/>
+          <w:bCs/>
+          <w:color w:val="333333"/>
+          <w:sz w:val="20"/>
+          <w:szCs w:val="20"/>
+          <w:lang w:eastAsia="el-GR"/>
+        </w:rPr>
+        <w:t>80692</w:t>
+      </w:r>
+      <w:r>
+        <w:rPr>
+          <w:rFonts w:ascii="Arial" w:eastAsia="Times New Roman" w:hAnsi="Arial" w:cs="Arial"/>
+          <w:b/>
+          <w:bCs/>
+          <w:color w:val="333333"/>
+          <w:sz w:val="20"/>
+          <w:szCs w:val="20"/>
+          <w:lang w:eastAsia="el-GR"/>
+        </w:rPr>
+        <w:t xml:space="preserve"> και κωδικό ΟΠΣ (MIS </w:t>
+      </w:r>
+      <w:r>
+        <w:rPr>
+          <w:rFonts w:ascii="Arial" w:eastAsia="Times New Roman" w:hAnsi="Arial" w:cs="Arial"/>
+          <w:b/>
+          <w:bCs/>
+          <w:color w:val="333333"/>
+          <w:sz w:val="20"/>
+          <w:szCs w:val="20"/>
+          <w:lang w:eastAsia="el-GR"/>
+        </w:rPr>
+        <w:t>51</w:t>
+      </w:r>
+      <w:bookmarkStart w:id="0" w:name="_GoBack"/>
+      <w:bookmarkEnd w:id="0"/>
+      <w:r>
+        <w:rPr>
+          <w:rFonts w:ascii="Arial" w:eastAsia="Times New Roman" w:hAnsi="Arial" w:cs="Arial"/>
+          <w:b/>
+          <w:bCs/>
+          <w:color w:val="333333"/>
+          <w:sz w:val="20"/>
+          <w:szCs w:val="20"/>
+          <w:lang w:eastAsia="el-GR"/>
+        </w:rPr>
+        <w:t>84863</w:t>
+      </w:r>
+      <w:r>
+        <w:rPr>
+          <w:rFonts w:ascii="Arial" w:eastAsia="Times New Roman" w:hAnsi="Arial" w:cs="Arial"/>
+          <w:b/>
+          <w:bCs/>
+          <w:color w:val="333333"/>
+          <w:sz w:val="20"/>
+          <w:szCs w:val="20"/>
+          <w:lang w:eastAsia="el-GR"/>
+        </w:rPr>
+        <w:t>)</w:t>
+      </w:r>
+      <w:r>
+        <w:rPr>
+          <w:rFonts w:ascii="Arial" w:eastAsia="Times New Roman" w:hAnsi="Arial" w:cs="Arial"/>
+          <w:color w:val="333333"/>
+          <w:sz w:val="20"/>
+          <w:szCs w:val="20"/>
+          <w:lang w:eastAsia="el-GR"/>
+        </w:rPr>
+        <w:t>  Καθηγητή Γεωργίου Κυπραίου</w:t>
+      </w:r>
     </w:p>
     <w:p>
       <w:pPr>
@@ -1695,51 +1625,7 @@
           <w:lang w:eastAsia="el-GR"/>
         </w:rPr>
         <w:br/>
-        <w:t>ε) του/της </w:t>
-      </w:r>
-      <w:proofErr w:type="spellStart"/>
-      <w:r>
-        <w:rPr>
-          <w:rFonts w:ascii="Arial" w:eastAsia="Times New Roman" w:hAnsi="Arial" w:cs="Arial"/>
-          <w:color w:val="333333"/>
-          <w:sz w:val="20"/>
-          <w:szCs w:val="20"/>
-          <w:lang w:eastAsia="el-GR"/>
-        </w:rPr>
-        <w:t>φοιτήτη</w:t>
-      </w:r>
-      <w:proofErr w:type="spellEnd"/>
-      <w:r>
-        <w:rPr>
-          <w:rFonts w:ascii="Arial" w:eastAsia="Times New Roman" w:hAnsi="Arial" w:cs="Arial"/>
-          <w:color w:val="333333"/>
-          <w:sz w:val="20"/>
-          <w:szCs w:val="20"/>
-          <w:lang w:eastAsia="el-GR"/>
-        </w:rPr>
-        <w:t>/</w:t>
-      </w:r>
-      <w:proofErr w:type="spellStart"/>
-      <w:r>
-        <w:rPr>
-          <w:rFonts w:ascii="Arial" w:eastAsia="Times New Roman" w:hAnsi="Arial" w:cs="Arial"/>
-          <w:color w:val="333333"/>
-          <w:sz w:val="20"/>
-          <w:szCs w:val="20"/>
-          <w:lang w:eastAsia="el-GR"/>
-        </w:rPr>
-        <w:t>ριας</w:t>
-      </w:r>
-      <w:proofErr w:type="spellEnd"/>
-      <w:r>
-        <w:rPr>
-          <w:rFonts w:ascii="Arial" w:eastAsia="Times New Roman" w:hAnsi="Arial" w:cs="Arial"/>
-          <w:color w:val="333333"/>
-          <w:sz w:val="20"/>
-          <w:szCs w:val="20"/>
-          <w:lang w:eastAsia="el-GR"/>
-        </w:rPr>
-        <w:t xml:space="preserve"> </w:t>
+        <w:t xml:space="preserve">ε) του/της φοιτήτη/ριας </w:t>
       </w:r>
       <w:r>
         <w:rPr>
@@ -2256,29 +2142,7 @@
           <w:szCs w:val="20"/>
           <w:lang w:eastAsia="el-GR"/>
         </w:rPr>
-        <w:t xml:space="preserve"> </w:t>
-      </w:r>
-      <w:proofErr w:type="spellStart"/>
-      <w:r>
-        <w:rPr>
-          <w:rFonts w:ascii="Arial" w:eastAsia="Times New Roman" w:hAnsi="Arial" w:cs="Arial"/>
-          <w:color w:val="333333"/>
-          <w:sz w:val="20"/>
-          <w:szCs w:val="20"/>
-          <w:lang w:eastAsia="el-GR"/>
-        </w:rPr>
-        <w:t>εώς</w:t>
-      </w:r>
-      <w:proofErr w:type="spellEnd"/>
-      <w:r>
-        <w:rPr>
-          <w:rFonts w:ascii="Arial" w:eastAsia="Times New Roman" w:hAnsi="Arial" w:cs="Arial"/>
-          <w:color w:val="333333"/>
-          <w:sz w:val="20"/>
-          <w:szCs w:val="20"/>
-          <w:lang w:eastAsia="el-GR"/>
-        </w:rPr>
-        <w:t xml:space="preserve"> και </w:t>
+        <w:t xml:space="preserve"> εώς και </w:t>
       </w:r>
       <w:r>
         <w:rPr>
@@ -2318,29 +2182,7 @@
           <w:szCs w:val="20"/>
           <w:lang w:eastAsia="el-GR"/>
         </w:rPr>
-        <w:t xml:space="preserve"> και μετά το πέρας της η Σύμβαση λήγει αυτοδικαίως. </w:t>
-      </w:r>
-      <w:proofErr w:type="spellStart"/>
-      <w:r>
-        <w:rPr>
-          <w:rFonts w:ascii="Arial" w:eastAsia="Times New Roman" w:hAnsi="Arial" w:cs="Arial"/>
-          <w:color w:val="333333"/>
-          <w:sz w:val="20"/>
-          <w:szCs w:val="20"/>
-          <w:lang w:eastAsia="el-GR"/>
-        </w:rPr>
-        <w:t>Mε</w:t>
-      </w:r>
-      <w:proofErr w:type="spellEnd"/>
-      <w:r>
-        <w:rPr>
-          <w:rFonts w:ascii="Arial" w:eastAsia="Times New Roman" w:hAnsi="Arial" w:cs="Arial"/>
-          <w:color w:val="333333"/>
-          <w:sz w:val="20"/>
-          <w:szCs w:val="20"/>
-          <w:lang w:eastAsia="el-GR"/>
-        </w:rPr>
-        <w:t xml:space="preserve"> τη λήξη της πρακτικής άσκησης ο φοιτητής αποχωρεί από το φορέα και δεν αποκτά κανένα δικαίωμα εργασιακής ή συνταξιοδοτικής μορφής, σύμφωνα με τις διατάξεις της παρ. 1 του άρθρου 12. του Ν. 1351/83.</w:t>
+        <w:t xml:space="preserve"> και μετά το πέρας της η Σύμβαση λήγει αυτοδικαίως. Mε τη λήξη της πρακτικής άσκησης ο φοιτητής αποχωρεί από το φορέα και δεν αποκτά κανένα δικαίωμα εργασιακής ή συνταξιοδοτικής μορφής, σύμφωνα με τις διατάξεις της παρ. 1 του άρθρου 12. του Ν. 1351/83.</w:t>
       </w:r>
     </w:p>
     <w:p>
@@ -2449,51 +2291,7 @@
           <w:szCs w:val="20"/>
           <w:lang w:eastAsia="el-GR"/>
         </w:rPr>
-        <w:t>Η αποζημίωση για την Πρακτική Άσκηση για το/τη φοιτητή/</w:t>
-      </w:r>
-      <w:proofErr w:type="spellStart"/>
-      <w:r>
-        <w:rPr>
-          <w:rFonts w:ascii="Arial" w:eastAsia="Times New Roman" w:hAnsi="Arial" w:cs="Arial"/>
-          <w:color w:val="333333"/>
-          <w:sz w:val="20"/>
-          <w:szCs w:val="20"/>
-          <w:lang w:eastAsia="el-GR"/>
-        </w:rPr>
-        <w:t>τρια</w:t>
-      </w:r>
-      <w:proofErr w:type="spellEnd"/>
-      <w:r>
-        <w:rPr>
-          <w:rFonts w:ascii="Arial" w:eastAsia="Times New Roman" w:hAnsi="Arial" w:cs="Arial"/>
-          <w:color w:val="333333"/>
-          <w:sz w:val="20"/>
-          <w:szCs w:val="20"/>
-          <w:lang w:eastAsia="el-GR"/>
-        </w:rPr>
-        <w:t xml:space="preserve"> θα καταβληθεί μέσω του Ειδικού Λογαριασμού του Πανεπιστημίου Πελοποννήσου από πόρους της Πράξης «Πρακτική Άσκηση Φοιτητών του Πανεπιστημίου Πελοποννήσου» που συγχρηματοδοτείται από το Ευρωπαϊκό Κοινωνικό Ταμείο (ΕΚΤ) και από Εθνικούς Πόρους σύμφωνα με τους όρους και τους κανόνες του Προγράμματος και η αμοιβή του/της φοιτητή/</w:t>
-      </w:r>
-      <w:proofErr w:type="spellStart"/>
-      <w:r>
-        <w:rPr>
-          <w:rFonts w:ascii="Arial" w:eastAsia="Times New Roman" w:hAnsi="Arial" w:cs="Arial"/>
-          <w:color w:val="333333"/>
-          <w:sz w:val="20"/>
-          <w:szCs w:val="20"/>
-          <w:lang w:eastAsia="el-GR"/>
-        </w:rPr>
-        <w:t>τρίας</w:t>
-      </w:r>
-      <w:proofErr w:type="spellEnd"/>
-      <w:r>
-        <w:rPr>
-          <w:rFonts w:ascii="Arial" w:eastAsia="Times New Roman" w:hAnsi="Arial" w:cs="Arial"/>
-          <w:color w:val="333333"/>
-          <w:sz w:val="20"/>
-          <w:szCs w:val="20"/>
-          <w:lang w:eastAsia="el-GR"/>
-        </w:rPr>
-        <w:t xml:space="preserve"> ορίζεται στα [STUDENT_WAGES] ευρώ.</w:t>
+        <w:t>Η αποζημίωση για την Πρακτική Άσκηση για το/τη φοιτητή/τρια θα καταβληθεί μέσω του Ειδικού Λογαριασμού του Πανεπιστημίου Πελοποννήσου από πόρους της Πράξης «Πρακτική Άσκηση Φοιτητών του Πανεπιστημίου Πελοποννήσου» που συγχρηματοδοτείται από το Ευρωπαϊκό Κοινωνικό Ταμείο (ΕΚΤ) και από Εθνικούς Πόρους σύμφωνα με τους όρους και τους κανόνες του Προγράμματος και η αμοιβή του/της φοιτητή/τρίας ορίζεται στα [STUDENT_WAGES] ευρώ.</w:t>
       </w:r>
     </w:p>
     <w:p>
@@ -2520,29 +2318,7 @@
           <w:szCs w:val="20"/>
           <w:lang w:eastAsia="el-GR"/>
         </w:rPr>
-        <w:t>Οι ασφαλιστικές εισφορές που θα καταβάλλονται στο ΙΚΑ για την ασφάλιση φοιτητών/τριών κατά κινδύνου ατυχήματος ορίζονται σύμφωνα με το Νόμο (</w:t>
-      </w:r>
-      <w:proofErr w:type="spellStart"/>
-      <w:r>
-        <w:rPr>
-          <w:rFonts w:ascii="Arial" w:eastAsia="Times New Roman" w:hAnsi="Arial" w:cs="Arial"/>
-          <w:color w:val="333333"/>
-          <w:sz w:val="20"/>
-          <w:szCs w:val="20"/>
-          <w:lang w:eastAsia="el-GR"/>
-        </w:rPr>
-        <w:t>αριθμ.εγκ</w:t>
-      </w:r>
-      <w:proofErr w:type="spellEnd"/>
-      <w:r>
-        <w:rPr>
-          <w:rFonts w:ascii="Arial" w:eastAsia="Times New Roman" w:hAnsi="Arial" w:cs="Arial"/>
-          <w:color w:val="333333"/>
-          <w:sz w:val="20"/>
-          <w:szCs w:val="20"/>
-          <w:lang w:eastAsia="el-GR"/>
-        </w:rPr>
-        <w:t>. ΙΚΑ 47/20-06-2000) σε 1% επί του τεκμαρτού ημερομισθίου της 12ης ασφαλιστικής κλάσης όπως ισχύει κάθε φορά. Οι ασφαλιστικές εισφορές βαρύνουν το Πανεπιστήμιο Πελοποννήσου, Ειδικό Λογαριασμό Κονδυλίων Έρευνας και θα καταβληθούν από πόρους της Πράξης.</w:t>
+        <w:t>Οι ασφαλιστικές εισφορές που θα καταβάλλονται στο ΙΚΑ για την ασφάλιση φοιτητών/τριών κατά κινδύνου ατυχήματος ορίζονται σύμφωνα με το Νόμο (αριθμ.εγκ. ΙΚΑ 47/20-06-2000) σε 1% επί του τεκμαρτού ημερομισθίου της 12ης ασφαλιστικής κλάσης όπως ισχύει κάθε φορά. Οι ασφαλιστικές εισφορές βαρύνουν το Πανεπιστήμιο Πελοποννήσου, Ειδικό Λογαριασμό Κονδυλίων Έρευνας και θα καταβληθούν από πόρους της Πράξης.</w:t>
       </w:r>
     </w:p>
     <w:p>
@@ -2758,51 +2534,7 @@
           <w:szCs w:val="20"/>
           <w:lang w:eastAsia="el-GR"/>
         </w:rPr>
-        <w:t>Ο φορέας απασχόλησης αποδέχεται να απασχολήσει τον/την φοιτητή/</w:t>
-      </w:r>
-      <w:proofErr w:type="spellStart"/>
-      <w:r>
-        <w:rPr>
-          <w:rFonts w:ascii="Arial" w:eastAsia="Times New Roman" w:hAnsi="Arial" w:cs="Arial"/>
-          <w:color w:val="333333"/>
-          <w:sz w:val="20"/>
-          <w:szCs w:val="20"/>
-          <w:lang w:eastAsia="el-GR"/>
-        </w:rPr>
-        <w:t>τρια</w:t>
-      </w:r>
-      <w:proofErr w:type="spellEnd"/>
-      <w:r>
-        <w:rPr>
-          <w:rFonts w:ascii="Arial" w:eastAsia="Times New Roman" w:hAnsi="Arial" w:cs="Arial"/>
-          <w:color w:val="333333"/>
-          <w:sz w:val="20"/>
-          <w:szCs w:val="20"/>
-          <w:lang w:eastAsia="el-GR"/>
-        </w:rPr>
-        <w:t xml:space="preserve"> τηρώντας όλα τα μέτρα υγιεινής και προστασίας κατά  της πανδημίας  covid-19 (εγκύκλιος μ αριθμό </w:t>
-      </w:r>
-      <w:proofErr w:type="spellStart"/>
-      <w:r>
-        <w:rPr>
-          <w:rFonts w:ascii="Arial" w:eastAsia="Times New Roman" w:hAnsi="Arial" w:cs="Arial"/>
-          <w:color w:val="333333"/>
-          <w:sz w:val="20"/>
-          <w:szCs w:val="20"/>
-          <w:lang w:eastAsia="el-GR"/>
-        </w:rPr>
-        <w:t>πρωτ</w:t>
-      </w:r>
-      <w:proofErr w:type="spellEnd"/>
-      <w:r>
-        <w:rPr>
-          <w:rFonts w:ascii="Arial" w:eastAsia="Times New Roman" w:hAnsi="Arial" w:cs="Arial"/>
-          <w:color w:val="333333"/>
-          <w:sz w:val="20"/>
-          <w:szCs w:val="20"/>
-          <w:lang w:eastAsia="el-GR"/>
-        </w:rPr>
-        <w:t>. 17312/Δ9.506 του Υπ. Εργασίας και Κοινωνικών Υποθέσεων / Διεύθυνση Υγείας και Ασφάλειας , Σώμα Επιθεώρησης και Εργασίας). </w:t>
+        <w:t>Ο φορέας απασχόλησης αποδέχεται να απασχολήσει τον/την φοιτητή/τρια τηρώντας όλα τα μέτρα υγιεινής και προστασίας κατά  της πανδημίας  covid-19 (εγκύκλιος μ αριθμό πρωτ. 17312/Δ9.506 του Υπ. Εργασίας και Κοινωνικών Υποθέσεων / Διεύθυνση Υγείας και Ασφάλειας , Σώμα Επιθεώρησης και Εργασίας). </w:t>
       </w:r>
     </w:p>
     <w:p>
@@ -2838,29 +2570,7 @@
           <w:szCs w:val="20"/>
           <w:lang w:eastAsia="el-GR"/>
         </w:rPr>
-        <w:t>Η παρούσα σύμβαση εκδίδεται σε πέντε αντίγραφα, ένα για το φορέα, ένα για το Τμήμα προέλευσης του/της ασκούμενου/ης, δύο για τον Ειδικό Λογαριασμό Κονδυλίων Έρευνας του Πανεπιστημίου Πελοποννήσου και ένα για τον/την ασκούμενο/η φοιτητή/</w:t>
-      </w:r>
-      <w:proofErr w:type="spellStart"/>
-      <w:r>
-        <w:rPr>
-          <w:rFonts w:ascii="Arial" w:eastAsia="Times New Roman" w:hAnsi="Arial" w:cs="Arial"/>
-          <w:color w:val="333333"/>
-          <w:sz w:val="20"/>
-          <w:szCs w:val="20"/>
-          <w:lang w:eastAsia="el-GR"/>
-        </w:rPr>
-        <w:t>τρια</w:t>
-      </w:r>
-      <w:proofErr w:type="spellEnd"/>
-      <w:r>
-        <w:rPr>
-          <w:rFonts w:ascii="Arial" w:eastAsia="Times New Roman" w:hAnsi="Arial" w:cs="Arial"/>
-          <w:color w:val="333333"/>
-          <w:sz w:val="20"/>
-          <w:szCs w:val="20"/>
-          <w:lang w:eastAsia="el-GR"/>
-        </w:rPr>
-        <w:t>.</w:t>
+        <w:t>Η παρούσα σύμβαση εκδίδεται σε πέντε αντίγραφα, ένα για το φορέα, ένα για το Τμήμα προέλευσης του/της ασκούμενου/ης, δύο για τον Ειδικό Λογαριασμό Κονδυλίων Έρευνας του Πανεπιστημίου Πελοποννήσου και ένα για τον/την ασκούμενο/η φοιτητή/τρια.</w:t>
       </w:r>
     </w:p>
     <w:p>
@@ -3704,8 +3414,8 @@
 </file>
 
 <file path=word/numbering.xml><?xml version="1.0" encoding="utf-8"?>
-<w:numbering xmlns:wpc="http://schemas.microsoft.com/office/word/2010/wordprocessingCanvas" xmlns:cx="http://schemas.microsoft.com/office/drawing/2014/chartex" xmlns:cx1="http://schemas.microsoft.com/office/drawing/2015/9/8/chartex" xmlns:cx2="http://schemas.microsoft.com/office/drawing/2015/10/21/chartex" xmlns:cx3="http://schemas.microsoft.com/office/drawing/2016/5/9/chartex" xmlns:cx4="http://schemas.microsoft.com/office/drawing/2016/5/10/chartex" xmlns:cx5="http://schemas.microsoft.com/office/drawing/2016/5/11/chartex" xmlns:cx6="http://schemas.microsoft.com/office/drawing/2016/5/12/chartex" xmlns:cx7="http://schemas.microsoft.com/office/drawing/2016/5/13/chartex" xmlns:cx8="http://schemas.microsoft.com/office/drawing/2016/5/14/chartex" xmlns:mc="http://schemas.openxmlformats.org/markup-compatibility/2006" xmlns:aink="http://schemas.microsoft.com/office/drawing/2016/ink" xmlns:am3d="http://schemas.microsoft.com/office/drawing/2017/model3d" xmlns:o="urn:schemas-microsoft-com:office:office" xmlns:oel="http://schemas.microsoft.com/office/2019/extlst" xmlns:r="http://schemas.openxmlformats.org/officeDocument/2006/relationships" xmlns:m="http://schemas.openxmlformats.org/officeDocument/2006/math" xmlns:v="urn:schemas-microsoft-com:vml" xmlns:wp14="http://schemas.microsoft.com/office/word/2010/wordprocessingDrawing" xmlns:wp="http://schemas.openxmlformats.org/drawingml/2006/wordprocessingDrawing" xmlns:w10="urn:schemas-microsoft-com:office:word" xmlns:w="http://schemas.openxmlformats.org/wordprocessingml/2006/main" xmlns:w14="http://schemas.microsoft.com/office/word/2010/wordml" xmlns:w15="http://schemas.microsoft.com/office/word/2012/wordml" xmlns:w16cex="http://schemas.microsoft.com/office/word/2018/wordml/cex" xmlns:w16cid="http://schemas.microsoft.com/office/word/2016/wordml/cid" xmlns:w16="http://schemas.microsoft.com/office/word/2018/wordml" xmlns:w16sdtdh="http://schemas.microsoft.com/office/word/2020/wordml/sdtdatahash" xmlns:w16se="http://schemas.microsoft.com/office/word/2015/wordml/symex" xmlns:wpg="http://schemas.microsoft.com/office/word/2010/wordprocessingGroup" xmlns:wpi="http://schemas.microsoft.com/office/word/2010/wordprocessingInk" xmlns:wne="http://schemas.microsoft.com/office/word/2006/wordml" xmlns:wps="http://schemas.microsoft.com/office/word/2010/wordprocessingShape" mc:Ignorable="w14 w15 w16se w16cid w16 w16cex w16sdtdh wp14">
-  <w:abstractNum w:abstractNumId="0" w15:restartNumberingAfterBreak="0">
+<w:numbering xmlns:wpc="http://schemas.microsoft.com/office/word/2010/wordprocessingCanvas" xmlns:mc="http://schemas.openxmlformats.org/markup-compatibility/2006" xmlns:o="urn:schemas-microsoft-com:office:office" xmlns:r="http://schemas.openxmlformats.org/officeDocument/2006/relationships" xmlns:m="http://schemas.openxmlformats.org/officeDocument/2006/math" xmlns:v="urn:schemas-microsoft-com:vml" xmlns:wp14="http://schemas.microsoft.com/office/word/2010/wordprocessingDrawing" xmlns:wp="http://schemas.openxmlformats.org/drawingml/2006/wordprocessingDrawing" xmlns:w10="urn:schemas-microsoft-com:office:word" xmlns:w="http://schemas.openxmlformats.org/wordprocessingml/2006/main" xmlns:w14="http://schemas.microsoft.com/office/word/2010/wordml" xmlns:wpg="http://schemas.microsoft.com/office/word/2010/wordprocessingGroup" xmlns:wpi="http://schemas.microsoft.com/office/word/2010/wordprocessingInk" xmlns:wne="http://schemas.microsoft.com/office/word/2006/wordml" xmlns:wps="http://schemas.microsoft.com/office/word/2010/wordprocessingShape" mc:Ignorable="w14 wp14">
+  <w:abstractNum w:abstractNumId="0">
     <w:nsid w:val="426E4665"/>
     <w:multiLevelType w:val="multilevel"/>
     <w:tmpl w:val="CBF8656C"/>
@@ -3818,14 +3528,14 @@
       </w:pPr>
     </w:lvl>
   </w:abstractNum>
-  <w:num w:numId="1" w16cid:durableId="1288392489">
+  <w:num w:numId="1">
     <w:abstractNumId w:val="0"/>
   </w:num>
 </w:numbering>
 </file>
 
 <file path=word/styles.xml><?xml version="1.0" encoding="utf-8"?>
-<w:styles xmlns:mc="http://schemas.openxmlformats.org/markup-compatibility/2006" xmlns:r="http://schemas.openxmlformats.org/officeDocument/2006/relationships" xmlns:w="http://schemas.openxmlformats.org/wordprocessingml/2006/main" xmlns:w14="http://schemas.microsoft.com/office/word/2010/wordml" xmlns:w15="http://schemas.microsoft.com/office/word/2012/wordml" xmlns:w16cex="http://schemas.microsoft.com/office/word/2018/wordml/cex" xmlns:w16cid="http://schemas.microsoft.com/office/word/2016/wordml/cid" xmlns:w16="http://schemas.microsoft.com/office/word/2018/wordml" xmlns:w16sdtdh="http://schemas.microsoft.com/office/word/2020/wordml/sdtdatahash" xmlns:w16se="http://schemas.microsoft.com/office/word/2015/wordml/symex" mc:Ignorable="w14 w15 w16se w16cid w16 w16cex w16sdtdh">
+<w:styles xmlns:mc="http://schemas.openxmlformats.org/markup-compatibility/2006" xmlns:r="http://schemas.openxmlformats.org/officeDocument/2006/relationships" xmlns:w="http://schemas.openxmlformats.org/wordprocessingml/2006/main" xmlns:w14="http://schemas.microsoft.com/office/word/2010/wordml" mc:Ignorable="w14">
   <w:docDefaults>
     <w:rPrDefault>
       <w:rPr>
@@ -3841,383 +3551,420 @@
       </w:pPr>
     </w:pPrDefault>
   </w:docDefaults>
-  <w:latentStyles w:defLockedState="0" w:defUIPriority="99" w:defSemiHidden="0" w:defUnhideWhenUsed="0" w:defQFormat="0" w:count="376">
-    <w:lsdException w:name="Normal" w:uiPriority="0" w:qFormat="1"/>
-    <w:lsdException w:name="heading 1" w:uiPriority="9" w:qFormat="1"/>
-    <w:lsdException w:name="heading 2" w:semiHidden="1" w:uiPriority="9" w:unhideWhenUsed="1" w:qFormat="1"/>
-    <w:lsdException w:name="heading 3" w:semiHidden="1" w:uiPriority="9" w:unhideWhenUsed="1" w:qFormat="1"/>
-    <w:lsdException w:name="heading 4" w:semiHidden="1" w:uiPriority="9" w:unhideWhenUsed="1" w:qFormat="1"/>
-    <w:lsdException w:name="heading 5" w:semiHidden="1" w:uiPriority="9" w:unhideWhenUsed="1" w:qFormat="1"/>
-    <w:lsdException w:name="heading 6" w:semiHidden="1" w:uiPriority="9" w:unhideWhenUsed="1" w:qFormat="1"/>
-    <w:lsdException w:name="heading 7" w:semiHidden="1" w:uiPriority="9" w:unhideWhenUsed="1" w:qFormat="1"/>
-    <w:lsdException w:name="heading 8" w:semiHidden="1" w:uiPriority="9" w:unhideWhenUsed="1" w:qFormat="1"/>
-    <w:lsdException w:name="heading 9" w:semiHidden="1" w:uiPriority="9" w:unhideWhenUsed="1" w:qFormat="1"/>
-    <w:lsdException w:name="index 1" w:semiHidden="1" w:unhideWhenUsed="1"/>
-    <w:lsdException w:name="index 2" w:semiHidden="1" w:unhideWhenUsed="1"/>
-    <w:lsdException w:name="index 3" w:semiHidden="1" w:unhideWhenUsed="1"/>
-    <w:lsdException w:name="index 4" w:semiHidden="1" w:unhideWhenUsed="1"/>
-    <w:lsdException w:name="index 5" w:semiHidden="1" w:unhideWhenUsed="1"/>
-    <w:lsdException w:name="index 6" w:semiHidden="1" w:unhideWhenUsed="1"/>
-    <w:lsdException w:name="index 7" w:semiHidden="1" w:unhideWhenUsed="1"/>
-    <w:lsdException w:name="index 8" w:semiHidden="1" w:unhideWhenUsed="1"/>
-    <w:lsdException w:name="index 9" w:semiHidden="1" w:unhideWhenUsed="1"/>
-    <w:lsdException w:name="toc 1" w:semiHidden="1" w:uiPriority="39" w:unhideWhenUsed="1"/>
-    <w:lsdException w:name="toc 2" w:semiHidden="1" w:uiPriority="39" w:unhideWhenUsed="1"/>
-    <w:lsdException w:name="toc 3" w:semiHidden="1" w:uiPriority="39" w:unhideWhenUsed="1"/>
-    <w:lsdException w:name="toc 4" w:semiHidden="1" w:uiPriority="39" w:unhideWhenUsed="1"/>
-    <w:lsdException w:name="toc 5" w:semiHidden="1" w:uiPriority="39" w:unhideWhenUsed="1"/>
-    <w:lsdException w:name="toc 6" w:semiHidden="1" w:uiPriority="39" w:unhideWhenUsed="1"/>
-    <w:lsdException w:name="toc 7" w:semiHidden="1" w:uiPriority="39" w:unhideWhenUsed="1"/>
-    <w:lsdException w:name="toc 8" w:semiHidden="1" w:uiPriority="39" w:unhideWhenUsed="1"/>
-    <w:lsdException w:name="toc 9" w:semiHidden="1" w:uiPriority="39" w:unhideWhenUsed="1"/>
-    <w:lsdException w:name="Normal Indent" w:semiHidden="1" w:unhideWhenUsed="1"/>
-    <w:lsdException w:name="footnote text" w:semiHidden="1" w:unhideWhenUsed="1"/>
-    <w:lsdException w:name="annotation text" w:semiHidden="1" w:unhideWhenUsed="1"/>
-    <w:lsdException w:name="header" w:semiHidden="1" w:unhideWhenUsed="1"/>
-    <w:lsdException w:name="footer" w:semiHidden="1" w:unhideWhenUsed="1"/>
-    <w:lsdException w:name="index heading" w:semiHidden="1" w:unhideWhenUsed="1"/>
-    <w:lsdException w:name="caption" w:semiHidden="1" w:uiPriority="35" w:unhideWhenUsed="1" w:qFormat="1"/>
-    <w:lsdException w:name="table of figures" w:semiHidden="1" w:unhideWhenUsed="1"/>
-    <w:lsdException w:name="envelope address" w:semiHidden="1" w:unhideWhenUsed="1"/>
-    <w:lsdException w:name="envelope return" w:semiHidden="1" w:unhideWhenUsed="1"/>
-    <w:lsdException w:name="footnote reference" w:semiHidden="1" w:unhideWhenUsed="1"/>
-    <w:lsdException w:name="annotation reference" w:semiHidden="1" w:unhideWhenUsed="1"/>
-    <w:lsdException w:name="line number" w:semiHidden="1" w:unhideWhenUsed="1"/>
-    <w:lsdException w:name="page number" w:semiHidden="1" w:unhideWhenUsed="1"/>
-    <w:lsdException w:name="endnote reference" w:semiHidden="1" w:unhideWhenUsed="1"/>
-    <w:lsdException w:name="endnote text" w:semiHidden="1" w:unhideWhenUsed="1"/>
-    <w:lsdException w:name="table of authorities" w:semiHidden="1" w:unhideWhenUsed="1"/>
-    <w:lsdException w:name="macro" w:semiHidden="1" w:unhideWhenUsed="1"/>
-    <w:lsdException w:name="toa heading" w:semiHidden="1" w:unhideWhenUsed="1"/>
-    <w:lsdException w:name="List" w:semiHidden="1" w:unhideWhenUsed="1"/>
-    <w:lsdException w:name="List Bullet" w:semiHidden="1" w:unhideWhenUsed="1"/>
-    <w:lsdException w:name="List Number" w:semiHidden="1" w:unhideWhenUsed="1"/>
-    <w:lsdException w:name="List 2" w:semiHidden="1" w:unhideWhenUsed="1"/>
-    <w:lsdException w:name="List 3" w:semiHidden="1" w:unhideWhenUsed="1"/>
-    <w:lsdException w:name="List 4" w:semiHidden="1" w:unhideWhenUsed="1"/>
-    <w:lsdException w:name="List 5" w:semiHidden="1" w:unhideWhenUsed="1"/>
-    <w:lsdException w:name="List Bullet 2" w:semiHidden="1" w:unhideWhenUsed="1"/>
-    <w:lsdException w:name="List Bullet 3" w:semiHidden="1" w:unhideWhenUsed="1"/>
-    <w:lsdException w:name="List Bullet 4" w:semiHidden="1" w:unhideWhenUsed="1"/>
-    <w:lsdException w:name="List Bullet 5" w:semiHidden="1" w:unhideWhenUsed="1"/>
-    <w:lsdException w:name="List Number 2" w:semiHidden="1" w:unhideWhenUsed="1"/>
-    <w:lsdException w:name="List Number 3" w:semiHidden="1" w:unhideWhenUsed="1"/>
-    <w:lsdException w:name="List Number 4" w:semiHidden="1" w:unhideWhenUsed="1"/>
-    <w:lsdException w:name="List Number 5" w:semiHidden="1" w:unhideWhenUsed="1"/>
-    <w:lsdException w:name="Title" w:uiPriority="10" w:qFormat="1"/>
-    <w:lsdException w:name="Closing" w:semiHidden="1" w:unhideWhenUsed="1"/>
-    <w:lsdException w:name="Signature" w:semiHidden="1" w:unhideWhenUsed="1"/>
-    <w:lsdException w:name="Default Paragraph Font" w:semiHidden="1" w:uiPriority="1" w:unhideWhenUsed="1"/>
-    <w:lsdException w:name="Body Text" w:semiHidden="1" w:unhideWhenUsed="1"/>
-    <w:lsdException w:name="Body Text Indent" w:semiHidden="1" w:unhideWhenUsed="1"/>
-    <w:lsdException w:name="List Continue" w:semiHidden="1" w:unhideWhenUsed="1"/>
-    <w:lsdException w:name="List Continue 2" w:semiHidden="1" w:unhideWhenUsed="1"/>
-    <w:lsdException w:name="List Continue 3" w:semiHidden="1" w:unhideWhenUsed="1"/>
-    <w:lsdException w:name="List Continue 4" w:semiHidden="1" w:unhideWhenUsed="1"/>
-    <w:lsdException w:name="List Continue 5" w:semiHidden="1" w:unhideWhenUsed="1"/>
-    <w:lsdException w:name="Message Header" w:semiHidden="1" w:unhideWhenUsed="1"/>
-    <w:lsdException w:name="Subtitle" w:uiPriority="11" w:qFormat="1"/>
-    <w:lsdException w:name="Salutation" w:semiHidden="1" w:unhideWhenUsed="1"/>
-    <w:lsdException w:name="Date" w:semiHidden="1" w:unhideWhenUsed="1"/>
-    <w:lsdException w:name="Body Text First Indent" w:semiHidden="1" w:unhideWhenUsed="1"/>
-    <w:lsdException w:name="Body Text First Indent 2" w:semiHidden="1" w:unhideWhenUsed="1"/>
-    <w:lsdException w:name="Note Heading" w:semiHidden="1" w:unhideWhenUsed="1"/>
-    <w:lsdException w:name="Body Text 2" w:semiHidden="1" w:unhideWhenUsed="1"/>
-    <w:lsdException w:name="Body Text 3" w:semiHidden="1" w:unhideWhenUsed="1"/>
-    <w:lsdException w:name="Body Text Indent 2" w:semiHidden="1" w:unhideWhenUsed="1"/>
-    <w:lsdException w:name="Body Text Indent 3" w:semiHidden="1" w:unhideWhenUsed="1"/>
-    <w:lsdException w:name="Block Text" w:semiHidden="1" w:unhideWhenUsed="1"/>
-    <w:lsdException w:name="Hyperlink" w:semiHidden="1" w:unhideWhenUsed="1"/>
-    <w:lsdException w:name="FollowedHyperlink" w:semiHidden="1" w:unhideWhenUsed="1"/>
-    <w:lsdException w:name="Strong" w:uiPriority="22" w:qFormat="1"/>
-    <w:lsdException w:name="Emphasis" w:uiPriority="20" w:qFormat="1"/>
-    <w:lsdException w:name="Document Map" w:semiHidden="1" w:unhideWhenUsed="1"/>
-    <w:lsdException w:name="Plain Text" w:semiHidden="1" w:unhideWhenUsed="1"/>
-    <w:lsdException w:name="E-mail Signature" w:semiHidden="1" w:unhideWhenUsed="1"/>
-    <w:lsdException w:name="HTML Top of Form" w:semiHidden="1" w:unhideWhenUsed="1"/>
-    <w:lsdException w:name="HTML Bottom of Form" w:semiHidden="1" w:unhideWhenUsed="1"/>
-    <w:lsdException w:name="Normal (Web)" w:semiHidden="1" w:unhideWhenUsed="1"/>
-    <w:lsdException w:name="HTML Acronym" w:semiHidden="1" w:unhideWhenUsed="1"/>
-    <w:lsdException w:name="HTML Address" w:semiHidden="1" w:unhideWhenUsed="1"/>
-    <w:lsdException w:name="HTML Cite" w:semiHidden="1" w:unhideWhenUsed="1"/>
-    <w:lsdException w:name="HTML Code" w:semiHidden="1" w:unhideWhenUsed="1"/>
-    <w:lsdException w:name="HTML Definition" w:semiHidden="1" w:unhideWhenUsed="1"/>
-    <w:lsdException w:name="HTML Keyboard" w:semiHidden="1" w:unhideWhenUsed="1"/>
-    <w:lsdException w:name="HTML Preformatted" w:semiHidden="1" w:unhideWhenUsed="1"/>
-    <w:lsdException w:name="HTML Sample" w:semiHidden="1" w:unhideWhenUsed="1"/>
-    <w:lsdException w:name="HTML Typewriter" w:semiHidden="1" w:unhideWhenUsed="1"/>
-    <w:lsdException w:name="HTML Variable" w:semiHidden="1" w:unhideWhenUsed="1"/>
-    <w:lsdException w:name="Normal Table" w:semiHidden="1" w:unhideWhenUsed="1"/>
-    <w:lsdException w:name="annotation subject" w:semiHidden="1" w:unhideWhenUsed="1"/>
-    <w:lsdException w:name="No List" w:semiHidden="1" w:unhideWhenUsed="1"/>
-    <w:lsdException w:name="Outline List 1" w:semiHidden="1" w:unhideWhenUsed="1"/>
-    <w:lsdException w:name="Outline List 2" w:semiHidden="1" w:unhideWhenUsed="1"/>
-    <w:lsdException w:name="Outline List 3" w:semiHidden="1" w:unhideWhenUsed="1"/>
-    <w:lsdException w:name="Table Simple 1" w:semiHidden="1" w:unhideWhenUsed="1"/>
-    <w:lsdException w:name="Table Simple 2" w:semiHidden="1" w:unhideWhenUsed="1"/>
-    <w:lsdException w:name="Table Simple 3" w:semiHidden="1" w:unhideWhenUsed="1"/>
-    <w:lsdException w:name="Table Classic 1" w:semiHidden="1" w:unhideWhenUsed="1"/>
-    <w:lsdException w:name="Table Classic 2" w:semiHidden="1" w:unhideWhenUsed="1"/>
-    <w:lsdException w:name="Table Classic 3" w:semiHidden="1" w:unhideWhenUsed="1"/>
-    <w:lsdException w:name="Table Classic 4" w:semiHidden="1" w:unhideWhenUsed="1"/>
-    <w:lsdException w:name="Table Colorful 1" w:semiHidden="1" w:unhideWhenUsed="1"/>
-    <w:lsdException w:name="Table Colorful 2" w:semiHidden="1" w:unhideWhenUsed="1"/>
-    <w:lsdException w:name="Table Colorful 3" w:semiHidden="1" w:unhideWhenUsed="1"/>
-    <w:lsdException w:name="Table Columns 1" w:semiHidden="1" w:unhideWhenUsed="1"/>
-    <w:lsdException w:name="Table Columns 2" w:semiHidden="1" w:unhideWhenUsed="1"/>
-    <w:lsdException w:name="Table Columns 3" w:semiHidden="1" w:unhideWhenUsed="1"/>
-    <w:lsdException w:name="Table Columns 4" w:semiHidden="1" w:unhideWhenUsed="1"/>
-    <w:lsdException w:name="Table Columns 5" w:semiHidden="1" w:unhideWhenUsed="1"/>
-    <w:lsdException w:name="Table Grid 1" w:semiHidden="1" w:unhideWhenUsed="1"/>
-    <w:lsdException w:name="Table Grid 2" w:semiHidden="1" w:unhideWhenUsed="1"/>
-    <w:lsdException w:name="Table Grid 3" w:semiHidden="1" w:unhideWhenUsed="1"/>
-    <w:lsdException w:name="Table Grid 4" w:semiHidden="1" w:unhideWhenUsed="1"/>
-    <w:lsdException w:name="Table Grid 5" w:semiHidden="1" w:unhideWhenUsed="1"/>
-    <w:lsdException w:name="Table Grid 6" w:semiHidden="1" w:unhideWhenUsed="1"/>
-    <w:lsdException w:name="Table Grid 7" w:semiHidden="1" w:unhideWhenUsed="1"/>
-    <w:lsdException w:name="Table Grid 8" w:semiHidden="1" w:unhideWhenUsed="1"/>
-    <w:lsdException w:name="Table List 1" w:semiHidden="1" w:unhideWhenUsed="1"/>
-    <w:lsdException w:name="Table List 2" w:semiHidden="1" w:unhideWhenUsed="1"/>
-    <w:lsdException w:name="Table List 3" w:semiHidden="1" w:unhideWhenUsed="1"/>
-    <w:lsdException w:name="Table List 4" w:semiHidden="1" w:unhideWhenUsed="1"/>
-    <w:lsdException w:name="Table List 5" w:semiHidden="1" w:unhideWhenUsed="1"/>
-    <w:lsdException w:name="Table List 6" w:semiHidden="1" w:unhideWhenUsed="1"/>
-    <w:lsdException w:name="Table List 7" w:semiHidden="1" w:unhideWhenUsed="1"/>
-    <w:lsdException w:name="Table List 8" w:semiHidden="1" w:unhideWhenUsed="1"/>
-    <w:lsdException w:name="Table 3D effects 1" w:semiHidden="1" w:unhideWhenUsed="1"/>
-    <w:lsdException w:name="Table 3D effects 2" w:semiHidden="1" w:unhideWhenUsed="1"/>
-    <w:lsdException w:name="Table 3D effects 3" w:semiHidden="1" w:unhideWhenUsed="1"/>
-    <w:lsdException w:name="Table Contemporary" w:semiHidden="1" w:unhideWhenUsed="1"/>
-    <w:lsdException w:name="Table Elegant" w:semiHidden="1" w:unhideWhenUsed="1"/>
-    <w:lsdException w:name="Table Professional" w:semiHidden="1" w:unhideWhenUsed="1"/>
-    <w:lsdException w:name="Table Subtle 1" w:semiHidden="1" w:unhideWhenUsed="1"/>
-    <w:lsdException w:name="Table Subtle 2" w:semiHidden="1" w:unhideWhenUsed="1"/>
-    <w:lsdException w:name="Table Web 1" w:semiHidden="1" w:unhideWhenUsed="1"/>
-    <w:lsdException w:name="Table Web 2" w:semiHidden="1" w:unhideWhenUsed="1"/>
-    <w:lsdException w:name="Table Web 3" w:semiHidden="1" w:unhideWhenUsed="1"/>
-    <w:lsdException w:name="Balloon Text" w:semiHidden="1" w:unhideWhenUsed="1"/>
-    <w:lsdException w:name="Table Grid" w:semiHidden="1" w:uiPriority="59" w:unhideWhenUsed="1"/>
-    <w:lsdException w:name="Table Theme" w:semiHidden="1" w:unhideWhenUsed="1"/>
-    <w:lsdException w:name="Placeholder Text" w:semiHidden="1"/>
-    <w:lsdException w:name="No Spacing" w:uiPriority="1" w:qFormat="1"/>
-    <w:lsdException w:name="Light Shading" w:uiPriority="60"/>
-    <w:lsdException w:name="Light List" w:uiPriority="61"/>
-    <w:lsdException w:name="Light Grid" w:uiPriority="62"/>
-    <w:lsdException w:name="Medium Shading 1" w:uiPriority="63"/>
-    <w:lsdException w:name="Medium Shading 2" w:uiPriority="64"/>
-    <w:lsdException w:name="Medium List 1" w:uiPriority="65"/>
-    <w:lsdException w:name="Medium List 2" w:uiPriority="66"/>
-    <w:lsdException w:name="Medium Grid 1" w:uiPriority="67"/>
-    <w:lsdException w:name="Medium Grid 2" w:uiPriority="68"/>
-    <w:lsdException w:name="Medium Grid 3" w:uiPriority="69"/>
-    <w:lsdException w:name="Dark List" w:uiPriority="70"/>
-    <w:lsdException w:name="Colorful Shading" w:uiPriority="71"/>
-    <w:lsdException w:name="Colorful List" w:uiPriority="72"/>
-    <w:lsdException w:name="Colorful Grid" w:uiPriority="73"/>
-    <w:lsdException w:name="Light Shading Accent 1" w:uiPriority="60"/>
-    <w:lsdException w:name="Light List Accent 1" w:uiPriority="61"/>
-    <w:lsdException w:name="Light Grid Accent 1" w:uiPriority="62"/>
-    <w:lsdException w:name="Medium Shading 1 Accent 1" w:uiPriority="63"/>
-    <w:lsdException w:name="Medium Shading 2 Accent 1" w:uiPriority="64"/>
-    <w:lsdException w:name="Medium List 1 Accent 1" w:uiPriority="65"/>
-    <w:lsdException w:name="Revision" w:semiHidden="1"/>
-    <w:lsdException w:name="List Paragraph" w:uiPriority="34" w:qFormat="1"/>
-    <w:lsdException w:name="Quote" w:uiPriority="29" w:qFormat="1"/>
-    <w:lsdException w:name="Intense Quote" w:uiPriority="30" w:qFormat="1"/>
-    <w:lsdException w:name="Medium List 2 Accent 1" w:uiPriority="66"/>
-    <w:lsdException w:name="Medium Grid 1 Accent 1" w:uiPriority="67"/>
-    <w:lsdException w:name="Medium Grid 2 Accent 1" w:uiPriority="68"/>
-    <w:lsdException w:name="Medium Grid 3 Accent 1" w:uiPriority="69"/>
-    <w:lsdException w:name="Dark List Accent 1" w:uiPriority="70"/>
-    <w:lsdException w:name="Colorful Shading Accent 1" w:uiPriority="71"/>
-    <w:lsdException w:name="Colorful List Accent 1" w:uiPriority="72"/>
-    <w:lsdException w:name="Colorful Grid Accent 1" w:uiPriority="73"/>
-    <w:lsdException w:name="Light Shading Accent 2" w:uiPriority="60"/>
-    <w:lsdException w:name="Light List Accent 2" w:uiPriority="61"/>
-    <w:lsdException w:name="Light Grid Accent 2" w:uiPriority="62"/>
-    <w:lsdException w:name="Medium Shading 1 Accent 2" w:uiPriority="63"/>
-    <w:lsdException w:name="Medium Shading 2 Accent 2" w:uiPriority="64"/>
-    <w:lsdException w:name="Medium List 1 Accent 2" w:uiPriority="65"/>
-    <w:lsdException w:name="Medium List 2 Accent 2" w:uiPriority="66"/>
-    <w:lsdException w:name="Medium Grid 1 Accent 2" w:uiPriority="67"/>
-    <w:lsdException w:name="Medium Grid 2 Accent 2" w:uiPriority="68"/>
-    <w:lsdException w:name="Medium Grid 3 Accent 2" w:uiPriority="69"/>
-    <w:lsdException w:name="Dark List Accent 2" w:uiPriority="70"/>
-    <w:lsdException w:name="Colorful Shading Accent 2" w:uiPriority="71"/>
-    <w:lsdException w:name="Colorful List Accent 2" w:uiPriority="72"/>
-    <w:lsdException w:name="Colorful Grid Accent 2" w:uiPriority="73"/>
-    <w:lsdException w:name="Light Shading Accent 3" w:uiPriority="60"/>
-    <w:lsdException w:name="Light List Accent 3" w:uiPriority="61"/>
-    <w:lsdException w:name="Light Grid Accent 3" w:uiPriority="62"/>
-    <w:lsdException w:name="Medium Shading 1 Accent 3" w:uiPriority="63"/>
-    <w:lsdException w:name="Medium Shading 2 Accent 3" w:uiPriority="64"/>
-    <w:lsdException w:name="Medium List 1 Accent 3" w:uiPriority="65"/>
-    <w:lsdException w:name="Medium List 2 Accent 3" w:uiPriority="66"/>
-    <w:lsdException w:name="Medium Grid 1 Accent 3" w:uiPriority="67"/>
-    <w:lsdException w:name="Medium Grid 2 Accent 3" w:uiPriority="68"/>
-    <w:lsdException w:name="Medium Grid 3 Accent 3" w:uiPriority="69"/>
-    <w:lsdException w:name="Dark List Accent 3" w:uiPriority="70"/>
-    <w:lsdException w:name="Colorful Shading Accent 3" w:uiPriority="71"/>
-    <w:lsdException w:name="Colorful List Accent 3" w:uiPriority="72"/>
-    <w:lsdException w:name="Colorful Grid Accent 3" w:uiPriority="73"/>
-    <w:lsdException w:name="Light Shading Accent 4" w:uiPriority="60"/>
-    <w:lsdException w:name="Light List Accent 4" w:uiPriority="61"/>
-    <w:lsdException w:name="Light Grid Accent 4" w:uiPriority="62"/>
-    <w:lsdException w:name="Medium Shading 1 Accent 4" w:uiPriority="63"/>
-    <w:lsdException w:name="Medium Shading 2 Accent 4" w:uiPriority="64"/>
-    <w:lsdException w:name="Medium List 1 Accent 4" w:uiPriority="65"/>
-    <w:lsdException w:name="Medium List 2 Accent 4" w:uiPriority="66"/>
-    <w:lsdException w:name="Medium Grid 1 Accent 4" w:uiPriority="67"/>
-    <w:lsdException w:name="Medium Grid 2 Accent 4" w:uiPriority="68"/>
-    <w:lsdException w:name="Medium Grid 3 Accent 4" w:uiPriority="69"/>
-    <w:lsdException w:name="Dark List Accent 4" w:uiPriority="70"/>
-    <w:lsdException w:name="Colorful Shading Accent 4" w:uiPriority="71"/>
-    <w:lsdException w:name="Colorful List Accent 4" w:uiPriority="72"/>
-    <w:lsdException w:name="Colorful Grid Accent 4" w:uiPriority="73"/>
-    <w:lsdException w:name="Light Shading Accent 5" w:uiPriority="60"/>
-    <w:lsdException w:name="Light List Accent 5" w:uiPriority="61"/>
-    <w:lsdException w:name="Light Grid Accent 5" w:uiPriority="62"/>
-    <w:lsdException w:name="Medium Shading 1 Accent 5" w:uiPriority="63"/>
-    <w:lsdException w:name="Medium Shading 2 Accent 5" w:uiPriority="64"/>
-    <w:lsdException w:name="Medium List 1 Accent 5" w:uiPriority="65"/>
-    <w:lsdException w:name="Medium List 2 Accent 5" w:uiPriority="66"/>
-    <w:lsdException w:name="Medium Grid 1 Accent 5" w:uiPriority="67"/>
-    <w:lsdException w:name="Medium Grid 2 Accent 5" w:uiPriority="68"/>
-    <w:lsdException w:name="Medium Grid 3 Accent 5" w:uiPriority="69"/>
-    <w:lsdException w:name="Dark List Accent 5" w:uiPriority="70"/>
-    <w:lsdException w:name="Colorful Shading Accent 5" w:uiPriority="71"/>
-    <w:lsdException w:name="Colorful List Accent 5" w:uiPriority="72"/>
-    <w:lsdException w:name="Colorful Grid Accent 5" w:uiPriority="73"/>
-    <w:lsdException w:name="Light Shading Accent 6" w:uiPriority="60"/>
-    <w:lsdException w:name="Light List Accent 6" w:uiPriority="61"/>
-    <w:lsdException w:name="Light Grid Accent 6" w:uiPriority="62"/>
-    <w:lsdException w:name="Medium Shading 1 Accent 6" w:uiPriority="63"/>
-    <w:lsdException w:name="Medium Shading 2 Accent 6" w:uiPriority="64"/>
-    <w:lsdException w:name="Medium List 1 Accent 6" w:uiPriority="65"/>
-    <w:lsdException w:name="Medium List 2 Accent 6" w:uiPriority="66"/>
-    <w:lsdException w:name="Medium Grid 1 Accent 6" w:uiPriority="67"/>
-    <w:lsdException w:name="Medium Grid 2 Accent 6" w:uiPriority="68"/>
-    <w:lsdException w:name="Medium Grid 3 Accent 6" w:uiPriority="69"/>
-    <w:lsdException w:name="Dark List Accent 6" w:uiPriority="70"/>
-    <w:lsdException w:name="Colorful Shading Accent 6" w:uiPriority="71"/>
-    <w:lsdException w:name="Colorful List Accent 6" w:uiPriority="72"/>
-    <w:lsdException w:name="Colorful Grid Accent 6" w:uiPriority="73"/>
-    <w:lsdException w:name="Subtle Emphasis" w:uiPriority="19" w:qFormat="1"/>
-    <w:lsdException w:name="Intense Emphasis" w:uiPriority="21" w:qFormat="1"/>
-    <w:lsdException w:name="Subtle Reference" w:uiPriority="31" w:qFormat="1"/>
-    <w:lsdException w:name="Intense Reference" w:uiPriority="32" w:qFormat="1"/>
-    <w:lsdException w:name="Book Title" w:uiPriority="33" w:qFormat="1"/>
-    <w:lsdException w:name="Bibliography" w:semiHidden="1" w:uiPriority="37" w:unhideWhenUsed="1"/>
-    <w:lsdException w:name="TOC Heading" w:semiHidden="1" w:uiPriority="39" w:unhideWhenUsed="1" w:qFormat="1"/>
-    <w:lsdException w:name="Plain Table 1" w:uiPriority="41"/>
-    <w:lsdException w:name="Plain Table 2" w:uiPriority="42"/>
-    <w:lsdException w:name="Plain Table 3" w:uiPriority="43"/>
-    <w:lsdException w:name="Plain Table 4" w:uiPriority="44"/>
-    <w:lsdException w:name="Plain Table 5" w:uiPriority="45"/>
-    <w:lsdException w:name="Grid Table Light" w:uiPriority="40"/>
-    <w:lsdException w:name="Grid Table 1 Light" w:uiPriority="46"/>
-    <w:lsdException w:name="Grid Table 2" w:uiPriority="47"/>
-    <w:lsdException w:name="Grid Table 3" w:uiPriority="48"/>
-    <w:lsdException w:name="Grid Table 4" w:uiPriority="49"/>
-    <w:lsdException w:name="Grid Table 5 Dark" w:uiPriority="50"/>
-    <w:lsdException w:name="Grid Table 6 Colorful" w:uiPriority="51"/>
-    <w:lsdException w:name="Grid Table 7 Colorful" w:uiPriority="52"/>
-    <w:lsdException w:name="Grid Table 1 Light Accent 1" w:uiPriority="46"/>
-    <w:lsdException w:name="Grid Table 2 Accent 1" w:uiPriority="47"/>
-    <w:lsdException w:name="Grid Table 3 Accent 1" w:uiPriority="48"/>
-    <w:lsdException w:name="Grid Table 4 Accent 1" w:uiPriority="49"/>
-    <w:lsdException w:name="Grid Table 5 Dark Accent 1" w:uiPriority="50"/>
-    <w:lsdException w:name="Grid Table 6 Colorful Accent 1" w:uiPriority="51"/>
-    <w:lsdException w:name="Grid Table 7 Colorful Accent 1" w:uiPriority="52"/>
-    <w:lsdException w:name="Grid Table 1 Light Accent 2" w:uiPriority="46"/>
-    <w:lsdException w:name="Grid Table 2 Accent 2" w:uiPriority="47"/>
-    <w:lsdException w:name="Grid Table 3 Accent 2" w:uiPriority="48"/>
-    <w:lsdException w:name="Grid Table 4 Accent 2" w:uiPriority="49"/>
-    <w:lsdException w:name="Grid Table 5 Dark Accent 2" w:uiPriority="50"/>
-    <w:lsdException w:name="Grid Table 6 Colorful Accent 2" w:uiPriority="51"/>
-    <w:lsdException w:name="Grid Table 7 Colorful Accent 2" w:uiPriority="52"/>
-    <w:lsdException w:name="Grid Table 1 Light Accent 3" w:uiPriority="46"/>
-    <w:lsdException w:name="Grid Table 2 Accent 3" w:uiPriority="47"/>
-    <w:lsdException w:name="Grid Table 3 Accent 3" w:uiPriority="48"/>
-    <w:lsdException w:name="Grid Table 4 Accent 3" w:uiPriority="49"/>
-    <w:lsdException w:name="Grid Table 5 Dark Accent 3" w:uiPriority="50"/>
-    <w:lsdException w:name="Grid Table 6 Colorful Accent 3" w:uiPriority="51"/>
-    <w:lsdException w:name="Grid Table 7 Colorful Accent 3" w:uiPriority="52"/>
-    <w:lsdException w:name="Grid Table 1 Light Accent 4" w:uiPriority="46"/>
-    <w:lsdException w:name="Grid Table 2 Accent 4" w:uiPriority="47"/>
-    <w:lsdException w:name="Grid Table 3 Accent 4" w:uiPriority="48"/>
-    <w:lsdException w:name="Grid Table 4 Accent 4" w:uiPriority="49"/>
-    <w:lsdException w:name="Grid Table 5 Dark Accent 4" w:uiPriority="50"/>
-    <w:lsdException w:name="Grid Table 6 Colorful Accent 4" w:uiPriority="51"/>
-    <w:lsdException w:name="Grid Table 7 Colorful Accent 4" w:uiPriority="52"/>
-    <w:lsdException w:name="Grid Table 1 Light Accent 5" w:uiPriority="46"/>
-    <w:lsdException w:name="Grid Table 2 Accent 5" w:uiPriority="47"/>
-    <w:lsdException w:name="Grid Table 3 Accent 5" w:uiPriority="48"/>
-    <w:lsdException w:name="Grid Table 4 Accent 5" w:uiPriority="49"/>
-    <w:lsdException w:name="Grid Table 5 Dark Accent 5" w:uiPriority="50"/>
-    <w:lsdException w:name="Grid Table 6 Colorful Accent 5" w:uiPriority="51"/>
-    <w:lsdException w:name="Grid Table 7 Colorful Accent 5" w:uiPriority="52"/>
-    <w:lsdException w:name="Grid Table 1 Light Accent 6" w:uiPriority="46"/>
-    <w:lsdException w:name="Grid Table 2 Accent 6" w:uiPriority="47"/>
-    <w:lsdException w:name="Grid Table 3 Accent 6" w:uiPriority="48"/>
-    <w:lsdException w:name="Grid Table 4 Accent 6" w:uiPriority="49"/>
-    <w:lsdException w:name="Grid Table 5 Dark Accent 6" w:uiPriority="50"/>
-    <w:lsdException w:name="Grid Table 6 Colorful Accent 6" w:uiPriority="51"/>
-    <w:lsdException w:name="Grid Table 7 Colorful Accent 6" w:uiPriority="52"/>
-    <w:lsdException w:name="List Table 1 Light" w:uiPriority="46"/>
-    <w:lsdException w:name="List Table 2" w:uiPriority="47"/>
-    <w:lsdException w:name="List Table 3" w:uiPriority="48"/>
-    <w:lsdException w:name="List Table 4" w:uiPriority="49"/>
-    <w:lsdException w:name="List Table 5 Dark" w:uiPriority="50"/>
-    <w:lsdException w:name="List Table 6 Colorful" w:uiPriority="51"/>
-    <w:lsdException w:name="List Table 7 Colorful" w:uiPriority="52"/>
-    <w:lsdException w:name="List Table 1 Light Accent 1" w:uiPriority="46"/>
-    <w:lsdException w:name="List Table 2 Accent 1" w:uiPriority="47"/>
-    <w:lsdException w:name="List Table 3 Accent 1" w:uiPriority="48"/>
-    <w:lsdException w:name="List Table 4 Accent 1" w:uiPriority="49"/>
-    <w:lsdException w:name="List Table 5 Dark Accent 1" w:uiPriority="50"/>
-    <w:lsdException w:name="List Table 6 Colorful Accent 1" w:uiPriority="51"/>
-    <w:lsdException w:name="List Table 7 Colorful Accent 1" w:uiPriority="52"/>
-    <w:lsdException w:name="List Table 1 Light Accent 2" w:uiPriority="46"/>
-    <w:lsdException w:name="List Table 2 Accent 2" w:uiPriority="47"/>
-    <w:lsdException w:name="List Table 3 Accent 2" w:uiPriority="48"/>
-    <w:lsdException w:name="List Table 4 Accent 2" w:uiPriority="49"/>
-    <w:lsdException w:name="List Table 5 Dark Accent 2" w:uiPriority="50"/>
-    <w:lsdException w:name="List Table 6 Colorful Accent 2" w:uiPriority="51"/>
-    <w:lsdException w:name="List Table 7 Colorful Accent 2" w:uiPriority="52"/>
-    <w:lsdException w:name="List Table 1 Light Accent 3" w:uiPriority="46"/>
-    <w:lsdException w:name="List Table 2 Accent 3" w:uiPriority="47"/>
-    <w:lsdException w:name="List Table 3 Accent 3" w:uiPriority="48"/>
-    <w:lsdException w:name="List Table 4 Accent 3" w:uiPriority="49"/>
-    <w:lsdException w:name="List Table 5 Dark Accent 3" w:uiPriority="50"/>
-    <w:lsdException w:name="List Table 6 Colorful Accent 3" w:uiPriority="51"/>
-    <w:lsdException w:name="List Table 7 Colorful Accent 3" w:uiPriority="52"/>
-    <w:lsdException w:name="List Table 1 Light Accent 4" w:uiPriority="46"/>
-    <w:lsdException w:name="List Table 2 Accent 4" w:uiPriority="47"/>
-    <w:lsdException w:name="List Table 3 Accent 4" w:uiPriority="48"/>
-    <w:lsdException w:name="List Table 4 Accent 4" w:uiPriority="49"/>
-    <w:lsdException w:name="List Table 5 Dark Accent 4" w:uiPriority="50"/>
-    <w:lsdException w:name="List Table 6 Colorful Accent 4" w:uiPriority="51"/>
-    <w:lsdException w:name="List Table 7 Colorful Accent 4" w:uiPriority="52"/>
-    <w:lsdException w:name="List Table 1 Light Accent 5" w:uiPriority="46"/>
-    <w:lsdException w:name="List Table 2 Accent 5" w:uiPriority="47"/>
-    <w:lsdException w:name="List Table 3 Accent 5" w:uiPriority="48"/>
-    <w:lsdException w:name="List Table 4 Accent 5" w:uiPriority="49"/>
-    <w:lsdException w:name="List Table 5 Dark Accent 5" w:uiPriority="50"/>
-    <w:lsdException w:name="List Table 6 Colorful Accent 5" w:uiPriority="51"/>
-    <w:lsdException w:name="List Table 7 Colorful Accent 5" w:uiPriority="52"/>
-    <w:lsdException w:name="List Table 1 Light Accent 6" w:uiPriority="46"/>
-    <w:lsdException w:name="List Table 2 Accent 6" w:uiPriority="47"/>
-    <w:lsdException w:name="List Table 3 Accent 6" w:uiPriority="48"/>
-    <w:lsdException w:name="List Table 4 Accent 6" w:uiPriority="49"/>
-    <w:lsdException w:name="List Table 5 Dark Accent 6" w:uiPriority="50"/>
-    <w:lsdException w:name="List Table 6 Colorful Accent 6" w:uiPriority="51"/>
-    <w:lsdException w:name="List Table 7 Colorful Accent 6" w:uiPriority="52"/>
-    <w:lsdException w:name="Mention" w:semiHidden="1" w:unhideWhenUsed="1"/>
-    <w:lsdException w:name="Smart Hyperlink" w:semiHidden="1" w:unhideWhenUsed="1"/>
-    <w:lsdException w:name="Hashtag" w:semiHidden="1" w:unhideWhenUsed="1"/>
-    <w:lsdException w:name="Unresolved Mention" w:semiHidden="1" w:unhideWhenUsed="1"/>
-    <w:lsdException w:name="Smart Link" w:semiHidden="1" w:unhideWhenUsed="1"/>
+  <w:latentStyles w:defLockedState="0" w:defUIPriority="99" w:defSemiHidden="1" w:defUnhideWhenUsed="1" w:defQFormat="0" w:count="267">
+    <w:lsdException w:name="Normal" w:semiHidden="0" w:uiPriority="0" w:unhideWhenUsed="0" w:qFormat="1"/>
+    <w:lsdException w:name="heading 1" w:semiHidden="0" w:uiPriority="9" w:unhideWhenUsed="0" w:qFormat="1"/>
+    <w:lsdException w:name="heading 2" w:uiPriority="9" w:qFormat="1"/>
+    <w:lsdException w:name="heading 3" w:uiPriority="9" w:qFormat="1"/>
+    <w:lsdException w:name="heading 4" w:uiPriority="9" w:qFormat="1"/>
+    <w:lsdException w:name="heading 5" w:uiPriority="9" w:qFormat="1"/>
+    <w:lsdException w:name="heading 6" w:uiPriority="9" w:qFormat="1"/>
+    <w:lsdException w:name="heading 7" w:uiPriority="9" w:qFormat="1"/>
+    <w:lsdException w:name="heading 8" w:uiPriority="9" w:qFormat="1"/>
+    <w:lsdException w:name="heading 9" w:uiPriority="9" w:qFormat="1"/>
+    <w:lsdException w:name="toc 1" w:uiPriority="39"/>
+    <w:lsdException w:name="toc 2" w:uiPriority="39"/>
+    <w:lsdException w:name="toc 3" w:uiPriority="39"/>
+    <w:lsdException w:name="toc 4" w:uiPriority="39"/>
+    <w:lsdException w:name="toc 5" w:uiPriority="39"/>
+    <w:lsdException w:name="toc 6" w:uiPriority="39"/>
+    <w:lsdException w:name="toc 7" w:uiPriority="39"/>
+    <w:lsdException w:name="toc 8" w:uiPriority="39"/>
+    <w:lsdException w:name="toc 9" w:uiPriority="39"/>
+    <w:lsdException w:name="caption" w:uiPriority="35" w:qFormat="1"/>
+    <w:lsdException w:name="Title" w:semiHidden="0" w:uiPriority="10" w:unhideWhenUsed="0" w:qFormat="1"/>
+    <w:lsdException w:name="Default Paragraph Font" w:uiPriority="1"/>
+    <w:lsdException w:name="Subtitle" w:semiHidden="0" w:uiPriority="11" w:unhideWhenUsed="0" w:qFormat="1"/>
+    <w:lsdException w:name="Strong" w:semiHidden="0" w:uiPriority="22" w:unhideWhenUsed="0" w:qFormat="1"/>
+    <w:lsdException w:name="Emphasis" w:semiHidden="0" w:uiPriority="20" w:unhideWhenUsed="0" w:qFormat="1"/>
+    <w:lsdException w:name="Table Grid" w:uiPriority="59"/>
+    <w:lsdException w:name="Placeholder Text" w:unhideWhenUsed="0"/>
+    <w:lsdException w:name="No Spacing" w:semiHidden="0" w:uiPriority="1" w:unhideWhenUsed="0" w:qFormat="1"/>
+    <w:lsdException w:name="Light Shading" w:semiHidden="0" w:uiPriority="60" w:unhideWhenUsed="0"/>
+    <w:lsdException w:name="Light List" w:semiHidden="0" w:uiPriority="61" w:unhideWhenUsed="0"/>
+    <w:lsdException w:name="Light Grid" w:semiHidden="0" w:uiPriority="62" w:unhideWhenUsed="0"/>
+    <w:lsdException w:name="Medium Shading 1" w:semiHidden="0" w:uiPriority="63" w:unhideWhenUsed="0"/>
+    <w:lsdException w:name="Medium Shading 2" w:semiHidden="0" w:uiPriority="64" w:unhideWhenUsed="0"/>
+    <w:lsdException w:name="Medium List 1" w:semiHidden="0" w:uiPriority="65" w:unhideWhenUsed="0"/>
+    <w:lsdException w:name="Medium List 2" w:semiHidden="0" w:uiPriority="66" w:unhideWhenUsed="0"/>
+    <w:lsdException w:name="Medium Grid 1" w:semiHidden="0" w:uiPriority="67" w:unhideWhenUsed="0"/>
+    <w:lsdException w:name="Medium Grid 2" w:semiHidden="0" w:uiPriority="68" w:unhideWhenUsed="0"/>
+    <w:lsdException w:name="Medium Grid 3" w:semiHidden="0" w:uiPriority="69" w:unhideWhenUsed="0"/>
+    <w:lsdException w:name="Dark List" w:semiHidden="0" w:uiPriority="70" w:unhideWhenUsed="0"/>
+    <w:lsdException w:name="Colorful Shading" w:semiHidden="0" w:uiPriority="71" w:unhideWhenUsed="0"/>
+    <w:lsdException w:name="Colorful List" w:semiHidden="0" w:uiPriority="72" w:unhideWhenUsed="0"/>
+    <w:lsdException w:name="Colorful Grid" w:semiHidden="0" w:uiPriority="73" w:unhideWhenUsed="0"/>
+    <w:lsdException w:name="Light Shading Accent 1" w:semiHidden="0" w:uiPriority="60" w:unhideWhenUsed="0"/>
+    <w:lsdException w:name="Light List Accent 1" w:semiHidden="0" w:uiPriority="61" w:unhideWhenUsed="0"/>
+    <w:lsdException w:name="Light Grid Accent 1" w:semiHidden="0" w:uiPriority="62" w:unhideWhenUsed="0"/>
+    <w:lsdException w:name="Medium Shading 1 Accent 1" w:semiHidden="0" w:uiPriority="63" w:unhideWhenUsed="0"/>
+    <w:lsdException w:name="Medium Shading 2 Accent 1" w:semiHidden="0" w:uiPriority="64" w:unhideWhenUsed="0"/>
+    <w:lsdException w:name="Medium List 1 Accent 1" w:semiHidden="0" w:uiPriority="65" w:unhideWhenUsed="0"/>
+    <w:lsdException w:name="Revision" w:unhideWhenUsed="0"/>
+    <w:lsdException w:name="List Paragraph" w:semiHidden="0" w:uiPriority="34" w:unhideWhenUsed="0" w:qFormat="1"/>
+    <w:lsdException w:name="Quote" w:semiHidden="0" w:uiPriority="29" w:unhideWhenUsed="0" w:qFormat="1"/>
+    <w:lsdException w:name="Intense Quote" w:semiHidden="0" w:uiPriority="30" w:unhideWhenUsed="0" w:qFormat="1"/>
+    <w:lsdException w:name="Medium List 2 Accent 1" w:semiHidden="0" w:uiPriority="66" w:unhideWhenUsed="0"/>
+    <w:lsdException w:name="Medium Grid 1 Accent 1" w:semiHidden="0" w:uiPriority="67" w:unhideWhenUsed="0"/>
+    <w:lsdException w:name="Medium Grid 2 Accent 1" w:semiHidden="0" w:uiPriority="68" w:unhideWhenUsed="0"/>
+    <w:lsdException w:name="Medium Grid 3 Accent 1" w:semiHidden="0" w:uiPriority="69" w:unhideWhenUsed="0"/>
+    <w:lsdException w:name="Dark List Accent 1" w:semiHidden="0" w:uiPriority="70" w:unhideWhenUsed="0"/>
+    <w:lsdException w:name="Colorful Shading Accent 1" w:semiHidden="0" w:uiPriority="71" w:unhideWhenUsed="0"/>
+    <w:lsdException w:name="Colorful List Accent 1" w:semiHidden="0" w:uiPriority="72" w:unhideWhenUsed="0"/>
+    <w:lsdException w:name="Colorful Grid Accent 1" w:semiHidden="0" w:uiPriority="73" w:unhideWhenUsed="0"/>
+    <w:lsdException w:name="Light Shading Accent 2" w:semiHidden="0" w:uiPriority="60" w:unhideWhenUsed="0"/>
+    <w:lsdException w:name="Light List Accent 2" w:semiHidden="0" w:uiPriority="61" w:unhideWhenUsed="0"/>
+    <w:lsdException w:name="Light Grid Accent 2" w:semiHidden="0" w:uiPriority="62" w:unhideWhenUsed="0"/>
+    <w:lsdException w:name="Medium Shading 1 Accent 2" w:semiHidden="0" w:uiPriority="63" w:unhideWhenUsed="0"/>
+    <w:lsdException w:name="Medium Shading 2 Accent 2" w:semiHidden="0" w:uiPriority="64" w:unhideWhenUsed="0"/>
+    <w:lsdException w:name="Medium List 1 Accent 2" w:semiHidden="0" w:uiPriority="65" w:unhideWhenUsed="0"/>
+    <w:lsdException w:name="Medium List 2 Accent 2" w:semiHidden="0" w:uiPriority="66" w:unhideWhenUsed="0"/>
+    <w:lsdException w:name="Medium Grid 1 Accent 2" w:semiHidden="0" w:uiPriority="67" w:unhideWhenUsed="0"/>
+    <w:lsdException w:name="Medium Grid 2 Accent 2" w:semiHidden="0" w:uiPriority="68" w:unhideWhenUsed="0"/>
+    <w:lsdException w:name="Medium Grid 3 Accent 2" w:semiHidden="0" w:uiPriority="69" w:unhideWhenUsed="0"/>
+    <w:lsdException w:name="Dark List Accent 2" w:semiHidden="0" w:uiPriority="70" w:unhideWhenUsed="0"/>
+    <w:lsdException w:name="Colorful Shading Accent 2" w:semiHidden="0" w:uiPriority="71" w:unhideWhenUsed="0"/>
+    <w:lsdException w:name="Colorful List Accent 2" w:semiHidden="0" w:uiPriority="72" w:unhideWhenUsed="0"/>
+    <w:lsdException w:name="Colorful Grid Accent 2" w:semiHidden="0" w:uiPriority="73" w:unhideWhenUsed="0"/>
+    <w:lsdException w:name="Light Shading Accent 3" w:semiHidden="0" w:uiPriority="60" w:unhideWhenUsed="0"/>
+    <w:lsdException w:name="Light List Accent 3" w:semiHidden="0" w:uiPriority="61" w:unhideWhenUsed="0"/>
+    <w:lsdException w:name="Light Grid Accent 3" w:semiHidden="0" w:uiPriority="62" w:unhideWhenUsed="0"/>
+    <w:lsdException w:name="Medium Shading 1 Accent 3" w:semiHidden="0" w:uiPriority="63" w:unhideWhenUsed="0"/>
+    <w:lsdException w:name="Medium Shading 2 Accent 3" w:semiHidden="0" w:uiPriority="64" w:unhideWhenUsed="0"/>
+    <w:lsdException w:name="Medium List 1 Accent 3" w:semiHidden="0" w:uiPriority="65" w:unhideWhenUsed="0"/>
+    <w:lsdException w:name="Medium List 2 Accent 3" w:semiHidden="0" w:uiPriority="66" w:unhideWhenUsed="0"/>
+    <w:lsdException w:name="Medium Grid 1 Accent 3" w:semiHidden="0" w:uiPriority="67" w:unhideWhenUsed="0"/>
+    <w:lsdException w:name="Medium Grid 2 Accent 3" w:semiHidden="0" w:uiPriority="68" w:unhideWhenUsed="0"/>
+    <w:lsdException w:name="Medium Grid 3 Accent 3" w:semiHidden="0" w:uiPriority="69" w:unhideWhenUsed="0"/>
+    <w:lsdException w:name="Dark List Accent 3" w:semiHidden="0" w:uiPriority="70" w:unhideWhenUsed="0"/>
+    <w:lsdException w:name="Colorful Shading Accent 3" w:semiHidden="0" w:uiPriority="71" w:unhideWhenUsed="0"/>
+    <w:lsdException w:name="Colorful List Accent 3" w:semiHidden="0" w:uiPriority="72" w:unhideWhenUsed="0"/>
+    <w:lsdException w:name="Colorful Grid Accent 3" w:semiHidden="0" w:uiPriority="73" w:unhideWhenUsed="0"/>
+    <w:lsdException w:name="Light Shading Accent 4" w:semiHidden="0" w:uiPriority="60" w:unhideWhenUsed="0"/>
+    <w:lsdException w:name="Light List Accent 4" w:semiHidden="0" w:uiPriority="61" w:unhideWhenUsed="0"/>
+    <w:lsdException w:name="Light Grid Accent 4" w:semiHidden="0" w:uiPriority="62" w:unhideWhenUsed="0"/>
+    <w:lsdException w:name="Medium Shading 1 Accent 4" w:semiHidden="0" w:uiPriority="63" w:unhideWhenUsed="0"/>
+    <w:lsdException w:name="Medium Shading 2 Accent 4" w:semiHidden="0" w:uiPriority="64" w:unhideWhenUsed="0"/>
+    <w:lsdException w:name="Medium List 1 Accent 4" w:semiHidden="0" w:uiPriority="65" w:unhideWhenUsed="0"/>
+    <w:lsdException w:name="Medium List 2 Accent 4" w:semiHidden="0" w:uiPriority="66" w:unhideWhenUsed="0"/>
+    <w:lsdException w:name="Medium Grid 1 Accent 4" w:semiHidden="0" w:uiPriority="67" w:unhideWhenUsed="0"/>
+    <w:lsdException w:name="Medium Grid 2 Accent 4" w:semiHidden="0" w:uiPriority="68" w:unhideWhenUsed="0"/>
+    <w:lsdException w:name="Medium Grid 3 Accent 4" w:semiHidden="0" w:uiPriority="69" w:unhideWhenUsed="0"/>
+    <w:lsdException w:name="Dark List Accent 4" w:semiHidden="0" w:uiPriority="70" w:unhideWhenUsed="0"/>
+    <w:lsdException w:name="Colorful Shading Accent 4" w:semiHidden="0" w:uiPriority="71" w:unhideWhenUsed="0"/>
+    <w:lsdException w:name="Colorful List Accent 4" w:semiHidden="0" w:uiPriority="72" w:unhideWhenUsed="0"/>
+    <w:lsdException w:name="Colorful Grid Accent 4" w:semiHidden="0" w:uiPriority="73" w:unhideWhenUsed="0"/>
+    <w:lsdException w:name="Light Shading Accent 5" w:semiHidden="0" w:uiPriority="60" w:unhideWhenUsed="0"/>
+    <w:lsdException w:name="Light List Accent 5" w:semiHidden="0" w:uiPriority="61" w:unhideWhenUsed="0"/>
+    <w:lsdException w:name="Light Grid Accent 5" w:semiHidden="0" w:uiPriority="62" w:unhideWhenUsed="0"/>
+    <w:lsdException w:name="Medium Shading 1 Accent 5" w:semiHidden="0" w:uiPriority="63" w:unhideWhenUsed="0"/>
+    <w:lsdException w:name="Medium Shading 2 Accent 5" w:semiHidden="0" w:uiPriority="64" w:unhideWhenUsed="0"/>
+    <w:lsdException w:name="Medium List 1 Accent 5" w:semiHidden="0" w:uiPriority="65" w:unhideWhenUsed="0"/>
+    <w:lsdException w:name="Medium List 2 Accent 5" w:semiHidden="0" w:uiPriority="66" w:unhideWhenUsed="0"/>
+    <w:lsdException w:name="Medium Grid 1 Accent 5" w:semiHidden="0" w:uiPriority="67" w:unhideWhenUsed="0"/>
+    <w:lsdException w:name="Medium Grid 2 Accent 5" w:semiHidden="0" w:uiPriority="68" w:unhideWhenUsed="0"/>
+    <w:lsdException w:name="Medium Grid 3 Accent 5" w:semiHidden="0" w:uiPriority="69" w:unhideWhenUsed="0"/>
+    <w:lsdException w:name="Dark List Accent 5" w:semiHidden="0" w:uiPriority="70" w:unhideWhenUsed="0"/>
+    <w:lsdException w:name="Colorful Shading Accent 5" w:semiHidden="0" w:uiPriority="71" w:unhideWhenUsed="0"/>
+    <w:lsdException w:name="Colorful List Accent 5" w:semiHidden="0" w:uiPriority="72" w:unhideWhenUsed="0"/>
+    <w:lsdException w:name="Colorful Grid Accent 5" w:semiHidden="0" w:uiPriority="73" w:unhideWhenUsed="0"/>
+    <w:lsdException w:name="Light Shading Accent 6" w:semiHidden="0" w:uiPriority="60" w:unhideWhenUsed="0"/>
+    <w:lsdException w:name="Light List Accent 6" w:semiHidden="0" w:uiPriority="61" w:unhideWhenUsed="0"/>
+    <w:lsdException w:name="Light Grid Accent 6" w:semiHidden="0" w:uiPriority="62" w:unhideWhenUsed="0"/>
+    <w:lsdException w:name="Medium Shading 1 Accent 6" w:semiHidden="0" w:uiPriority="63" w:unhideWhenUsed="0"/>
+    <w:lsdException w:name="Medium Shading 2 Accent 6" w:semiHidden="0" w:uiPriority="64" w:unhideWhenUsed="0"/>
+    <w:lsdException w:name="Medium List 1 Accent 6" w:semiHidden="0" w:uiPriority="65" w:unhideWhenUsed="0"/>
+    <w:lsdException w:name="Medium List 2 Accent 6" w:semiHidden="0" w:uiPriority="66" w:unhideWhenUsed="0"/>
+    <w:lsdException w:name="Medium Grid 1 Accent 6" w:semiHidden="0" w:uiPriority="67" w:unhideWhenUsed="0"/>
+    <w:lsdException w:name="Medium Grid 2 Accent 6" w:semiHidden="0" w:uiPriority="68" w:unhideWhenUsed="0"/>
+    <w:lsdException w:name="Medium Grid 3 Accent 6" w:semiHidden="0" w:uiPriority="69" w:unhideWhenUsed="0"/>
+    <w:lsdException w:name="Dark List Accent 6" w:semiHidden="0" w:uiPriority="70" w:unhideWhenUsed="0"/>
+    <w:lsdException w:name="Colorful Shading Accent 6" w:semiHidden="0" w:uiPriority="71" w:unhideWhenUsed="0"/>
+    <w:lsdException w:name="Colorful List Accent 6" w:semiHidden="0" w:uiPriority="72" w:unhideWhenUsed="0"/>
+    <w:lsdException w:name="Colorful Grid Accent 6" w:semiHidden="0" w:uiPriority="73" w:unhideWhenUsed="0"/>
+    <w:lsdException w:name="Subtle Emphasis" w:semiHidden="0" w:uiPriority="19" w:unhideWhenUsed="0" w:qFormat="1"/>
+    <w:lsdException w:name="Intense Emphasis" w:semiHidden="0" w:uiPriority="21" w:unhideWhenUsed="0" w:qFormat="1"/>
+    <w:lsdException w:name="Subtle Reference" w:semiHidden="0" w:uiPriority="31" w:unhideWhenUsed="0" w:qFormat="1"/>
+    <w:lsdException w:name="Intense Reference" w:semiHidden="0" w:uiPriority="32" w:unhideWhenUsed="0" w:qFormat="1"/>
+    <w:lsdException w:name="Book Title" w:semiHidden="0" w:uiPriority="33" w:unhideWhenUsed="0" w:qFormat="1"/>
+    <w:lsdException w:name="Bibliography" w:uiPriority="37"/>
+    <w:lsdException w:name="TOC Heading" w:uiPriority="39" w:qFormat="1"/>
+  </w:latentStyles>
+  <w:style w:type="paragraph" w:default="1" w:styleId="Normal">
+    <w:name w:val="Normal"/>
+    <w:qFormat/>
+  </w:style>
+  <w:style w:type="character" w:default="1" w:styleId="DefaultParagraphFont">
+    <w:name w:val="Default Paragraph Font"/>
+    <w:uiPriority w:val="1"/>
+    <w:semiHidden/>
+    <w:unhideWhenUsed/>
+  </w:style>
+  <w:style w:type="table" w:default="1" w:styleId="TableNormal">
+    <w:name w:val="Normal Table"/>
+    <w:uiPriority w:val="99"/>
+    <w:semiHidden/>
+    <w:unhideWhenUsed/>
+    <w:tblPr>
+      <w:tblInd w:w="0" w:type="dxa"/>
+      <w:tblCellMar>
+        <w:top w:w="0" w:type="dxa"/>
+        <w:left w:w="108" w:type="dxa"/>
+        <w:bottom w:w="0" w:type="dxa"/>
+        <w:right w:w="108" w:type="dxa"/>
+      </w:tblCellMar>
+    </w:tblPr>
+  </w:style>
+  <w:style w:type="numbering" w:default="1" w:styleId="NoList">
+    <w:name w:val="No List"/>
+    <w:uiPriority w:val="99"/>
+    <w:semiHidden/>
+    <w:unhideWhenUsed/>
+  </w:style>
+  <w:style w:type="paragraph" w:customStyle="1" w:styleId="western">
+    <w:name w:val="western"/>
+    <w:basedOn w:val="Normal"/>
+    <w:rsid w:val="00615F9B"/>
+    <w:pPr>
+      <w:spacing w:before="100" w:beforeAutospacing="1" w:after="100" w:afterAutospacing="1" w:line="240" w:lineRule="auto"/>
+    </w:pPr>
+    <w:rPr>
+      <w:rFonts w:ascii="Times New Roman" w:eastAsia="Times New Roman" w:hAnsi="Times New Roman" w:cs="Times New Roman"/>
+      <w:sz w:val="24"/>
+      <w:szCs w:val="24"/>
+      <w:lang w:eastAsia="el-GR"/>
+    </w:rPr>
+  </w:style>
+  <w:style w:type="character" w:styleId="Strong">
+    <w:name w:val="Strong"/>
+    <w:basedOn w:val="DefaultParagraphFont"/>
+    <w:uiPriority w:val="22"/>
+    <w:qFormat/>
+    <w:rsid w:val="00615F9B"/>
+    <w:rPr>
+      <w:b/>
+      <w:bCs/>
+    </w:rPr>
+  </w:style>
+  <w:style w:type="paragraph" w:styleId="NormalWeb">
+    <w:name w:val="Normal (Web)"/>
+    <w:basedOn w:val="Normal"/>
+    <w:uiPriority w:val="99"/>
+    <w:semiHidden/>
+    <w:unhideWhenUsed/>
+    <w:rsid w:val="00615F9B"/>
+    <w:pPr>
+      <w:spacing w:before="100" w:beforeAutospacing="1" w:after="100" w:afterAutospacing="1" w:line="240" w:lineRule="auto"/>
+    </w:pPr>
+    <w:rPr>
+      <w:rFonts w:ascii="Times New Roman" w:eastAsia="Times New Roman" w:hAnsi="Times New Roman" w:cs="Times New Roman"/>
+      <w:sz w:val="24"/>
+      <w:szCs w:val="24"/>
+      <w:lang w:eastAsia="el-GR"/>
+    </w:rPr>
+  </w:style>
+  <w:style w:type="paragraph" w:customStyle="1" w:styleId="rtecenter">
+    <w:name w:val="rtecenter"/>
+    <w:basedOn w:val="Normal"/>
+    <w:rsid w:val="00615F9B"/>
+    <w:pPr>
+      <w:spacing w:before="100" w:beforeAutospacing="1" w:after="100" w:afterAutospacing="1" w:line="240" w:lineRule="auto"/>
+    </w:pPr>
+    <w:rPr>
+      <w:rFonts w:ascii="Times New Roman" w:eastAsia="Times New Roman" w:hAnsi="Times New Roman" w:cs="Times New Roman"/>
+      <w:sz w:val="24"/>
+      <w:szCs w:val="24"/>
+      <w:lang w:eastAsia="el-GR"/>
+    </w:rPr>
+  </w:style>
+  <w:style w:type="paragraph" w:styleId="BalloonText">
+    <w:name w:val="Balloon Text"/>
+    <w:basedOn w:val="Normal"/>
+    <w:link w:val="BalloonTextChar"/>
+    <w:uiPriority w:val="99"/>
+    <w:semiHidden/>
+    <w:unhideWhenUsed/>
+    <w:rsid w:val="00615F9B"/>
+    <w:pPr>
+      <w:spacing w:after="0" w:line="240" w:lineRule="auto"/>
+    </w:pPr>
+    <w:rPr>
+      <w:rFonts w:ascii="Tahoma" w:hAnsi="Tahoma" w:cs="Tahoma"/>
+      <w:sz w:val="16"/>
+      <w:szCs w:val="16"/>
+    </w:rPr>
+  </w:style>
+  <w:style w:type="character" w:customStyle="1" w:styleId="BalloonTextChar">
+    <w:name w:val="Balloon Text Char"/>
+    <w:basedOn w:val="DefaultParagraphFont"/>
+    <w:link w:val="BalloonText"/>
+    <w:uiPriority w:val="99"/>
+    <w:semiHidden/>
+    <w:rsid w:val="00615F9B"/>
+    <w:rPr>
+      <w:rFonts w:ascii="Tahoma" w:hAnsi="Tahoma" w:cs="Tahoma"/>
+      <w:sz w:val="16"/>
+      <w:szCs w:val="16"/>
+    </w:rPr>
+  </w:style>
+</w:styles>
+</file>
+
+<file path=word/stylesWithEffects.xml><?xml version="1.0" encoding="utf-8"?>
+<w:styles xmlns:wpc="http://schemas.microsoft.com/office/word/2010/wordprocessingCanvas" xmlns:mc="http://schemas.openxmlformats.org/markup-compatibility/2006" xmlns:o="urn:schemas-microsoft-com:office:office" xmlns:r="http://schemas.openxmlformats.org/officeDocument/2006/relationships" xmlns:m="http://schemas.openxmlformats.org/officeDocument/2006/math" xmlns:v="urn:schemas-microsoft-com:vml" xmlns:wp14="http://schemas.microsoft.com/office/word/2010/wordprocessingDrawing" xmlns:wp="http://schemas.openxmlformats.org/drawingml/2006/wordprocessingDrawing" xmlns:w10="urn:schemas-microsoft-com:office:word" xmlns:w="http://schemas.openxmlformats.org/wordprocessingml/2006/main" xmlns:w14="http://schemas.microsoft.com/office/word/2010/wordml" xmlns:wpg="http://schemas.microsoft.com/office/word/2010/wordprocessingGroup" xmlns:wpi="http://schemas.microsoft.com/office/word/2010/wordprocessingInk" xmlns:wne="http://schemas.microsoft.com/office/word/2006/wordml" xmlns:wps="http://schemas.microsoft.com/office/word/2010/wordprocessingShape" mc:Ignorable="w14 wp14">
+  <w:docDefaults>
+    <w:rPrDefault>
+      <w:rPr>
+        <w:rFonts w:asciiTheme="minorHAnsi" w:eastAsiaTheme="minorHAnsi" w:hAnsiTheme="minorHAnsi" w:cstheme="minorBidi"/>
+        <w:sz w:val="22"/>
+        <w:szCs w:val="22"/>
+        <w:lang w:val="el-GR" w:eastAsia="en-US" w:bidi="ar-SA"/>
+      </w:rPr>
+    </w:rPrDefault>
+    <w:pPrDefault>
+      <w:pPr>
+        <w:spacing w:after="200" w:line="276" w:lineRule="auto"/>
+      </w:pPr>
+    </w:pPrDefault>
+  </w:docDefaults>
+  <w:latentStyles w:defLockedState="0" w:defUIPriority="99" w:defSemiHidden="1" w:defUnhideWhenUsed="1" w:defQFormat="0" w:count="267">
+    <w:lsdException w:name="Normal" w:semiHidden="0" w:uiPriority="0" w:unhideWhenUsed="0" w:qFormat="1"/>
+    <w:lsdException w:name="heading 1" w:semiHidden="0" w:uiPriority="9" w:unhideWhenUsed="0" w:qFormat="1"/>
+    <w:lsdException w:name="heading 2" w:uiPriority="9" w:qFormat="1"/>
+    <w:lsdException w:name="heading 3" w:uiPriority="9" w:qFormat="1"/>
+    <w:lsdException w:name="heading 4" w:uiPriority="9" w:qFormat="1"/>
+    <w:lsdException w:name="heading 5" w:uiPriority="9" w:qFormat="1"/>
+    <w:lsdException w:name="heading 6" w:uiPriority="9" w:qFormat="1"/>
+    <w:lsdException w:name="heading 7" w:uiPriority="9" w:qFormat="1"/>
+    <w:lsdException w:name="heading 8" w:uiPriority="9" w:qFormat="1"/>
+    <w:lsdException w:name="heading 9" w:uiPriority="9" w:qFormat="1"/>
+    <w:lsdException w:name="toc 1" w:uiPriority="39"/>
+    <w:lsdException w:name="toc 2" w:uiPriority="39"/>
+    <w:lsdException w:name="toc 3" w:uiPriority="39"/>
+    <w:lsdException w:name="toc 4" w:uiPriority="39"/>
+    <w:lsdException w:name="toc 5" w:uiPriority="39"/>
+    <w:lsdException w:name="toc 6" w:uiPriority="39"/>
+    <w:lsdException w:name="toc 7" w:uiPriority="39"/>
+    <w:lsdException w:name="toc 8" w:uiPriority="39"/>
+    <w:lsdException w:name="toc 9" w:uiPriority="39"/>
+    <w:lsdException w:name="caption" w:uiPriority="35" w:qFormat="1"/>
+    <w:lsdException w:name="Title" w:semiHidden="0" w:uiPriority="10" w:unhideWhenUsed="0" w:qFormat="1"/>
+    <w:lsdException w:name="Default Paragraph Font" w:uiPriority="1"/>
+    <w:lsdException w:name="Subtitle" w:semiHidden="0" w:uiPriority="11" w:unhideWhenUsed="0" w:qFormat="1"/>
+    <w:lsdException w:name="Strong" w:semiHidden="0" w:uiPriority="22" w:unhideWhenUsed="0" w:qFormat="1"/>
+    <w:lsdException w:name="Emphasis" w:semiHidden="0" w:uiPriority="20" w:unhideWhenUsed="0" w:qFormat="1"/>
+    <w:lsdException w:name="Table Grid" w:uiPriority="59"/>
+    <w:lsdException w:name="Placeholder Text" w:unhideWhenUsed="0"/>
+    <w:lsdException w:name="No Spacing" w:semiHidden="0" w:uiPriority="1" w:unhideWhenUsed="0" w:qFormat="1"/>
+    <w:lsdException w:name="Light Shading" w:semiHidden="0" w:uiPriority="60" w:unhideWhenUsed="0"/>
+    <w:lsdException w:name="Light List" w:semiHidden="0" w:uiPriority="61" w:unhideWhenUsed="0"/>
+    <w:lsdException w:name="Light Grid" w:semiHidden="0" w:uiPriority="62" w:unhideWhenUsed="0"/>
+    <w:lsdException w:name="Medium Shading 1" w:semiHidden="0" w:uiPriority="63" w:unhideWhenUsed="0"/>
+    <w:lsdException w:name="Medium Shading 2" w:semiHidden="0" w:uiPriority="64" w:unhideWhenUsed="0"/>
+    <w:lsdException w:name="Medium List 1" w:semiHidden="0" w:uiPriority="65" w:unhideWhenUsed="0"/>
+    <w:lsdException w:name="Medium List 2" w:semiHidden="0" w:uiPriority="66" w:unhideWhenUsed="0"/>
+    <w:lsdException w:name="Medium Grid 1" w:semiHidden="0" w:uiPriority="67" w:unhideWhenUsed="0"/>
+    <w:lsdException w:name="Medium Grid 2" w:semiHidden="0" w:uiPriority="68" w:unhideWhenUsed="0"/>
+    <w:lsdException w:name="Medium Grid 3" w:semiHidden="0" w:uiPriority="69" w:unhideWhenUsed="0"/>
+    <w:lsdException w:name="Dark List" w:semiHidden="0" w:uiPriority="70" w:unhideWhenUsed="0"/>
+    <w:lsdException w:name="Colorful Shading" w:semiHidden="0" w:uiPriority="71" w:unhideWhenUsed="0"/>
+    <w:lsdException w:name="Colorful List" w:semiHidden="0" w:uiPriority="72" w:unhideWhenUsed="0"/>
+    <w:lsdException w:name="Colorful Grid" w:semiHidden="0" w:uiPriority="73" w:unhideWhenUsed="0"/>
+    <w:lsdException w:name="Light Shading Accent 1" w:semiHidden="0" w:uiPriority="60" w:unhideWhenUsed="0"/>
+    <w:lsdException w:name="Light List Accent 1" w:semiHidden="0" w:uiPriority="61" w:unhideWhenUsed="0"/>
+    <w:lsdException w:name="Light Grid Accent 1" w:semiHidden="0" w:uiPriority="62" w:unhideWhenUsed="0"/>
+    <w:lsdException w:name="Medium Shading 1 Accent 1" w:semiHidden="0" w:uiPriority="63" w:unhideWhenUsed="0"/>
+    <w:lsdException w:name="Medium Shading 2 Accent 1" w:semiHidden="0" w:uiPriority="64" w:unhideWhenUsed="0"/>
+    <w:lsdException w:name="Medium List 1 Accent 1" w:semiHidden="0" w:uiPriority="65" w:unhideWhenUsed="0"/>
+    <w:lsdException w:name="Revision" w:unhideWhenUsed="0"/>
+    <w:lsdException w:name="List Paragraph" w:semiHidden="0" w:uiPriority="34" w:unhideWhenUsed="0" w:qFormat="1"/>
+    <w:lsdException w:name="Quote" w:semiHidden="0" w:uiPriority="29" w:unhideWhenUsed="0" w:qFormat="1"/>
+    <w:lsdException w:name="Intense Quote" w:semiHidden="0" w:uiPriority="30" w:unhideWhenUsed="0" w:qFormat="1"/>
+    <w:lsdException w:name="Medium List 2 Accent 1" w:semiHidden="0" w:uiPriority="66" w:unhideWhenUsed="0"/>
+    <w:lsdException w:name="Medium Grid 1 Accent 1" w:semiHidden="0" w:uiPriority="67" w:unhideWhenUsed="0"/>
+    <w:lsdException w:name="Medium Grid 2 Accent 1" w:semiHidden="0" w:uiPriority="68" w:unhideWhenUsed="0"/>
+    <w:lsdException w:name="Medium Grid 3 Accent 1" w:semiHidden="0" w:uiPriority="69" w:unhideWhenUsed="0"/>
+    <w:lsdException w:name="Dark List Accent 1" w:semiHidden="0" w:uiPriority="70" w:unhideWhenUsed="0"/>
+    <w:lsdException w:name="Colorful Shading Accent 1" w:semiHidden="0" w:uiPriority="71" w:unhideWhenUsed="0"/>
+    <w:lsdException w:name="Colorful List Accent 1" w:semiHidden="0" w:uiPriority="72" w:unhideWhenUsed="0"/>
+    <w:lsdException w:name="Colorful Grid Accent 1" w:semiHidden="0" w:uiPriority="73" w:unhideWhenUsed="0"/>
+    <w:lsdException w:name="Light Shading Accent 2" w:semiHidden="0" w:uiPriority="60" w:unhideWhenUsed="0"/>
+    <w:lsdException w:name="Light List Accent 2" w:semiHidden="0" w:uiPriority="61" w:unhideWhenUsed="0"/>
+    <w:lsdException w:name="Light Grid Accent 2" w:semiHidden="0" w:uiPriority="62" w:unhideWhenUsed="0"/>
+    <w:lsdException w:name="Medium Shading 1 Accent 2" w:semiHidden="0" w:uiPriority="63" w:unhideWhenUsed="0"/>
+    <w:lsdException w:name="Medium Shading 2 Accent 2" w:semiHidden="0" w:uiPriority="64" w:unhideWhenUsed="0"/>
+    <w:lsdException w:name="Medium List 1 Accent 2" w:semiHidden="0" w:uiPriority="65" w:unhideWhenUsed="0"/>
+    <w:lsdException w:name="Medium List 2 Accent 2" w:semiHidden="0" w:uiPriority="66" w:unhideWhenUsed="0"/>
+    <w:lsdException w:name="Medium Grid 1 Accent 2" w:semiHidden="0" w:uiPriority="67" w:unhideWhenUsed="0"/>
+    <w:lsdException w:name="Medium Grid 2 Accent 2" w:semiHidden="0" w:uiPriority="68" w:unhideWhenUsed="0"/>
+    <w:lsdException w:name="Medium Grid 3 Accent 2" w:semiHidden="0" w:uiPriority="69" w:unhideWhenUsed="0"/>
+    <w:lsdException w:name="Dark List Accent 2" w:semiHidden="0" w:uiPriority="70" w:unhideWhenUsed="0"/>
+    <w:lsdException w:name="Colorful Shading Accent 2" w:semiHidden="0" w:uiPriority="71" w:unhideWhenUsed="0"/>
+    <w:lsdException w:name="Colorful List Accent 2" w:semiHidden="0" w:uiPriority="72" w:unhideWhenUsed="0"/>
+    <w:lsdException w:name="Colorful Grid Accent 2" w:semiHidden="0" w:uiPriority="73" w:unhideWhenUsed="0"/>
+    <w:lsdException w:name="Light Shading Accent 3" w:semiHidden="0" w:uiPriority="60" w:unhideWhenUsed="0"/>
+    <w:lsdException w:name="Light List Accent 3" w:semiHidden="0" w:uiPriority="61" w:unhideWhenUsed="0"/>
+    <w:lsdException w:name="Light Grid Accent 3" w:semiHidden="0" w:uiPriority="62" w:unhideWhenUsed="0"/>
+    <w:lsdException w:name="Medium Shading 1 Accent 3" w:semiHidden="0" w:uiPriority="63" w:unhideWhenUsed="0"/>
+    <w:lsdException w:name="Medium Shading 2 Accent 3" w:semiHidden="0" w:uiPriority="64" w:unhideWhenUsed="0"/>
+    <w:lsdException w:name="Medium List 1 Accent 3" w:semiHidden="0" w:uiPriority="65" w:unhideWhenUsed="0"/>
+    <w:lsdException w:name="Medium List 2 Accent 3" w:semiHidden="0" w:uiPriority="66" w:unhideWhenUsed="0"/>
+    <w:lsdException w:name="Medium Grid 1 Accent 3" w:semiHidden="0" w:uiPriority="67" w:unhideWhenUsed="0"/>
+    <w:lsdException w:name="Medium Grid 2 Accent 3" w:semiHidden="0" w:uiPriority="68" w:unhideWhenUsed="0"/>
+    <w:lsdException w:name="Medium Grid 3 Accent 3" w:semiHidden="0" w:uiPriority="69" w:unhideWhenUsed="0"/>
+    <w:lsdException w:name="Dark List Accent 3" w:semiHidden="0" w:uiPriority="70" w:unhideWhenUsed="0"/>
+    <w:lsdException w:name="Colorful Shading Accent 3" w:semiHidden="0" w:uiPriority="71" w:unhideWhenUsed="0"/>
+    <w:lsdException w:name="Colorful List Accent 3" w:semiHidden="0" w:uiPriority="72" w:unhideWhenUsed="0"/>
+    <w:lsdException w:name="Colorful Grid Accent 3" w:semiHidden="0" w:uiPriority="73" w:unhideWhenUsed="0"/>
+    <w:lsdException w:name="Light Shading Accent 4" w:semiHidden="0" w:uiPriority="60" w:unhideWhenUsed="0"/>
+    <w:lsdException w:name="Light List Accent 4" w:semiHidden="0" w:uiPriority="61" w:unhideWhenUsed="0"/>
+    <w:lsdException w:name="Light Grid Accent 4" w:semiHidden="0" w:uiPriority="62" w:unhideWhenUsed="0"/>
+    <w:lsdException w:name="Medium Shading 1 Accent 4" w:semiHidden="0" w:uiPriority="63" w:unhideWhenUsed="0"/>
+    <w:lsdException w:name="Medium Shading 2 Accent 4" w:semiHidden="0" w:uiPriority="64" w:unhideWhenUsed="0"/>
+    <w:lsdException w:name="Medium List 1 Accent 4" w:semiHidden="0" w:uiPriority="65" w:unhideWhenUsed="0"/>
+    <w:lsdException w:name="Medium List 2 Accent 4" w:semiHidden="0" w:uiPriority="66" w:unhideWhenUsed="0"/>
+    <w:lsdException w:name="Medium Grid 1 Accent 4" w:semiHidden="0" w:uiPriority="67" w:unhideWhenUsed="0"/>
+    <w:lsdException w:name="Medium Grid 2 Accent 4" w:semiHidden="0" w:uiPriority="68" w:unhideWhenUsed="0"/>
+    <w:lsdException w:name="Medium Grid 3 Accent 4" w:semiHidden="0" w:uiPriority="69" w:unhideWhenUsed="0"/>
+    <w:lsdException w:name="Dark List Accent 4" w:semiHidden="0" w:uiPriority="70" w:unhideWhenUsed="0"/>
+    <w:lsdException w:name="Colorful Shading Accent 4" w:semiHidden="0" w:uiPriority="71" w:unhideWhenUsed="0"/>
+    <w:lsdException w:name="Colorful List Accent 4" w:semiHidden="0" w:uiPriority="72" w:unhideWhenUsed="0"/>
+    <w:lsdException w:name="Colorful Grid Accent 4" w:semiHidden="0" w:uiPriority="73" w:unhideWhenUsed="0"/>
+    <w:lsdException w:name="Light Shading Accent 5" w:semiHidden="0" w:uiPriority="60" w:unhideWhenUsed="0"/>
+    <w:lsdException w:name="Light List Accent 5" w:semiHidden="0" w:uiPriority="61" w:unhideWhenUsed="0"/>
+    <w:lsdException w:name="Light Grid Accent 5" w:semiHidden="0" w:uiPriority="62" w:unhideWhenUsed="0"/>
+    <w:lsdException w:name="Medium Shading 1 Accent 5" w:semiHidden="0" w:uiPriority="63" w:unhideWhenUsed="0"/>
+    <w:lsdException w:name="Medium Shading 2 Accent 5" w:semiHidden="0" w:uiPriority="64" w:unhideWhenUsed="0"/>
+    <w:lsdException w:name="Medium List 1 Accent 5" w:semiHidden="0" w:uiPriority="65" w:unhideWhenUsed="0"/>
+    <w:lsdException w:name="Medium List 2 Accent 5" w:semiHidden="0" w:uiPriority="66" w:unhideWhenUsed="0"/>
+    <w:lsdException w:name="Medium Grid 1 Accent 5" w:semiHidden="0" w:uiPriority="67" w:unhideWhenUsed="0"/>
+    <w:lsdException w:name="Medium Grid 2 Accent 5" w:semiHidden="0" w:uiPriority="68" w:unhideWhenUsed="0"/>
+    <w:lsdException w:name="Medium Grid 3 Accent 5" w:semiHidden="0" w:uiPriority="69" w:unhideWhenUsed="0"/>
+    <w:lsdException w:name="Dark List Accent 5" w:semiHidden="0" w:uiPriority="70" w:unhideWhenUsed="0"/>
+    <w:lsdException w:name="Colorful Shading Accent 5" w:semiHidden="0" w:uiPriority="71" w:unhideWhenUsed="0"/>
+    <w:lsdException w:name="Colorful List Accent 5" w:semiHidden="0" w:uiPriority="72" w:unhideWhenUsed="0"/>
+    <w:lsdException w:name="Colorful Grid Accent 5" w:semiHidden="0" w:uiPriority="73" w:unhideWhenUsed="0"/>
+    <w:lsdException w:name="Light Shading Accent 6" w:semiHidden="0" w:uiPriority="60" w:unhideWhenUsed="0"/>
+    <w:lsdException w:name="Light List Accent 6" w:semiHidden="0" w:uiPriority="61" w:unhideWhenUsed="0"/>
+    <w:lsdException w:name="Light Grid Accent 6" w:semiHidden="0" w:uiPriority="62" w:unhideWhenUsed="0"/>
+    <w:lsdException w:name="Medium Shading 1 Accent 6" w:semiHidden="0" w:uiPriority="63" w:unhideWhenUsed="0"/>
+    <w:lsdException w:name="Medium Shading 2 Accent 6" w:semiHidden="0" w:uiPriority="64" w:unhideWhenUsed="0"/>
+    <w:lsdException w:name="Medium List 1 Accent 6" w:semiHidden="0" w:uiPriority="65" w:unhideWhenUsed="0"/>
+    <w:lsdException w:name="Medium List 2 Accent 6" w:semiHidden="0" w:uiPriority="66" w:unhideWhenUsed="0"/>
+    <w:lsdException w:name="Medium Grid 1 Accent 6" w:semiHidden="0" w:uiPriority="67" w:unhideWhenUsed="0"/>
+    <w:lsdException w:name="Medium Grid 2 Accent 6" w:semiHidden="0" w:uiPriority="68" w:unhideWhenUsed="0"/>
+    <w:lsdException w:name="Medium Grid 3 Accent 6" w:semiHidden="0" w:uiPriority="69" w:unhideWhenUsed="0"/>
+    <w:lsdException w:name="Dark List Accent 6" w:semiHidden="0" w:uiPriority="70" w:unhideWhenUsed="0"/>
+    <w:lsdException w:name="Colorful Shading Accent 6" w:semiHidden="0" w:uiPriority="71" w:unhideWhenUsed="0"/>
+    <w:lsdException w:name="Colorful List Accent 6" w:semiHidden="0" w:uiPriority="72" w:unhideWhenUsed="0"/>
+    <w:lsdException w:name="Colorful Grid Accent 6" w:semiHidden="0" w:uiPriority="73" w:unhideWhenUsed="0"/>
+    <w:lsdException w:name="Subtle Emphasis" w:semiHidden="0" w:uiPriority="19" w:unhideWhenUsed="0" w:qFormat="1"/>
+    <w:lsdException w:name="Intense Emphasis" w:semiHidden="0" w:uiPriority="21" w:unhideWhenUsed="0" w:qFormat="1"/>
+    <w:lsdException w:name="Subtle Reference" w:semiHidden="0" w:uiPriority="31" w:unhideWhenUsed="0" w:qFormat="1"/>
+    <w:lsdException w:name="Intense Reference" w:semiHidden="0" w:uiPriority="32" w:unhideWhenUsed="0" w:qFormat="1"/>
+    <w:lsdException w:name="Book Title" w:semiHidden="0" w:uiPriority="33" w:unhideWhenUsed="0" w:qFormat="1"/>
+    <w:lsdException w:name="Bibliography" w:uiPriority="37"/>
+    <w:lsdException w:name="TOC Heading" w:uiPriority="39" w:qFormat="1"/>
   </w:latentStyles>
   <w:style w:type="paragraph" w:default="1" w:styleId="Normal">
     <w:name w:val="Normal"/>

--- a/backend/tests/συμβασηΑει.docx
+++ b/backend/tests/συμβασηΑει.docx
@@ -27,15 +27,15 @@
           <wp:anchor distT="0" distB="0" distL="114300" distR="114300" simplePos="0" relativeHeight="251658240" behindDoc="0" locked="0" layoutInCell="1" allowOverlap="1" wp14:anchorId="0468D856" wp14:editId="453FFD42">
             <wp:simplePos x="0" y="0"/>
             <wp:positionH relativeFrom="column">
-              <wp:posOffset>929005</wp:posOffset>
+              <wp:posOffset>1112520</wp:posOffset>
             </wp:positionH>
             <wp:positionV relativeFrom="paragraph">
               <wp:posOffset>0</wp:posOffset>
             </wp:positionV>
-            <wp:extent cx="5848350" cy="631190"/>
-            <wp:effectExtent l="0" t="0" r="0" b="0"/>
+            <wp:extent cx="4467225" cy="628650"/>
+            <wp:effectExtent l="0" t="0" r="9525" b="0"/>
             <wp:wrapNone/>
-            <wp:docPr id="2" name="Εικόνα 2" descr="https://praktiki.uop.gr/system/files/espa20142020-new.jpg"/>
+            <wp:docPr id="2" name="Εικόνα 2"/>
             <wp:cNvGraphicFramePr>
               <a:graphicFrameLocks xmlns:a="http://schemas.openxmlformats.org/drawingml/2006/main" noChangeAspect="1"/>
             </wp:cNvGraphicFramePr>
@@ -56,7 +56,6 @@
                         </a:ext>
                       </a:extLst>
                     </a:blip>
-                    <a:srcRect/>
                     <a:stretch>
                       <a:fillRect/>
                     </a:stretch>
@@ -64,7 +63,7 @@
                   <pic:spPr bwMode="auto">
                     <a:xfrm>
                       <a:off x="0" y="0"/>
-                      <a:ext cx="5848350" cy="631190"/>
+                      <a:ext cx="4485274" cy="631190"/>
                     </a:xfrm>
                     <a:prstGeom prst="rect">
                       <a:avLst/>
@@ -171,7 +170,7 @@
           <w:color w:val="333333"/>
           <w:sz w:val="20"/>
           <w:szCs w:val="20"/>
-          <w:lang w:val="en-US" w:eastAsia="el-GR"/>
+          <w:lang w:eastAsia="el-GR"/>
         </w:rPr>
       </w:pPr>
       <w:r>
@@ -194,7 +193,7 @@
           <w:color w:val="333333"/>
           <w:sz w:val="24"/>
           <w:szCs w:val="24"/>
-          <w:lang w:val="en-US" w:eastAsia="el-GR"/>
+          <w:lang w:eastAsia="el-GR"/>
         </w:rPr>
         <w:t xml:space="preserve"> </w:t>
       </w:r>
@@ -218,7 +217,7 @@
           <w:color w:val="333333"/>
           <w:sz w:val="24"/>
           <w:szCs w:val="24"/>
-          <w:lang w:val="en-US" w:eastAsia="el-GR"/>
+          <w:lang w:eastAsia="el-GR"/>
         </w:rPr>
         <w:t xml:space="preserve"> </w:t>
       </w:r>
@@ -242,7 +241,7 @@
           <w:color w:val="333333"/>
           <w:sz w:val="24"/>
           <w:szCs w:val="24"/>
-          <w:lang w:val="en-US" w:eastAsia="el-GR"/>
+          <w:lang w:eastAsia="el-GR"/>
         </w:rPr>
         <w:t xml:space="preserve"> </w:t>
       </w:r>
@@ -269,7 +268,7 @@
           <w:color w:val="333333"/>
           <w:sz w:val="20"/>
           <w:szCs w:val="20"/>
-          <w:lang w:val="en-US" w:eastAsia="el-GR"/>
+          <w:lang w:eastAsia="el-GR"/>
         </w:rPr>
       </w:pPr>
     </w:p>
@@ -428,35 +427,29 @@
     </w:p>
     <w:p>
       <w:pPr>
+        <w:pStyle w:val="ListParagraph"/>
+        <w:numPr>
+          <w:ilvl w:val="0"/>
+          <w:numId w:val="3"/>
+        </w:numPr>
         <w:spacing w:before="100" w:beforeAutospacing="1" w:after="100" w:afterAutospacing="1" w:line="240" w:lineRule="auto"/>
-        <w:ind w:left="567" w:hanging="426"/>
-        <w:rPr>
-          <w:rFonts w:ascii="Arial" w:eastAsia="Times New Roman" w:hAnsi="Arial" w:cs="Arial"/>
-          <w:color w:val="333333"/>
-          <w:sz w:val="20"/>
-          <w:szCs w:val="20"/>
-          <w:lang w:eastAsia="el-GR"/>
-        </w:rPr>
-      </w:pPr>
-      <w:r>
-        <w:rPr>
-          <w:rFonts w:ascii="Arial" w:eastAsia="Times New Roman" w:hAnsi="Arial" w:cs="Arial"/>
-          <w:color w:val="333333"/>
-          <w:sz w:val="20"/>
-          <w:szCs w:val="20"/>
-          <w:lang w:eastAsia="el-GR"/>
-        </w:rPr>
-        <w:t>α</w:t>
-      </w:r>
-      <w:r>
-        <w:rPr>
-          <w:rFonts w:ascii="Arial" w:eastAsia="Times New Roman" w:hAnsi="Arial" w:cs="Arial"/>
-          <w:color w:val="333333"/>
-          <w:sz w:val="20"/>
-          <w:szCs w:val="20"/>
-          <w:lang w:eastAsia="el-GR"/>
-        </w:rPr>
-        <w:t xml:space="preserve">) </w:t>
+        <w:rPr>
+          <w:rFonts w:ascii="Arial" w:eastAsia="Times New Roman" w:hAnsi="Arial" w:cs="Arial"/>
+          <w:color w:val="333333"/>
+          <w:sz w:val="20"/>
+          <w:szCs w:val="20"/>
+          <w:lang w:eastAsia="el-GR"/>
+        </w:rPr>
+      </w:pPr>
+      <w:r>
+        <w:rPr>
+          <w:rFonts w:ascii="Arial" w:eastAsia="Times New Roman" w:hAnsi="Arial" w:cs="Arial"/>
+          <w:color w:val="333333"/>
+          <w:sz w:val="20"/>
+          <w:szCs w:val="20"/>
+          <w:lang w:eastAsia="el-GR"/>
+        </w:rPr>
+        <w:t xml:space="preserve">της/του φορέα υποδοχής </w:t>
       </w:r>
       <w:r>
         <w:rPr>
@@ -476,7 +469,7 @@
           <w:szCs w:val="20"/>
           <w:lang w:val="en-US" w:eastAsia="el-GR"/>
         </w:rPr>
-        <w:t>COMP</w:t>
+        <w:t>COMPANY</w:t>
       </w:r>
       <w:r>
         <w:rPr>
@@ -496,7 +489,7 @@
           <w:szCs w:val="20"/>
           <w:lang w:val="en-US" w:eastAsia="el-GR"/>
         </w:rPr>
-        <w:t>START</w:t>
+        <w:t>NAME</w:t>
       </w:r>
       <w:r>
         <w:rPr>
@@ -516,6 +509,76 @@
           <w:szCs w:val="20"/>
           <w:lang w:eastAsia="el-GR"/>
         </w:rPr>
+        <w:t xml:space="preserve"> με ΑΦΜ </w:t>
+      </w:r>
+      <w:r>
+        <w:rPr>
+          <w:rFonts w:ascii="Arial" w:eastAsia="Times New Roman" w:hAnsi="Arial" w:cs="Arial"/>
+          <w:color w:val="333333"/>
+          <w:sz w:val="20"/>
+          <w:szCs w:val="20"/>
+          <w:lang w:eastAsia="el-GR"/>
+        </w:rPr>
+        <w:t>{</w:t>
+      </w:r>
+      <w:r>
+        <w:rPr>
+          <w:rFonts w:ascii="Arial" w:eastAsia="Times New Roman" w:hAnsi="Arial" w:cs="Arial"/>
+          <w:color w:val="333333"/>
+          <w:sz w:val="20"/>
+          <w:szCs w:val="20"/>
+          <w:lang w:val="en-US" w:eastAsia="el-GR"/>
+        </w:rPr>
+        <w:t>COMPANY</w:t>
+      </w:r>
+      <w:r>
+        <w:rPr>
+          <w:rFonts w:ascii="Arial" w:eastAsia="Times New Roman" w:hAnsi="Arial" w:cs="Arial"/>
+          <w:color w:val="333333"/>
+          <w:sz w:val="20"/>
+          <w:szCs w:val="20"/>
+          <w:lang w:eastAsia="el-GR"/>
+        </w:rPr>
+        <w:t>_</w:t>
+      </w:r>
+      <w:r>
+        <w:rPr>
+          <w:rFonts w:ascii="Arial" w:eastAsia="Times New Roman" w:hAnsi="Arial" w:cs="Arial"/>
+          <w:color w:val="333333"/>
+          <w:sz w:val="20"/>
+          <w:szCs w:val="20"/>
+          <w:lang w:val="en-US" w:eastAsia="el-GR"/>
+        </w:rPr>
+        <w:t>AFM</w:t>
+      </w:r>
+      <w:r>
+        <w:rPr>
+          <w:rFonts w:ascii="Arial" w:eastAsia="Times New Roman" w:hAnsi="Arial" w:cs="Arial"/>
+          <w:color w:val="333333"/>
+          <w:sz w:val="20"/>
+          <w:szCs w:val="20"/>
+          <w:lang w:eastAsia="el-GR"/>
+        </w:rPr>
+        <w:t>}</w:t>
+      </w:r>
+      <w:r>
+        <w:rPr>
+          <w:rFonts w:ascii="Arial" w:eastAsia="Times New Roman" w:hAnsi="Arial" w:cs="Arial"/>
+          <w:color w:val="333333"/>
+          <w:sz w:val="20"/>
+          <w:szCs w:val="20"/>
+          <w:lang w:eastAsia="el-GR"/>
+        </w:rPr>
+        <w:t xml:space="preserve"> και έδρα</w:t>
+      </w:r>
+      <w:r>
+        <w:rPr>
+          <w:rFonts w:ascii="Arial" w:eastAsia="Times New Roman" w:hAnsi="Arial" w:cs="Arial"/>
+          <w:color w:val="333333"/>
+          <w:sz w:val="20"/>
+          <w:szCs w:val="20"/>
+          <w:lang w:eastAsia="el-GR"/>
+        </w:rPr>
         <w:t xml:space="preserve"> </w:t>
       </w:r>
       <w:r>
@@ -526,86 +589,6 @@
           <w:szCs w:val="20"/>
           <w:lang w:eastAsia="el-GR"/>
         </w:rPr>
-        <w:t>της</w:t>
-      </w:r>
-      <w:r>
-        <w:rPr>
-          <w:rFonts w:ascii="Arial" w:eastAsia="Times New Roman" w:hAnsi="Arial" w:cs="Arial"/>
-          <w:color w:val="333333"/>
-          <w:sz w:val="20"/>
-          <w:szCs w:val="20"/>
-          <w:lang w:eastAsia="el-GR"/>
-        </w:rPr>
-        <w:t>/</w:t>
-      </w:r>
-      <w:r>
-        <w:rPr>
-          <w:rFonts w:ascii="Arial" w:eastAsia="Times New Roman" w:hAnsi="Arial" w:cs="Arial"/>
-          <w:color w:val="333333"/>
-          <w:sz w:val="20"/>
-          <w:szCs w:val="20"/>
-          <w:lang w:eastAsia="el-GR"/>
-        </w:rPr>
-        <w:t>του</w:t>
-      </w:r>
-      <w:r>
-        <w:rPr>
-          <w:rFonts w:ascii="Arial" w:eastAsia="Times New Roman" w:hAnsi="Arial" w:cs="Arial"/>
-          <w:color w:val="333333"/>
-          <w:sz w:val="20"/>
-          <w:szCs w:val="20"/>
-          <w:lang w:eastAsia="el-GR"/>
-        </w:rPr>
-        <w:t xml:space="preserve"> </w:t>
-      </w:r>
-      <w:r>
-        <w:rPr>
-          <w:rFonts w:ascii="Arial" w:eastAsia="Times New Roman" w:hAnsi="Arial" w:cs="Arial"/>
-          <w:color w:val="333333"/>
-          <w:sz w:val="20"/>
-          <w:szCs w:val="20"/>
-          <w:lang w:eastAsia="el-GR"/>
-        </w:rPr>
-        <w:t>φορέα</w:t>
-      </w:r>
-      <w:r>
-        <w:rPr>
-          <w:rFonts w:ascii="Arial" w:eastAsia="Times New Roman" w:hAnsi="Arial" w:cs="Arial"/>
-          <w:color w:val="333333"/>
-          <w:sz w:val="20"/>
-          <w:szCs w:val="20"/>
-          <w:lang w:eastAsia="el-GR"/>
-        </w:rPr>
-        <w:t xml:space="preserve"> </w:t>
-      </w:r>
-      <w:r>
-        <w:rPr>
-          <w:rFonts w:ascii="Arial" w:eastAsia="Times New Roman" w:hAnsi="Arial" w:cs="Arial"/>
-          <w:color w:val="333333"/>
-          <w:sz w:val="20"/>
-          <w:szCs w:val="20"/>
-          <w:lang w:eastAsia="el-GR"/>
-        </w:rPr>
-        <w:t>υποδοχής</w:t>
-      </w:r>
-      <w:r>
-        <w:rPr>
-          <w:rFonts w:ascii="Arial" w:eastAsia="Times New Roman" w:hAnsi="Arial" w:cs="Arial"/>
-          <w:color w:val="333333"/>
-          <w:sz w:val="20"/>
-          <w:szCs w:val="20"/>
-          <w:lang w:eastAsia="el-GR"/>
-        </w:rPr>
-        <w:t xml:space="preserve"> </w:t>
-      </w:r>
-      <w:r>
-        <w:rPr>
-          <w:rFonts w:ascii="Arial" w:eastAsia="Times New Roman" w:hAnsi="Arial" w:cs="Arial"/>
-          <w:color w:val="333333"/>
-          <w:sz w:val="20"/>
-          <w:szCs w:val="20"/>
-          <w:lang w:eastAsia="el-GR"/>
-        </w:rPr>
         <w:t>{</w:t>
       </w:r>
       <w:r>
@@ -636,7 +619,7 @@
           <w:szCs w:val="20"/>
           <w:lang w:val="en-US" w:eastAsia="el-GR"/>
         </w:rPr>
-        <w:t>NAME</w:t>
+        <w:t>ADDRESS</w:t>
       </w:r>
       <w:r>
         <w:rPr>
@@ -654,49 +637,49 @@
           <w:color w:val="333333"/>
           <w:sz w:val="20"/>
           <w:szCs w:val="20"/>
-          <w:lang w:eastAsia="el-GR"/>
-        </w:rPr>
-        <w:t xml:space="preserve"> </w:t>
-      </w:r>
-      <w:r>
-        <w:rPr>
-          <w:rFonts w:ascii="Arial" w:eastAsia="Times New Roman" w:hAnsi="Arial" w:cs="Arial"/>
-          <w:color w:val="333333"/>
-          <w:sz w:val="20"/>
-          <w:szCs w:val="20"/>
-          <w:lang w:eastAsia="el-GR"/>
-        </w:rPr>
-        <w:t>με</w:t>
-      </w:r>
-      <w:r>
-        <w:rPr>
-          <w:rFonts w:ascii="Arial" w:eastAsia="Times New Roman" w:hAnsi="Arial" w:cs="Arial"/>
-          <w:color w:val="333333"/>
-          <w:sz w:val="20"/>
-          <w:szCs w:val="20"/>
-          <w:lang w:eastAsia="el-GR"/>
-        </w:rPr>
-        <w:t xml:space="preserve"> </w:t>
-      </w:r>
-      <w:r>
-        <w:rPr>
-          <w:rFonts w:ascii="Arial" w:eastAsia="Times New Roman" w:hAnsi="Arial" w:cs="Arial"/>
-          <w:color w:val="333333"/>
-          <w:sz w:val="20"/>
-          <w:szCs w:val="20"/>
-          <w:lang w:eastAsia="el-GR"/>
-        </w:rPr>
-        <w:t>ΑΦΜ</w:t>
-      </w:r>
-      <w:r>
-        <w:rPr>
-          <w:rFonts w:ascii="Arial" w:eastAsia="Times New Roman" w:hAnsi="Arial" w:cs="Arial"/>
-          <w:color w:val="333333"/>
-          <w:sz w:val="20"/>
-          <w:szCs w:val="20"/>
-          <w:lang w:eastAsia="el-GR"/>
-        </w:rPr>
-        <w:t xml:space="preserve"> </w:t>
+          <w:lang w:val="en-US" w:eastAsia="el-GR"/>
+        </w:rPr>
+        <w:t> </w:t>
+      </w:r>
+      <w:r>
+        <w:rPr>
+          <w:rFonts w:ascii="Arial" w:eastAsia="Times New Roman" w:hAnsi="Arial" w:cs="Arial"/>
+          <w:color w:val="333333"/>
+          <w:sz w:val="20"/>
+          <w:szCs w:val="20"/>
+          <w:lang w:eastAsia="el-GR"/>
+        </w:rPr>
+        <w:t>που εκπροσωπείται νόμιμα</w:t>
+      </w:r>
+      <w:r>
+        <w:rPr>
+          <w:rFonts w:ascii="Arial" w:eastAsia="Times New Roman" w:hAnsi="Arial" w:cs="Arial"/>
+          <w:color w:val="333333"/>
+          <w:sz w:val="20"/>
+          <w:szCs w:val="20"/>
+          <w:lang w:val="en-US" w:eastAsia="el-GR"/>
+        </w:rPr>
+        <w:t> </w:t>
+      </w:r>
+      <w:r>
+        <w:rPr>
+          <w:rFonts w:ascii="Arial" w:eastAsia="Times New Roman" w:hAnsi="Arial" w:cs="Arial"/>
+          <w:color w:val="333333"/>
+          <w:sz w:val="20"/>
+          <w:szCs w:val="20"/>
+          <w:lang w:eastAsia="el-GR"/>
+        </w:rPr>
+        <w:t>από τον/την</w:t>
+      </w:r>
+      <w:r>
+        <w:rPr>
+          <w:rFonts w:ascii="Arial" w:eastAsia="Times New Roman" w:hAnsi="Arial" w:cs="Arial"/>
+          <w:color w:val="333333"/>
+          <w:sz w:val="20"/>
+          <w:szCs w:val="20"/>
+          <w:lang w:val="en-US" w:eastAsia="el-GR"/>
+        </w:rPr>
+        <w:t> </w:t>
       </w:r>
       <w:r>
         <w:rPr>
@@ -736,7 +719,7 @@
           <w:szCs w:val="20"/>
           <w:lang w:val="en-US" w:eastAsia="el-GR"/>
         </w:rPr>
-        <w:t>AFM</w:t>
+        <w:t>LIAISON</w:t>
       </w:r>
       <w:r>
         <w:rPr>
@@ -756,47 +739,17 @@
           <w:szCs w:val="20"/>
           <w:lang w:eastAsia="el-GR"/>
         </w:rPr>
-        <w:t xml:space="preserve"> </w:t>
-      </w:r>
-      <w:r>
-        <w:rPr>
-          <w:rFonts w:ascii="Arial" w:eastAsia="Times New Roman" w:hAnsi="Arial" w:cs="Arial"/>
-          <w:color w:val="333333"/>
-          <w:sz w:val="20"/>
-          <w:szCs w:val="20"/>
-          <w:lang w:eastAsia="el-GR"/>
-        </w:rPr>
-        <w:t>και</w:t>
-      </w:r>
-      <w:r>
-        <w:rPr>
-          <w:rFonts w:ascii="Arial" w:eastAsia="Times New Roman" w:hAnsi="Arial" w:cs="Arial"/>
-          <w:color w:val="333333"/>
-          <w:sz w:val="20"/>
-          <w:szCs w:val="20"/>
-          <w:lang w:eastAsia="el-GR"/>
-        </w:rPr>
-        <w:t xml:space="preserve"> </w:t>
-      </w:r>
-      <w:r>
-        <w:rPr>
-          <w:rFonts w:ascii="Arial" w:eastAsia="Times New Roman" w:hAnsi="Arial" w:cs="Arial"/>
-          <w:color w:val="333333"/>
-          <w:sz w:val="20"/>
-          <w:szCs w:val="20"/>
-          <w:lang w:eastAsia="el-GR"/>
-        </w:rPr>
-        <w:t>έδρα</w:t>
-      </w:r>
-      <w:r>
-        <w:rPr>
-          <w:rFonts w:ascii="Arial" w:eastAsia="Times New Roman" w:hAnsi="Arial" w:cs="Arial"/>
-          <w:color w:val="333333"/>
-          <w:sz w:val="20"/>
-          <w:szCs w:val="20"/>
-          <w:lang w:eastAsia="el-GR"/>
-        </w:rPr>
-        <w:t xml:space="preserve"> </w:t>
+        <w:t>,</w:t>
+      </w:r>
+      <w:r>
+        <w:rPr>
+          <w:rFonts w:ascii="Arial" w:eastAsia="Times New Roman" w:hAnsi="Arial" w:cs="Arial"/>
+          <w:color w:val="333333"/>
+          <w:sz w:val="20"/>
+          <w:szCs w:val="20"/>
+          <w:lang w:val="en-US" w:eastAsia="el-GR"/>
+        </w:rPr>
+        <w:t> </w:t>
       </w:r>
       <w:r>
         <w:rPr>
@@ -836,7 +789,27 @@
           <w:szCs w:val="20"/>
           <w:lang w:val="en-US" w:eastAsia="el-GR"/>
         </w:rPr>
-        <w:t>ADDRESS</w:t>
+        <w:t>LIAISON</w:t>
+      </w:r>
+      <w:r>
+        <w:rPr>
+          <w:rFonts w:ascii="Arial" w:eastAsia="Times New Roman" w:hAnsi="Arial" w:cs="Arial"/>
+          <w:color w:val="333333"/>
+          <w:sz w:val="20"/>
+          <w:szCs w:val="20"/>
+          <w:lang w:eastAsia="el-GR"/>
+        </w:rPr>
+        <w:t>_</w:t>
+      </w:r>
+      <w:r>
+        <w:rPr>
+          <w:rFonts w:ascii="Arial" w:eastAsia="Times New Roman" w:hAnsi="Arial" w:cs="Arial"/>
+          <w:color w:val="333333"/>
+          <w:sz w:val="20"/>
+          <w:szCs w:val="20"/>
+          <w:lang w:val="en-US" w:eastAsia="el-GR"/>
+        </w:rPr>
+        <w:t>POSITION</w:t>
       </w:r>
       <w:r>
         <w:rPr>
@@ -866,533 +839,90 @@
           <w:szCs w:val="20"/>
           <w:lang w:eastAsia="el-GR"/>
         </w:rPr>
-        <w:t>που</w:t>
-      </w:r>
-      <w:r>
-        <w:rPr>
-          <w:rFonts w:ascii="Arial" w:eastAsia="Times New Roman" w:hAnsi="Arial" w:cs="Arial"/>
-          <w:color w:val="333333"/>
-          <w:sz w:val="20"/>
-          <w:szCs w:val="20"/>
-          <w:lang w:eastAsia="el-GR"/>
-        </w:rPr>
-        <w:t xml:space="preserve"> </w:t>
-      </w:r>
-      <w:r>
-        <w:rPr>
-          <w:rFonts w:ascii="Arial" w:eastAsia="Times New Roman" w:hAnsi="Arial" w:cs="Arial"/>
-          <w:color w:val="333333"/>
-          <w:sz w:val="20"/>
-          <w:szCs w:val="20"/>
-          <w:lang w:eastAsia="el-GR"/>
-        </w:rPr>
-        <w:t>εκπροσωπείται</w:t>
-      </w:r>
-      <w:r>
-        <w:rPr>
-          <w:rFonts w:ascii="Arial" w:eastAsia="Times New Roman" w:hAnsi="Arial" w:cs="Arial"/>
-          <w:color w:val="333333"/>
-          <w:sz w:val="20"/>
-          <w:szCs w:val="20"/>
-          <w:lang w:eastAsia="el-GR"/>
-        </w:rPr>
-        <w:t xml:space="preserve"> </w:t>
-      </w:r>
-      <w:r>
-        <w:rPr>
-          <w:rFonts w:ascii="Arial" w:eastAsia="Times New Roman" w:hAnsi="Arial" w:cs="Arial"/>
-          <w:color w:val="333333"/>
-          <w:sz w:val="20"/>
-          <w:szCs w:val="20"/>
-          <w:lang w:eastAsia="el-GR"/>
-        </w:rPr>
-        <w:t>νόμιμα</w:t>
-      </w:r>
-      <w:r>
-        <w:rPr>
-          <w:rFonts w:ascii="Arial" w:eastAsia="Times New Roman" w:hAnsi="Arial" w:cs="Arial"/>
-          <w:color w:val="333333"/>
-          <w:sz w:val="20"/>
-          <w:szCs w:val="20"/>
-          <w:lang w:val="en-US" w:eastAsia="el-GR"/>
-        </w:rPr>
-        <w:t> </w:t>
-      </w:r>
-      <w:r>
-        <w:rPr>
-          <w:rFonts w:ascii="Arial" w:eastAsia="Times New Roman" w:hAnsi="Arial" w:cs="Arial"/>
-          <w:color w:val="333333"/>
-          <w:sz w:val="20"/>
-          <w:szCs w:val="20"/>
-          <w:lang w:eastAsia="el-GR"/>
-        </w:rPr>
-        <w:t>από</w:t>
-      </w:r>
-      <w:r>
-        <w:rPr>
-          <w:rFonts w:ascii="Arial" w:eastAsia="Times New Roman" w:hAnsi="Arial" w:cs="Arial"/>
-          <w:color w:val="333333"/>
-          <w:sz w:val="20"/>
-          <w:szCs w:val="20"/>
-          <w:lang w:eastAsia="el-GR"/>
-        </w:rPr>
-        <w:t xml:space="preserve"> </w:t>
-      </w:r>
-      <w:r>
-        <w:rPr>
-          <w:rFonts w:ascii="Arial" w:eastAsia="Times New Roman" w:hAnsi="Arial" w:cs="Arial"/>
-          <w:color w:val="333333"/>
-          <w:sz w:val="20"/>
-          <w:szCs w:val="20"/>
-          <w:lang w:eastAsia="el-GR"/>
-        </w:rPr>
-        <w:t>τον</w:t>
-      </w:r>
-      <w:r>
-        <w:rPr>
-          <w:rFonts w:ascii="Arial" w:eastAsia="Times New Roman" w:hAnsi="Arial" w:cs="Arial"/>
-          <w:color w:val="333333"/>
-          <w:sz w:val="20"/>
-          <w:szCs w:val="20"/>
-          <w:lang w:eastAsia="el-GR"/>
-        </w:rPr>
-        <w:t>/</w:t>
-      </w:r>
-      <w:r>
-        <w:rPr>
-          <w:rFonts w:ascii="Arial" w:eastAsia="Times New Roman" w:hAnsi="Arial" w:cs="Arial"/>
-          <w:color w:val="333333"/>
-          <w:sz w:val="20"/>
-          <w:szCs w:val="20"/>
-          <w:lang w:eastAsia="el-GR"/>
-        </w:rPr>
-        <w:t>την</w:t>
-      </w:r>
-      <w:r>
-        <w:rPr>
-          <w:rFonts w:ascii="Arial" w:eastAsia="Times New Roman" w:hAnsi="Arial" w:cs="Arial"/>
-          <w:color w:val="333333"/>
-          <w:sz w:val="20"/>
-          <w:szCs w:val="20"/>
-          <w:lang w:val="en-US" w:eastAsia="el-GR"/>
-        </w:rPr>
-        <w:t> </w:t>
-      </w:r>
-      <w:r>
-        <w:rPr>
-          <w:rFonts w:ascii="Arial" w:eastAsia="Times New Roman" w:hAnsi="Arial" w:cs="Arial"/>
-          <w:color w:val="333333"/>
-          <w:sz w:val="20"/>
-          <w:szCs w:val="20"/>
-          <w:lang w:eastAsia="el-GR"/>
-        </w:rPr>
-        <w:t>{</w:t>
-      </w:r>
-      <w:r>
-        <w:rPr>
-          <w:rFonts w:ascii="Arial" w:eastAsia="Times New Roman" w:hAnsi="Arial" w:cs="Arial"/>
-          <w:color w:val="333333"/>
-          <w:sz w:val="20"/>
-          <w:szCs w:val="20"/>
-          <w:lang w:val="en-US" w:eastAsia="el-GR"/>
-        </w:rPr>
-        <w:t>COMPANY</w:t>
-      </w:r>
-      <w:r>
-        <w:rPr>
-          <w:rFonts w:ascii="Arial" w:eastAsia="Times New Roman" w:hAnsi="Arial" w:cs="Arial"/>
-          <w:color w:val="333333"/>
-          <w:sz w:val="20"/>
-          <w:szCs w:val="20"/>
-          <w:lang w:eastAsia="el-GR"/>
-        </w:rPr>
-        <w:t>_</w:t>
-      </w:r>
-      <w:r>
-        <w:rPr>
-          <w:rFonts w:ascii="Arial" w:eastAsia="Times New Roman" w:hAnsi="Arial" w:cs="Arial"/>
-          <w:color w:val="333333"/>
-          <w:sz w:val="20"/>
-          <w:szCs w:val="20"/>
-          <w:lang w:val="en-US" w:eastAsia="el-GR"/>
-        </w:rPr>
-        <w:t>LIAISON</w:t>
-      </w:r>
-      <w:r>
-        <w:rPr>
-          <w:rFonts w:ascii="Arial" w:eastAsia="Times New Roman" w:hAnsi="Arial" w:cs="Arial"/>
-          <w:color w:val="333333"/>
-          <w:sz w:val="20"/>
-          <w:szCs w:val="20"/>
-          <w:lang w:eastAsia="el-GR"/>
-        </w:rPr>
-        <w:t>}</w:t>
-      </w:r>
-      <w:r>
-        <w:rPr>
-          <w:rFonts w:ascii="Arial" w:eastAsia="Times New Roman" w:hAnsi="Arial" w:cs="Arial"/>
-          <w:color w:val="333333"/>
-          <w:sz w:val="20"/>
-          <w:szCs w:val="20"/>
-          <w:lang w:eastAsia="el-GR"/>
-        </w:rPr>
-        <w:t>,</w:t>
-      </w:r>
-      <w:r>
-        <w:rPr>
-          <w:rFonts w:ascii="Arial" w:eastAsia="Times New Roman" w:hAnsi="Arial" w:cs="Arial"/>
-          <w:color w:val="333333"/>
-          <w:sz w:val="20"/>
-          <w:szCs w:val="20"/>
-          <w:lang w:val="en-US" w:eastAsia="el-GR"/>
-        </w:rPr>
-        <w:t> </w:t>
-      </w:r>
-      <w:r>
-        <w:rPr>
-          <w:rFonts w:ascii="Arial" w:eastAsia="Times New Roman" w:hAnsi="Arial" w:cs="Arial"/>
-          <w:color w:val="333333"/>
-          <w:sz w:val="20"/>
-          <w:szCs w:val="20"/>
-          <w:lang w:eastAsia="el-GR"/>
-        </w:rPr>
-        <w:t>{</w:t>
-      </w:r>
-      <w:r>
-        <w:rPr>
-          <w:rFonts w:ascii="Arial" w:eastAsia="Times New Roman" w:hAnsi="Arial" w:cs="Arial"/>
-          <w:color w:val="333333"/>
-          <w:sz w:val="20"/>
-          <w:szCs w:val="20"/>
-          <w:lang w:val="en-US" w:eastAsia="el-GR"/>
-        </w:rPr>
-        <w:t>COMPANY</w:t>
-      </w:r>
-      <w:r>
-        <w:rPr>
-          <w:rFonts w:ascii="Arial" w:eastAsia="Times New Roman" w:hAnsi="Arial" w:cs="Arial"/>
-          <w:color w:val="333333"/>
-          <w:sz w:val="20"/>
-          <w:szCs w:val="20"/>
-          <w:lang w:eastAsia="el-GR"/>
-        </w:rPr>
-        <w:t>_</w:t>
-      </w:r>
-      <w:r>
-        <w:rPr>
-          <w:rFonts w:ascii="Arial" w:eastAsia="Times New Roman" w:hAnsi="Arial" w:cs="Arial"/>
-          <w:color w:val="333333"/>
-          <w:sz w:val="20"/>
-          <w:szCs w:val="20"/>
-          <w:lang w:val="en-US" w:eastAsia="el-GR"/>
-        </w:rPr>
-        <w:t>LIAISON</w:t>
-      </w:r>
-      <w:r>
-        <w:rPr>
-          <w:rFonts w:ascii="Arial" w:eastAsia="Times New Roman" w:hAnsi="Arial" w:cs="Arial"/>
-          <w:color w:val="333333"/>
-          <w:sz w:val="20"/>
-          <w:szCs w:val="20"/>
-          <w:lang w:eastAsia="el-GR"/>
-        </w:rPr>
-        <w:t>_</w:t>
-      </w:r>
-      <w:r>
-        <w:rPr>
-          <w:rFonts w:ascii="Arial" w:eastAsia="Times New Roman" w:hAnsi="Arial" w:cs="Arial"/>
-          <w:color w:val="333333"/>
-          <w:sz w:val="20"/>
-          <w:szCs w:val="20"/>
-          <w:lang w:val="en-US" w:eastAsia="el-GR"/>
-        </w:rPr>
-        <w:t>POSITION</w:t>
-      </w:r>
-      <w:r>
-        <w:rPr>
-          <w:rFonts w:ascii="Arial" w:eastAsia="Times New Roman" w:hAnsi="Arial" w:cs="Arial"/>
-          <w:color w:val="333333"/>
-          <w:sz w:val="20"/>
-          <w:szCs w:val="20"/>
-          <w:lang w:eastAsia="el-GR"/>
-        </w:rPr>
-        <w:t>}</w:t>
-      </w:r>
-      <w:r>
-        <w:rPr>
-          <w:rFonts w:ascii="Arial" w:eastAsia="Times New Roman" w:hAnsi="Arial" w:cs="Arial"/>
-          <w:color w:val="333333"/>
-          <w:sz w:val="20"/>
-          <w:szCs w:val="20"/>
-          <w:lang w:val="en-US" w:eastAsia="el-GR"/>
-        </w:rPr>
-        <w:t> </w:t>
-      </w:r>
-      <w:r>
-        <w:rPr>
-          <w:rFonts w:ascii="Arial" w:eastAsia="Times New Roman" w:hAnsi="Arial" w:cs="Arial"/>
-          <w:color w:val="333333"/>
-          <w:sz w:val="20"/>
-          <w:szCs w:val="20"/>
-          <w:lang w:eastAsia="el-GR"/>
-        </w:rPr>
-        <w:t>{</w:t>
-      </w:r>
-      <w:r>
-        <w:rPr>
-          <w:rFonts w:ascii="Arial" w:eastAsia="Times New Roman" w:hAnsi="Arial" w:cs="Arial"/>
-          <w:color w:val="333333"/>
-          <w:sz w:val="20"/>
-          <w:szCs w:val="20"/>
-          <w:lang w:val="en-US" w:eastAsia="el-GR"/>
-        </w:rPr>
-        <w:t>COMP</w:t>
-      </w:r>
-      <w:r>
-        <w:rPr>
-          <w:rFonts w:ascii="Arial" w:eastAsia="Times New Roman" w:hAnsi="Arial" w:cs="Arial"/>
-          <w:color w:val="333333"/>
-          <w:sz w:val="20"/>
-          <w:szCs w:val="20"/>
-          <w:lang w:eastAsia="el-GR"/>
-        </w:rPr>
-        <w:t>_</w:t>
-      </w:r>
-      <w:r>
-        <w:rPr>
-          <w:rFonts w:ascii="Arial" w:eastAsia="Times New Roman" w:hAnsi="Arial" w:cs="Arial"/>
-          <w:color w:val="333333"/>
-          <w:sz w:val="20"/>
-          <w:szCs w:val="20"/>
-          <w:lang w:val="en-US" w:eastAsia="el-GR"/>
-        </w:rPr>
-        <w:t>END</w:t>
-      </w:r>
-      <w:r>
-        <w:rPr>
-          <w:rFonts w:ascii="Arial" w:eastAsia="Times New Roman" w:hAnsi="Arial" w:cs="Arial"/>
-          <w:color w:val="333333"/>
-          <w:sz w:val="20"/>
-          <w:szCs w:val="20"/>
-          <w:lang w:eastAsia="el-GR"/>
-        </w:rPr>
-        <w:t>}</w:t>
-      </w:r>
-      <w:r>
-        <w:rPr>
-          <w:rFonts w:ascii="Arial" w:eastAsia="Times New Roman" w:hAnsi="Arial" w:cs="Arial"/>
-          <w:color w:val="333333"/>
-          <w:sz w:val="20"/>
-          <w:szCs w:val="20"/>
-          <w:lang w:val="en-US" w:eastAsia="el-GR"/>
-        </w:rPr>
-        <w:t> </w:t>
-      </w:r>
-      <w:r>
-        <w:rPr>
-          <w:rFonts w:ascii="Arial" w:eastAsia="Times New Roman" w:hAnsi="Arial" w:cs="Arial"/>
-          <w:color w:val="333333"/>
-          <w:sz w:val="20"/>
-          <w:szCs w:val="20"/>
-          <w:lang w:eastAsia="el-GR"/>
-        </w:rPr>
-        <w:t>και</w:t>
-      </w:r>
-      <w:r>
-        <w:rPr>
-          <w:rFonts w:ascii="Arial" w:eastAsia="Times New Roman" w:hAnsi="Arial" w:cs="Arial"/>
-          <w:color w:val="333333"/>
-          <w:sz w:val="20"/>
-          <w:szCs w:val="20"/>
-          <w:lang w:eastAsia="el-GR"/>
-        </w:rPr>
-        <w:t xml:space="preserve"> </w:t>
-      </w:r>
-      <w:r>
-        <w:rPr>
-          <w:rFonts w:ascii="Arial" w:eastAsia="Times New Roman" w:hAnsi="Arial" w:cs="Arial"/>
-          <w:color w:val="333333"/>
-          <w:sz w:val="20"/>
-          <w:szCs w:val="20"/>
-          <w:lang w:eastAsia="el-GR"/>
-        </w:rPr>
-        <w:t>εφεξής</w:t>
-      </w:r>
-      <w:r>
-        <w:rPr>
-          <w:rFonts w:ascii="Arial" w:eastAsia="Times New Roman" w:hAnsi="Arial" w:cs="Arial"/>
-          <w:color w:val="333333"/>
-          <w:sz w:val="20"/>
-          <w:szCs w:val="20"/>
-          <w:lang w:eastAsia="el-GR"/>
-        </w:rPr>
-        <w:t xml:space="preserve"> </w:t>
-      </w:r>
-      <w:r>
-        <w:rPr>
-          <w:rFonts w:ascii="Arial" w:eastAsia="Times New Roman" w:hAnsi="Arial" w:cs="Arial"/>
-          <w:color w:val="333333"/>
-          <w:sz w:val="20"/>
-          <w:szCs w:val="20"/>
-          <w:lang w:eastAsia="el-GR"/>
-        </w:rPr>
-        <w:t>θα</w:t>
-      </w:r>
-      <w:r>
-        <w:rPr>
-          <w:rFonts w:ascii="Arial" w:eastAsia="Times New Roman" w:hAnsi="Arial" w:cs="Arial"/>
-          <w:color w:val="333333"/>
-          <w:sz w:val="20"/>
-          <w:szCs w:val="20"/>
-          <w:lang w:eastAsia="el-GR"/>
-        </w:rPr>
-        <w:t xml:space="preserve"> </w:t>
-      </w:r>
-      <w:r>
-        <w:rPr>
-          <w:rFonts w:ascii="Arial" w:eastAsia="Times New Roman" w:hAnsi="Arial" w:cs="Arial"/>
-          <w:color w:val="333333"/>
-          <w:sz w:val="20"/>
-          <w:szCs w:val="20"/>
-          <w:lang w:eastAsia="el-GR"/>
-        </w:rPr>
-        <w:t>καλείται</w:t>
-      </w:r>
-      <w:r>
-        <w:rPr>
-          <w:rFonts w:ascii="Arial" w:eastAsia="Times New Roman" w:hAnsi="Arial" w:cs="Arial"/>
-          <w:color w:val="333333"/>
-          <w:sz w:val="20"/>
-          <w:szCs w:val="20"/>
-          <w:lang w:eastAsia="el-GR"/>
-        </w:rPr>
-        <w:t xml:space="preserve"> "</w:t>
-      </w:r>
-      <w:r>
-        <w:rPr>
-          <w:rFonts w:ascii="Arial" w:eastAsia="Times New Roman" w:hAnsi="Arial" w:cs="Arial"/>
-          <w:color w:val="333333"/>
-          <w:sz w:val="20"/>
-          <w:szCs w:val="20"/>
-          <w:lang w:eastAsia="el-GR"/>
-        </w:rPr>
-        <w:t>Ο</w:t>
-      </w:r>
-      <w:r>
-        <w:rPr>
-          <w:rFonts w:ascii="Arial" w:eastAsia="Times New Roman" w:hAnsi="Arial" w:cs="Arial"/>
-          <w:color w:val="333333"/>
-          <w:sz w:val="20"/>
-          <w:szCs w:val="20"/>
-          <w:lang w:eastAsia="el-GR"/>
-        </w:rPr>
-        <w:t xml:space="preserve"> </w:t>
-      </w:r>
-      <w:r>
-        <w:rPr>
-          <w:rFonts w:ascii="Arial" w:eastAsia="Times New Roman" w:hAnsi="Arial" w:cs="Arial"/>
-          <w:color w:val="333333"/>
-          <w:sz w:val="20"/>
-          <w:szCs w:val="20"/>
-          <w:lang w:eastAsia="el-GR"/>
-        </w:rPr>
-        <w:t>Φορέας</w:t>
-      </w:r>
-      <w:r>
-        <w:rPr>
-          <w:rFonts w:ascii="Arial" w:eastAsia="Times New Roman" w:hAnsi="Arial" w:cs="Arial"/>
-          <w:color w:val="333333"/>
-          <w:sz w:val="20"/>
-          <w:szCs w:val="20"/>
-          <w:lang w:eastAsia="el-GR"/>
-        </w:rPr>
-        <w:t>"</w:t>
+        <w:t>και εφεξής θα καλείται "Ο Φορέας"</w:t>
       </w:r>
     </w:p>
     <w:p>
       <w:pPr>
+        <w:pStyle w:val="ListParagraph"/>
         <w:spacing w:before="100" w:beforeAutospacing="1" w:after="100" w:afterAutospacing="1" w:line="240" w:lineRule="auto"/>
-        <w:ind w:left="567" w:hanging="426"/>
-        <w:rPr>
-          <w:rFonts w:ascii="Arial" w:eastAsia="Times New Roman" w:hAnsi="Arial" w:cs="Arial"/>
-          <w:color w:val="333333"/>
-          <w:sz w:val="20"/>
-          <w:szCs w:val="20"/>
-          <w:lang w:eastAsia="el-GR"/>
-        </w:rPr>
-      </w:pPr>
-      <w:r>
-        <w:rPr>
-          <w:rFonts w:ascii="Arial" w:eastAsia="Times New Roman" w:hAnsi="Arial" w:cs="Arial"/>
-          <w:color w:val="333333"/>
-          <w:sz w:val="20"/>
-          <w:szCs w:val="20"/>
-          <w:lang w:eastAsia="el-GR"/>
-        </w:rPr>
-        <w:t>β) του Πανεπιστημίου Πελοποννήσου – Ειδικού Λογαριασμού Κονδυλίων Έρευνας που εκπροσωπείται νόμιμα από την Πρόεδρο της Επιτροπής Ερευνών, Καθηγήτρια Σοφία Ζυγά, Αντιπρύτανη Έρευνας και Δια Βίου Εκπαίδευσης του Πανεπιστημίου Πελοποννήσου, που ενεργεί εδώ, σύμφωνα με τις διατάξεις του ν. 4485/2017 (ΦΕΚ 114/τ. Α΄/4.8.2017), την υπ΄ αριθμ. 8237/08.12.2017 Πράξη του Πρύτανη του Πανεπιστημίου Πελοποννήσου (ΦΕΚ 4835/τ.Β΄/29.12.2017) και την υπ΄ αριθμ. 173/10.1.2018 Απόφαση Πρύτανη Πανεπιστημίου Πελοποννήσου (ΑΔΑ: ΨΥΨΣ469Β7Δ-315)</w:t>
-      </w:r>
+        <w:ind w:left="861"/>
+        <w:rPr>
+          <w:rFonts w:ascii="Arial" w:eastAsia="Times New Roman" w:hAnsi="Arial" w:cs="Arial"/>
+          <w:color w:val="333333"/>
+          <w:sz w:val="20"/>
+          <w:szCs w:val="20"/>
+          <w:lang w:eastAsia="el-GR"/>
+        </w:rPr>
+      </w:pPr>
     </w:p>
     <w:p>
       <w:pPr>
+        <w:pStyle w:val="ListParagraph"/>
+        <w:numPr>
+          <w:ilvl w:val="0"/>
+          <w:numId w:val="3"/>
+        </w:numPr>
         <w:spacing w:before="100" w:beforeAutospacing="1" w:after="100" w:afterAutospacing="1" w:line="240" w:lineRule="auto"/>
-        <w:ind w:left="567" w:hanging="426"/>
-        <w:rPr>
-          <w:rFonts w:ascii="Arial" w:eastAsia="Times New Roman" w:hAnsi="Arial" w:cs="Arial"/>
-          <w:color w:val="333333"/>
-          <w:sz w:val="20"/>
-          <w:szCs w:val="20"/>
-          <w:lang w:eastAsia="el-GR"/>
-        </w:rPr>
-      </w:pPr>
-      <w:r>
-        <w:rPr>
-          <w:rFonts w:ascii="Arial" w:eastAsia="Times New Roman" w:hAnsi="Arial" w:cs="Arial"/>
-          <w:color w:val="333333"/>
-          <w:sz w:val="20"/>
-          <w:szCs w:val="20"/>
-          <w:lang w:eastAsia="el-GR"/>
-        </w:rPr>
-        <w:br/>
-        <w:t xml:space="preserve">γ) του/της Τμηματικού/ής Υπεύθυνου/ης του Προγράμματος Πρακτικής Άσκησης του Τμήματος </w:t>
-      </w:r>
-      <w:r>
-        <w:rPr>
-          <w:rFonts w:ascii="Arial" w:eastAsia="Times New Roman" w:hAnsi="Arial" w:cs="Arial"/>
-          <w:color w:val="333333"/>
-          <w:sz w:val="20"/>
-          <w:szCs w:val="20"/>
-          <w:lang w:eastAsia="el-GR"/>
-        </w:rPr>
-        <w:t>{</w:t>
-      </w:r>
-      <w:r>
-        <w:rPr>
-          <w:rFonts w:ascii="Arial" w:eastAsia="Times New Roman" w:hAnsi="Arial" w:cs="Arial"/>
-          <w:color w:val="333333"/>
-          <w:sz w:val="20"/>
-          <w:szCs w:val="20"/>
-          <w:lang w:eastAsia="el-GR"/>
-        </w:rPr>
-        <w:t>DEPT_NAME</w:t>
-      </w:r>
-      <w:r>
-        <w:rPr>
-          <w:rFonts w:ascii="Arial" w:eastAsia="Times New Roman" w:hAnsi="Arial" w:cs="Arial"/>
-          <w:color w:val="333333"/>
-          <w:sz w:val="20"/>
-          <w:szCs w:val="20"/>
-          <w:lang w:eastAsia="el-GR"/>
-        </w:rPr>
-        <w:t>}</w:t>
-      </w:r>
-      <w:r>
-        <w:rPr>
-          <w:rFonts w:ascii="Arial" w:eastAsia="Times New Roman" w:hAnsi="Arial" w:cs="Arial"/>
-          <w:color w:val="333333"/>
-          <w:sz w:val="20"/>
-          <w:szCs w:val="20"/>
-          <w:lang w:eastAsia="el-GR"/>
-        </w:rPr>
+        <w:rPr>
+          <w:rFonts w:ascii="Arial" w:eastAsia="Times New Roman" w:hAnsi="Arial" w:cs="Arial"/>
+          <w:color w:val="333333"/>
+          <w:sz w:val="20"/>
+          <w:szCs w:val="20"/>
+          <w:lang w:eastAsia="el-GR"/>
+        </w:rPr>
+      </w:pPr>
+      <w:r>
+        <w:rPr>
+          <w:rFonts w:ascii="Arial" w:eastAsia="Times New Roman" w:hAnsi="Arial" w:cs="Arial"/>
+          <w:color w:val="333333"/>
+          <w:sz w:val="20"/>
+          <w:szCs w:val="20"/>
+          <w:lang w:eastAsia="el-GR"/>
+        </w:rPr>
+        <w:t>του Πανεπιστημίου Πελοποννήσου – Ειδικού Λογαριασμού Κονδυλίων Έρευνας</w:t>
+      </w:r>
+      <w:r>
+        <w:rPr>
+          <w:rFonts w:ascii="Arial" w:eastAsia="Times New Roman" w:hAnsi="Arial" w:cs="Arial"/>
+          <w:color w:val="333333"/>
+          <w:sz w:val="20"/>
+          <w:szCs w:val="20"/>
+          <w:lang w:eastAsia="el-GR"/>
+        </w:rPr>
+        <w:t xml:space="preserve"> που εκπροσωπείται νόμιμα από τον Πρύτανη του Πανεπιστημίου Πελοποννήσου</w:t>
+      </w:r>
+      <w:r>
+        <w:rPr>
+          <w:rFonts w:ascii="Arial" w:eastAsia="Times New Roman" w:hAnsi="Arial" w:cs="Arial"/>
+          <w:color w:val="333333"/>
+          <w:sz w:val="20"/>
+          <w:szCs w:val="20"/>
+          <w:lang w:eastAsia="el-GR"/>
+        </w:rPr>
+        <w:t>, Καθηγητή</w:t>
+      </w:r>
+      <w:r>
+        <w:rPr>
+          <w:rFonts w:ascii="Arial" w:eastAsia="Times New Roman" w:hAnsi="Arial" w:cs="Arial"/>
+          <w:color w:val="333333"/>
+          <w:sz w:val="20"/>
+          <w:szCs w:val="20"/>
+          <w:lang w:eastAsia="el-GR"/>
+        </w:rPr>
+        <w:t xml:space="preserve"> Αθανάσιο Κατσή</w:t>
+      </w:r>
+      <w:r>
+        <w:rPr>
+          <w:rFonts w:ascii="Arial" w:eastAsia="Times New Roman" w:hAnsi="Arial" w:cs="Arial"/>
+          <w:color w:val="333333"/>
+          <w:sz w:val="20"/>
+          <w:szCs w:val="20"/>
+          <w:lang w:eastAsia="el-GR"/>
+        </w:rPr>
+        <w:t>,</w:t>
+      </w:r>
+      <w:r>
         <w:t xml:space="preserve"> </w:t>
       </w:r>
       <w:r>
@@ -1403,61 +933,189 @@
           <w:szCs w:val="20"/>
           <w:lang w:eastAsia="el-GR"/>
         </w:rPr>
-        <w:t>{</w:t>
-      </w:r>
-      <w:r>
-        <w:rPr>
-          <w:rFonts w:ascii="Arial" w:eastAsia="Times New Roman" w:hAnsi="Arial" w:cs="Arial"/>
-          <w:color w:val="333333"/>
-          <w:sz w:val="20"/>
-          <w:szCs w:val="20"/>
-          <w:lang w:eastAsia="el-GR"/>
-        </w:rPr>
-        <w:t>TY_NAME</w:t>
-      </w:r>
-      <w:r>
-        <w:rPr>
-          <w:rFonts w:ascii="Arial" w:eastAsia="Times New Roman" w:hAnsi="Arial" w:cs="Arial"/>
-          <w:color w:val="333333"/>
-          <w:sz w:val="20"/>
-          <w:szCs w:val="20"/>
-          <w:lang w:eastAsia="el-GR"/>
-        </w:rPr>
-        <w:t>}</w:t>
-      </w:r>
-      <w:r>
-        <w:rPr>
-          <w:rFonts w:ascii="Arial" w:eastAsia="Times New Roman" w:hAnsi="Arial" w:cs="Arial"/>
-          <w:color w:val="333333"/>
-          <w:sz w:val="20"/>
-          <w:szCs w:val="20"/>
-          <w:lang w:eastAsia="el-GR"/>
-        </w:rPr>
-        <w:t>,</w:t>
+        <w:t>που ενεργεί εδώ ως Πρόεδρος της Επιτροπής ερευνών</w:t>
+      </w:r>
+      <w:r>
+        <w:rPr>
+          <w:rFonts w:ascii="Arial" w:eastAsia="Times New Roman" w:hAnsi="Arial" w:cs="Arial"/>
+          <w:color w:val="333333"/>
+          <w:sz w:val="20"/>
+          <w:szCs w:val="20"/>
+          <w:lang w:eastAsia="el-GR"/>
+        </w:rPr>
+        <w:t>, σύμφωνα με τις διατάξεις του ν. 4485/2017 (ΦΕΚ 114/τ. Α΄/4.8.2017), την υπ΄ αριθμ. 8237/08.12.2017 Πράξη του Πρύτανη του Πανεπιστημίου Πελοποννήσου (ΦΕΚ 4835/τ.Β΄/29.12.2017) και την υπ΄ αριθμ. 173/10.1.2018 Απόφαση Πρύτανη Πανεπιστημίου Πελοποννήσου (ΑΔΑ: ΨΥΨΣ469Β7Δ-315)</w:t>
       </w:r>
     </w:p>
     <w:p>
       <w:pPr>
+        <w:pStyle w:val="ListParagraph"/>
         <w:spacing w:before="100" w:beforeAutospacing="1" w:after="100" w:afterAutospacing="1" w:line="240" w:lineRule="auto"/>
-        <w:ind w:left="567" w:hanging="426"/>
-        <w:rPr>
-          <w:rFonts w:ascii="Arial" w:eastAsia="Times New Roman" w:hAnsi="Arial" w:cs="Arial"/>
-          <w:color w:val="333333"/>
-          <w:sz w:val="20"/>
-          <w:szCs w:val="20"/>
-          <w:lang w:eastAsia="el-GR"/>
-        </w:rPr>
-      </w:pPr>
-      <w:r>
-        <w:rPr>
-          <w:rFonts w:ascii="Arial" w:eastAsia="Times New Roman" w:hAnsi="Arial" w:cs="Arial"/>
-          <w:color w:val="333333"/>
-          <w:sz w:val="20"/>
-          <w:szCs w:val="20"/>
-          <w:lang w:eastAsia="el-GR"/>
-        </w:rPr>
-        <w:br/>
-        <w:t>δ) του Υπεύθυνου της Πρακτικής Άσκησης και του Υποέργου </w:t>
+        <w:ind w:left="861"/>
+        <w:rPr>
+          <w:rFonts w:ascii="Arial" w:eastAsia="Times New Roman" w:hAnsi="Arial" w:cs="Arial"/>
+          <w:color w:val="333333"/>
+          <w:sz w:val="20"/>
+          <w:szCs w:val="20"/>
+          <w:lang w:eastAsia="el-GR"/>
+        </w:rPr>
+      </w:pPr>
+    </w:p>
+    <w:p>
+      <w:pPr>
+        <w:pStyle w:val="ListParagraph"/>
+        <w:numPr>
+          <w:ilvl w:val="0"/>
+          <w:numId w:val="3"/>
+        </w:numPr>
+        <w:spacing w:before="100" w:beforeAutospacing="1" w:after="100" w:afterAutospacing="1" w:line="240" w:lineRule="auto"/>
+        <w:rPr>
+          <w:rFonts w:ascii="Arial" w:eastAsia="Times New Roman" w:hAnsi="Arial" w:cs="Arial"/>
+          <w:color w:val="333333"/>
+          <w:sz w:val="20"/>
+          <w:szCs w:val="20"/>
+          <w:lang w:eastAsia="el-GR"/>
+        </w:rPr>
+      </w:pPr>
+      <w:r>
+        <w:rPr>
+          <w:rFonts w:ascii="Arial" w:eastAsia="Times New Roman" w:hAnsi="Arial" w:cs="Arial"/>
+          <w:color w:val="333333"/>
+          <w:sz w:val="20"/>
+          <w:szCs w:val="20"/>
+          <w:lang w:eastAsia="el-GR"/>
+        </w:rPr>
+        <w:t xml:space="preserve">του/της Τμηματικού/ής Υπεύθυνου/ης του Προγράμματος Πρακτικής Άσκησης του Τμήματος </w:t>
+      </w:r>
+      <w:r>
+        <w:rPr>
+          <w:rFonts w:ascii="Arial" w:eastAsia="Times New Roman" w:hAnsi="Arial" w:cs="Arial"/>
+          <w:color w:val="333333"/>
+          <w:sz w:val="20"/>
+          <w:szCs w:val="20"/>
+          <w:lang w:eastAsia="el-GR"/>
+        </w:rPr>
+        <w:t>{</w:t>
+      </w:r>
+      <w:r>
+        <w:rPr>
+          <w:rFonts w:ascii="Arial" w:eastAsia="Times New Roman" w:hAnsi="Arial" w:cs="Arial"/>
+          <w:color w:val="333333"/>
+          <w:sz w:val="20"/>
+          <w:szCs w:val="20"/>
+          <w:lang w:eastAsia="el-GR"/>
+        </w:rPr>
+        <w:t>DEPT_NAME</w:t>
+      </w:r>
+      <w:r>
+        <w:rPr>
+          <w:rFonts w:ascii="Arial" w:eastAsia="Times New Roman" w:hAnsi="Arial" w:cs="Arial"/>
+          <w:color w:val="333333"/>
+          <w:sz w:val="20"/>
+          <w:szCs w:val="20"/>
+          <w:lang w:eastAsia="el-GR"/>
+        </w:rPr>
+        <w:t>}</w:t>
+      </w:r>
+      <w:r>
+        <w:rPr>
+          <w:rFonts w:ascii="Arial" w:eastAsia="Times New Roman" w:hAnsi="Arial" w:cs="Arial"/>
+          <w:color w:val="333333"/>
+          <w:sz w:val="20"/>
+          <w:szCs w:val="20"/>
+          <w:lang w:eastAsia="el-GR"/>
+        </w:rPr>
+        <w:t xml:space="preserve"> </w:t>
+      </w:r>
+      <w:r>
+        <w:rPr>
+          <w:rFonts w:ascii="Arial" w:eastAsia="Times New Roman" w:hAnsi="Arial" w:cs="Arial"/>
+          <w:color w:val="333333"/>
+          <w:sz w:val="20"/>
+          <w:szCs w:val="20"/>
+          <w:lang w:eastAsia="el-GR"/>
+        </w:rPr>
+        <w:t>{</w:t>
+      </w:r>
+      <w:r>
+        <w:rPr>
+          <w:rFonts w:ascii="Arial" w:eastAsia="Times New Roman" w:hAnsi="Arial" w:cs="Arial"/>
+          <w:color w:val="333333"/>
+          <w:sz w:val="20"/>
+          <w:szCs w:val="20"/>
+          <w:lang w:eastAsia="el-GR"/>
+        </w:rPr>
+        <w:t>TY_NAME</w:t>
+      </w:r>
+      <w:r>
+        <w:rPr>
+          <w:rFonts w:ascii="Arial" w:eastAsia="Times New Roman" w:hAnsi="Arial" w:cs="Arial"/>
+          <w:color w:val="333333"/>
+          <w:sz w:val="20"/>
+          <w:szCs w:val="20"/>
+          <w:lang w:eastAsia="el-GR"/>
+        </w:rPr>
+        <w:t>}</w:t>
+      </w:r>
+      <w:r>
+        <w:rPr>
+          <w:rFonts w:ascii="Arial" w:eastAsia="Times New Roman" w:hAnsi="Arial" w:cs="Arial"/>
+          <w:color w:val="333333"/>
+          <w:sz w:val="20"/>
+          <w:szCs w:val="20"/>
+          <w:lang w:eastAsia="el-GR"/>
+        </w:rPr>
+        <w:t>,</w:t>
+      </w:r>
+    </w:p>
+    <w:p>
+      <w:pPr>
+        <w:pStyle w:val="ListParagraph"/>
+        <w:spacing w:before="100" w:beforeAutospacing="1" w:after="100" w:afterAutospacing="1" w:line="240" w:lineRule="auto"/>
+        <w:ind w:left="861"/>
+        <w:rPr>
+          <w:rFonts w:ascii="Arial" w:eastAsia="Times New Roman" w:hAnsi="Arial" w:cs="Arial"/>
+          <w:color w:val="333333"/>
+          <w:sz w:val="20"/>
+          <w:szCs w:val="20"/>
+          <w:lang w:eastAsia="el-GR"/>
+        </w:rPr>
+      </w:pPr>
+    </w:p>
+    <w:p>
+      <w:pPr>
+        <w:pStyle w:val="ListParagraph"/>
+        <w:numPr>
+          <w:ilvl w:val="0"/>
+          <w:numId w:val="3"/>
+        </w:numPr>
+        <w:spacing w:before="100" w:beforeAutospacing="1" w:after="100" w:afterAutospacing="1" w:line="240" w:lineRule="auto"/>
+        <w:rPr>
+          <w:rFonts w:ascii="Arial" w:eastAsia="Times New Roman" w:hAnsi="Arial" w:cs="Arial"/>
+          <w:color w:val="333333"/>
+          <w:sz w:val="20"/>
+          <w:szCs w:val="20"/>
+          <w:lang w:eastAsia="el-GR"/>
+        </w:rPr>
+      </w:pPr>
+      <w:r>
+        <w:rPr>
+          <w:rFonts w:ascii="Arial" w:eastAsia="Times New Roman" w:hAnsi="Arial" w:cs="Arial"/>
+          <w:color w:val="333333"/>
+          <w:sz w:val="20"/>
+          <w:szCs w:val="20"/>
+          <w:lang w:eastAsia="el-GR"/>
+        </w:rPr>
+        <w:t>του Υπεύθυνου τ</w:t>
+      </w:r>
+      <w:r>
+        <w:rPr>
+          <w:rFonts w:ascii="Arial" w:eastAsia="Times New Roman" w:hAnsi="Arial" w:cs="Arial"/>
+          <w:color w:val="333333"/>
+          <w:sz w:val="20"/>
+          <w:szCs w:val="20"/>
+          <w:lang w:eastAsia="el-GR"/>
+        </w:rPr>
+        <w:t>ης Πρακτικής Άσκησης και του έργου</w:t>
       </w:r>
       <w:r>
         <w:rPr>
@@ -1469,7 +1127,7 @@
           <w:szCs w:val="20"/>
           <w:lang w:eastAsia="el-GR"/>
         </w:rPr>
-        <w:t xml:space="preserve">1 «Χρηματοδοτήσεις για την Πρακτική Άσκηση των Τμημάτων του Πανεπιστημίου Πελοποννήσου, ακαδ. έτους </w:t>
+        <w:t xml:space="preserve"> «ΠΡΑΚΤΙΚΗ ΑΣΚΗΣΗ ΤΡΙΤΟΒΑΘΜΙΑΣ ΕΚΠΑΙΔΕΥΣΗΣ</w:t>
       </w:r>
       <w:r>
         <w:rPr>
@@ -1481,11 +1139,11 @@
           <w:szCs w:val="20"/>
           <w:lang w:eastAsia="el-GR"/>
         </w:rPr>
-        <w:t>2022</w:t>
-      </w:r>
-      <w:r>
-        <w:rPr>
-          <w:rFonts w:ascii="Cambria Math" w:eastAsia="Times New Roman" w:hAnsi="Cambria Math" w:cs="Cambria Math"/>
+        <w:t xml:space="preserve"> ΤΟΥ ΠΑΝΕΠΙΣΤΗΜΙΟΥ ΠΕΛΟΠΟΝΝΗΣΟΥ </w:t>
+      </w:r>
+      <w:r>
+        <w:rPr>
+          <w:rFonts w:ascii="Arial" w:eastAsia="Times New Roman" w:hAnsi="Arial" w:cs="Arial"/>
           <w:b/>
           <w:bCs/>
           <w:color w:val="333333"/>
@@ -1493,7 +1151,7 @@
           <w:szCs w:val="20"/>
           <w:lang w:eastAsia="el-GR"/>
         </w:rPr>
-        <w:t>‐</w:t>
+        <w:t xml:space="preserve">για το </w:t>
       </w:r>
       <w:r>
         <w:rPr>
@@ -1505,7 +1163,7 @@
           <w:szCs w:val="20"/>
           <w:lang w:eastAsia="el-GR"/>
         </w:rPr>
-        <w:t>2023</w:t>
+        <w:t>α</w:t>
       </w:r>
       <w:r>
         <w:rPr>
@@ -1517,7 +1175,7 @@
           <w:szCs w:val="20"/>
           <w:lang w:eastAsia="el-GR"/>
         </w:rPr>
-        <w:t>» της Πράξης «Πρακτική Άσκηση Τριτοβάθμιας Εκπαίδευσης του Πανεπιστημίου Πελοποννήσου »  με Κ.Α.</w:t>
+        <w:t xml:space="preserve">καδημαϊκό έτος 2022 – 2023» </w:t>
       </w:r>
       <w:r>
         <w:rPr>
@@ -1529,7 +1187,7 @@
           <w:szCs w:val="20"/>
           <w:lang w:eastAsia="el-GR"/>
         </w:rPr>
-        <w:t xml:space="preserve"> </w:t>
+        <w:t xml:space="preserve">με Κωδικό ΟΠΣ 5184863 στο Επιχειρησιακό Πρόγραμμα «Ανάπτυξη Ανθρώπινου Δυναμικού, Εκπαίδευση και Δια Βίου Μάθηση 2014-2020».Η Πράξη συγχρηματοδοτείται από το Ευρωπαϊκό Κοινωνικό Ταμείο (ΕΚΤ) </w:t>
       </w:r>
       <w:r>
         <w:rPr>
@@ -1541,7 +1199,7 @@
           <w:szCs w:val="20"/>
           <w:lang w:eastAsia="el-GR"/>
         </w:rPr>
-        <w:t>80692</w:t>
+        <w:t>με Κ.Α.</w:t>
       </w:r>
       <w:r>
         <w:rPr>
@@ -1553,7 +1211,7 @@
           <w:szCs w:val="20"/>
           <w:lang w:eastAsia="el-GR"/>
         </w:rPr>
-        <w:t xml:space="preserve"> και κωδικό ΟΠΣ (MIS </w:t>
+        <w:t xml:space="preserve"> </w:t>
       </w:r>
       <w:r>
         <w:rPr>
@@ -1565,10 +1223,8 @@
           <w:szCs w:val="20"/>
           <w:lang w:eastAsia="el-GR"/>
         </w:rPr>
-        <w:t>51</w:t>
-      </w:r>
-      <w:bookmarkStart w:id="0" w:name="_GoBack"/>
-      <w:bookmarkEnd w:id="0"/>
+        <w:t>80692</w:t>
+      </w:r>
       <w:r>
         <w:rPr>
           <w:rFonts w:ascii="Arial" w:eastAsia="Times New Roman" w:hAnsi="Arial" w:cs="Arial"/>
@@ -1579,7 +1235,7 @@
           <w:szCs w:val="20"/>
           <w:lang w:eastAsia="el-GR"/>
         </w:rPr>
-        <w:t>84863</w:t>
+        <w:t xml:space="preserve"> και κωδικό ΟΠΣ (MIS </w:t>
       </w:r>
       <w:r>
         <w:rPr>
@@ -1591,6 +1247,18 @@
           <w:szCs w:val="20"/>
           <w:lang w:eastAsia="el-GR"/>
         </w:rPr>
+        <w:t>5184863</w:t>
+      </w:r>
+      <w:r>
+        <w:rPr>
+          <w:rFonts w:ascii="Arial" w:eastAsia="Times New Roman" w:hAnsi="Arial" w:cs="Arial"/>
+          <w:b/>
+          <w:bCs/>
+          <w:color w:val="333333"/>
+          <w:sz w:val="20"/>
+          <w:szCs w:val="20"/>
+          <w:lang w:eastAsia="el-GR"/>
+        </w:rPr>
         <w:t>)</w:t>
       </w:r>
       <w:r>
@@ -1601,31 +1269,58 @@
           <w:szCs w:val="20"/>
           <w:lang w:eastAsia="el-GR"/>
         </w:rPr>
-        <w:t>  Καθηγητή Γεωργίου Κυπραίου</w:t>
+        <w:t>  </w:t>
+      </w:r>
+      <w:r>
+        <w:rPr>
+          <w:rFonts w:ascii="Arial" w:eastAsia="Times New Roman" w:hAnsi="Arial" w:cs="Arial"/>
+          <w:color w:val="333333"/>
+          <w:sz w:val="20"/>
+          <w:szCs w:val="20"/>
+          <w:lang w:eastAsia="el-GR"/>
+        </w:rPr>
+        <w:t>Γιωτόπουλος Ιωάννης Αναπληρωτής Καθηγητής του Τμήματος Οικονομικών Επιστημών του Πανεπιστημίου Πελοποννήσου</w:t>
       </w:r>
     </w:p>
     <w:p>
       <w:pPr>
+        <w:pStyle w:val="ListParagraph"/>
         <w:spacing w:before="100" w:beforeAutospacing="1" w:after="100" w:afterAutospacing="1" w:line="240" w:lineRule="auto"/>
-        <w:ind w:left="567" w:hanging="426"/>
-        <w:rPr>
-          <w:rFonts w:ascii="Arial" w:eastAsia="Times New Roman" w:hAnsi="Arial" w:cs="Arial"/>
-          <w:color w:val="333333"/>
-          <w:sz w:val="20"/>
-          <w:szCs w:val="20"/>
-          <w:lang w:eastAsia="el-GR"/>
-        </w:rPr>
-      </w:pPr>
-      <w:r>
-        <w:rPr>
-          <w:rFonts w:ascii="Arial" w:eastAsia="Times New Roman" w:hAnsi="Arial" w:cs="Arial"/>
-          <w:color w:val="333333"/>
-          <w:sz w:val="20"/>
-          <w:szCs w:val="20"/>
-          <w:lang w:eastAsia="el-GR"/>
-        </w:rPr>
-        <w:br/>
-        <w:t xml:space="preserve">ε) του/της φοιτήτη/ριας </w:t>
+        <w:ind w:left="861"/>
+        <w:rPr>
+          <w:rFonts w:ascii="Arial" w:eastAsia="Times New Roman" w:hAnsi="Arial" w:cs="Arial"/>
+          <w:color w:val="333333"/>
+          <w:sz w:val="20"/>
+          <w:szCs w:val="20"/>
+          <w:lang w:eastAsia="el-GR"/>
+        </w:rPr>
+      </w:pPr>
+    </w:p>
+    <w:p>
+      <w:pPr>
+        <w:pStyle w:val="ListParagraph"/>
+        <w:numPr>
+          <w:ilvl w:val="0"/>
+          <w:numId w:val="3"/>
+        </w:numPr>
+        <w:spacing w:before="100" w:beforeAutospacing="1" w:after="100" w:afterAutospacing="1" w:line="240" w:lineRule="auto"/>
+        <w:rPr>
+          <w:rFonts w:ascii="Arial" w:eastAsia="Times New Roman" w:hAnsi="Arial" w:cs="Arial"/>
+          <w:color w:val="333333"/>
+          <w:sz w:val="20"/>
+          <w:szCs w:val="20"/>
+          <w:lang w:eastAsia="el-GR"/>
+        </w:rPr>
+      </w:pPr>
+      <w:r>
+        <w:rPr>
+          <w:rFonts w:ascii="Arial" w:eastAsia="Times New Roman" w:hAnsi="Arial" w:cs="Arial"/>
+          <w:color w:val="333333"/>
+          <w:sz w:val="20"/>
+          <w:szCs w:val="20"/>
+          <w:lang w:eastAsia="el-GR"/>
+        </w:rPr>
+        <w:t xml:space="preserve">του/της φοιτήτη/ριας </w:t>
       </w:r>
       <w:r>
         <w:rPr>
@@ -1945,7 +1640,7 @@
           <w:szCs w:val="20"/>
           <w:lang w:eastAsia="el-GR"/>
         </w:rPr>
-        <w:t xml:space="preserve"> .</w:t>
+        <w:t>.</w:t>
       </w:r>
     </w:p>
     <w:p>
@@ -2077,6 +1772,16 @@
         </w:rPr>
         <w:t>)</w:t>
       </w:r>
+      <w:r>
+        <w:rPr>
+          <w:rFonts w:ascii="Arial" w:eastAsia="Times New Roman" w:hAnsi="Arial" w:cs="Arial"/>
+          <w:color w:val="333333"/>
+          <w:sz w:val="20"/>
+          <w:szCs w:val="20"/>
+          <w:lang w:eastAsia="el-GR"/>
+        </w:rPr>
+        <w:br/>
+      </w:r>
     </w:p>
     <w:p>
       <w:pPr>
@@ -2184,6 +1889,16 @@
         </w:rPr>
         <w:t xml:space="preserve"> και μετά το πέρας της η Σύμβαση λήγει αυτοδικαίως. Mε τη λήξη της πρακτικής άσκησης ο φοιτητής αποχωρεί από το φορέα και δεν αποκτά κανένα δικαίωμα εργασιακής ή συνταξιοδοτικής μορφής, σύμφωνα με τις διατάξεις της παρ. 1 του άρθρου 12. του Ν. 1351/83.</w:t>
       </w:r>
+      <w:r>
+        <w:rPr>
+          <w:rFonts w:ascii="Arial" w:eastAsia="Times New Roman" w:hAnsi="Arial" w:cs="Arial"/>
+          <w:color w:val="333333"/>
+          <w:sz w:val="20"/>
+          <w:szCs w:val="20"/>
+          <w:lang w:eastAsia="el-GR"/>
+        </w:rPr>
+        <w:br/>
+      </w:r>
     </w:p>
     <w:p>
       <w:pPr>
@@ -2211,6 +1926,16 @@
         </w:rPr>
         <w:t>Ο/Η ασκούμενος/η στο χώρο της εργασίας του/της υποχρεούται να ακολουθεί το ωράριο εργασίας που θα του υποδειχθεί από τον/την Τμηματικό Υπεύθυνο/η της Πρακτικής Άσκησης του Τμήματος σε συνεργασία με τον υπεύθυνο του Φορέα, τους κανονισμούς ασφαλείας και εργασίας καθώς και κάθε άλλη ρύθμιση ή κανονισμό που ισχύει για το προσωπικό της επιχείρησης.</w:t>
       </w:r>
+      <w:r>
+        <w:rPr>
+          <w:rFonts w:ascii="Arial" w:eastAsia="Times New Roman" w:hAnsi="Arial" w:cs="Arial"/>
+          <w:color w:val="333333"/>
+          <w:sz w:val="20"/>
+          <w:szCs w:val="20"/>
+          <w:lang w:eastAsia="el-GR"/>
+        </w:rPr>
+        <w:br/>
+      </w:r>
     </w:p>
     <w:p>
       <w:pPr>
@@ -2236,8 +1961,28 @@
           <w:szCs w:val="20"/>
           <w:lang w:eastAsia="el-GR"/>
         </w:rPr>
+        <w:t xml:space="preserve">Ο φορέας στο πλαίσιο της κοινωνικής της αποστολής αλλά και των δυνατοτήτων της υποχρεούται να συμβάλει κατά τον καλύτερο δυνατό τρόπο, στην ολοκλήρωση της Πρακτικής </w:t>
+      </w:r>
+      <w:r>
+        <w:rPr>
+          <w:rFonts w:ascii="Arial" w:eastAsia="Times New Roman" w:hAnsi="Arial" w:cs="Arial"/>
+          <w:color w:val="333333"/>
+          <w:sz w:val="20"/>
+          <w:szCs w:val="20"/>
+          <w:lang w:eastAsia="el-GR"/>
+        </w:rPr>
         <w:lastRenderedPageBreak/>
-        <w:t>Ο φορέας στο πλαίσιο της κοινωνικής της αποστολής αλλά και των δυνατοτήτων της υποχρεούται να συμβάλει κατά τον καλύτερο δυνατό τρόπο, στην ολοκλήρωση της Πρακτικής Άσκησης του/ης ασκούμενου/ης.</w:t>
+        <w:t>Άσκησης του/ης ασκούμενου/ης.</w:t>
+      </w:r>
+      <w:r>
+        <w:rPr>
+          <w:rFonts w:ascii="Arial" w:eastAsia="Times New Roman" w:hAnsi="Arial" w:cs="Arial"/>
+          <w:color w:val="333333"/>
+          <w:sz w:val="20"/>
+          <w:szCs w:val="20"/>
+          <w:lang w:eastAsia="el-GR"/>
+        </w:rPr>
+        <w:br/>
       </w:r>
     </w:p>
     <w:p>
@@ -2266,6 +2011,16 @@
         </w:rPr>
         <w:t>Ο φορέας οφείλει να απασχολεί τον/την ασκούμενο/η στο πλαίσιο του Προγράμματος Πρακτικής Άσκησης και σε συνεργασία με τον Υπεύθυνο Πρακτικής Άσκησης του Τμήματος προέλευσης του/της ασκούμενου/ης.</w:t>
       </w:r>
+      <w:r>
+        <w:rPr>
+          <w:rFonts w:ascii="Arial" w:eastAsia="Times New Roman" w:hAnsi="Arial" w:cs="Arial"/>
+          <w:color w:val="333333"/>
+          <w:sz w:val="20"/>
+          <w:szCs w:val="20"/>
+          <w:lang w:eastAsia="el-GR"/>
+        </w:rPr>
+        <w:br/>
+      </w:r>
     </w:p>
     <w:p>
       <w:pPr>
@@ -2293,6 +2048,16 @@
         </w:rPr>
         <w:t>Η αποζημίωση για την Πρακτική Άσκηση για το/τη φοιτητή/τρια θα καταβληθεί μέσω του Ειδικού Λογαριασμού του Πανεπιστημίου Πελοποννήσου από πόρους της Πράξης «Πρακτική Άσκηση Φοιτητών του Πανεπιστημίου Πελοποννήσου» που συγχρηματοδοτείται από το Ευρωπαϊκό Κοινωνικό Ταμείο (ΕΚΤ) και από Εθνικούς Πόρους σύμφωνα με τους όρους και τους κανόνες του Προγράμματος και η αμοιβή του/της φοιτητή/τρίας ορίζεται στα [STUDENT_WAGES] ευρώ.</w:t>
       </w:r>
+      <w:r>
+        <w:rPr>
+          <w:rFonts w:ascii="Arial" w:eastAsia="Times New Roman" w:hAnsi="Arial" w:cs="Arial"/>
+          <w:color w:val="333333"/>
+          <w:sz w:val="20"/>
+          <w:szCs w:val="20"/>
+          <w:lang w:eastAsia="el-GR"/>
+        </w:rPr>
+        <w:br/>
+      </w:r>
     </w:p>
     <w:p>
       <w:pPr>
@@ -2320,6 +2085,16 @@
         </w:rPr>
         <w:t>Οι ασφαλιστικές εισφορές που θα καταβάλλονται στο ΙΚΑ για την ασφάλιση φοιτητών/τριών κατά κινδύνου ατυχήματος ορίζονται σύμφωνα με το Νόμο (αριθμ.εγκ. ΙΚΑ 47/20-06-2000) σε 1% επί του τεκμαρτού ημερομισθίου της 12ης ασφαλιστικής κλάσης όπως ισχύει κάθε φορά. Οι ασφαλιστικές εισφορές βαρύνουν το Πανεπιστήμιο Πελοποννήσου, Ειδικό Λογαριασμό Κονδυλίων Έρευνας και θα καταβληθούν από πόρους της Πράξης.</w:t>
       </w:r>
+      <w:r>
+        <w:rPr>
+          <w:rFonts w:ascii="Arial" w:eastAsia="Times New Roman" w:hAnsi="Arial" w:cs="Arial"/>
+          <w:color w:val="333333"/>
+          <w:sz w:val="20"/>
+          <w:szCs w:val="20"/>
+          <w:lang w:eastAsia="el-GR"/>
+        </w:rPr>
+        <w:br/>
+      </w:r>
     </w:p>
     <w:p>
       <w:pPr>
@@ -2347,6 +2122,16 @@
         </w:rPr>
         <w:t>Οι συμβαλλόμενοι αποδέχονται όλους τους όρους της παρούσας Σύμβασης και την προσυπογράφουν.</w:t>
       </w:r>
+      <w:r>
+        <w:rPr>
+          <w:rFonts w:ascii="Arial" w:eastAsia="Times New Roman" w:hAnsi="Arial" w:cs="Arial"/>
+          <w:color w:val="333333"/>
+          <w:sz w:val="20"/>
+          <w:szCs w:val="20"/>
+          <w:lang w:eastAsia="el-GR"/>
+        </w:rPr>
+        <w:br/>
+      </w:r>
     </w:p>
     <w:p>
       <w:pPr>
@@ -2377,12 +2162,12 @@
     </w:p>
     <w:p>
       <w:pPr>
+        <w:pStyle w:val="ListParagraph"/>
         <w:numPr>
-          <w:ilvl w:val="1"/>
-          <w:numId w:val="1"/>
+          <w:ilvl w:val="0"/>
+          <w:numId w:val="2"/>
         </w:numPr>
         <w:spacing w:before="100" w:beforeAutospacing="1" w:after="100" w:afterAutospacing="1" w:line="240" w:lineRule="auto"/>
-        <w:ind w:left="567" w:hanging="426"/>
         <w:rPr>
           <w:rFonts w:ascii="Arial" w:eastAsia="Times New Roman" w:hAnsi="Arial" w:cs="Arial"/>
           <w:color w:val="333333"/>
@@ -2404,12 +2189,12 @@
     </w:p>
     <w:p>
       <w:pPr>
+        <w:pStyle w:val="ListParagraph"/>
         <w:numPr>
-          <w:ilvl w:val="1"/>
-          <w:numId w:val="1"/>
+          <w:ilvl w:val="0"/>
+          <w:numId w:val="2"/>
         </w:numPr>
         <w:spacing w:before="100" w:beforeAutospacing="1" w:after="100" w:afterAutospacing="1" w:line="240" w:lineRule="auto"/>
-        <w:ind w:left="567" w:hanging="426"/>
         <w:rPr>
           <w:rFonts w:ascii="Arial" w:eastAsia="Times New Roman" w:hAnsi="Arial" w:cs="Arial"/>
           <w:color w:val="333333"/>
@@ -2431,12 +2216,12 @@
     </w:p>
     <w:p>
       <w:pPr>
+        <w:pStyle w:val="ListParagraph"/>
         <w:numPr>
-          <w:ilvl w:val="1"/>
-          <w:numId w:val="1"/>
+          <w:ilvl w:val="0"/>
+          <w:numId w:val="2"/>
         </w:numPr>
         <w:spacing w:before="100" w:beforeAutospacing="1" w:after="100" w:afterAutospacing="1" w:line="240" w:lineRule="auto"/>
-        <w:ind w:left="567" w:hanging="426"/>
         <w:rPr>
           <w:rFonts w:ascii="Arial" w:eastAsia="Times New Roman" w:hAnsi="Arial" w:cs="Arial"/>
           <w:color w:val="333333"/>
@@ -2458,12 +2243,12 @@
     </w:p>
     <w:p>
       <w:pPr>
+        <w:pStyle w:val="ListParagraph"/>
         <w:numPr>
-          <w:ilvl w:val="1"/>
-          <w:numId w:val="1"/>
+          <w:ilvl w:val="0"/>
+          <w:numId w:val="2"/>
         </w:numPr>
         <w:spacing w:before="100" w:beforeAutospacing="1" w:after="100" w:afterAutospacing="1" w:line="240" w:lineRule="auto"/>
-        <w:ind w:left="567" w:hanging="426"/>
         <w:rPr>
           <w:rFonts w:ascii="Arial" w:eastAsia="Times New Roman" w:hAnsi="Arial" w:cs="Arial"/>
           <w:color w:val="333333"/>
@@ -2509,6 +2294,16 @@
         </w:rPr>
         <w:t>Το πρόγραμμα χρηματοδοτείται από το Ευρωπαϊκό Κοινωνικό Ταμείο (ΕΚΤ) και συγχρηματοδοτείται από Εθνικούς Πόρους μέσω του Επιχειρησιακού Προγράμματος «Ανταγωνιστικότητα, Επιχειρηματικότητα και Καινοτομία» του Εταιρικού Συμφώνου για το Πλαίσιο Ανάπτυξης 2014-2020, με Ενδιάμεσο Φορέα την Ειδική Υπηρεσία Διαχείρισης του Επιχειρησιακού Προγράμματος «Ανάπτυξη Ανθρώπινου Δυναμικού, Εκπαίδευση και Δία Βίου Μάθηση»</w:t>
       </w:r>
+      <w:r>
+        <w:rPr>
+          <w:rFonts w:ascii="Arial" w:eastAsia="Times New Roman" w:hAnsi="Arial" w:cs="Arial"/>
+          <w:color w:val="333333"/>
+          <w:sz w:val="20"/>
+          <w:szCs w:val="20"/>
+          <w:lang w:eastAsia="el-GR"/>
+        </w:rPr>
+        <w:br/>
+      </w:r>
     </w:p>
     <w:p>
       <w:pPr>
@@ -2553,24 +2348,44 @@
     <w:p>
       <w:pPr>
         <w:spacing w:before="100" w:beforeAutospacing="1" w:after="100" w:afterAutospacing="1" w:line="240" w:lineRule="auto"/>
-        <w:ind w:left="567" w:hanging="426"/>
-        <w:rPr>
-          <w:rFonts w:ascii="Arial" w:eastAsia="Times New Roman" w:hAnsi="Arial" w:cs="Arial"/>
-          <w:color w:val="333333"/>
-          <w:sz w:val="20"/>
-          <w:szCs w:val="20"/>
-          <w:lang w:eastAsia="el-GR"/>
-        </w:rPr>
-      </w:pPr>
-      <w:r>
-        <w:rPr>
-          <w:rFonts w:ascii="Arial" w:eastAsia="Times New Roman" w:hAnsi="Arial" w:cs="Arial"/>
-          <w:color w:val="333333"/>
-          <w:sz w:val="20"/>
-          <w:szCs w:val="20"/>
-          <w:lang w:eastAsia="el-GR"/>
-        </w:rPr>
-        <w:t>Η παρούσα σύμβαση εκδίδεται σε πέντε αντίγραφα, ένα για το φορέα, ένα για το Τμήμα προέλευσης του/της ασκούμενου/ης, δύο για τον Ειδικό Λογαριασμό Κονδυλίων Έρευνας του Πανεπιστημίου Πελοποννήσου και ένα για τον/την ασκούμενο/η φοιτητή/τρια.</w:t>
+        <w:ind w:left="141"/>
+        <w:rPr>
+          <w:rFonts w:ascii="Arial" w:eastAsia="Times New Roman" w:hAnsi="Arial" w:cs="Arial"/>
+          <w:color w:val="333333"/>
+          <w:sz w:val="20"/>
+          <w:szCs w:val="20"/>
+          <w:lang w:eastAsia="el-GR"/>
+        </w:rPr>
+      </w:pPr>
+      <w:r>
+        <w:rPr>
+          <w:rFonts w:ascii="Arial" w:eastAsia="Times New Roman" w:hAnsi="Arial" w:cs="Arial"/>
+          <w:color w:val="333333"/>
+          <w:sz w:val="20"/>
+          <w:szCs w:val="20"/>
+          <w:lang w:eastAsia="el-GR"/>
+        </w:rPr>
+        <w:t>Η παρούσα σύμβαση εκδίδεται σε πέντε αντίγραφα, ένα για το φορ</w:t>
+      </w:r>
+      <w:r>
+        <w:rPr>
+          <w:rFonts w:ascii="Arial" w:eastAsia="Times New Roman" w:hAnsi="Arial" w:cs="Arial"/>
+          <w:color w:val="333333"/>
+          <w:sz w:val="20"/>
+          <w:szCs w:val="20"/>
+          <w:lang w:eastAsia="el-GR"/>
+        </w:rPr>
+        <w:t xml:space="preserve">έα, ένα για το Τμήμα προέλευσης </w:t>
+      </w:r>
+      <w:r>
+        <w:rPr>
+          <w:rFonts w:ascii="Arial" w:eastAsia="Times New Roman" w:hAnsi="Arial" w:cs="Arial"/>
+          <w:color w:val="333333"/>
+          <w:sz w:val="20"/>
+          <w:szCs w:val="20"/>
+          <w:lang w:eastAsia="el-GR"/>
+        </w:rPr>
+        <w:t>του/της ασκούμενου/ης, δύο για τον Ειδικό Λογαριασμό Κονδυλίων Έρευνας του Πανεπιστημίου Πελοποννήσου και ένα για τον/την ασκούμενο/η φοιτητή/τρια.</w:t>
       </w:r>
     </w:p>
     <w:p>
@@ -2601,6 +2416,27 @@
     </w:p>
     <w:p>
       <w:pPr>
+        <w:rPr>
+          <w:rFonts w:ascii="Arial" w:eastAsia="Times New Roman" w:hAnsi="Arial" w:cs="Arial"/>
+          <w:color w:val="333333"/>
+          <w:sz w:val="20"/>
+          <w:szCs w:val="20"/>
+          <w:lang w:eastAsia="el-GR"/>
+        </w:rPr>
+      </w:pPr>
+      <w:r>
+        <w:rPr>
+          <w:rFonts w:ascii="Arial" w:eastAsia="Times New Roman" w:hAnsi="Arial" w:cs="Arial"/>
+          <w:color w:val="333333"/>
+          <w:sz w:val="20"/>
+          <w:szCs w:val="20"/>
+          <w:lang w:eastAsia="el-GR"/>
+        </w:rPr>
+        <w:br w:type="page"/>
+      </w:r>
+    </w:p>
+    <w:p>
+      <w:pPr>
         <w:spacing w:before="100" w:beforeAutospacing="1" w:after="100" w:afterAutospacing="1" w:line="240" w:lineRule="auto"/>
         <w:ind w:left="567" w:hanging="426"/>
         <w:rPr>
@@ -2619,8 +2455,11 @@
           <w:szCs w:val="20"/>
           <w:lang w:eastAsia="el-GR"/>
         </w:rPr>
+        <w:lastRenderedPageBreak/>
         <w:t>Οι Συμβαλλόμενοι</w:t>
       </w:r>
+      <w:bookmarkStart w:id="0" w:name="_GoBack"/>
+      <w:bookmarkEnd w:id="0"/>
     </w:p>
     <w:tbl>
       <w:tblPr>
@@ -2848,7 +2687,6 @@
                 <w:szCs w:val="20"/>
                 <w:lang w:eastAsia="el-GR"/>
               </w:rPr>
-              <w:lastRenderedPageBreak/>
               <w:t>{</w:t>
             </w:r>
             <w:r>
@@ -3227,7 +3065,43 @@
                 <w:szCs w:val="20"/>
                 <w:lang w:eastAsia="el-GR"/>
               </w:rPr>
-              <w:t>ΚΑΘΗΓΗΤΗΣ ΓΕΩΡΓΙΟΣ ΚΥΠΡΑΙΟΣ</w:t>
+              <w:t xml:space="preserve">ΚΑΘΗΓΗΤΗΣ </w:t>
+            </w:r>
+            <w:r>
+              <w:rPr>
+                <w:rFonts w:ascii="Arial" w:eastAsia="Times New Roman" w:hAnsi="Arial" w:cs="Arial"/>
+                <w:b/>
+                <w:bCs/>
+                <w:color w:val="333333"/>
+                <w:sz w:val="20"/>
+                <w:szCs w:val="20"/>
+                <w:lang w:eastAsia="el-GR"/>
+              </w:rPr>
+              <w:t>ΙΩΑΝΝΗΣ</w:t>
+            </w:r>
+            <w:r>
+              <w:rPr>
+                <w:rFonts w:ascii="Arial" w:eastAsia="Times New Roman" w:hAnsi="Arial" w:cs="Arial"/>
+                <w:b/>
+                <w:bCs/>
+                <w:color w:val="333333"/>
+                <w:sz w:val="20"/>
+                <w:szCs w:val="20"/>
+                <w:lang w:eastAsia="el-GR"/>
+              </w:rPr>
+              <w:t xml:space="preserve"> </w:t>
+            </w:r>
+            <w:r>
+              <w:rPr>
+                <w:rFonts w:ascii="Arial" w:eastAsia="Times New Roman" w:hAnsi="Arial" w:cs="Arial"/>
+                <w:b/>
+                <w:bCs/>
+                <w:color w:val="333333"/>
+                <w:sz w:val="20"/>
+                <w:szCs w:val="20"/>
+                <w:lang w:eastAsia="el-GR"/>
+              </w:rPr>
+              <w:t>ΓΙΩΤΟΠΟΥΛΟΣ</w:t>
             </w:r>
           </w:p>
         </w:tc>
@@ -3323,7 +3197,17 @@
           <w:szCs w:val="20"/>
           <w:lang w:eastAsia="el-GR"/>
         </w:rPr>
-        <w:t>ΠΑΝΕΠΙΣΤΗΜΙΟ ΠΕΛΟΠΟΝΝΗΣΟΥ</w:t>
+        <w:t xml:space="preserve">ΠΑΝΕΠΙΣΤΗΜΙΟ </w:t>
+      </w:r>
+      <w:r>
+        <w:rPr>
+          <w:rFonts w:ascii="Arial" w:eastAsia="Times New Roman" w:hAnsi="Arial" w:cs="Arial"/>
+          <w:color w:val="333333"/>
+          <w:sz w:val="20"/>
+          <w:szCs w:val="20"/>
+          <w:lang w:eastAsia="el-GR"/>
+        </w:rPr>
+        <w:t>ΠΕΛΟΠΟΝΝΗΣΟΥ</w:t>
       </w:r>
       <w:r>
         <w:rPr>
@@ -3334,7 +3218,17 @@
           <w:lang w:eastAsia="el-GR"/>
         </w:rPr>
         <w:br/>
-        <w:t>Η ΠΡΟΕΔΡΟΣ ΤΗΣ ΕΠΙΤΡΟΠΗΣ ΕΡΕΥΝΩΝ ΚΑΙ ΔΙΑΧΕΙΡΙΣΗΣ ΤΟΥ Ε.Λ.Κ.Ε.</w:t>
+        <w:t>Ο</w:t>
+      </w:r>
+      <w:r>
+        <w:rPr>
+          <w:rFonts w:ascii="Arial" w:eastAsia="Times New Roman" w:hAnsi="Arial" w:cs="Arial"/>
+          <w:color w:val="333333"/>
+          <w:sz w:val="20"/>
+          <w:szCs w:val="20"/>
+          <w:lang w:eastAsia="el-GR"/>
+        </w:rPr>
+        <w:t xml:space="preserve"> ΠΡΟΕΔΡΟΣ ΤΗΣ ΕΠΙΤΡΟΠΗΣ ΕΡΕΥΝΩΝ ΚΑΙ ΔΙΑΧΕΙΡΙΣΗΣ ΤΟΥ Ε.Λ.Κ.Ε.</w:t>
       </w:r>
       <w:r>
         <w:rPr>
@@ -3395,7 +3289,7 @@
           <w:szCs w:val="20"/>
           <w:lang w:eastAsia="el-GR"/>
         </w:rPr>
-        <w:t>ΚΑΘΗΓΗΤΡΙΑ ΖΥΓΑ ΣΟΦΙΑ</w:t>
+        <w:t>ΚΑΘΗΓΗΤΗΣ ΑΘΑΝΑΣΙΟΣ ΚΑΤΣΗΣ</w:t>
       </w:r>
     </w:p>
     <w:p>
@@ -3416,6 +3310,102 @@
 <file path=word/numbering.xml><?xml version="1.0" encoding="utf-8"?>
 <w:numbering xmlns:wpc="http://schemas.microsoft.com/office/word/2010/wordprocessingCanvas" xmlns:mc="http://schemas.openxmlformats.org/markup-compatibility/2006" xmlns:o="urn:schemas-microsoft-com:office:office" xmlns:r="http://schemas.openxmlformats.org/officeDocument/2006/relationships" xmlns:m="http://schemas.openxmlformats.org/officeDocument/2006/math" xmlns:v="urn:schemas-microsoft-com:vml" xmlns:wp14="http://schemas.microsoft.com/office/word/2010/wordprocessingDrawing" xmlns:wp="http://schemas.openxmlformats.org/drawingml/2006/wordprocessingDrawing" xmlns:w10="urn:schemas-microsoft-com:office:word" xmlns:w="http://schemas.openxmlformats.org/wordprocessingml/2006/main" xmlns:w14="http://schemas.microsoft.com/office/word/2010/wordml" xmlns:wpg="http://schemas.microsoft.com/office/word/2010/wordprocessingGroup" xmlns:wpi="http://schemas.microsoft.com/office/word/2010/wordprocessingInk" xmlns:wne="http://schemas.microsoft.com/office/word/2006/wordml" xmlns:wps="http://schemas.microsoft.com/office/word/2010/wordprocessingShape" mc:Ignorable="w14 wp14">
   <w:abstractNum w:abstractNumId="0">
+    <w:nsid w:val="38136536"/>
+    <w:multiLevelType w:val="hybridMultilevel"/>
+    <w:tmpl w:val="E27E9CF6"/>
+    <w:lvl w:ilvl="0" w:tplc="8CE800A4">
+      <w:start w:val="1"/>
+      <mc:AlternateContent>
+        <mc:Choice Requires="w14">
+          <w:numFmt w:val="custom" w:format="α, β, γ, ..."/>
+        </mc:Choice>
+        <mc:Fallback>
+          <w:numFmt w:val="decimal"/>
+        </mc:Fallback>
+      </mc:AlternateContent>
+      <w:lvlText w:val="%1)"/>
+      <w:lvlJc w:val="left"/>
+      <w:pPr>
+        <w:ind w:left="501" w:hanging="360"/>
+      </w:pPr>
+      <w:rPr>
+        <w:rFonts w:hint="default"/>
+      </w:rPr>
+    </w:lvl>
+    <w:lvl w:ilvl="1" w:tplc="04090019" w:tentative="1">
+      <w:start w:val="1"/>
+      <w:numFmt w:val="lowerLetter"/>
+      <w:lvlText w:val="%2."/>
+      <w:lvlJc w:val="left"/>
+      <w:pPr>
+        <w:ind w:left="1221" w:hanging="360"/>
+      </w:pPr>
+    </w:lvl>
+    <w:lvl w:ilvl="2" w:tplc="0409001B" w:tentative="1">
+      <w:start w:val="1"/>
+      <w:numFmt w:val="lowerRoman"/>
+      <w:lvlText w:val="%3."/>
+      <w:lvlJc w:val="right"/>
+      <w:pPr>
+        <w:ind w:left="1941" w:hanging="180"/>
+      </w:pPr>
+    </w:lvl>
+    <w:lvl w:ilvl="3" w:tplc="0409000F" w:tentative="1">
+      <w:start w:val="1"/>
+      <w:numFmt w:val="decimal"/>
+      <w:lvlText w:val="%4."/>
+      <w:lvlJc w:val="left"/>
+      <w:pPr>
+        <w:ind w:left="2661" w:hanging="360"/>
+      </w:pPr>
+    </w:lvl>
+    <w:lvl w:ilvl="4" w:tplc="04090019" w:tentative="1">
+      <w:start w:val="1"/>
+      <w:numFmt w:val="lowerLetter"/>
+      <w:lvlText w:val="%5."/>
+      <w:lvlJc w:val="left"/>
+      <w:pPr>
+        <w:ind w:left="3381" w:hanging="360"/>
+      </w:pPr>
+    </w:lvl>
+    <w:lvl w:ilvl="5" w:tplc="0409001B" w:tentative="1">
+      <w:start w:val="1"/>
+      <w:numFmt w:val="lowerRoman"/>
+      <w:lvlText w:val="%6."/>
+      <w:lvlJc w:val="right"/>
+      <w:pPr>
+        <w:ind w:left="4101" w:hanging="180"/>
+      </w:pPr>
+    </w:lvl>
+    <w:lvl w:ilvl="6" w:tplc="0409000F" w:tentative="1">
+      <w:start w:val="1"/>
+      <w:numFmt w:val="decimal"/>
+      <w:lvlText w:val="%7."/>
+      <w:lvlJc w:val="left"/>
+      <w:pPr>
+        <w:ind w:left="4821" w:hanging="360"/>
+      </w:pPr>
+    </w:lvl>
+    <w:lvl w:ilvl="7" w:tplc="04090019" w:tentative="1">
+      <w:start w:val="1"/>
+      <w:numFmt w:val="lowerLetter"/>
+      <w:lvlText w:val="%8."/>
+      <w:lvlJc w:val="left"/>
+      <w:pPr>
+        <w:ind w:left="5541" w:hanging="360"/>
+      </w:pPr>
+    </w:lvl>
+    <w:lvl w:ilvl="8" w:tplc="0409001B" w:tentative="1">
+      <w:start w:val="1"/>
+      <w:numFmt w:val="lowerRoman"/>
+      <w:lvlText w:val="%9."/>
+      <w:lvlJc w:val="right"/>
+      <w:pPr>
+        <w:ind w:left="6261" w:hanging="180"/>
+      </w:pPr>
+    </w:lvl>
+  </w:abstractNum>
+  <w:abstractNum w:abstractNumId="1">
     <w:nsid w:val="426E4665"/>
     <w:multiLevelType w:val="multilevel"/>
     <w:tmpl w:val="CBF8656C"/>
@@ -3426,9 +3416,9 @@
       <w:lvlJc w:val="left"/>
       <w:pPr>
         <w:tabs>
-          <w:tab w:val="num" w:pos="720"/>
+          <w:tab w:val="num" w:pos="1572"/>
         </w:tabs>
-        <w:ind w:left="720" w:hanging="360"/>
+        <w:ind w:left="1572" w:hanging="360"/>
       </w:pPr>
     </w:lvl>
     <w:lvl w:ilvl="1">
@@ -3438,21 +3428,21 @@
       <w:lvlJc w:val="right"/>
       <w:pPr>
         <w:tabs>
-          <w:tab w:val="num" w:pos="1440"/>
+          <w:tab w:val="num" w:pos="2292"/>
         </w:tabs>
-        <w:ind w:left="1440" w:hanging="360"/>
+        <w:ind w:left="2292" w:hanging="360"/>
       </w:pPr>
     </w:lvl>
-    <w:lvl w:ilvl="2" w:tentative="1">
+    <w:lvl w:ilvl="2">
       <w:start w:val="1"/>
       <w:numFmt w:val="decimal"/>
       <w:lvlText w:val="%3."/>
       <w:lvlJc w:val="left"/>
       <w:pPr>
         <w:tabs>
-          <w:tab w:val="num" w:pos="2160"/>
+          <w:tab w:val="num" w:pos="3012"/>
         </w:tabs>
-        <w:ind w:left="2160" w:hanging="360"/>
+        <w:ind w:left="3012" w:hanging="360"/>
       </w:pPr>
     </w:lvl>
     <w:lvl w:ilvl="3" w:tentative="1">
@@ -3462,9 +3452,9 @@
       <w:lvlJc w:val="left"/>
       <w:pPr>
         <w:tabs>
-          <w:tab w:val="num" w:pos="2880"/>
+          <w:tab w:val="num" w:pos="3732"/>
         </w:tabs>
-        <w:ind w:left="2880" w:hanging="360"/>
+        <w:ind w:left="3732" w:hanging="360"/>
       </w:pPr>
     </w:lvl>
     <w:lvl w:ilvl="4" w:tentative="1">
@@ -3474,9 +3464,9 @@
       <w:lvlJc w:val="left"/>
       <w:pPr>
         <w:tabs>
-          <w:tab w:val="num" w:pos="3600"/>
+          <w:tab w:val="num" w:pos="4452"/>
         </w:tabs>
-        <w:ind w:left="3600" w:hanging="360"/>
+        <w:ind w:left="4452" w:hanging="360"/>
       </w:pPr>
     </w:lvl>
     <w:lvl w:ilvl="5" w:tentative="1">
@@ -3486,9 +3476,9 @@
       <w:lvlJc w:val="left"/>
       <w:pPr>
         <w:tabs>
-          <w:tab w:val="num" w:pos="4320"/>
+          <w:tab w:val="num" w:pos="5172"/>
         </w:tabs>
-        <w:ind w:left="4320" w:hanging="360"/>
+        <w:ind w:left="5172" w:hanging="360"/>
       </w:pPr>
     </w:lvl>
     <w:lvl w:ilvl="6" w:tentative="1">
@@ -3498,9 +3488,9 @@
       <w:lvlJc w:val="left"/>
       <w:pPr>
         <w:tabs>
-          <w:tab w:val="num" w:pos="5040"/>
+          <w:tab w:val="num" w:pos="5892"/>
         </w:tabs>
-        <w:ind w:left="5040" w:hanging="360"/>
+        <w:ind w:left="5892" w:hanging="360"/>
       </w:pPr>
     </w:lvl>
     <w:lvl w:ilvl="7" w:tentative="1">
@@ -3510,9 +3500,9 @@
       <w:lvlJc w:val="left"/>
       <w:pPr>
         <w:tabs>
-          <w:tab w:val="num" w:pos="5760"/>
+          <w:tab w:val="num" w:pos="6612"/>
         </w:tabs>
-        <w:ind w:left="5760" w:hanging="360"/>
+        <w:ind w:left="6612" w:hanging="360"/>
       </w:pPr>
     </w:lvl>
     <w:lvl w:ilvl="8" w:tentative="1">
@@ -3522,13 +3512,105 @@
       <w:lvlJc w:val="left"/>
       <w:pPr>
         <w:tabs>
-          <w:tab w:val="num" w:pos="6480"/>
+          <w:tab w:val="num" w:pos="7332"/>
         </w:tabs>
-        <w:ind w:left="6480" w:hanging="360"/>
+        <w:ind w:left="7332" w:hanging="360"/>
+      </w:pPr>
+    </w:lvl>
+  </w:abstractNum>
+  <w:abstractNum w:abstractNumId="2">
+    <w:nsid w:val="729B6A5D"/>
+    <w:multiLevelType w:val="hybridMultilevel"/>
+    <w:tmpl w:val="7CC65988"/>
+    <w:lvl w:ilvl="0" w:tplc="0409001B">
+      <w:start w:val="1"/>
+      <w:numFmt w:val="lowerRoman"/>
+      <w:lvlText w:val="%1."/>
+      <w:lvlJc w:val="right"/>
+      <w:pPr>
+        <w:ind w:left="1287" w:hanging="360"/>
+      </w:pPr>
+    </w:lvl>
+    <w:lvl w:ilvl="1" w:tplc="04090019" w:tentative="1">
+      <w:start w:val="1"/>
+      <w:numFmt w:val="lowerLetter"/>
+      <w:lvlText w:val="%2."/>
+      <w:lvlJc w:val="left"/>
+      <w:pPr>
+        <w:ind w:left="2007" w:hanging="360"/>
+      </w:pPr>
+    </w:lvl>
+    <w:lvl w:ilvl="2" w:tplc="0409001B" w:tentative="1">
+      <w:start w:val="1"/>
+      <w:numFmt w:val="lowerRoman"/>
+      <w:lvlText w:val="%3."/>
+      <w:lvlJc w:val="right"/>
+      <w:pPr>
+        <w:ind w:left="2727" w:hanging="180"/>
+      </w:pPr>
+    </w:lvl>
+    <w:lvl w:ilvl="3" w:tplc="0409000F" w:tentative="1">
+      <w:start w:val="1"/>
+      <w:numFmt w:val="decimal"/>
+      <w:lvlText w:val="%4."/>
+      <w:lvlJc w:val="left"/>
+      <w:pPr>
+        <w:ind w:left="3447" w:hanging="360"/>
+      </w:pPr>
+    </w:lvl>
+    <w:lvl w:ilvl="4" w:tplc="04090019" w:tentative="1">
+      <w:start w:val="1"/>
+      <w:numFmt w:val="lowerLetter"/>
+      <w:lvlText w:val="%5."/>
+      <w:lvlJc w:val="left"/>
+      <w:pPr>
+        <w:ind w:left="4167" w:hanging="360"/>
+      </w:pPr>
+    </w:lvl>
+    <w:lvl w:ilvl="5" w:tplc="0409001B" w:tentative="1">
+      <w:start w:val="1"/>
+      <w:numFmt w:val="lowerRoman"/>
+      <w:lvlText w:val="%6."/>
+      <w:lvlJc w:val="right"/>
+      <w:pPr>
+        <w:ind w:left="4887" w:hanging="180"/>
+      </w:pPr>
+    </w:lvl>
+    <w:lvl w:ilvl="6" w:tplc="0409000F" w:tentative="1">
+      <w:start w:val="1"/>
+      <w:numFmt w:val="decimal"/>
+      <w:lvlText w:val="%7."/>
+      <w:lvlJc w:val="left"/>
+      <w:pPr>
+        <w:ind w:left="5607" w:hanging="360"/>
+      </w:pPr>
+    </w:lvl>
+    <w:lvl w:ilvl="7" w:tplc="04090019" w:tentative="1">
+      <w:start w:val="1"/>
+      <w:numFmt w:val="lowerLetter"/>
+      <w:lvlText w:val="%8."/>
+      <w:lvlJc w:val="left"/>
+      <w:pPr>
+        <w:ind w:left="6327" w:hanging="360"/>
+      </w:pPr>
+    </w:lvl>
+    <w:lvl w:ilvl="8" w:tplc="0409001B" w:tentative="1">
+      <w:start w:val="1"/>
+      <w:numFmt w:val="lowerRoman"/>
+      <w:lvlText w:val="%9."/>
+      <w:lvlJc w:val="right"/>
+      <w:pPr>
+        <w:ind w:left="7047" w:hanging="180"/>
       </w:pPr>
     </w:lvl>
   </w:abstractNum>
   <w:num w:numId="1">
+    <w:abstractNumId w:val="1"/>
+  </w:num>
+  <w:num w:numId="2">
+    <w:abstractNumId w:val="2"/>
+  </w:num>
+  <w:num w:numId="3">
     <w:abstractNumId w:val="0"/>
   </w:num>
 </w:numbering>
@@ -3807,6 +3889,17 @@
       <w:szCs w:val="16"/>
     </w:rPr>
   </w:style>
+  <w:style w:type="paragraph" w:styleId="ListParagraph">
+    <w:name w:val="List Paragraph"/>
+    <w:basedOn w:val="Normal"/>
+    <w:uiPriority w:val="34"/>
+    <w:qFormat/>
+    <w:rsid w:val="00820D87"/>
+    <w:pPr>
+      <w:ind w:left="720"/>
+      <w:contextualSpacing/>
+    </w:pPr>
+  </w:style>
 </w:styles>
 </file>
 
@@ -4082,6 +4175,17 @@
       <w:sz w:val="16"/>
       <w:szCs w:val="16"/>
     </w:rPr>
+  </w:style>
+  <w:style w:type="paragraph" w:styleId="ListParagraph">
+    <w:name w:val="List Paragraph"/>
+    <w:basedOn w:val="Normal"/>
+    <w:uiPriority w:val="34"/>
+    <w:qFormat/>
+    <w:rsid w:val="00820D87"/>
+    <w:pPr>
+      <w:ind w:left="720"/>
+      <w:contextualSpacing/>
+    </w:pPr>
   </w:style>
 </w:styles>
 </file>

--- a/backend/tests/συμβασηΑει.docx
+++ b/backend/tests/συμβασηΑει.docx
@@ -1,6 +1,6 @@
 
 <file path=word/document.xml><?xml version="1.0" encoding="utf-8"?>
-<w:document xmlns:wpc="http://schemas.microsoft.com/office/word/2010/wordprocessingCanvas" xmlns:mc="http://schemas.openxmlformats.org/markup-compatibility/2006" xmlns:o="urn:schemas-microsoft-com:office:office" xmlns:r="http://schemas.openxmlformats.org/officeDocument/2006/relationships" xmlns:m="http://schemas.openxmlformats.org/officeDocument/2006/math" xmlns:v="urn:schemas-microsoft-com:vml" xmlns:wp14="http://schemas.microsoft.com/office/word/2010/wordprocessingDrawing" xmlns:wp="http://schemas.openxmlformats.org/drawingml/2006/wordprocessingDrawing" xmlns:w10="urn:schemas-microsoft-com:office:word" xmlns:w="http://schemas.openxmlformats.org/wordprocessingml/2006/main" xmlns:w14="http://schemas.microsoft.com/office/word/2010/wordml" xmlns:wpg="http://schemas.microsoft.com/office/word/2010/wordprocessingGroup" xmlns:wpi="http://schemas.microsoft.com/office/word/2010/wordprocessingInk" xmlns:wne="http://schemas.microsoft.com/office/word/2006/wordml" xmlns:wps="http://schemas.microsoft.com/office/word/2010/wordprocessingShape" mc:Ignorable="w14 wp14">
+<w:document xmlns:wpc="http://schemas.microsoft.com/office/word/2010/wordprocessingCanvas" xmlns:cx="http://schemas.microsoft.com/office/drawing/2014/chartex" xmlns:cx1="http://schemas.microsoft.com/office/drawing/2015/9/8/chartex" xmlns:cx2="http://schemas.microsoft.com/office/drawing/2015/10/21/chartex" xmlns:cx3="http://schemas.microsoft.com/office/drawing/2016/5/9/chartex" xmlns:cx4="http://schemas.microsoft.com/office/drawing/2016/5/10/chartex" xmlns:cx5="http://schemas.microsoft.com/office/drawing/2016/5/11/chartex" xmlns:cx6="http://schemas.microsoft.com/office/drawing/2016/5/12/chartex" xmlns:cx7="http://schemas.microsoft.com/office/drawing/2016/5/13/chartex" xmlns:cx8="http://schemas.microsoft.com/office/drawing/2016/5/14/chartex" xmlns:mc="http://schemas.openxmlformats.org/markup-compatibility/2006" xmlns:aink="http://schemas.microsoft.com/office/drawing/2016/ink" xmlns:am3d="http://schemas.microsoft.com/office/drawing/2017/model3d" xmlns:o="urn:schemas-microsoft-com:office:office" xmlns:oel="http://schemas.microsoft.com/office/2019/extlst" xmlns:r="http://schemas.openxmlformats.org/officeDocument/2006/relationships" xmlns:m="http://schemas.openxmlformats.org/officeDocument/2006/math" xmlns:v="urn:schemas-microsoft-com:vml" xmlns:wp14="http://schemas.microsoft.com/office/word/2010/wordprocessingDrawing" xmlns:wp="http://schemas.openxmlformats.org/drawingml/2006/wordprocessingDrawing" xmlns:w10="urn:schemas-microsoft-com:office:word" xmlns:w="http://schemas.openxmlformats.org/wordprocessingml/2006/main" xmlns:w14="http://schemas.microsoft.com/office/word/2010/wordml" xmlns:w15="http://schemas.microsoft.com/office/word/2012/wordml" xmlns:w16cex="http://schemas.microsoft.com/office/word/2018/wordml/cex" xmlns:w16cid="http://schemas.microsoft.com/office/word/2016/wordml/cid" xmlns:w16="http://schemas.microsoft.com/office/word/2018/wordml" xmlns:w16du="http://schemas.microsoft.com/office/word/2023/wordml/word16du" xmlns:w16sdtdh="http://schemas.microsoft.com/office/word/2020/wordml/sdtdatahash" xmlns:w16se="http://schemas.microsoft.com/office/word/2015/wordml/symex" xmlns:wpg="http://schemas.microsoft.com/office/word/2010/wordprocessingGroup" xmlns:wpi="http://schemas.microsoft.com/office/word/2010/wordprocessingInk" xmlns:wne="http://schemas.microsoft.com/office/word/2006/wordml" xmlns:wps="http://schemas.microsoft.com/office/word/2010/wordprocessingShape" mc:Ignorable="w14 w15 w16se w16cid w16 w16cex w16sdtdh wp14">
   <w:body>
     <w:p>
       <w:pPr>
@@ -49,7 +49,7 @@
                     </pic:cNvPicPr>
                   </pic:nvPicPr>
                   <pic:blipFill>
-                    <a:blip r:embed="rId6">
+                    <a:blip r:embed="rId5">
                       <a:extLst>
                         <a:ext uri="{28A0092B-C50C-407E-A947-70E740481C1C}">
                           <a14:useLocalDpi xmlns:a14="http://schemas.microsoft.com/office/drawing/2010/main" val="0"/>
@@ -112,7 +112,7 @@
                     </pic:cNvPicPr>
                   </pic:nvPicPr>
                   <pic:blipFill>
-                    <a:blip r:embed="rId7">
+                    <a:blip r:embed="rId6">
                       <a:extLst>
                         <a:ext uri="{28A0092B-C50C-407E-A947-70E740481C1C}">
                           <a14:useLocalDpi xmlns:a14="http://schemas.microsoft.com/office/drawing/2010/main" val="0"/>
@@ -402,26 +402,6 @@
           <w:szCs w:val="20"/>
           <w:lang w:eastAsia="el-GR"/>
         </w:rPr>
-        <w:t xml:space="preserve"> </w:t>
-      </w:r>
-      <w:r>
-        <w:rPr>
-          <w:rFonts w:ascii="Arial" w:eastAsia="Times New Roman" w:hAnsi="Arial" w:cs="Arial"/>
-          <w:color w:val="333333"/>
-          <w:sz w:val="20"/>
-          <w:szCs w:val="20"/>
-          <w:lang w:eastAsia="el-GR"/>
-        </w:rPr>
-        <w:t>μεταξύ</w:t>
-      </w:r>
-      <w:r>
-        <w:rPr>
-          <w:rFonts w:ascii="Arial" w:eastAsia="Times New Roman" w:hAnsi="Arial" w:cs="Arial"/>
-          <w:color w:val="333333"/>
-          <w:sz w:val="20"/>
-          <w:szCs w:val="20"/>
-          <w:lang w:eastAsia="el-GR"/>
-        </w:rPr>
         <w:t>:</w:t>
       </w:r>
     </w:p>
@@ -449,7 +429,37 @@
           <w:szCs w:val="20"/>
           <w:lang w:eastAsia="el-GR"/>
         </w:rPr>
-        <w:t xml:space="preserve">της/του φορέα υποδοχής </w:t>
+        <w:t>Ο</w:t>
+      </w:r>
+      <w:r>
+        <w:rPr>
+          <w:rFonts w:ascii="Arial" w:eastAsia="Times New Roman" w:hAnsi="Arial" w:cs="Arial"/>
+          <w:color w:val="333333"/>
+          <w:sz w:val="20"/>
+          <w:szCs w:val="20"/>
+          <w:lang w:eastAsia="el-GR"/>
+        </w:rPr>
+        <w:t xml:space="preserve"> φορέα</w:t>
+      </w:r>
+      <w:r>
+        <w:rPr>
+          <w:rFonts w:ascii="Arial" w:eastAsia="Times New Roman" w:hAnsi="Arial" w:cs="Arial"/>
+          <w:color w:val="333333"/>
+          <w:sz w:val="20"/>
+          <w:szCs w:val="20"/>
+          <w:lang w:eastAsia="el-GR"/>
+        </w:rPr>
+        <w:t>ς</w:t>
+      </w:r>
+      <w:r>
+        <w:rPr>
+          <w:rFonts w:ascii="Arial" w:eastAsia="Times New Roman" w:hAnsi="Arial" w:cs="Arial"/>
+          <w:color w:val="333333"/>
+          <w:sz w:val="20"/>
+          <w:szCs w:val="20"/>
+          <w:lang w:eastAsia="el-GR"/>
+        </w:rPr>
+        <w:t xml:space="preserve"> υποδοχής </w:t>
       </w:r>
       <w:r>
         <w:rPr>
@@ -840,6 +850,16 @@
           <w:lang w:eastAsia="el-GR"/>
         </w:rPr>
         <w:t>και εφεξής θα καλείται "Ο Φορέας"</w:t>
+      </w:r>
+      <w:r>
+        <w:rPr>
+          <w:rFonts w:ascii="Arial" w:eastAsia="Times New Roman" w:hAnsi="Arial" w:cs="Arial"/>
+          <w:color w:val="333333"/>
+          <w:sz w:val="20"/>
+          <w:szCs w:val="20"/>
+          <w:lang w:eastAsia="el-GR"/>
+        </w:rPr>
+        <w:t>.</w:t>
       </w:r>
     </w:p>
     <w:p>
@@ -880,49 +900,16 @@
           <w:szCs w:val="20"/>
           <w:lang w:eastAsia="el-GR"/>
         </w:rPr>
-        <w:t>του Πανεπιστημίου Πελοποννήσου – Ειδικού Λογαριασμού Κονδυλίων Έρευνας</w:t>
-      </w:r>
-      <w:r>
-        <w:rPr>
-          <w:rFonts w:ascii="Arial" w:eastAsia="Times New Roman" w:hAnsi="Arial" w:cs="Arial"/>
-          <w:color w:val="333333"/>
-          <w:sz w:val="20"/>
-          <w:szCs w:val="20"/>
-          <w:lang w:eastAsia="el-GR"/>
-        </w:rPr>
-        <w:t xml:space="preserve"> που εκπροσωπείται νόμιμα από τον Πρύτανη του Πανεπιστημίου Πελοποννήσου</w:t>
-      </w:r>
-      <w:r>
-        <w:rPr>
-          <w:rFonts w:ascii="Arial" w:eastAsia="Times New Roman" w:hAnsi="Arial" w:cs="Arial"/>
-          <w:color w:val="333333"/>
-          <w:sz w:val="20"/>
-          <w:szCs w:val="20"/>
-          <w:lang w:eastAsia="el-GR"/>
-        </w:rPr>
-        <w:t>, Καθηγητή</w:t>
-      </w:r>
-      <w:r>
-        <w:rPr>
-          <w:rFonts w:ascii="Arial" w:eastAsia="Times New Roman" w:hAnsi="Arial" w:cs="Arial"/>
-          <w:color w:val="333333"/>
-          <w:sz w:val="20"/>
-          <w:szCs w:val="20"/>
-          <w:lang w:eastAsia="el-GR"/>
-        </w:rPr>
-        <w:t xml:space="preserve"> Αθανάσιο Κατσή</w:t>
-      </w:r>
-      <w:r>
-        <w:rPr>
-          <w:rFonts w:ascii="Arial" w:eastAsia="Times New Roman" w:hAnsi="Arial" w:cs="Arial"/>
-          <w:color w:val="333333"/>
-          <w:sz w:val="20"/>
-          <w:szCs w:val="20"/>
-          <w:lang w:eastAsia="el-GR"/>
-        </w:rPr>
-        <w:t>,</w:t>
-      </w:r>
-      <w:r>
+        <w:t>Το Πανεπιστήμιο Πελοποννήσου</w:t>
+      </w:r>
+      <w:r>
+        <w:rPr>
+          <w:rFonts w:ascii="Arial" w:eastAsia="Times New Roman" w:hAnsi="Arial" w:cs="Arial"/>
+          <w:color w:val="333333"/>
+          <w:sz w:val="20"/>
+          <w:szCs w:val="20"/>
+          <w:lang w:eastAsia="el-GR"/>
+        </w:rPr>
         <w:t xml:space="preserve"> </w:t>
       </w:r>
       <w:r>
@@ -933,17 +920,29 @@
           <w:szCs w:val="20"/>
           <w:lang w:eastAsia="el-GR"/>
         </w:rPr>
-        <w:t>που ενεργεί εδώ ως Πρόεδρος της Επιτροπής ερευνών</w:t>
-      </w:r>
-      <w:r>
-        <w:rPr>
-          <w:rFonts w:ascii="Arial" w:eastAsia="Times New Roman" w:hAnsi="Arial" w:cs="Arial"/>
-          <w:color w:val="333333"/>
-          <w:sz w:val="20"/>
-          <w:szCs w:val="20"/>
-          <w:lang w:eastAsia="el-GR"/>
-        </w:rPr>
-        <w:t>, σύμφωνα με τις διατάξεις του ν. 4485/2017 (ΦΕΚ 114/τ. Α΄/4.8.2017), την υπ΄ αριθμ. 8237/08.12.2017 Πράξη του Πρύτανη του Πανεπιστημίου Πελοποννήσου (ΦΕΚ 4835/τ.Β΄/29.12.2017) και την υπ΄ αριθμ. 173/10.1.2018 Απόφαση Πρύτανη Πανεπιστημίου Πελοποννήσου (ΑΔΑ: ΨΥΨΣ469Β7Δ-315)</w:t>
+        <w:t xml:space="preserve">/ Ο Ειδικός Λογαριασμός Κονδυλίων Έρευνας του Πανεπιστημίου Πελοποννήσου, που εκπροσωπείται νόμιμα από τον Πρύτανη του Πανεπιστημίου Πελοποννήσου , Καθηγητή Αθανάσιο </w:t>
+      </w:r>
+      <w:proofErr w:type="spellStart"/>
+      <w:r>
+        <w:rPr>
+          <w:rFonts w:ascii="Arial" w:eastAsia="Times New Roman" w:hAnsi="Arial" w:cs="Arial"/>
+          <w:color w:val="333333"/>
+          <w:sz w:val="20"/>
+          <w:szCs w:val="20"/>
+          <w:lang w:eastAsia="el-GR"/>
+        </w:rPr>
+        <w:t>Κατσή</w:t>
+      </w:r>
+      <w:proofErr w:type="spellEnd"/>
+      <w:r>
+        <w:rPr>
+          <w:rFonts w:ascii="Arial" w:eastAsia="Times New Roman" w:hAnsi="Arial" w:cs="Arial"/>
+          <w:color w:val="333333"/>
+          <w:sz w:val="20"/>
+          <w:szCs w:val="20"/>
+          <w:lang w:eastAsia="el-GR"/>
+        </w:rPr>
+        <w:t xml:space="preserve"> που ενεργεί εδώ ως Πρόεδρος της Ε.Ε., σύμφωνα με το άρθρο 15 του ν. 4957/2022.</w:t>
       </w:r>
     </w:p>
     <w:p>
@@ -984,7 +983,87 @@
           <w:szCs w:val="20"/>
           <w:lang w:eastAsia="el-GR"/>
         </w:rPr>
-        <w:t xml:space="preserve">του/της Τμηματικού/ής Υπεύθυνου/ης του Προγράμματος Πρακτικής Άσκησης του Τμήματος </w:t>
+        <w:t>Ο</w:t>
+      </w:r>
+      <w:r>
+        <w:rPr>
+          <w:rFonts w:ascii="Arial" w:eastAsia="Times New Roman" w:hAnsi="Arial" w:cs="Arial"/>
+          <w:color w:val="333333"/>
+          <w:sz w:val="20"/>
+          <w:szCs w:val="20"/>
+          <w:lang w:eastAsia="el-GR"/>
+        </w:rPr>
+        <w:t>/</w:t>
+      </w:r>
+      <w:r>
+        <w:rPr>
+          <w:rFonts w:ascii="Arial" w:eastAsia="Times New Roman" w:hAnsi="Arial" w:cs="Arial"/>
+          <w:color w:val="333333"/>
+          <w:sz w:val="20"/>
+          <w:szCs w:val="20"/>
+          <w:lang w:eastAsia="el-GR"/>
+        </w:rPr>
+        <w:t>Η</w:t>
+      </w:r>
+      <w:r>
+        <w:rPr>
+          <w:rFonts w:ascii="Arial" w:eastAsia="Times New Roman" w:hAnsi="Arial" w:cs="Arial"/>
+          <w:color w:val="333333"/>
+          <w:sz w:val="20"/>
+          <w:szCs w:val="20"/>
+          <w:lang w:eastAsia="el-GR"/>
+        </w:rPr>
+        <w:t xml:space="preserve"> Τμηματικ</w:t>
+      </w:r>
+      <w:r>
+        <w:rPr>
+          <w:rFonts w:ascii="Arial" w:eastAsia="Times New Roman" w:hAnsi="Arial" w:cs="Arial"/>
+          <w:color w:val="333333"/>
+          <w:sz w:val="20"/>
+          <w:szCs w:val="20"/>
+          <w:lang w:eastAsia="el-GR"/>
+        </w:rPr>
+        <w:t>ό</w:t>
+      </w:r>
+      <w:r>
+        <w:rPr>
+          <w:rFonts w:ascii="Arial" w:eastAsia="Times New Roman" w:hAnsi="Arial" w:cs="Arial"/>
+          <w:color w:val="333333"/>
+          <w:sz w:val="20"/>
+          <w:szCs w:val="20"/>
+          <w:lang w:eastAsia="el-GR"/>
+        </w:rPr>
+        <w:t>ς</w:t>
+      </w:r>
+      <w:r>
+        <w:rPr>
+          <w:rFonts w:ascii="Arial" w:eastAsia="Times New Roman" w:hAnsi="Arial" w:cs="Arial"/>
+          <w:color w:val="333333"/>
+          <w:sz w:val="20"/>
+          <w:szCs w:val="20"/>
+          <w:lang w:eastAsia="el-GR"/>
+        </w:rPr>
+        <w:t xml:space="preserve"> Υπεύθυνο</w:t>
+      </w:r>
+      <w:r>
+        <w:rPr>
+          <w:rFonts w:ascii="Arial" w:eastAsia="Times New Roman" w:hAnsi="Arial" w:cs="Arial"/>
+          <w:color w:val="333333"/>
+          <w:sz w:val="20"/>
+          <w:szCs w:val="20"/>
+          <w:lang w:eastAsia="el-GR"/>
+        </w:rPr>
+        <w:t>ς</w:t>
+      </w:r>
+      <w:r>
+        <w:rPr>
+          <w:rFonts w:ascii="Arial" w:eastAsia="Times New Roman" w:hAnsi="Arial" w:cs="Arial"/>
+          <w:color w:val="333333"/>
+          <w:sz w:val="20"/>
+          <w:szCs w:val="20"/>
+          <w:lang w:eastAsia="el-GR"/>
+        </w:rPr>
+        <w:t xml:space="preserve">/η του Προγράμματος Πρακτικής Άσκησης του Τμήματος </w:t>
       </w:r>
       <w:r>
         <w:rPr>
@@ -1064,7 +1143,7 @@
           <w:szCs w:val="20"/>
           <w:lang w:eastAsia="el-GR"/>
         </w:rPr>
-        <w:t>,</w:t>
+        <w:t>.</w:t>
       </w:r>
     </w:p>
     <w:p>
@@ -1105,7 +1184,37 @@
           <w:szCs w:val="20"/>
           <w:lang w:eastAsia="el-GR"/>
         </w:rPr>
-        <w:t>του Υπεύθυνου τ</w:t>
+        <w:t>Ο</w:t>
+      </w:r>
+      <w:r>
+        <w:rPr>
+          <w:rFonts w:ascii="Arial" w:eastAsia="Times New Roman" w:hAnsi="Arial" w:cs="Arial"/>
+          <w:color w:val="333333"/>
+          <w:sz w:val="20"/>
+          <w:szCs w:val="20"/>
+          <w:lang w:eastAsia="el-GR"/>
+        </w:rPr>
+        <w:t xml:space="preserve"> Υπεύθυνο</w:t>
+      </w:r>
+      <w:r>
+        <w:rPr>
+          <w:rFonts w:ascii="Arial" w:eastAsia="Times New Roman" w:hAnsi="Arial" w:cs="Arial"/>
+          <w:color w:val="333333"/>
+          <w:sz w:val="20"/>
+          <w:szCs w:val="20"/>
+          <w:lang w:eastAsia="el-GR"/>
+        </w:rPr>
+        <w:t>ς</w:t>
+      </w:r>
+      <w:r>
+        <w:rPr>
+          <w:rFonts w:ascii="Arial" w:eastAsia="Times New Roman" w:hAnsi="Arial" w:cs="Arial"/>
+          <w:color w:val="333333"/>
+          <w:sz w:val="20"/>
+          <w:szCs w:val="20"/>
+          <w:lang w:eastAsia="el-GR"/>
+        </w:rPr>
+        <w:t xml:space="preserve"> τ</w:t>
       </w:r>
       <w:r>
         <w:rPr>
@@ -1271,15 +1380,107 @@
         </w:rPr>
         <w:t>  </w:t>
       </w:r>
-      <w:r>
-        <w:rPr>
-          <w:rFonts w:ascii="Arial" w:eastAsia="Times New Roman" w:hAnsi="Arial" w:cs="Arial"/>
-          <w:color w:val="333333"/>
-          <w:sz w:val="20"/>
-          <w:szCs w:val="20"/>
-          <w:lang w:eastAsia="el-GR"/>
-        </w:rPr>
-        <w:t>Γιωτόπουλος Ιωάννης Αναπληρωτής Καθηγητής του Τμήματος Οικονομικών Επιστημών του Πανεπιστημίου Πελοποννήσου</w:t>
+      <w:proofErr w:type="spellStart"/>
+      <w:r>
+        <w:rPr>
+          <w:rFonts w:ascii="Arial" w:eastAsia="Times New Roman" w:hAnsi="Arial" w:cs="Arial"/>
+          <w:color w:val="333333"/>
+          <w:sz w:val="20"/>
+          <w:szCs w:val="20"/>
+          <w:lang w:eastAsia="el-GR"/>
+        </w:rPr>
+        <w:t>Γιωτόπουλο</w:t>
+      </w:r>
+      <w:r>
+        <w:rPr>
+          <w:rFonts w:ascii="Arial" w:eastAsia="Times New Roman" w:hAnsi="Arial" w:cs="Arial"/>
+          <w:color w:val="333333"/>
+          <w:sz w:val="20"/>
+          <w:szCs w:val="20"/>
+          <w:lang w:eastAsia="el-GR"/>
+        </w:rPr>
+        <w:t>ς</w:t>
+      </w:r>
+      <w:proofErr w:type="spellEnd"/>
+      <w:r>
+        <w:rPr>
+          <w:rFonts w:ascii="Arial" w:eastAsia="Times New Roman" w:hAnsi="Arial" w:cs="Arial"/>
+          <w:color w:val="333333"/>
+          <w:sz w:val="20"/>
+          <w:szCs w:val="20"/>
+          <w:lang w:eastAsia="el-GR"/>
+        </w:rPr>
+        <w:t xml:space="preserve"> Ιωάννη</w:t>
+      </w:r>
+      <w:r>
+        <w:rPr>
+          <w:rFonts w:ascii="Arial" w:eastAsia="Times New Roman" w:hAnsi="Arial" w:cs="Arial"/>
+          <w:color w:val="333333"/>
+          <w:sz w:val="20"/>
+          <w:szCs w:val="20"/>
+          <w:lang w:eastAsia="el-GR"/>
+        </w:rPr>
+        <w:t>ς</w:t>
+      </w:r>
+      <w:r>
+        <w:rPr>
+          <w:rFonts w:ascii="Arial" w:eastAsia="Times New Roman" w:hAnsi="Arial" w:cs="Arial"/>
+          <w:color w:val="333333"/>
+          <w:sz w:val="20"/>
+          <w:szCs w:val="20"/>
+          <w:lang w:eastAsia="el-GR"/>
+        </w:rPr>
+        <w:t xml:space="preserve"> Αναπληρωτή</w:t>
+      </w:r>
+      <w:r>
+        <w:rPr>
+          <w:rFonts w:ascii="Arial" w:eastAsia="Times New Roman" w:hAnsi="Arial" w:cs="Arial"/>
+          <w:color w:val="333333"/>
+          <w:sz w:val="20"/>
+          <w:szCs w:val="20"/>
+          <w:lang w:eastAsia="el-GR"/>
+        </w:rPr>
+        <w:t>ς</w:t>
+      </w:r>
+      <w:r>
+        <w:rPr>
+          <w:rFonts w:ascii="Arial" w:eastAsia="Times New Roman" w:hAnsi="Arial" w:cs="Arial"/>
+          <w:color w:val="333333"/>
+          <w:sz w:val="20"/>
+          <w:szCs w:val="20"/>
+          <w:lang w:eastAsia="el-GR"/>
+        </w:rPr>
+        <w:t xml:space="preserve"> Καθηγητή</w:t>
+      </w:r>
+      <w:r>
+        <w:rPr>
+          <w:rFonts w:ascii="Arial" w:eastAsia="Times New Roman" w:hAnsi="Arial" w:cs="Arial"/>
+          <w:color w:val="333333"/>
+          <w:sz w:val="20"/>
+          <w:szCs w:val="20"/>
+          <w:lang w:eastAsia="el-GR"/>
+        </w:rPr>
+        <w:t xml:space="preserve">ς </w:t>
+      </w:r>
+      <w:r>
+        <w:rPr>
+          <w:rFonts w:ascii="Arial" w:eastAsia="Times New Roman" w:hAnsi="Arial" w:cs="Arial"/>
+          <w:color w:val="333333"/>
+          <w:sz w:val="20"/>
+          <w:szCs w:val="20"/>
+          <w:lang w:eastAsia="el-GR"/>
+        </w:rPr>
+        <w:t>του Τμήματος Οικονομικών Επιστημών του Πανεπιστημίου Πελοποννήσου</w:t>
+      </w:r>
+      <w:r>
+        <w:rPr>
+          <w:rFonts w:ascii="Arial" w:eastAsia="Times New Roman" w:hAnsi="Arial" w:cs="Arial"/>
+          <w:color w:val="333333"/>
+          <w:sz w:val="20"/>
+          <w:szCs w:val="20"/>
+          <w:lang w:eastAsia="el-GR"/>
+        </w:rPr>
+        <w:t>.</w:t>
       </w:r>
     </w:p>
     <w:p>
@@ -1320,7 +1521,79 @@
           <w:szCs w:val="20"/>
           <w:lang w:eastAsia="el-GR"/>
         </w:rPr>
-        <w:t xml:space="preserve">του/της φοιτήτη/ριας </w:t>
+        <w:t>Ο</w:t>
+      </w:r>
+      <w:r>
+        <w:rPr>
+          <w:rFonts w:ascii="Arial" w:eastAsia="Times New Roman" w:hAnsi="Arial" w:cs="Arial"/>
+          <w:color w:val="333333"/>
+          <w:sz w:val="20"/>
+          <w:szCs w:val="20"/>
+          <w:lang w:eastAsia="el-GR"/>
+        </w:rPr>
+        <w:t>/</w:t>
+      </w:r>
+      <w:r>
+        <w:rPr>
+          <w:rFonts w:ascii="Arial" w:eastAsia="Times New Roman" w:hAnsi="Arial" w:cs="Arial"/>
+          <w:color w:val="333333"/>
+          <w:sz w:val="20"/>
+          <w:szCs w:val="20"/>
+          <w:lang w:eastAsia="el-GR"/>
+        </w:rPr>
+        <w:t>Η</w:t>
+      </w:r>
+      <w:r>
+        <w:rPr>
+          <w:rFonts w:ascii="Arial" w:eastAsia="Times New Roman" w:hAnsi="Arial" w:cs="Arial"/>
+          <w:color w:val="333333"/>
+          <w:sz w:val="20"/>
+          <w:szCs w:val="20"/>
+          <w:lang w:eastAsia="el-GR"/>
+        </w:rPr>
+        <w:t> φοιτ</w:t>
+      </w:r>
+      <w:r>
+        <w:rPr>
+          <w:rFonts w:ascii="Arial" w:eastAsia="Times New Roman" w:hAnsi="Arial" w:cs="Arial"/>
+          <w:color w:val="333333"/>
+          <w:sz w:val="20"/>
+          <w:szCs w:val="20"/>
+          <w:lang w:eastAsia="el-GR"/>
+        </w:rPr>
+        <w:t>ητής</w:t>
+      </w:r>
+      <w:r>
+        <w:rPr>
+          <w:rFonts w:ascii="Arial" w:eastAsia="Times New Roman" w:hAnsi="Arial" w:cs="Arial"/>
+          <w:color w:val="333333"/>
+          <w:sz w:val="20"/>
+          <w:szCs w:val="20"/>
+          <w:lang w:eastAsia="el-GR"/>
+        </w:rPr>
+        <w:t>/</w:t>
+      </w:r>
+      <w:proofErr w:type="spellStart"/>
+      <w:r>
+        <w:rPr>
+          <w:rFonts w:ascii="Arial" w:eastAsia="Times New Roman" w:hAnsi="Arial" w:cs="Arial"/>
+          <w:color w:val="333333"/>
+          <w:sz w:val="20"/>
+          <w:szCs w:val="20"/>
+          <w:lang w:eastAsia="el-GR"/>
+        </w:rPr>
+        <w:t>τρια</w:t>
+      </w:r>
+      <w:proofErr w:type="spellEnd"/>
+      <w:r>
+        <w:rPr>
+          <w:rFonts w:ascii="Arial" w:eastAsia="Times New Roman" w:hAnsi="Arial" w:cs="Arial"/>
+          <w:color w:val="333333"/>
+          <w:sz w:val="20"/>
+          <w:szCs w:val="20"/>
+          <w:lang w:eastAsia="el-GR"/>
+        </w:rPr>
+        <w:t xml:space="preserve"> </w:t>
       </w:r>
       <w:r>
         <w:rPr>
@@ -1961,18 +2234,7 @@
           <w:szCs w:val="20"/>
           <w:lang w:eastAsia="el-GR"/>
         </w:rPr>
-        <w:t xml:space="preserve">Ο φορέας στο πλαίσιο της κοινωνικής της αποστολής αλλά και των δυνατοτήτων της υποχρεούται να συμβάλει κατά τον καλύτερο δυνατό τρόπο, στην ολοκλήρωση της Πρακτικής </w:t>
-      </w:r>
-      <w:r>
-        <w:rPr>
-          <w:rFonts w:ascii="Arial" w:eastAsia="Times New Roman" w:hAnsi="Arial" w:cs="Arial"/>
-          <w:color w:val="333333"/>
-          <w:sz w:val="20"/>
-          <w:szCs w:val="20"/>
-          <w:lang w:eastAsia="el-GR"/>
-        </w:rPr>
-        <w:lastRenderedPageBreak/>
-        <w:t>Άσκησης του/ης ασκούμενου/ης.</w:t>
+        <w:t>Ο φορέας στο πλαίσιο της κοινωνικής της αποστολής αλλά και των δυνατοτήτων της υποχρεούται να συμβάλει κατά τον καλύτερο δυνατό τρόπο, στην ολοκλήρωση της Πρακτικής Άσκησης του/ης ασκούμενου/ης.</w:t>
       </w:r>
       <w:r>
         <w:rPr>
@@ -2009,6 +2271,7 @@
           <w:szCs w:val="20"/>
           <w:lang w:eastAsia="el-GR"/>
         </w:rPr>
+        <w:lastRenderedPageBreak/>
         <w:t>Ο φορέας οφείλει να απασχολεί τον/την ασκούμενο/η στο πλαίσιο του Προγράμματος Πρακτικής Άσκησης και σε συνεργασία με τον Υπεύθυνο Πρακτικής Άσκησης του Τμήματος προέλευσης του/της ασκούμενου/ης.</w:t>
       </w:r>
       <w:r>
@@ -2458,8 +2721,6 @@
         <w:lastRenderedPageBreak/>
         <w:t>Οι Συμβαλλόμενοι</w:t>
       </w:r>
-      <w:bookmarkStart w:id="0" w:name="_GoBack"/>
-      <w:bookmarkEnd w:id="0"/>
     </w:p>
     <w:tbl>
       <w:tblPr>
@@ -2512,6 +2773,16 @@
                 <w:lang w:eastAsia="el-GR"/>
               </w:rPr>
             </w:pPr>
+            <w:r>
+              <w:rPr>
+                <w:rFonts w:ascii="Arial" w:eastAsia="Times New Roman" w:hAnsi="Arial" w:cs="Arial"/>
+                <w:color w:val="333333"/>
+                <w:sz w:val="20"/>
+                <w:szCs w:val="20"/>
+                <w:lang w:eastAsia="el-GR"/>
+              </w:rPr>
+              <w:t xml:space="preserve">Ο </w:t>
+            </w:r>
             <w:r>
               <w:rPr>
                 <w:rFonts w:ascii="Arial" w:eastAsia="Times New Roman" w:hAnsi="Arial" w:cs="Arial"/>
@@ -3308,8 +3579,8 @@
 </file>
 
 <file path=word/numbering.xml><?xml version="1.0" encoding="utf-8"?>
-<w:numbering xmlns:wpc="http://schemas.microsoft.com/office/word/2010/wordprocessingCanvas" xmlns:mc="http://schemas.openxmlformats.org/markup-compatibility/2006" xmlns:o="urn:schemas-microsoft-com:office:office" xmlns:r="http://schemas.openxmlformats.org/officeDocument/2006/relationships" xmlns:m="http://schemas.openxmlformats.org/officeDocument/2006/math" xmlns:v="urn:schemas-microsoft-com:vml" xmlns:wp14="http://schemas.microsoft.com/office/word/2010/wordprocessingDrawing" xmlns:wp="http://schemas.openxmlformats.org/drawingml/2006/wordprocessingDrawing" xmlns:w10="urn:schemas-microsoft-com:office:word" xmlns:w="http://schemas.openxmlformats.org/wordprocessingml/2006/main" xmlns:w14="http://schemas.microsoft.com/office/word/2010/wordml" xmlns:wpg="http://schemas.microsoft.com/office/word/2010/wordprocessingGroup" xmlns:wpi="http://schemas.microsoft.com/office/word/2010/wordprocessingInk" xmlns:wne="http://schemas.microsoft.com/office/word/2006/wordml" xmlns:wps="http://schemas.microsoft.com/office/word/2010/wordprocessingShape" mc:Ignorable="w14 wp14">
-  <w:abstractNum w:abstractNumId="0">
+<w:numbering xmlns:wpc="http://schemas.microsoft.com/office/word/2010/wordprocessingCanvas" xmlns:cx="http://schemas.microsoft.com/office/drawing/2014/chartex" xmlns:cx1="http://schemas.microsoft.com/office/drawing/2015/9/8/chartex" xmlns:cx2="http://schemas.microsoft.com/office/drawing/2015/10/21/chartex" xmlns:cx3="http://schemas.microsoft.com/office/drawing/2016/5/9/chartex" xmlns:cx4="http://schemas.microsoft.com/office/drawing/2016/5/10/chartex" xmlns:cx5="http://schemas.microsoft.com/office/drawing/2016/5/11/chartex" xmlns:cx6="http://schemas.microsoft.com/office/drawing/2016/5/12/chartex" xmlns:cx7="http://schemas.microsoft.com/office/drawing/2016/5/13/chartex" xmlns:cx8="http://schemas.microsoft.com/office/drawing/2016/5/14/chartex" xmlns:mc="http://schemas.openxmlformats.org/markup-compatibility/2006" xmlns:aink="http://schemas.microsoft.com/office/drawing/2016/ink" xmlns:am3d="http://schemas.microsoft.com/office/drawing/2017/model3d" xmlns:o="urn:schemas-microsoft-com:office:office" xmlns:oel="http://schemas.microsoft.com/office/2019/extlst" xmlns:r="http://schemas.openxmlformats.org/officeDocument/2006/relationships" xmlns:m="http://schemas.openxmlformats.org/officeDocument/2006/math" xmlns:v="urn:schemas-microsoft-com:vml" xmlns:wp14="http://schemas.microsoft.com/office/word/2010/wordprocessingDrawing" xmlns:wp="http://schemas.openxmlformats.org/drawingml/2006/wordprocessingDrawing" xmlns:w10="urn:schemas-microsoft-com:office:word" xmlns:w="http://schemas.openxmlformats.org/wordprocessingml/2006/main" xmlns:w14="http://schemas.microsoft.com/office/word/2010/wordml" xmlns:w15="http://schemas.microsoft.com/office/word/2012/wordml" xmlns:w16cex="http://schemas.microsoft.com/office/word/2018/wordml/cex" xmlns:w16cid="http://schemas.microsoft.com/office/word/2016/wordml/cid" xmlns:w16="http://schemas.microsoft.com/office/word/2018/wordml" xmlns:w16du="http://schemas.microsoft.com/office/word/2023/wordml/word16du" xmlns:w16sdtdh="http://schemas.microsoft.com/office/word/2020/wordml/sdtdatahash" xmlns:w16se="http://schemas.microsoft.com/office/word/2015/wordml/symex" xmlns:wpg="http://schemas.microsoft.com/office/word/2010/wordprocessingGroup" xmlns:wpi="http://schemas.microsoft.com/office/word/2010/wordprocessingInk" xmlns:wne="http://schemas.microsoft.com/office/word/2006/wordml" xmlns:wps="http://schemas.microsoft.com/office/word/2010/wordprocessingShape" mc:Ignorable="w14 w15 w16se w16cid w16 w16cex w16sdtdh wp14">
+  <w:abstractNum w:abstractNumId="0" w15:restartNumberingAfterBreak="0">
     <w:nsid w:val="38136536"/>
     <w:multiLevelType w:val="hybridMultilevel"/>
     <w:tmpl w:val="E27E9CF6"/>
@@ -3405,7 +3676,7 @@
       </w:pPr>
     </w:lvl>
   </w:abstractNum>
-  <w:abstractNum w:abstractNumId="1">
+  <w:abstractNum w:abstractNumId="1" w15:restartNumberingAfterBreak="0">
     <w:nsid w:val="426E4665"/>
     <w:multiLevelType w:val="multilevel"/>
     <w:tmpl w:val="CBF8656C"/>
@@ -3518,7 +3789,7 @@
       </w:pPr>
     </w:lvl>
   </w:abstractNum>
-  <w:abstractNum w:abstractNumId="2">
+  <w:abstractNum w:abstractNumId="2" w15:restartNumberingAfterBreak="0">
     <w:nsid w:val="729B6A5D"/>
     <w:multiLevelType w:val="hybridMultilevel"/>
     <w:tmpl w:val="7CC65988"/>
@@ -3604,20 +3875,20 @@
       </w:pPr>
     </w:lvl>
   </w:abstractNum>
-  <w:num w:numId="1">
+  <w:num w:numId="1" w16cid:durableId="294986660">
     <w:abstractNumId w:val="1"/>
   </w:num>
-  <w:num w:numId="2">
+  <w:num w:numId="2" w16cid:durableId="1591504714">
     <w:abstractNumId w:val="2"/>
   </w:num>
-  <w:num w:numId="3">
+  <w:num w:numId="3" w16cid:durableId="785852385">
     <w:abstractNumId w:val="0"/>
   </w:num>
 </w:numbering>
 </file>
 
 <file path=word/styles.xml><?xml version="1.0" encoding="utf-8"?>
-<w:styles xmlns:mc="http://schemas.openxmlformats.org/markup-compatibility/2006" xmlns:r="http://schemas.openxmlformats.org/officeDocument/2006/relationships" xmlns:w="http://schemas.openxmlformats.org/wordprocessingml/2006/main" xmlns:w14="http://schemas.microsoft.com/office/word/2010/wordml" mc:Ignorable="w14">
+<w:styles xmlns:mc="http://schemas.openxmlformats.org/markup-compatibility/2006" xmlns:r="http://schemas.openxmlformats.org/officeDocument/2006/relationships" xmlns:w="http://schemas.openxmlformats.org/wordprocessingml/2006/main" xmlns:w14="http://schemas.microsoft.com/office/word/2010/wordml" xmlns:w15="http://schemas.microsoft.com/office/word/2012/wordml" xmlns:w16cex="http://schemas.microsoft.com/office/word/2018/wordml/cex" xmlns:w16cid="http://schemas.microsoft.com/office/word/2016/wordml/cid" xmlns:w16="http://schemas.microsoft.com/office/word/2018/wordml" xmlns:w16sdtdh="http://schemas.microsoft.com/office/word/2020/wordml/sdtdatahash" xmlns:w16se="http://schemas.microsoft.com/office/word/2015/wordml/symex" mc:Ignorable="w14 w15 w16se w16cid w16 w16cex w16sdtdh">
   <w:docDefaults>
     <w:rPrDefault>
       <w:rPr>
@@ -3633,431 +3904,383 @@
       </w:pPr>
     </w:pPrDefault>
   </w:docDefaults>
-  <w:latentStyles w:defLockedState="0" w:defUIPriority="99" w:defSemiHidden="1" w:defUnhideWhenUsed="1" w:defQFormat="0" w:count="267">
-    <w:lsdException w:name="Normal" w:semiHidden="0" w:uiPriority="0" w:unhideWhenUsed="0" w:qFormat="1"/>
-    <w:lsdException w:name="heading 1" w:semiHidden="0" w:uiPriority="9" w:unhideWhenUsed="0" w:qFormat="1"/>
-    <w:lsdException w:name="heading 2" w:uiPriority="9" w:qFormat="1"/>
-    <w:lsdException w:name="heading 3" w:uiPriority="9" w:qFormat="1"/>
-    <w:lsdException w:name="heading 4" w:uiPriority="9" w:qFormat="1"/>
-    <w:lsdException w:name="heading 5" w:uiPriority="9" w:qFormat="1"/>
-    <w:lsdException w:name="heading 6" w:uiPriority="9" w:qFormat="1"/>
-    <w:lsdException w:name="heading 7" w:uiPriority="9" w:qFormat="1"/>
-    <w:lsdException w:name="heading 8" w:uiPriority="9" w:qFormat="1"/>
-    <w:lsdException w:name="heading 9" w:uiPriority="9" w:qFormat="1"/>
-    <w:lsdException w:name="toc 1" w:uiPriority="39"/>
-    <w:lsdException w:name="toc 2" w:uiPriority="39"/>
-    <w:lsdException w:name="toc 3" w:uiPriority="39"/>
-    <w:lsdException w:name="toc 4" w:uiPriority="39"/>
-    <w:lsdException w:name="toc 5" w:uiPriority="39"/>
-    <w:lsdException w:name="toc 6" w:uiPriority="39"/>
-    <w:lsdException w:name="toc 7" w:uiPriority="39"/>
-    <w:lsdException w:name="toc 8" w:uiPriority="39"/>
-    <w:lsdException w:name="toc 9" w:uiPriority="39"/>
-    <w:lsdException w:name="caption" w:uiPriority="35" w:qFormat="1"/>
-    <w:lsdException w:name="Title" w:semiHidden="0" w:uiPriority="10" w:unhideWhenUsed="0" w:qFormat="1"/>
-    <w:lsdException w:name="Default Paragraph Font" w:uiPriority="1"/>
-    <w:lsdException w:name="Subtitle" w:semiHidden="0" w:uiPriority="11" w:unhideWhenUsed="0" w:qFormat="1"/>
-    <w:lsdException w:name="Strong" w:semiHidden="0" w:uiPriority="22" w:unhideWhenUsed="0" w:qFormat="1"/>
-    <w:lsdException w:name="Emphasis" w:semiHidden="0" w:uiPriority="20" w:unhideWhenUsed="0" w:qFormat="1"/>
-    <w:lsdException w:name="Table Grid" w:uiPriority="59"/>
-    <w:lsdException w:name="Placeholder Text" w:unhideWhenUsed="0"/>
-    <w:lsdException w:name="No Spacing" w:semiHidden="0" w:uiPriority="1" w:unhideWhenUsed="0" w:qFormat="1"/>
-    <w:lsdException w:name="Light Shading" w:semiHidden="0" w:uiPriority="60" w:unhideWhenUsed="0"/>
-    <w:lsdException w:name="Light List" w:semiHidden="0" w:uiPriority="61" w:unhideWhenUsed="0"/>
-    <w:lsdException w:name="Light Grid" w:semiHidden="0" w:uiPriority="62" w:unhideWhenUsed="0"/>
-    <w:lsdException w:name="Medium Shading 1" w:semiHidden="0" w:uiPriority="63" w:unhideWhenUsed="0"/>
-    <w:lsdException w:name="Medium Shading 2" w:semiHidden="0" w:uiPriority="64" w:unhideWhenUsed="0"/>
-    <w:lsdException w:name="Medium List 1" w:semiHidden="0" w:uiPriority="65" w:unhideWhenUsed="0"/>
-    <w:lsdException w:name="Medium List 2" w:semiHidden="0" w:uiPriority="66" w:unhideWhenUsed="0"/>
-    <w:lsdException w:name="Medium Grid 1" w:semiHidden="0" w:uiPriority="67" w:unhideWhenUsed="0"/>
-    <w:lsdException w:name="Medium Grid 2" w:semiHidden="0" w:uiPriority="68" w:unhideWhenUsed="0"/>
-    <w:lsdException w:name="Medium Grid 3" w:semiHidden="0" w:uiPriority="69" w:unhideWhenUsed="0"/>
-    <w:lsdException w:name="Dark List" w:semiHidden="0" w:uiPriority="70" w:unhideWhenUsed="0"/>
-    <w:lsdException w:name="Colorful Shading" w:semiHidden="0" w:uiPriority="71" w:unhideWhenUsed="0"/>
-    <w:lsdException w:name="Colorful List" w:semiHidden="0" w:uiPriority="72" w:unhideWhenUsed="0"/>
-    <w:lsdException w:name="Colorful Grid" w:semiHidden="0" w:uiPriority="73" w:unhideWhenUsed="0"/>
-    <w:lsdException w:name="Light Shading Accent 1" w:semiHidden="0" w:uiPriority="60" w:unhideWhenUsed="0"/>
-    <w:lsdException w:name="Light List Accent 1" w:semiHidden="0" w:uiPriority="61" w:unhideWhenUsed="0"/>
-    <w:lsdException w:name="Light Grid Accent 1" w:semiHidden="0" w:uiPriority="62" w:unhideWhenUsed="0"/>
-    <w:lsdException w:name="Medium Shading 1 Accent 1" w:semiHidden="0" w:uiPriority="63" w:unhideWhenUsed="0"/>
-    <w:lsdException w:name="Medium Shading 2 Accent 1" w:semiHidden="0" w:uiPriority="64" w:unhideWhenUsed="0"/>
-    <w:lsdException w:name="Medium List 1 Accent 1" w:semiHidden="0" w:uiPriority="65" w:unhideWhenUsed="0"/>
-    <w:lsdException w:name="Revision" w:unhideWhenUsed="0"/>
-    <w:lsdException w:name="List Paragraph" w:semiHidden="0" w:uiPriority="34" w:unhideWhenUsed="0" w:qFormat="1"/>
-    <w:lsdException w:name="Quote" w:semiHidden="0" w:uiPriority="29" w:unhideWhenUsed="0" w:qFormat="1"/>
-    <w:lsdException w:name="Intense Quote" w:semiHidden="0" w:uiPriority="30" w:unhideWhenUsed="0" w:qFormat="1"/>
-    <w:lsdException w:name="Medium List 2 Accent 1" w:semiHidden="0" w:uiPriority="66" w:unhideWhenUsed="0"/>
-    <w:lsdException w:name="Medium Grid 1 Accent 1" w:semiHidden="0" w:uiPriority="67" w:unhideWhenUsed="0"/>
-    <w:lsdException w:name="Medium Grid 2 Accent 1" w:semiHidden="0" w:uiPriority="68" w:unhideWhenUsed="0"/>
-    <w:lsdException w:name="Medium Grid 3 Accent 1" w:semiHidden="0" w:uiPriority="69" w:unhideWhenUsed="0"/>
-    <w:lsdException w:name="Dark List Accent 1" w:semiHidden="0" w:uiPriority="70" w:unhideWhenUsed="0"/>
-    <w:lsdException w:name="Colorful Shading Accent 1" w:semiHidden="0" w:uiPriority="71" w:unhideWhenUsed="0"/>
-    <w:lsdException w:name="Colorful List Accent 1" w:semiHidden="0" w:uiPriority="72" w:unhideWhenUsed="0"/>
-    <w:lsdException w:name="Colorful Grid Accent 1" w:semiHidden="0" w:uiPriority="73" w:unhideWhenUsed="0"/>
-    <w:lsdException w:name="Light Shading Accent 2" w:semiHidden="0" w:uiPriority="60" w:unhideWhenUsed="0"/>
-    <w:lsdException w:name="Light List Accent 2" w:semiHidden="0" w:uiPriority="61" w:unhideWhenUsed="0"/>
-    <w:lsdException w:name="Light Grid Accent 2" w:semiHidden="0" w:uiPriority="62" w:unhideWhenUsed="0"/>
-    <w:lsdException w:name="Medium Shading 1 Accent 2" w:semiHidden="0" w:uiPriority="63" w:unhideWhenUsed="0"/>
-    <w:lsdException w:name="Medium Shading 2 Accent 2" w:semiHidden="0" w:uiPriority="64" w:unhideWhenUsed="0"/>
-    <w:lsdException w:name="Medium List 1 Accent 2" w:semiHidden="0" w:uiPriority="65" w:unhideWhenUsed="0"/>
-    <w:lsdException w:name="Medium List 2 Accent 2" w:semiHidden="0" w:uiPriority="66" w:unhideWhenUsed="0"/>
-    <w:lsdException w:name="Medium Grid 1 Accent 2" w:semiHidden="0" w:uiPriority="67" w:unhideWhenUsed="0"/>
-    <w:lsdException w:name="Medium Grid 2 Accent 2" w:semiHidden="0" w:uiPriority="68" w:unhideWhenUsed="0"/>
-    <w:lsdException w:name="Medium Grid 3 Accent 2" w:semiHidden="0" w:uiPriority="69" w:unhideWhenUsed="0"/>
-    <w:lsdException w:name="Dark List Accent 2" w:semiHidden="0" w:uiPriority="70" w:unhideWhenUsed="0"/>
-    <w:lsdException w:name="Colorful Shading Accent 2" w:semiHidden="0" w:uiPriority="71" w:unhideWhenUsed="0"/>
-    <w:lsdException w:name="Colorful List Accent 2" w:semiHidden="0" w:uiPriority="72" w:unhideWhenUsed="0"/>
-    <w:lsdException w:name="Colorful Grid Accent 2" w:semiHidden="0" w:uiPriority="73" w:unhideWhenUsed="0"/>
-    <w:lsdException w:name="Light Shading Accent 3" w:semiHidden="0" w:uiPriority="60" w:unhideWhenUsed="0"/>
-    <w:lsdException w:name="Light List Accent 3" w:semiHidden="0" w:uiPriority="61" w:unhideWhenUsed="0"/>
-    <w:lsdException w:name="Light Grid Accent 3" w:semiHidden="0" w:uiPriority="62" w:unhideWhenUsed="0"/>
-    <w:lsdException w:name="Medium Shading 1 Accent 3" w:semiHidden="0" w:uiPriority="63" w:unhideWhenUsed="0"/>
-    <w:lsdException w:name="Medium Shading 2 Accent 3" w:semiHidden="0" w:uiPriority="64" w:unhideWhenUsed="0"/>
-    <w:lsdException w:name="Medium List 1 Accent 3" w:semiHidden="0" w:uiPriority="65" w:unhideWhenUsed="0"/>
-    <w:lsdException w:name="Medium List 2 Accent 3" w:semiHidden="0" w:uiPriority="66" w:unhideWhenUsed="0"/>
-    <w:lsdException w:name="Medium Grid 1 Accent 3" w:semiHidden="0" w:uiPriority="67" w:unhideWhenUsed="0"/>
-    <w:lsdException w:name="Medium Grid 2 Accent 3" w:semiHidden="0" w:uiPriority="68" w:unhideWhenUsed="0"/>
-    <w:lsdException w:name="Medium Grid 3 Accent 3" w:semiHidden="0" w:uiPriority="69" w:unhideWhenUsed="0"/>
-    <w:lsdException w:name="Dark List Accent 3" w:semiHidden="0" w:uiPriority="70" w:unhideWhenUsed="0"/>
-    <w:lsdException w:name="Colorful Shading Accent 3" w:semiHidden="0" w:uiPriority="71" w:unhideWhenUsed="0"/>
-    <w:lsdException w:name="Colorful List Accent 3" w:semiHidden="0" w:uiPriority="72" w:unhideWhenUsed="0"/>
-    <w:lsdException w:name="Colorful Grid Accent 3" w:semiHidden="0" w:uiPriority="73" w:unhideWhenUsed="0"/>
-    <w:lsdException w:name="Light Shading Accent 4" w:semiHidden="0" w:uiPriority="60" w:unhideWhenUsed="0"/>
-    <w:lsdException w:name="Light List Accent 4" w:semiHidden="0" w:uiPriority="61" w:unhideWhenUsed="0"/>
-    <w:lsdException w:name="Light Grid Accent 4" w:semiHidden="0" w:uiPriority="62" w:unhideWhenUsed="0"/>
-    <w:lsdException w:name="Medium Shading 1 Accent 4" w:semiHidden="0" w:uiPriority="63" w:unhideWhenUsed="0"/>
-    <w:lsdException w:name="Medium Shading 2 Accent 4" w:semiHidden="0" w:uiPriority="64" w:unhideWhenUsed="0"/>
-    <w:lsdException w:name="Medium List 1 Accent 4" w:semiHidden="0" w:uiPriority="65" w:unhideWhenUsed="0"/>
-    <w:lsdException w:name="Medium List 2 Accent 4" w:semiHidden="0" w:uiPriority="66" w:unhideWhenUsed="0"/>
-    <w:lsdException w:name="Medium Grid 1 Accent 4" w:semiHidden="0" w:uiPriority="67" w:unhideWhenUsed="0"/>
-    <w:lsdException w:name="Medium Grid 2 Accent 4" w:semiHidden="0" w:uiPriority="68" w:unhideWhenUsed="0"/>
-    <w:lsdException w:name="Medium Grid 3 Accent 4" w:semiHidden="0" w:uiPriority="69" w:unhideWhenUsed="0"/>
-    <w:lsdException w:name="Dark List Accent 4" w:semiHidden="0" w:uiPriority="70" w:unhideWhenUsed="0"/>
-    <w:lsdException w:name="Colorful Shading Accent 4" w:semiHidden="0" w:uiPriority="71" w:unhideWhenUsed="0"/>
-    <w:lsdException w:name="Colorful List Accent 4" w:semiHidden="0" w:uiPriority="72" w:unhideWhenUsed="0"/>
-    <w:lsdException w:name="Colorful Grid Accent 4" w:semiHidden="0" w:uiPriority="73" w:unhideWhenUsed="0"/>
-    <w:lsdException w:name="Light Shading Accent 5" w:semiHidden="0" w:uiPriority="60" w:unhideWhenUsed="0"/>
-    <w:lsdException w:name="Light List Accent 5" w:semiHidden="0" w:uiPriority="61" w:unhideWhenUsed="0"/>
-    <w:lsdException w:name="Light Grid Accent 5" w:semiHidden="0" w:uiPriority="62" w:unhideWhenUsed="0"/>
-    <w:lsdException w:name="Medium Shading 1 Accent 5" w:semiHidden="0" w:uiPriority="63" w:unhideWhenUsed="0"/>
-    <w:lsdException w:name="Medium Shading 2 Accent 5" w:semiHidden="0" w:uiPriority="64" w:unhideWhenUsed="0"/>
-    <w:lsdException w:name="Medium List 1 Accent 5" w:semiHidden="0" w:uiPriority="65" w:unhideWhenUsed="0"/>
-    <w:lsdException w:name="Medium List 2 Accent 5" w:semiHidden="0" w:uiPriority="66" w:unhideWhenUsed="0"/>
-    <w:lsdException w:name="Medium Grid 1 Accent 5" w:semiHidden="0" w:uiPriority="67" w:unhideWhenUsed="0"/>
-    <w:lsdException w:name="Medium Grid 2 Accent 5" w:semiHidden="0" w:uiPriority="68" w:unhideWhenUsed="0"/>
-    <w:lsdException w:name="Medium Grid 3 Accent 5" w:semiHidden="0" w:uiPriority="69" w:unhideWhenUsed="0"/>
-    <w:lsdException w:name="Dark List Accent 5" w:semiHidden="0" w:uiPriority="70" w:unhideWhenUsed="0"/>
-    <w:lsdException w:name="Colorful Shading Accent 5" w:semiHidden="0" w:uiPriority="71" w:unhideWhenUsed="0"/>
-    <w:lsdException w:name="Colorful List Accent 5" w:semiHidden="0" w:uiPriority="72" w:unhideWhenUsed="0"/>
-    <w:lsdException w:name="Colorful Grid Accent 5" w:semiHidden="0" w:uiPriority="73" w:unhideWhenUsed="0"/>
-    <w:lsdException w:name="Light Shading Accent 6" w:semiHidden="0" w:uiPriority="60" w:unhideWhenUsed="0"/>
-    <w:lsdException w:name="Light List Accent 6" w:semiHidden="0" w:uiPriority="61" w:unhideWhenUsed="0"/>
-    <w:lsdException w:name="Light Grid Accent 6" w:semiHidden="0" w:uiPriority="62" w:unhideWhenUsed="0"/>
-    <w:lsdException w:name="Medium Shading 1 Accent 6" w:semiHidden="0" w:uiPriority="63" w:unhideWhenUsed="0"/>
-    <w:lsdException w:name="Medium Shading 2 Accent 6" w:semiHidden="0" w:uiPriority="64" w:unhideWhenUsed="0"/>
-    <w:lsdException w:name="Medium List 1 Accent 6" w:semiHidden="0" w:uiPriority="65" w:unhideWhenUsed="0"/>
-    <w:lsdException w:name="Medium List 2 Accent 6" w:semiHidden="0" w:uiPriority="66" w:unhideWhenUsed="0"/>
-    <w:lsdException w:name="Medium Grid 1 Accent 6" w:semiHidden="0" w:uiPriority="67" w:unhideWhenUsed="0"/>
-    <w:lsdException w:name="Medium Grid 2 Accent 6" w:semiHidden="0" w:uiPriority="68" w:unhideWhenUsed="0"/>
-    <w:lsdException w:name="Medium Grid 3 Accent 6" w:semiHidden="0" w:uiPriority="69" w:unhideWhenUsed="0"/>
-    <w:lsdException w:name="Dark List Accent 6" w:semiHidden="0" w:uiPriority="70" w:unhideWhenUsed="0"/>
-    <w:lsdException w:name="Colorful Shading Accent 6" w:semiHidden="0" w:uiPriority="71" w:unhideWhenUsed="0"/>
-    <w:lsdException w:name="Colorful List Accent 6" w:semiHidden="0" w:uiPriority="72" w:unhideWhenUsed="0"/>
-    <w:lsdException w:name="Colorful Grid Accent 6" w:semiHidden="0" w:uiPriority="73" w:unhideWhenUsed="0"/>
-    <w:lsdException w:name="Subtle Emphasis" w:semiHidden="0" w:uiPriority="19" w:unhideWhenUsed="0" w:qFormat="1"/>
-    <w:lsdException w:name="Intense Emphasis" w:semiHidden="0" w:uiPriority="21" w:unhideWhenUsed="0" w:qFormat="1"/>
-    <w:lsdException w:name="Subtle Reference" w:semiHidden="0" w:uiPriority="31" w:unhideWhenUsed="0" w:qFormat="1"/>
-    <w:lsdException w:name="Intense Reference" w:semiHidden="0" w:uiPriority="32" w:unhideWhenUsed="0" w:qFormat="1"/>
-    <w:lsdException w:name="Book Title" w:semiHidden="0" w:uiPriority="33" w:unhideWhenUsed="0" w:qFormat="1"/>
-    <w:lsdException w:name="Bibliography" w:uiPriority="37"/>
-    <w:lsdException w:name="TOC Heading" w:uiPriority="39" w:qFormat="1"/>
-  </w:latentStyles>
-  <w:style w:type="paragraph" w:default="1" w:styleId="Normal">
-    <w:name w:val="Normal"/>
-    <w:qFormat/>
-  </w:style>
-  <w:style w:type="character" w:default="1" w:styleId="DefaultParagraphFont">
-    <w:name w:val="Default Paragraph Font"/>
-    <w:uiPriority w:val="1"/>
-    <w:semiHidden/>
-    <w:unhideWhenUsed/>
-  </w:style>
-  <w:style w:type="table" w:default="1" w:styleId="TableNormal">
-    <w:name w:val="Normal Table"/>
-    <w:uiPriority w:val="99"/>
-    <w:semiHidden/>
-    <w:unhideWhenUsed/>
-    <w:tblPr>
-      <w:tblInd w:w="0" w:type="dxa"/>
-      <w:tblCellMar>
-        <w:top w:w="0" w:type="dxa"/>
-        <w:left w:w="108" w:type="dxa"/>
-        <w:bottom w:w="0" w:type="dxa"/>
-        <w:right w:w="108" w:type="dxa"/>
-      </w:tblCellMar>
-    </w:tblPr>
-  </w:style>
-  <w:style w:type="numbering" w:default="1" w:styleId="NoList">
-    <w:name w:val="No List"/>
-    <w:uiPriority w:val="99"/>
-    <w:semiHidden/>
-    <w:unhideWhenUsed/>
-  </w:style>
-  <w:style w:type="paragraph" w:customStyle="1" w:styleId="western">
-    <w:name w:val="western"/>
-    <w:basedOn w:val="Normal"/>
-    <w:rsid w:val="00615F9B"/>
-    <w:pPr>
-      <w:spacing w:before="100" w:beforeAutospacing="1" w:after="100" w:afterAutospacing="1" w:line="240" w:lineRule="auto"/>
-    </w:pPr>
-    <w:rPr>
-      <w:rFonts w:ascii="Times New Roman" w:eastAsia="Times New Roman" w:hAnsi="Times New Roman" w:cs="Times New Roman"/>
-      <w:sz w:val="24"/>
-      <w:szCs w:val="24"/>
-      <w:lang w:eastAsia="el-GR"/>
-    </w:rPr>
-  </w:style>
-  <w:style w:type="character" w:styleId="Strong">
-    <w:name w:val="Strong"/>
-    <w:basedOn w:val="DefaultParagraphFont"/>
-    <w:uiPriority w:val="22"/>
-    <w:qFormat/>
-    <w:rsid w:val="00615F9B"/>
-    <w:rPr>
-      <w:b/>
-      <w:bCs/>
-    </w:rPr>
-  </w:style>
-  <w:style w:type="paragraph" w:styleId="NormalWeb">
-    <w:name w:val="Normal (Web)"/>
-    <w:basedOn w:val="Normal"/>
-    <w:uiPriority w:val="99"/>
-    <w:semiHidden/>
-    <w:unhideWhenUsed/>
-    <w:rsid w:val="00615F9B"/>
-    <w:pPr>
-      <w:spacing w:before="100" w:beforeAutospacing="1" w:after="100" w:afterAutospacing="1" w:line="240" w:lineRule="auto"/>
-    </w:pPr>
-    <w:rPr>
-      <w:rFonts w:ascii="Times New Roman" w:eastAsia="Times New Roman" w:hAnsi="Times New Roman" w:cs="Times New Roman"/>
-      <w:sz w:val="24"/>
-      <w:szCs w:val="24"/>
-      <w:lang w:eastAsia="el-GR"/>
-    </w:rPr>
-  </w:style>
-  <w:style w:type="paragraph" w:customStyle="1" w:styleId="rtecenter">
-    <w:name w:val="rtecenter"/>
-    <w:basedOn w:val="Normal"/>
-    <w:rsid w:val="00615F9B"/>
-    <w:pPr>
-      <w:spacing w:before="100" w:beforeAutospacing="1" w:after="100" w:afterAutospacing="1" w:line="240" w:lineRule="auto"/>
-    </w:pPr>
-    <w:rPr>
-      <w:rFonts w:ascii="Times New Roman" w:eastAsia="Times New Roman" w:hAnsi="Times New Roman" w:cs="Times New Roman"/>
-      <w:sz w:val="24"/>
-      <w:szCs w:val="24"/>
-      <w:lang w:eastAsia="el-GR"/>
-    </w:rPr>
-  </w:style>
-  <w:style w:type="paragraph" w:styleId="BalloonText">
-    <w:name w:val="Balloon Text"/>
-    <w:basedOn w:val="Normal"/>
-    <w:link w:val="BalloonTextChar"/>
-    <w:uiPriority w:val="99"/>
-    <w:semiHidden/>
-    <w:unhideWhenUsed/>
-    <w:rsid w:val="00615F9B"/>
-    <w:pPr>
-      <w:spacing w:after="0" w:line="240" w:lineRule="auto"/>
-    </w:pPr>
-    <w:rPr>
-      <w:rFonts w:ascii="Tahoma" w:hAnsi="Tahoma" w:cs="Tahoma"/>
-      <w:sz w:val="16"/>
-      <w:szCs w:val="16"/>
-    </w:rPr>
-  </w:style>
-  <w:style w:type="character" w:customStyle="1" w:styleId="BalloonTextChar">
-    <w:name w:val="Balloon Text Char"/>
-    <w:basedOn w:val="DefaultParagraphFont"/>
-    <w:link w:val="BalloonText"/>
-    <w:uiPriority w:val="99"/>
-    <w:semiHidden/>
-    <w:rsid w:val="00615F9B"/>
-    <w:rPr>
-      <w:rFonts w:ascii="Tahoma" w:hAnsi="Tahoma" w:cs="Tahoma"/>
-      <w:sz w:val="16"/>
-      <w:szCs w:val="16"/>
-    </w:rPr>
-  </w:style>
-  <w:style w:type="paragraph" w:styleId="ListParagraph">
-    <w:name w:val="List Paragraph"/>
-    <w:basedOn w:val="Normal"/>
-    <w:uiPriority w:val="34"/>
-    <w:qFormat/>
-    <w:rsid w:val="00820D87"/>
-    <w:pPr>
-      <w:ind w:left="720"/>
-      <w:contextualSpacing/>
-    </w:pPr>
-  </w:style>
-</w:styles>
-</file>
-
-<file path=word/stylesWithEffects.xml><?xml version="1.0" encoding="utf-8"?>
-<w:styles xmlns:wpc="http://schemas.microsoft.com/office/word/2010/wordprocessingCanvas" xmlns:mc="http://schemas.openxmlformats.org/markup-compatibility/2006" xmlns:o="urn:schemas-microsoft-com:office:office" xmlns:r="http://schemas.openxmlformats.org/officeDocument/2006/relationships" xmlns:m="http://schemas.openxmlformats.org/officeDocument/2006/math" xmlns:v="urn:schemas-microsoft-com:vml" xmlns:wp14="http://schemas.microsoft.com/office/word/2010/wordprocessingDrawing" xmlns:wp="http://schemas.openxmlformats.org/drawingml/2006/wordprocessingDrawing" xmlns:w10="urn:schemas-microsoft-com:office:word" xmlns:w="http://schemas.openxmlformats.org/wordprocessingml/2006/main" xmlns:w14="http://schemas.microsoft.com/office/word/2010/wordml" xmlns:wpg="http://schemas.microsoft.com/office/word/2010/wordprocessingGroup" xmlns:wpi="http://schemas.microsoft.com/office/word/2010/wordprocessingInk" xmlns:wne="http://schemas.microsoft.com/office/word/2006/wordml" xmlns:wps="http://schemas.microsoft.com/office/word/2010/wordprocessingShape" mc:Ignorable="w14 wp14">
-  <w:docDefaults>
-    <w:rPrDefault>
-      <w:rPr>
-        <w:rFonts w:asciiTheme="minorHAnsi" w:eastAsiaTheme="minorHAnsi" w:hAnsiTheme="minorHAnsi" w:cstheme="minorBidi"/>
-        <w:sz w:val="22"/>
-        <w:szCs w:val="22"/>
-        <w:lang w:val="el-GR" w:eastAsia="en-US" w:bidi="ar-SA"/>
-      </w:rPr>
-    </w:rPrDefault>
-    <w:pPrDefault>
-      <w:pPr>
-        <w:spacing w:after="200" w:line="276" w:lineRule="auto"/>
-      </w:pPr>
-    </w:pPrDefault>
-  </w:docDefaults>
-  <w:latentStyles w:defLockedState="0" w:defUIPriority="99" w:defSemiHidden="1" w:defUnhideWhenUsed="1" w:defQFormat="0" w:count="267">
-    <w:lsdException w:name="Normal" w:semiHidden="0" w:uiPriority="0" w:unhideWhenUsed="0" w:qFormat="1"/>
-    <w:lsdException w:name="heading 1" w:semiHidden="0" w:uiPriority="9" w:unhideWhenUsed="0" w:qFormat="1"/>
-    <w:lsdException w:name="heading 2" w:uiPriority="9" w:qFormat="1"/>
-    <w:lsdException w:name="heading 3" w:uiPriority="9" w:qFormat="1"/>
-    <w:lsdException w:name="heading 4" w:uiPriority="9" w:qFormat="1"/>
-    <w:lsdException w:name="heading 5" w:uiPriority="9" w:qFormat="1"/>
-    <w:lsdException w:name="heading 6" w:uiPriority="9" w:qFormat="1"/>
-    <w:lsdException w:name="heading 7" w:uiPriority="9" w:qFormat="1"/>
-    <w:lsdException w:name="heading 8" w:uiPriority="9" w:qFormat="1"/>
-    <w:lsdException w:name="heading 9" w:uiPriority="9" w:qFormat="1"/>
-    <w:lsdException w:name="toc 1" w:uiPriority="39"/>
-    <w:lsdException w:name="toc 2" w:uiPriority="39"/>
-    <w:lsdException w:name="toc 3" w:uiPriority="39"/>
-    <w:lsdException w:name="toc 4" w:uiPriority="39"/>
-    <w:lsdException w:name="toc 5" w:uiPriority="39"/>
-    <w:lsdException w:name="toc 6" w:uiPriority="39"/>
-    <w:lsdException w:name="toc 7" w:uiPriority="39"/>
-    <w:lsdException w:name="toc 8" w:uiPriority="39"/>
-    <w:lsdException w:name="toc 9" w:uiPriority="39"/>
-    <w:lsdException w:name="caption" w:uiPriority="35" w:qFormat="1"/>
-    <w:lsdException w:name="Title" w:semiHidden="0" w:uiPriority="10" w:unhideWhenUsed="0" w:qFormat="1"/>
-    <w:lsdException w:name="Default Paragraph Font" w:uiPriority="1"/>
-    <w:lsdException w:name="Subtitle" w:semiHidden="0" w:uiPriority="11" w:unhideWhenUsed="0" w:qFormat="1"/>
-    <w:lsdException w:name="Strong" w:semiHidden="0" w:uiPriority="22" w:unhideWhenUsed="0" w:qFormat="1"/>
-    <w:lsdException w:name="Emphasis" w:semiHidden="0" w:uiPriority="20" w:unhideWhenUsed="0" w:qFormat="1"/>
-    <w:lsdException w:name="Table Grid" w:uiPriority="59"/>
-    <w:lsdException w:name="Placeholder Text" w:unhideWhenUsed="0"/>
-    <w:lsdException w:name="No Spacing" w:semiHidden="0" w:uiPriority="1" w:unhideWhenUsed="0" w:qFormat="1"/>
-    <w:lsdException w:name="Light Shading" w:semiHidden="0" w:uiPriority="60" w:unhideWhenUsed="0"/>
-    <w:lsdException w:name="Light List" w:semiHidden="0" w:uiPriority="61" w:unhideWhenUsed="0"/>
-    <w:lsdException w:name="Light Grid" w:semiHidden="0" w:uiPriority="62" w:unhideWhenUsed="0"/>
-    <w:lsdException w:name="Medium Shading 1" w:semiHidden="0" w:uiPriority="63" w:unhideWhenUsed="0"/>
-    <w:lsdException w:name="Medium Shading 2" w:semiHidden="0" w:uiPriority="64" w:unhideWhenUsed="0"/>
-    <w:lsdException w:name="Medium List 1" w:semiHidden="0" w:uiPriority="65" w:unhideWhenUsed="0"/>
-    <w:lsdException w:name="Medium List 2" w:semiHidden="0" w:uiPriority="66" w:unhideWhenUsed="0"/>
-    <w:lsdException w:name="Medium Grid 1" w:semiHidden="0" w:uiPriority="67" w:unhideWhenUsed="0"/>
-    <w:lsdException w:name="Medium Grid 2" w:semiHidden="0" w:uiPriority="68" w:unhideWhenUsed="0"/>
-    <w:lsdException w:name="Medium Grid 3" w:semiHidden="0" w:uiPriority="69" w:unhideWhenUsed="0"/>
-    <w:lsdException w:name="Dark List" w:semiHidden="0" w:uiPriority="70" w:unhideWhenUsed="0"/>
-    <w:lsdException w:name="Colorful Shading" w:semiHidden="0" w:uiPriority="71" w:unhideWhenUsed="0"/>
-    <w:lsdException w:name="Colorful List" w:semiHidden="0" w:uiPriority="72" w:unhideWhenUsed="0"/>
-    <w:lsdException w:name="Colorful Grid" w:semiHidden="0" w:uiPriority="73" w:unhideWhenUsed="0"/>
-    <w:lsdException w:name="Light Shading Accent 1" w:semiHidden="0" w:uiPriority="60" w:unhideWhenUsed="0"/>
-    <w:lsdException w:name="Light List Accent 1" w:semiHidden="0" w:uiPriority="61" w:unhideWhenUsed="0"/>
-    <w:lsdException w:name="Light Grid Accent 1" w:semiHidden="0" w:uiPriority="62" w:unhideWhenUsed="0"/>
-    <w:lsdException w:name="Medium Shading 1 Accent 1" w:semiHidden="0" w:uiPriority="63" w:unhideWhenUsed="0"/>
-    <w:lsdException w:name="Medium Shading 2 Accent 1" w:semiHidden="0" w:uiPriority="64" w:unhideWhenUsed="0"/>
-    <w:lsdException w:name="Medium List 1 Accent 1" w:semiHidden="0" w:uiPriority="65" w:unhideWhenUsed="0"/>
-    <w:lsdException w:name="Revision" w:unhideWhenUsed="0"/>
-    <w:lsdException w:name="List Paragraph" w:semiHidden="0" w:uiPriority="34" w:unhideWhenUsed="0" w:qFormat="1"/>
-    <w:lsdException w:name="Quote" w:semiHidden="0" w:uiPriority="29" w:unhideWhenUsed="0" w:qFormat="1"/>
-    <w:lsdException w:name="Intense Quote" w:semiHidden="0" w:uiPriority="30" w:unhideWhenUsed="0" w:qFormat="1"/>
-    <w:lsdException w:name="Medium List 2 Accent 1" w:semiHidden="0" w:uiPriority="66" w:unhideWhenUsed="0"/>
-    <w:lsdException w:name="Medium Grid 1 Accent 1" w:semiHidden="0" w:uiPriority="67" w:unhideWhenUsed="0"/>
-    <w:lsdException w:name="Medium Grid 2 Accent 1" w:semiHidden="0" w:uiPriority="68" w:unhideWhenUsed="0"/>
-    <w:lsdException w:name="Medium Grid 3 Accent 1" w:semiHidden="0" w:uiPriority="69" w:unhideWhenUsed="0"/>
-    <w:lsdException w:name="Dark List Accent 1" w:semiHidden="0" w:uiPriority="70" w:unhideWhenUsed="0"/>
-    <w:lsdException w:name="Colorful Shading Accent 1" w:semiHidden="0" w:uiPriority="71" w:unhideWhenUsed="0"/>
-    <w:lsdException w:name="Colorful List Accent 1" w:semiHidden="0" w:uiPriority="72" w:unhideWhenUsed="0"/>
-    <w:lsdException w:name="Colorful Grid Accent 1" w:semiHidden="0" w:uiPriority="73" w:unhideWhenUsed="0"/>
-    <w:lsdException w:name="Light Shading Accent 2" w:semiHidden="0" w:uiPriority="60" w:unhideWhenUsed="0"/>
-    <w:lsdException w:name="Light List Accent 2" w:semiHidden="0" w:uiPriority="61" w:unhideWhenUsed="0"/>
-    <w:lsdException w:name="Light Grid Accent 2" w:semiHidden="0" w:uiPriority="62" w:unhideWhenUsed="0"/>
-    <w:lsdException w:name="Medium Shading 1 Accent 2" w:semiHidden="0" w:uiPriority="63" w:unhideWhenUsed="0"/>
-    <w:lsdException w:name="Medium Shading 2 Accent 2" w:semiHidden="0" w:uiPriority="64" w:unhideWhenUsed="0"/>
-    <w:lsdException w:name="Medium List 1 Accent 2" w:semiHidden="0" w:uiPriority="65" w:unhideWhenUsed="0"/>
-    <w:lsdException w:name="Medium List 2 Accent 2" w:semiHidden="0" w:uiPriority="66" w:unhideWhenUsed="0"/>
-    <w:lsdException w:name="Medium Grid 1 Accent 2" w:semiHidden="0" w:uiPriority="67" w:unhideWhenUsed="0"/>
-    <w:lsdException w:name="Medium Grid 2 Accent 2" w:semiHidden="0" w:uiPriority="68" w:unhideWhenUsed="0"/>
-    <w:lsdException w:name="Medium Grid 3 Accent 2" w:semiHidden="0" w:uiPriority="69" w:unhideWhenUsed="0"/>
-    <w:lsdException w:name="Dark List Accent 2" w:semiHidden="0" w:uiPriority="70" w:unhideWhenUsed="0"/>
-    <w:lsdException w:name="Colorful Shading Accent 2" w:semiHidden="0" w:uiPriority="71" w:unhideWhenUsed="0"/>
-    <w:lsdException w:name="Colorful List Accent 2" w:semiHidden="0" w:uiPriority="72" w:unhideWhenUsed="0"/>
-    <w:lsdException w:name="Colorful Grid Accent 2" w:semiHidden="0" w:uiPriority="73" w:unhideWhenUsed="0"/>
-    <w:lsdException w:name="Light Shading Accent 3" w:semiHidden="0" w:uiPriority="60" w:unhideWhenUsed="0"/>
-    <w:lsdException w:name="Light List Accent 3" w:semiHidden="0" w:uiPriority="61" w:unhideWhenUsed="0"/>
-    <w:lsdException w:name="Light Grid Accent 3" w:semiHidden="0" w:uiPriority="62" w:unhideWhenUsed="0"/>
-    <w:lsdException w:name="Medium Shading 1 Accent 3" w:semiHidden="0" w:uiPriority="63" w:unhideWhenUsed="0"/>
-    <w:lsdException w:name="Medium Shading 2 Accent 3" w:semiHidden="0" w:uiPriority="64" w:unhideWhenUsed="0"/>
-    <w:lsdException w:name="Medium List 1 Accent 3" w:semiHidden="0" w:uiPriority="65" w:unhideWhenUsed="0"/>
-    <w:lsdException w:name="Medium List 2 Accent 3" w:semiHidden="0" w:uiPriority="66" w:unhideWhenUsed="0"/>
-    <w:lsdException w:name="Medium Grid 1 Accent 3" w:semiHidden="0" w:uiPriority="67" w:unhideWhenUsed="0"/>
-    <w:lsdException w:name="Medium Grid 2 Accent 3" w:semiHidden="0" w:uiPriority="68" w:unhideWhenUsed="0"/>
-    <w:lsdException w:name="Medium Grid 3 Accent 3" w:semiHidden="0" w:uiPriority="69" w:unhideWhenUsed="0"/>
-    <w:lsdException w:name="Dark List Accent 3" w:semiHidden="0" w:uiPriority="70" w:unhideWhenUsed="0"/>
-    <w:lsdException w:name="Colorful Shading Accent 3" w:semiHidden="0" w:uiPriority="71" w:unhideWhenUsed="0"/>
-    <w:lsdException w:name="Colorful List Accent 3" w:semiHidden="0" w:uiPriority="72" w:unhideWhenUsed="0"/>
-    <w:lsdException w:name="Colorful Grid Accent 3" w:semiHidden="0" w:uiPriority="73" w:unhideWhenUsed="0"/>
-    <w:lsdException w:name="Light Shading Accent 4" w:semiHidden="0" w:uiPriority="60" w:unhideWhenUsed="0"/>
-    <w:lsdException w:name="Light List Accent 4" w:semiHidden="0" w:uiPriority="61" w:unhideWhenUsed="0"/>
-    <w:lsdException w:name="Light Grid Accent 4" w:semiHidden="0" w:uiPriority="62" w:unhideWhenUsed="0"/>
-    <w:lsdException w:name="Medium Shading 1 Accent 4" w:semiHidden="0" w:uiPriority="63" w:unhideWhenUsed="0"/>
-    <w:lsdException w:name="Medium Shading 2 Accent 4" w:semiHidden="0" w:uiPriority="64" w:unhideWhenUsed="0"/>
-    <w:lsdException w:name="Medium List 1 Accent 4" w:semiHidden="0" w:uiPriority="65" w:unhideWhenUsed="0"/>
-    <w:lsdException w:name="Medium List 2 Accent 4" w:semiHidden="0" w:uiPriority="66" w:unhideWhenUsed="0"/>
-    <w:lsdException w:name="Medium Grid 1 Accent 4" w:semiHidden="0" w:uiPriority="67" w:unhideWhenUsed="0"/>
-    <w:lsdException w:name="Medium Grid 2 Accent 4" w:semiHidden="0" w:uiPriority="68" w:unhideWhenUsed="0"/>
-    <w:lsdException w:name="Medium Grid 3 Accent 4" w:semiHidden="0" w:uiPriority="69" w:unhideWhenUsed="0"/>
-    <w:lsdException w:name="Dark List Accent 4" w:semiHidden="0" w:uiPriority="70" w:unhideWhenUsed="0"/>
-    <w:lsdException w:name="Colorful Shading Accent 4" w:semiHidden="0" w:uiPriority="71" w:unhideWhenUsed="0"/>
-    <w:lsdException w:name="Colorful List Accent 4" w:semiHidden="0" w:uiPriority="72" w:unhideWhenUsed="0"/>
-    <w:lsdException w:name="Colorful Grid Accent 4" w:semiHidden="0" w:uiPriority="73" w:unhideWhenUsed="0"/>
-    <w:lsdException w:name="Light Shading Accent 5" w:semiHidden="0" w:uiPriority="60" w:unhideWhenUsed="0"/>
-    <w:lsdException w:name="Light List Accent 5" w:semiHidden="0" w:uiPriority="61" w:unhideWhenUsed="0"/>
-    <w:lsdException w:name="Light Grid Accent 5" w:semiHidden="0" w:uiPriority="62" w:unhideWhenUsed="0"/>
-    <w:lsdException w:name="Medium Shading 1 Accent 5" w:semiHidden="0" w:uiPriority="63" w:unhideWhenUsed="0"/>
-    <w:lsdException w:name="Medium Shading 2 Accent 5" w:semiHidden="0" w:uiPriority="64" w:unhideWhenUsed="0"/>
-    <w:lsdException w:name="Medium List 1 Accent 5" w:semiHidden="0" w:uiPriority="65" w:unhideWhenUsed="0"/>
-    <w:lsdException w:name="Medium List 2 Accent 5" w:semiHidden="0" w:uiPriority="66" w:unhideWhenUsed="0"/>
-    <w:lsdException w:name="Medium Grid 1 Accent 5" w:semiHidden="0" w:uiPriority="67" w:unhideWhenUsed="0"/>
-    <w:lsdException w:name="Medium Grid 2 Accent 5" w:semiHidden="0" w:uiPriority="68" w:unhideWhenUsed="0"/>
-    <w:lsdException w:name="Medium Grid 3 Accent 5" w:semiHidden="0" w:uiPriority="69" w:unhideWhenUsed="0"/>
-    <w:lsdException w:name="Dark List Accent 5" w:semiHidden="0" w:uiPriority="70" w:unhideWhenUsed="0"/>
-    <w:lsdException w:name="Colorful Shading Accent 5" w:semiHidden="0" w:uiPriority="71" w:unhideWhenUsed="0"/>
-    <w:lsdException w:name="Colorful List Accent 5" w:semiHidden="0" w:uiPriority="72" w:unhideWhenUsed="0"/>
-    <w:lsdException w:name="Colorful Grid Accent 5" w:semiHidden="0" w:uiPriority="73" w:unhideWhenUsed="0"/>
-    <w:lsdException w:name="Light Shading Accent 6" w:semiHidden="0" w:uiPriority="60" w:unhideWhenUsed="0"/>
-    <w:lsdException w:name="Light List Accent 6" w:semiHidden="0" w:uiPriority="61" w:unhideWhenUsed="0"/>
-    <w:lsdException w:name="Light Grid Accent 6" w:semiHidden="0" w:uiPriority="62" w:unhideWhenUsed="0"/>
-    <w:lsdException w:name="Medium Shading 1 Accent 6" w:semiHidden="0" w:uiPriority="63" w:unhideWhenUsed="0"/>
-    <w:lsdException w:name="Medium Shading 2 Accent 6" w:semiHidden="0" w:uiPriority="64" w:unhideWhenUsed="0"/>
-    <w:lsdException w:name="Medium List 1 Accent 6" w:semiHidden="0" w:uiPriority="65" w:unhideWhenUsed="0"/>
-    <w:lsdException w:name="Medium List 2 Accent 6" w:semiHidden="0" w:uiPriority="66" w:unhideWhenUsed="0"/>
-    <w:lsdException w:name="Medium Grid 1 Accent 6" w:semiHidden="0" w:uiPriority="67" w:unhideWhenUsed="0"/>
-    <w:lsdException w:name="Medium Grid 2 Accent 6" w:semiHidden="0" w:uiPriority="68" w:unhideWhenUsed="0"/>
-    <w:lsdException w:name="Medium Grid 3 Accent 6" w:semiHidden="0" w:uiPriority="69" w:unhideWhenUsed="0"/>
-    <w:lsdException w:name="Dark List Accent 6" w:semiHidden="0" w:uiPriority="70" w:unhideWhenUsed="0"/>
-    <w:lsdException w:name="Colorful Shading Accent 6" w:semiHidden="0" w:uiPriority="71" w:unhideWhenUsed="0"/>
-    <w:lsdException w:name="Colorful List Accent 6" w:semiHidden="0" w:uiPriority="72" w:unhideWhenUsed="0"/>
-    <w:lsdException w:name="Colorful Grid Accent 6" w:semiHidden="0" w:uiPriority="73" w:unhideWhenUsed="0"/>
-    <w:lsdException w:name="Subtle Emphasis" w:semiHidden="0" w:uiPriority="19" w:unhideWhenUsed="0" w:qFormat="1"/>
-    <w:lsdException w:name="Intense Emphasis" w:semiHidden="0" w:uiPriority="21" w:unhideWhenUsed="0" w:qFormat="1"/>
-    <w:lsdException w:name="Subtle Reference" w:semiHidden="0" w:uiPriority="31" w:unhideWhenUsed="0" w:qFormat="1"/>
-    <w:lsdException w:name="Intense Reference" w:semiHidden="0" w:uiPriority="32" w:unhideWhenUsed="0" w:qFormat="1"/>
-    <w:lsdException w:name="Book Title" w:semiHidden="0" w:uiPriority="33" w:unhideWhenUsed="0" w:qFormat="1"/>
-    <w:lsdException w:name="Bibliography" w:uiPriority="37"/>
-    <w:lsdException w:name="TOC Heading" w:uiPriority="39" w:qFormat="1"/>
+  <w:latentStyles w:defLockedState="0" w:defUIPriority="99" w:defSemiHidden="0" w:defUnhideWhenUsed="0" w:defQFormat="0" w:count="376">
+    <w:lsdException w:name="Normal" w:uiPriority="0" w:qFormat="1"/>
+    <w:lsdException w:name="heading 1" w:uiPriority="9" w:qFormat="1"/>
+    <w:lsdException w:name="heading 2" w:semiHidden="1" w:uiPriority="9" w:unhideWhenUsed="1" w:qFormat="1"/>
+    <w:lsdException w:name="heading 3" w:semiHidden="1" w:uiPriority="9" w:unhideWhenUsed="1" w:qFormat="1"/>
+    <w:lsdException w:name="heading 4" w:semiHidden="1" w:uiPriority="9" w:unhideWhenUsed="1" w:qFormat="1"/>
+    <w:lsdException w:name="heading 5" w:semiHidden="1" w:uiPriority="9" w:unhideWhenUsed="1" w:qFormat="1"/>
+    <w:lsdException w:name="heading 6" w:semiHidden="1" w:uiPriority="9" w:unhideWhenUsed="1" w:qFormat="1"/>
+    <w:lsdException w:name="heading 7" w:semiHidden="1" w:uiPriority="9" w:unhideWhenUsed="1" w:qFormat="1"/>
+    <w:lsdException w:name="heading 8" w:semiHidden="1" w:uiPriority="9" w:unhideWhenUsed="1" w:qFormat="1"/>
+    <w:lsdException w:name="heading 9" w:semiHidden="1" w:uiPriority="9" w:unhideWhenUsed="1" w:qFormat="1"/>
+    <w:lsdException w:name="index 1" w:semiHidden="1" w:unhideWhenUsed="1"/>
+    <w:lsdException w:name="index 2" w:semiHidden="1" w:unhideWhenUsed="1"/>
+    <w:lsdException w:name="index 3" w:semiHidden="1" w:unhideWhenUsed="1"/>
+    <w:lsdException w:name="index 4" w:semiHidden="1" w:unhideWhenUsed="1"/>
+    <w:lsdException w:name="index 5" w:semiHidden="1" w:unhideWhenUsed="1"/>
+    <w:lsdException w:name="index 6" w:semiHidden="1" w:unhideWhenUsed="1"/>
+    <w:lsdException w:name="index 7" w:semiHidden="1" w:unhideWhenUsed="1"/>
+    <w:lsdException w:name="index 8" w:semiHidden="1" w:unhideWhenUsed="1"/>
+    <w:lsdException w:name="index 9" w:semiHidden="1" w:unhideWhenUsed="1"/>
+    <w:lsdException w:name="toc 1" w:semiHidden="1" w:uiPriority="39" w:unhideWhenUsed="1"/>
+    <w:lsdException w:name="toc 2" w:semiHidden="1" w:uiPriority="39" w:unhideWhenUsed="1"/>
+    <w:lsdException w:name="toc 3" w:semiHidden="1" w:uiPriority="39" w:unhideWhenUsed="1"/>
+    <w:lsdException w:name="toc 4" w:semiHidden="1" w:uiPriority="39" w:unhideWhenUsed="1"/>
+    <w:lsdException w:name="toc 5" w:semiHidden="1" w:uiPriority="39" w:unhideWhenUsed="1"/>
+    <w:lsdException w:name="toc 6" w:semiHidden="1" w:uiPriority="39" w:unhideWhenUsed="1"/>
+    <w:lsdException w:name="toc 7" w:semiHidden="1" w:uiPriority="39" w:unhideWhenUsed="1"/>
+    <w:lsdException w:name="toc 8" w:semiHidden="1" w:uiPriority="39" w:unhideWhenUsed="1"/>
+    <w:lsdException w:name="toc 9" w:semiHidden="1" w:uiPriority="39" w:unhideWhenUsed="1"/>
+    <w:lsdException w:name="Normal Indent" w:semiHidden="1" w:unhideWhenUsed="1"/>
+    <w:lsdException w:name="footnote text" w:semiHidden="1" w:unhideWhenUsed="1"/>
+    <w:lsdException w:name="annotation text" w:semiHidden="1" w:unhideWhenUsed="1"/>
+    <w:lsdException w:name="header" w:semiHidden="1" w:unhideWhenUsed="1"/>
+    <w:lsdException w:name="footer" w:semiHidden="1" w:unhideWhenUsed="1"/>
+    <w:lsdException w:name="index heading" w:semiHidden="1" w:unhideWhenUsed="1"/>
+    <w:lsdException w:name="caption" w:semiHidden="1" w:uiPriority="35" w:unhideWhenUsed="1" w:qFormat="1"/>
+    <w:lsdException w:name="table of figures" w:semiHidden="1" w:unhideWhenUsed="1"/>
+    <w:lsdException w:name="envelope address" w:semiHidden="1" w:unhideWhenUsed="1"/>
+    <w:lsdException w:name="envelope return" w:semiHidden="1" w:unhideWhenUsed="1"/>
+    <w:lsdException w:name="footnote reference" w:semiHidden="1" w:unhideWhenUsed="1"/>
+    <w:lsdException w:name="annotation reference" w:semiHidden="1" w:unhideWhenUsed="1"/>
+    <w:lsdException w:name="line number" w:semiHidden="1" w:unhideWhenUsed="1"/>
+    <w:lsdException w:name="page number" w:semiHidden="1" w:unhideWhenUsed="1"/>
+    <w:lsdException w:name="endnote reference" w:semiHidden="1" w:unhideWhenUsed="1"/>
+    <w:lsdException w:name="endnote text" w:semiHidden="1" w:unhideWhenUsed="1"/>
+    <w:lsdException w:name="table of authorities" w:semiHidden="1" w:unhideWhenUsed="1"/>
+    <w:lsdException w:name="macro" w:semiHidden="1" w:unhideWhenUsed="1"/>
+    <w:lsdException w:name="toa heading" w:semiHidden="1" w:unhideWhenUsed="1"/>
+    <w:lsdException w:name="List" w:semiHidden="1" w:unhideWhenUsed="1"/>
+    <w:lsdException w:name="List Bullet" w:semiHidden="1" w:unhideWhenUsed="1"/>
+    <w:lsdException w:name="List Number" w:semiHidden="1" w:unhideWhenUsed="1"/>
+    <w:lsdException w:name="List 2" w:semiHidden="1" w:unhideWhenUsed="1"/>
+    <w:lsdException w:name="List 3" w:semiHidden="1" w:unhideWhenUsed="1"/>
+    <w:lsdException w:name="List 4" w:semiHidden="1" w:unhideWhenUsed="1"/>
+    <w:lsdException w:name="List 5" w:semiHidden="1" w:unhideWhenUsed="1"/>
+    <w:lsdException w:name="List Bullet 2" w:semiHidden="1" w:unhideWhenUsed="1"/>
+    <w:lsdException w:name="List Bullet 3" w:semiHidden="1" w:unhideWhenUsed="1"/>
+    <w:lsdException w:name="List Bullet 4" w:semiHidden="1" w:unhideWhenUsed="1"/>
+    <w:lsdException w:name="List Bullet 5" w:semiHidden="1" w:unhideWhenUsed="1"/>
+    <w:lsdException w:name="List Number 2" w:semiHidden="1" w:unhideWhenUsed="1"/>
+    <w:lsdException w:name="List Number 3" w:semiHidden="1" w:unhideWhenUsed="1"/>
+    <w:lsdException w:name="List Number 4" w:semiHidden="1" w:unhideWhenUsed="1"/>
+    <w:lsdException w:name="List Number 5" w:semiHidden="1" w:unhideWhenUsed="1"/>
+    <w:lsdException w:name="Title" w:uiPriority="10" w:qFormat="1"/>
+    <w:lsdException w:name="Closing" w:semiHidden="1" w:unhideWhenUsed="1"/>
+    <w:lsdException w:name="Signature" w:semiHidden="1" w:unhideWhenUsed="1"/>
+    <w:lsdException w:name="Default Paragraph Font" w:semiHidden="1" w:uiPriority="1" w:unhideWhenUsed="1"/>
+    <w:lsdException w:name="Body Text" w:semiHidden="1" w:unhideWhenUsed="1"/>
+    <w:lsdException w:name="Body Text Indent" w:semiHidden="1" w:unhideWhenUsed="1"/>
+    <w:lsdException w:name="List Continue" w:semiHidden="1" w:unhideWhenUsed="1"/>
+    <w:lsdException w:name="List Continue 2" w:semiHidden="1" w:unhideWhenUsed="1"/>
+    <w:lsdException w:name="List Continue 3" w:semiHidden="1" w:unhideWhenUsed="1"/>
+    <w:lsdException w:name="List Continue 4" w:semiHidden="1" w:unhideWhenUsed="1"/>
+    <w:lsdException w:name="List Continue 5" w:semiHidden="1" w:unhideWhenUsed="1"/>
+    <w:lsdException w:name="Message Header" w:semiHidden="1" w:unhideWhenUsed="1"/>
+    <w:lsdException w:name="Subtitle" w:uiPriority="11" w:qFormat="1"/>
+    <w:lsdException w:name="Salutation" w:semiHidden="1" w:unhideWhenUsed="1"/>
+    <w:lsdException w:name="Date" w:semiHidden="1" w:unhideWhenUsed="1"/>
+    <w:lsdException w:name="Body Text First Indent" w:semiHidden="1" w:unhideWhenUsed="1"/>
+    <w:lsdException w:name="Body Text First Indent 2" w:semiHidden="1" w:unhideWhenUsed="1"/>
+    <w:lsdException w:name="Note Heading" w:semiHidden="1" w:unhideWhenUsed="1"/>
+    <w:lsdException w:name="Body Text 2" w:semiHidden="1" w:unhideWhenUsed="1"/>
+    <w:lsdException w:name="Body Text 3" w:semiHidden="1" w:unhideWhenUsed="1"/>
+    <w:lsdException w:name="Body Text Indent 2" w:semiHidden="1" w:unhideWhenUsed="1"/>
+    <w:lsdException w:name="Body Text Indent 3" w:semiHidden="1" w:unhideWhenUsed="1"/>
+    <w:lsdException w:name="Block Text" w:semiHidden="1" w:unhideWhenUsed="1"/>
+    <w:lsdException w:name="Hyperlink" w:semiHidden="1" w:unhideWhenUsed="1"/>
+    <w:lsdException w:name="FollowedHyperlink" w:semiHidden="1" w:unhideWhenUsed="1"/>
+    <w:lsdException w:name="Strong" w:uiPriority="22" w:qFormat="1"/>
+    <w:lsdException w:name="Emphasis" w:uiPriority="20" w:qFormat="1"/>
+    <w:lsdException w:name="Document Map" w:semiHidden="1" w:unhideWhenUsed="1"/>
+    <w:lsdException w:name="Plain Text" w:semiHidden="1" w:unhideWhenUsed="1"/>
+    <w:lsdException w:name="E-mail Signature" w:semiHidden="1" w:unhideWhenUsed="1"/>
+    <w:lsdException w:name="HTML Top of Form" w:semiHidden="1" w:unhideWhenUsed="1"/>
+    <w:lsdException w:name="HTML Bottom of Form" w:semiHidden="1" w:unhideWhenUsed="1"/>
+    <w:lsdException w:name="Normal (Web)" w:semiHidden="1" w:unhideWhenUsed="1"/>
+    <w:lsdException w:name="HTML Acronym" w:semiHidden="1" w:unhideWhenUsed="1"/>
+    <w:lsdException w:name="HTML Address" w:semiHidden="1" w:unhideWhenUsed="1"/>
+    <w:lsdException w:name="HTML Cite" w:semiHidden="1" w:unhideWhenUsed="1"/>
+    <w:lsdException w:name="HTML Code" w:semiHidden="1" w:unhideWhenUsed="1"/>
+    <w:lsdException w:name="HTML Definition" w:semiHidden="1" w:unhideWhenUsed="1"/>
+    <w:lsdException w:name="HTML Keyboard" w:semiHidden="1" w:unhideWhenUsed="1"/>
+    <w:lsdException w:name="HTML Preformatted" w:semiHidden="1" w:unhideWhenUsed="1"/>
+    <w:lsdException w:name="HTML Sample" w:semiHidden="1" w:unhideWhenUsed="1"/>
+    <w:lsdException w:name="HTML Typewriter" w:semiHidden="1" w:unhideWhenUsed="1"/>
+    <w:lsdException w:name="HTML Variable" w:semiHidden="1" w:unhideWhenUsed="1"/>
+    <w:lsdException w:name="Normal Table" w:semiHidden="1" w:unhideWhenUsed="1"/>
+    <w:lsdException w:name="annotation subject" w:semiHidden="1" w:unhideWhenUsed="1"/>
+    <w:lsdException w:name="No List" w:semiHidden="1" w:unhideWhenUsed="1"/>
+    <w:lsdException w:name="Outline List 1" w:semiHidden="1" w:unhideWhenUsed="1"/>
+    <w:lsdException w:name="Outline List 2" w:semiHidden="1" w:unhideWhenUsed="1"/>
+    <w:lsdException w:name="Outline List 3" w:semiHidden="1" w:unhideWhenUsed="1"/>
+    <w:lsdException w:name="Table Simple 1" w:semiHidden="1" w:unhideWhenUsed="1"/>
+    <w:lsdException w:name="Table Simple 2" w:semiHidden="1" w:unhideWhenUsed="1"/>
+    <w:lsdException w:name="Table Simple 3" w:semiHidden="1" w:unhideWhenUsed="1"/>
+    <w:lsdException w:name="Table Classic 1" w:semiHidden="1" w:unhideWhenUsed="1"/>
+    <w:lsdException w:name="Table Classic 2" w:semiHidden="1" w:unhideWhenUsed="1"/>
+    <w:lsdException w:name="Table Classic 3" w:semiHidden="1" w:unhideWhenUsed="1"/>
+    <w:lsdException w:name="Table Classic 4" w:semiHidden="1" w:unhideWhenUsed="1"/>
+    <w:lsdException w:name="Table Colorful 1" w:semiHidden="1" w:unhideWhenUsed="1"/>
+    <w:lsdException w:name="Table Colorful 2" w:semiHidden="1" w:unhideWhenUsed="1"/>
+    <w:lsdException w:name="Table Colorful 3" w:semiHidden="1" w:unhideWhenUsed="1"/>
+    <w:lsdException w:name="Table Columns 1" w:semiHidden="1" w:unhideWhenUsed="1"/>
+    <w:lsdException w:name="Table Columns 2" w:semiHidden="1" w:unhideWhenUsed="1"/>
+    <w:lsdException w:name="Table Columns 3" w:semiHidden="1" w:unhideWhenUsed="1"/>
+    <w:lsdException w:name="Table Columns 4" w:semiHidden="1" w:unhideWhenUsed="1"/>
+    <w:lsdException w:name="Table Columns 5" w:semiHidden="1" w:unhideWhenUsed="1"/>
+    <w:lsdException w:name="Table Grid 1" w:semiHidden="1" w:unhideWhenUsed="1"/>
+    <w:lsdException w:name="Table Grid 2" w:semiHidden="1" w:unhideWhenUsed="1"/>
+    <w:lsdException w:name="Table Grid 3" w:semiHidden="1" w:unhideWhenUsed="1"/>
+    <w:lsdException w:name="Table Grid 4" w:semiHidden="1" w:unhideWhenUsed="1"/>
+    <w:lsdException w:name="Table Grid 5" w:semiHidden="1" w:unhideWhenUsed="1"/>
+    <w:lsdException w:name="Table Grid 6" w:semiHidden="1" w:unhideWhenUsed="1"/>
+    <w:lsdException w:name="Table Grid 7" w:semiHidden="1" w:unhideWhenUsed="1"/>
+    <w:lsdException w:name="Table Grid 8" w:semiHidden="1" w:unhideWhenUsed="1"/>
+    <w:lsdException w:name="Table List 1" w:semiHidden="1" w:unhideWhenUsed="1"/>
+    <w:lsdException w:name="Table List 2" w:semiHidden="1" w:unhideWhenUsed="1"/>
+    <w:lsdException w:name="Table List 3" w:semiHidden="1" w:unhideWhenUsed="1"/>
+    <w:lsdException w:name="Table List 4" w:semiHidden="1" w:unhideWhenUsed="1"/>
+    <w:lsdException w:name="Table List 5" w:semiHidden="1" w:unhideWhenUsed="1"/>
+    <w:lsdException w:name="Table List 6" w:semiHidden="1" w:unhideWhenUsed="1"/>
+    <w:lsdException w:name="Table List 7" w:semiHidden="1" w:unhideWhenUsed="1"/>
+    <w:lsdException w:name="Table List 8" w:semiHidden="1" w:unhideWhenUsed="1"/>
+    <w:lsdException w:name="Table 3D effects 1" w:semiHidden="1" w:unhideWhenUsed="1"/>
+    <w:lsdException w:name="Table 3D effects 2" w:semiHidden="1" w:unhideWhenUsed="1"/>
+    <w:lsdException w:name="Table 3D effects 3" w:semiHidden="1" w:unhideWhenUsed="1"/>
+    <w:lsdException w:name="Table Contemporary" w:semiHidden="1" w:unhideWhenUsed="1"/>
+    <w:lsdException w:name="Table Elegant" w:semiHidden="1" w:unhideWhenUsed="1"/>
+    <w:lsdException w:name="Table Professional" w:semiHidden="1" w:unhideWhenUsed="1"/>
+    <w:lsdException w:name="Table Subtle 1" w:semiHidden="1" w:unhideWhenUsed="1"/>
+    <w:lsdException w:name="Table Subtle 2" w:semiHidden="1" w:unhideWhenUsed="1"/>
+    <w:lsdException w:name="Table Web 1" w:semiHidden="1" w:unhideWhenUsed="1"/>
+    <w:lsdException w:name="Table Web 2" w:semiHidden="1" w:unhideWhenUsed="1"/>
+    <w:lsdException w:name="Table Web 3" w:semiHidden="1" w:unhideWhenUsed="1"/>
+    <w:lsdException w:name="Balloon Text" w:semiHidden="1" w:unhideWhenUsed="1"/>
+    <w:lsdException w:name="Table Grid" w:semiHidden="1" w:uiPriority="59" w:unhideWhenUsed="1"/>
+    <w:lsdException w:name="Table Theme" w:semiHidden="1" w:unhideWhenUsed="1"/>
+    <w:lsdException w:name="Placeholder Text" w:semiHidden="1"/>
+    <w:lsdException w:name="No Spacing" w:uiPriority="1" w:qFormat="1"/>
+    <w:lsdException w:name="Light Shading" w:uiPriority="60"/>
+    <w:lsdException w:name="Light List" w:uiPriority="61"/>
+    <w:lsdException w:name="Light Grid" w:uiPriority="62"/>
+    <w:lsdException w:name="Medium Shading 1" w:uiPriority="63"/>
+    <w:lsdException w:name="Medium Shading 2" w:uiPriority="64"/>
+    <w:lsdException w:name="Medium List 1" w:uiPriority="65"/>
+    <w:lsdException w:name="Medium List 2" w:uiPriority="66"/>
+    <w:lsdException w:name="Medium Grid 1" w:uiPriority="67"/>
+    <w:lsdException w:name="Medium Grid 2" w:uiPriority="68"/>
+    <w:lsdException w:name="Medium Grid 3" w:uiPriority="69"/>
+    <w:lsdException w:name="Dark List" w:uiPriority="70"/>
+    <w:lsdException w:name="Colorful Shading" w:uiPriority="71"/>
+    <w:lsdException w:name="Colorful List" w:uiPriority="72"/>
+    <w:lsdException w:name="Colorful Grid" w:uiPriority="73"/>
+    <w:lsdException w:name="Light Shading Accent 1" w:uiPriority="60"/>
+    <w:lsdException w:name="Light List Accent 1" w:uiPriority="61"/>
+    <w:lsdException w:name="Light Grid Accent 1" w:uiPriority="62"/>
+    <w:lsdException w:name="Medium Shading 1 Accent 1" w:uiPriority="63"/>
+    <w:lsdException w:name="Medium Shading 2 Accent 1" w:uiPriority="64"/>
+    <w:lsdException w:name="Medium List 1 Accent 1" w:uiPriority="65"/>
+    <w:lsdException w:name="Revision" w:semiHidden="1"/>
+    <w:lsdException w:name="List Paragraph" w:uiPriority="34" w:qFormat="1"/>
+    <w:lsdException w:name="Quote" w:uiPriority="29" w:qFormat="1"/>
+    <w:lsdException w:name="Intense Quote" w:uiPriority="30" w:qFormat="1"/>
+    <w:lsdException w:name="Medium List 2 Accent 1" w:uiPriority="66"/>
+    <w:lsdException w:name="Medium Grid 1 Accent 1" w:uiPriority="67"/>
+    <w:lsdException w:name="Medium Grid 2 Accent 1" w:uiPriority="68"/>
+    <w:lsdException w:name="Medium Grid 3 Accent 1" w:uiPriority="69"/>
+    <w:lsdException w:name="Dark List Accent 1" w:uiPriority="70"/>
+    <w:lsdException w:name="Colorful Shading Accent 1" w:uiPriority="71"/>
+    <w:lsdException w:name="Colorful List Accent 1" w:uiPriority="72"/>
+    <w:lsdException w:name="Colorful Grid Accent 1" w:uiPriority="73"/>
+    <w:lsdException w:name="Light Shading Accent 2" w:uiPriority="60"/>
+    <w:lsdException w:name="Light List Accent 2" w:uiPriority="61"/>
+    <w:lsdException w:name="Light Grid Accent 2" w:uiPriority="62"/>
+    <w:lsdException w:name="Medium Shading 1 Accent 2" w:uiPriority="63"/>
+    <w:lsdException w:name="Medium Shading 2 Accent 2" w:uiPriority="64"/>
+    <w:lsdException w:name="Medium List 1 Accent 2" w:uiPriority="65"/>
+    <w:lsdException w:name="Medium List 2 Accent 2" w:uiPriority="66"/>
+    <w:lsdException w:name="Medium Grid 1 Accent 2" w:uiPriority="67"/>
+    <w:lsdException w:name="Medium Grid 2 Accent 2" w:uiPriority="68"/>
+    <w:lsdException w:name="Medium Grid 3 Accent 2" w:uiPriority="69"/>
+    <w:lsdException w:name="Dark List Accent 2" w:uiPriority="70"/>
+    <w:lsdException w:name="Colorful Shading Accent 2" w:uiPriority="71"/>
+    <w:lsdException w:name="Colorful List Accent 2" w:uiPriority="72"/>
+    <w:lsdException w:name="Colorful Grid Accent 2" w:uiPriority="73"/>
+    <w:lsdException w:name="Light Shading Accent 3" w:uiPriority="60"/>
+    <w:lsdException w:name="Light List Accent 3" w:uiPriority="61"/>
+    <w:lsdException w:name="Light Grid Accent 3" w:uiPriority="62"/>
+    <w:lsdException w:name="Medium Shading 1 Accent 3" w:uiPriority="63"/>
+    <w:lsdException w:name="Medium Shading 2 Accent 3" w:uiPriority="64"/>
+    <w:lsdException w:name="Medium List 1 Accent 3" w:uiPriority="65"/>
+    <w:lsdException w:name="Medium List 2 Accent 3" w:uiPriority="66"/>
+    <w:lsdException w:name="Medium Grid 1 Accent 3" w:uiPriority="67"/>
+    <w:lsdException w:name="Medium Grid 2 Accent 3" w:uiPriority="68"/>
+    <w:lsdException w:name="Medium Grid 3 Accent 3" w:uiPriority="69"/>
+    <w:lsdException w:name="Dark List Accent 3" w:uiPriority="70"/>
+    <w:lsdException w:name="Colorful Shading Accent 3" w:uiPriority="71"/>
+    <w:lsdException w:name="Colorful List Accent 3" w:uiPriority="72"/>
+    <w:lsdException w:name="Colorful Grid Accent 3" w:uiPriority="73"/>
+    <w:lsdException w:name="Light Shading Accent 4" w:uiPriority="60"/>
+    <w:lsdException w:name="Light List Accent 4" w:uiPriority="61"/>
+    <w:lsdException w:name="Light Grid Accent 4" w:uiPriority="62"/>
+    <w:lsdException w:name="Medium Shading 1 Accent 4" w:uiPriority="63"/>
+    <w:lsdException w:name="Medium Shading 2 Accent 4" w:uiPriority="64"/>
+    <w:lsdException w:name="Medium List 1 Accent 4" w:uiPriority="65"/>
+    <w:lsdException w:name="Medium List 2 Accent 4" w:uiPriority="66"/>
+    <w:lsdException w:name="Medium Grid 1 Accent 4" w:uiPriority="67"/>
+    <w:lsdException w:name="Medium Grid 2 Accent 4" w:uiPriority="68"/>
+    <w:lsdException w:name="Medium Grid 3 Accent 4" w:uiPriority="69"/>
+    <w:lsdException w:name="Dark List Accent 4" w:uiPriority="70"/>
+    <w:lsdException w:name="Colorful Shading Accent 4" w:uiPriority="71"/>
+    <w:lsdException w:name="Colorful List Accent 4" w:uiPriority="72"/>
+    <w:lsdException w:name="Colorful Grid Accent 4" w:uiPriority="73"/>
+    <w:lsdException w:name="Light Shading Accent 5" w:uiPriority="60"/>
+    <w:lsdException w:name="Light List Accent 5" w:uiPriority="61"/>
+    <w:lsdException w:name="Light Grid Accent 5" w:uiPriority="62"/>
+    <w:lsdException w:name="Medium Shading 1 Accent 5" w:uiPriority="63"/>
+    <w:lsdException w:name="Medium Shading 2 Accent 5" w:uiPriority="64"/>
+    <w:lsdException w:name="Medium List 1 Accent 5" w:uiPriority="65"/>
+    <w:lsdException w:name="Medium List 2 Accent 5" w:uiPriority="66"/>
+    <w:lsdException w:name="Medium Grid 1 Accent 5" w:uiPriority="67"/>
+    <w:lsdException w:name="Medium Grid 2 Accent 5" w:uiPriority="68"/>
+    <w:lsdException w:name="Medium Grid 3 Accent 5" w:uiPriority="69"/>
+    <w:lsdException w:name="Dark List Accent 5" w:uiPriority="70"/>
+    <w:lsdException w:name="Colorful Shading Accent 5" w:uiPriority="71"/>
+    <w:lsdException w:name="Colorful List Accent 5" w:uiPriority="72"/>
+    <w:lsdException w:name="Colorful Grid Accent 5" w:uiPriority="73"/>
+    <w:lsdException w:name="Light Shading Accent 6" w:uiPriority="60"/>
+    <w:lsdException w:name="Light List Accent 6" w:uiPriority="61"/>
+    <w:lsdException w:name="Light Grid Accent 6" w:uiPriority="62"/>
+    <w:lsdException w:name="Medium Shading 1 Accent 6" w:uiPriority="63"/>
+    <w:lsdException w:name="Medium Shading 2 Accent 6" w:uiPriority="64"/>
+    <w:lsdException w:name="Medium List 1 Accent 6" w:uiPriority="65"/>
+    <w:lsdException w:name="Medium List 2 Accent 6" w:uiPriority="66"/>
+    <w:lsdException w:name="Medium Grid 1 Accent 6" w:uiPriority="67"/>
+    <w:lsdException w:name="Medium Grid 2 Accent 6" w:uiPriority="68"/>
+    <w:lsdException w:name="Medium Grid 3 Accent 6" w:uiPriority="69"/>
+    <w:lsdException w:name="Dark List Accent 6" w:uiPriority="70"/>
+    <w:lsdException w:name="Colorful Shading Accent 6" w:uiPriority="71"/>
+    <w:lsdException w:name="Colorful List Accent 6" w:uiPriority="72"/>
+    <w:lsdException w:name="Colorful Grid Accent 6" w:uiPriority="73"/>
+    <w:lsdException w:name="Subtle Emphasis" w:uiPriority="19" w:qFormat="1"/>
+    <w:lsdException w:name="Intense Emphasis" w:uiPriority="21" w:qFormat="1"/>
+    <w:lsdException w:name="Subtle Reference" w:uiPriority="31" w:qFormat="1"/>
+    <w:lsdException w:name="Intense Reference" w:uiPriority="32" w:qFormat="1"/>
+    <w:lsdException w:name="Book Title" w:uiPriority="33" w:qFormat="1"/>
+    <w:lsdException w:name="Bibliography" w:semiHidden="1" w:uiPriority="37" w:unhideWhenUsed="1"/>
+    <w:lsdException w:name="TOC Heading" w:semiHidden="1" w:uiPriority="39" w:unhideWhenUsed="1" w:qFormat="1"/>
+    <w:lsdException w:name="Plain Table 1" w:uiPriority="41"/>
+    <w:lsdException w:name="Plain Table 2" w:uiPriority="42"/>
+    <w:lsdException w:name="Plain Table 3" w:uiPriority="43"/>
+    <w:lsdException w:name="Plain Table 4" w:uiPriority="44"/>
+    <w:lsdException w:name="Plain Table 5" w:uiPriority="45"/>
+    <w:lsdException w:name="Grid Table Light" w:uiPriority="40"/>
+    <w:lsdException w:name="Grid Table 1 Light" w:uiPriority="46"/>
+    <w:lsdException w:name="Grid Table 2" w:uiPriority="47"/>
+    <w:lsdException w:name="Grid Table 3" w:uiPriority="48"/>
+    <w:lsdException w:name="Grid Table 4" w:uiPriority="49"/>
+    <w:lsdException w:name="Grid Table 5 Dark" w:uiPriority="50"/>
+    <w:lsdException w:name="Grid Table 6 Colorful" w:uiPriority="51"/>
+    <w:lsdException w:name="Grid Table 7 Colorful" w:uiPriority="52"/>
+    <w:lsdException w:name="Grid Table 1 Light Accent 1" w:uiPriority="46"/>
+    <w:lsdException w:name="Grid Table 2 Accent 1" w:uiPriority="47"/>
+    <w:lsdException w:name="Grid Table 3 Accent 1" w:uiPriority="48"/>
+    <w:lsdException w:name="Grid Table 4 Accent 1" w:uiPriority="49"/>
+    <w:lsdException w:name="Grid Table 5 Dark Accent 1" w:uiPriority="50"/>
+    <w:lsdException w:name="Grid Table 6 Colorful Accent 1" w:uiPriority="51"/>
+    <w:lsdException w:name="Grid Table 7 Colorful Accent 1" w:uiPriority="52"/>
+    <w:lsdException w:name="Grid Table 1 Light Accent 2" w:uiPriority="46"/>
+    <w:lsdException w:name="Grid Table 2 Accent 2" w:uiPriority="47"/>
+    <w:lsdException w:name="Grid Table 3 Accent 2" w:uiPriority="48"/>
+    <w:lsdException w:name="Grid Table 4 Accent 2" w:uiPriority="49"/>
+    <w:lsdException w:name="Grid Table 5 Dark Accent 2" w:uiPriority="50"/>
+    <w:lsdException w:name="Grid Table 6 Colorful Accent 2" w:uiPriority="51"/>
+    <w:lsdException w:name="Grid Table 7 Colorful Accent 2" w:uiPriority="52"/>
+    <w:lsdException w:name="Grid Table 1 Light Accent 3" w:uiPriority="46"/>
+    <w:lsdException w:name="Grid Table 2 Accent 3" w:uiPriority="47"/>
+    <w:lsdException w:name="Grid Table 3 Accent 3" w:uiPriority="48"/>
+    <w:lsdException w:name="Grid Table 4 Accent 3" w:uiPriority="49"/>
+    <w:lsdException w:name="Grid Table 5 Dark Accent 3" w:uiPriority="50"/>
+    <w:lsdException w:name="Grid Table 6 Colorful Accent 3" w:uiPriority="51"/>
+    <w:lsdException w:name="Grid Table 7 Colorful Accent 3" w:uiPriority="52"/>
+    <w:lsdException w:name="Grid Table 1 Light Accent 4" w:uiPriority="46"/>
+    <w:lsdException w:name="Grid Table 2 Accent 4" w:uiPriority="47"/>
+    <w:lsdException w:name="Grid Table 3 Accent 4" w:uiPriority="48"/>
+    <w:lsdException w:name="Grid Table 4 Accent 4" w:uiPriority="49"/>
+    <w:lsdException w:name="Grid Table 5 Dark Accent 4" w:uiPriority="50"/>
+    <w:lsdException w:name="Grid Table 6 Colorful Accent 4" w:uiPriority="51"/>
+    <w:lsdException w:name="Grid Table 7 Colorful Accent 4" w:uiPriority="52"/>
+    <w:lsdException w:name="Grid Table 1 Light Accent 5" w:uiPriority="46"/>
+    <w:lsdException w:name="Grid Table 2 Accent 5" w:uiPriority="47"/>
+    <w:lsdException w:name="Grid Table 3 Accent 5" w:uiPriority="48"/>
+    <w:lsdException w:name="Grid Table 4 Accent 5" w:uiPriority="49"/>
+    <w:lsdException w:name="Grid Table 5 Dark Accent 5" w:uiPriority="50"/>
+    <w:lsdException w:name="Grid Table 6 Colorful Accent 5" w:uiPriority="51"/>
+    <w:lsdException w:name="Grid Table 7 Colorful Accent 5" w:uiPriority="52"/>
+    <w:lsdException w:name="Grid Table 1 Light Accent 6" w:uiPriority="46"/>
+    <w:lsdException w:name="Grid Table 2 Accent 6" w:uiPriority="47"/>
+    <w:lsdException w:name="Grid Table 3 Accent 6" w:uiPriority="48"/>
+    <w:lsdException w:name="Grid Table 4 Accent 6" w:uiPriority="49"/>
+    <w:lsdException w:name="Grid Table 5 Dark Accent 6" w:uiPriority="50"/>
+    <w:lsdException w:name="Grid Table 6 Colorful Accent 6" w:uiPriority="51"/>
+    <w:lsdException w:name="Grid Table 7 Colorful Accent 6" w:uiPriority="52"/>
+    <w:lsdException w:name="List Table 1 Light" w:uiPriority="46"/>
+    <w:lsdException w:name="List Table 2" w:uiPriority="47"/>
+    <w:lsdException w:name="List Table 3" w:uiPriority="48"/>
+    <w:lsdException w:name="List Table 4" w:uiPriority="49"/>
+    <w:lsdException w:name="List Table 5 Dark" w:uiPriority="50"/>
+    <w:lsdException w:name="List Table 6 Colorful" w:uiPriority="51"/>
+    <w:lsdException w:name="List Table 7 Colorful" w:uiPriority="52"/>
+    <w:lsdException w:name="List Table 1 Light Accent 1" w:uiPriority="46"/>
+    <w:lsdException w:name="List Table 2 Accent 1" w:uiPriority="47"/>
+    <w:lsdException w:name="List Table 3 Accent 1" w:uiPriority="48"/>
+    <w:lsdException w:name="List Table 4 Accent 1" w:uiPriority="49"/>
+    <w:lsdException w:name="List Table 5 Dark Accent 1" w:uiPriority="50"/>
+    <w:lsdException w:name="List Table 6 Colorful Accent 1" w:uiPriority="51"/>
+    <w:lsdException w:name="List Table 7 Colorful Accent 1" w:uiPriority="52"/>
+    <w:lsdException w:name="List Table 1 Light Accent 2" w:uiPriority="46"/>
+    <w:lsdException w:name="List Table 2 Accent 2" w:uiPriority="47"/>
+    <w:lsdException w:name="List Table 3 Accent 2" w:uiPriority="48"/>
+    <w:lsdException w:name="List Table 4 Accent 2" w:uiPriority="49"/>
+    <w:lsdException w:name="List Table 5 Dark Accent 2" w:uiPriority="50"/>
+    <w:lsdException w:name="List Table 6 Colorful Accent 2" w:uiPriority="51"/>
+    <w:lsdException w:name="List Table 7 Colorful Accent 2" w:uiPriority="52"/>
+    <w:lsdException w:name="List Table 1 Light Accent 3" w:uiPriority="46"/>
+    <w:lsdException w:name="List Table 2 Accent 3" w:uiPriority="47"/>
+    <w:lsdException w:name="List Table 3 Accent 3" w:uiPriority="48"/>
+    <w:lsdException w:name="List Table 4 Accent 3" w:uiPriority="49"/>
+    <w:lsdException w:name="List Table 5 Dark Accent 3" w:uiPriority="50"/>
+    <w:lsdException w:name="List Table 6 Colorful Accent 3" w:uiPriority="51"/>
+    <w:lsdException w:name="List Table 7 Colorful Accent 3" w:uiPriority="52"/>
+    <w:lsdException w:name="List Table 1 Light Accent 4" w:uiPriority="46"/>
+    <w:lsdException w:name="List Table 2 Accent 4" w:uiPriority="47"/>
+    <w:lsdException w:name="List Table 3 Accent 4" w:uiPriority="48"/>
+    <w:lsdException w:name="List Table 4 Accent 4" w:uiPriority="49"/>
+    <w:lsdException w:name="List Table 5 Dark Accent 4" w:uiPriority="50"/>
+    <w:lsdException w:name="List Table 6 Colorful Accent 4" w:uiPriority="51"/>
+    <w:lsdException w:name="List Table 7 Colorful Accent 4" w:uiPriority="52"/>
+    <w:lsdException w:name="List Table 1 Light Accent 5" w:uiPriority="46"/>
+    <w:lsdException w:name="List Table 2 Accent 5" w:uiPriority="47"/>
+    <w:lsdException w:name="List Table 3 Accent 5" w:uiPriority="48"/>
+    <w:lsdException w:name="List Table 4 Accent 5" w:uiPriority="49"/>
+    <w:lsdException w:name="List Table 5 Dark Accent 5" w:uiPriority="50"/>
+    <w:lsdException w:name="List Table 6 Colorful Accent 5" w:uiPriority="51"/>
+    <w:lsdException w:name="List Table 7 Colorful Accent 5" w:uiPriority="52"/>
+    <w:lsdException w:name="List Table 1 Light Accent 6" w:uiPriority="46"/>
+    <w:lsdException w:name="List Table 2 Accent 6" w:uiPriority="47"/>
+    <w:lsdException w:name="List Table 3 Accent 6" w:uiPriority="48"/>
+    <w:lsdException w:name="List Table 4 Accent 6" w:uiPriority="49"/>
+    <w:lsdException w:name="List Table 5 Dark Accent 6" w:uiPriority="50"/>
+    <w:lsdException w:name="List Table 6 Colorful Accent 6" w:uiPriority="51"/>
+    <w:lsdException w:name="List Table 7 Colorful Accent 6" w:uiPriority="52"/>
+    <w:lsdException w:name="Mention" w:semiHidden="1" w:unhideWhenUsed="1"/>
+    <w:lsdException w:name="Smart Hyperlink" w:semiHidden="1" w:unhideWhenUsed="1"/>
+    <w:lsdException w:name="Hashtag" w:semiHidden="1" w:unhideWhenUsed="1"/>
+    <w:lsdException w:name="Unresolved Mention" w:semiHidden="1" w:unhideWhenUsed="1"/>
+    <w:lsdException w:name="Smart Link" w:semiHidden="1" w:unhideWhenUsed="1"/>
   </w:latentStyles>
   <w:style w:type="paragraph" w:default="1" w:styleId="Normal">
     <w:name w:val="Normal"/>
